--- a/8-Google Data Analytics Capstone Complete a Case Study/C8-Module-1.docx
+++ b/8-Google Data Analytics Capstone Complete a Case Study/C8-Module-1.docx
@@ -244,6 +244,226 @@
     </w:p>
     <w:p>
       <w:pPr>
+        <w:spacing w:before="240" w:lineRule="auto"/>
+        <w:jc w:val="center"/>
+        <w:rPr>
+          <w:color w:val="1155cc"/>
+          <w:sz w:val="28"/>
+          <w:szCs w:val="28"/>
+          <w:u w:val="single"/>
+        </w:rPr>
+      </w:pPr>
+      <w:r>
+        <w:fldChar w:fldCharType="begin"/>
+        <w:instrText xml:space="preserve"> HYPERLINK "https://www.coursera.org/learn/google-data-analytics-capstone/supplement/f9fgU/course-8-overview-set-your-expectations" </w:instrText>
+        <w:fldChar w:fldCharType="separate"/>
+      </w:r>
+      <w:r>
+        <w:rPr>
+          <w:color w:val="1155cc"/>
+          <w:sz w:val="28"/>
+          <w:szCs w:val="28"/>
+          <w:u w:val="single"/>
+          <w:rtl w:val="0"/>
+        </w:rPr>
+        <w:t xml:space="preserve">COURSE 8 OVERVIEW: SET YOUR EXPECTATIONS</w:t>
+      </w:r>
+    </w:p>
+    <w:p>
+      <w:pPr>
+        <w:jc w:val="center"/>
+        <w:rPr>
+          <w:sz w:val="28"/>
+          <w:szCs w:val="28"/>
+        </w:rPr>
+      </w:pPr>
+      <w:r>
+        <w:fldChar w:fldCharType="end"/>
+      </w:r>
+      <w:hyperlink r:id="rId6">
+        <w:r>
+          <w:rPr>
+            <w:color w:val="1155cc"/>
+            <w:sz w:val="28"/>
+            <w:szCs w:val="28"/>
+            <w:u w:val="single"/>
+            <w:rtl w:val="0"/>
+          </w:rPr>
+          <w:t xml:space="preserve">REFRESHER: YOUR GOOGLE DATA ANALYTICS CERTIFICATE ROADMAP</w:t>
+        </w:r>
+      </w:hyperlink>
+      <w:r>
+        <w:rPr>
+          <w:rtl w:val="0"/>
+        </w:rPr>
+      </w:r>
+    </w:p>
+    <w:p>
+      <w:pPr>
+        <w:spacing w:before="240" w:lineRule="auto"/>
+        <w:jc w:val="center"/>
+        <w:rPr>
+          <w:color w:val="1155cc"/>
+          <w:sz w:val="28"/>
+          <w:szCs w:val="28"/>
+          <w:u w:val="single"/>
+        </w:rPr>
+      </w:pPr>
+      <w:r>
+        <w:fldChar w:fldCharType="begin"/>
+        <w:instrText xml:space="preserve"> HYPERLINK "https://www.coursera.org/learn/google-data-analytics-capstone/lecture/vDmXA/introducing-the-capstone-project" </w:instrText>
+        <w:fldChar w:fldCharType="separate"/>
+      </w:r>
+      <w:r>
+        <w:rPr>
+          <w:color w:val="1155cc"/>
+          <w:sz w:val="28"/>
+          <w:szCs w:val="28"/>
+          <w:u w:val="single"/>
+          <w:rtl w:val="0"/>
+        </w:rPr>
+        <w:t xml:space="preserve">INTRODUCING THE CAPSTONE PROJECT</w:t>
+      </w:r>
+    </w:p>
+    <w:p>
+      <w:pPr>
+        <w:spacing w:before="240" w:lineRule="auto"/>
+        <w:jc w:val="center"/>
+        <w:rPr>
+          <w:color w:val="1155cc"/>
+          <w:sz w:val="28"/>
+          <w:szCs w:val="28"/>
+          <w:u w:val="single"/>
+        </w:rPr>
+      </w:pPr>
+      <w:r>
+        <w:fldChar w:fldCharType="end"/>
+      </w:r>
+      <w:r>
+        <w:fldChar w:fldCharType="begin"/>
+        <w:instrText xml:space="preserve"> HYPERLINK "https://www.coursera.org/learn/google-data-analytics-capstone/supplement/umI9H/explore-portfolios" </w:instrText>
+        <w:fldChar w:fldCharType="separate"/>
+      </w:r>
+      <w:r>
+        <w:rPr>
+          <w:color w:val="1155cc"/>
+          <w:sz w:val="28"/>
+          <w:szCs w:val="28"/>
+          <w:u w:val="single"/>
+          <w:rtl w:val="0"/>
+        </w:rPr>
+        <w:t xml:space="preserve">EXPLORE PORTFOLIOS</w:t>
+      </w:r>
+    </w:p>
+    <w:p>
+      <w:pPr>
+        <w:spacing w:before="240" w:lineRule="auto"/>
+        <w:jc w:val="center"/>
+        <w:rPr>
+          <w:color w:val="1155cc"/>
+          <w:sz w:val="28"/>
+          <w:szCs w:val="28"/>
+          <w:u w:val="single"/>
+        </w:rPr>
+      </w:pPr>
+      <w:r>
+        <w:fldChar w:fldCharType="end"/>
+      </w:r>
+      <w:r>
+        <w:fldChar w:fldCharType="begin"/>
+        <w:instrText xml:space="preserve"> HYPERLINK "https://www.coursera.org/learn/google-data-analytics-capstone/quiz/oNWJe/data-journal-prepare-for-your-project" </w:instrText>
+        <w:fldChar w:fldCharType="separate"/>
+      </w:r>
+      <w:r>
+        <w:rPr>
+          <w:color w:val="1155cc"/>
+          <w:sz w:val="28"/>
+          <w:szCs w:val="28"/>
+          <w:u w:val="single"/>
+          <w:rtl w:val="0"/>
+        </w:rPr>
+        <w:t xml:space="preserve">DATA JOURNAL: PREPARE FOR YOUR PROJECT</w:t>
+      </w:r>
+    </w:p>
+    <w:p>
+      <w:pPr>
+        <w:spacing w:before="240" w:lineRule="auto"/>
+        <w:jc w:val="center"/>
+        <w:rPr>
+          <w:color w:val="1155cc"/>
+          <w:sz w:val="28"/>
+          <w:szCs w:val="28"/>
+          <w:u w:val="single"/>
+        </w:rPr>
+      </w:pPr>
+      <w:r>
+        <w:fldChar w:fldCharType="end"/>
+      </w:r>
+      <w:r>
+        <w:fldChar w:fldCharType="begin"/>
+        <w:instrText xml:space="preserve"> HYPERLINK "https://www.coursera.org/learn/google-data-analytics-capstone/lecture/wsFXf/rishie-what-employers-look-for-in-data-analysts" </w:instrText>
+        <w:fldChar w:fldCharType="separate"/>
+      </w:r>
+      <w:r>
+        <w:rPr>
+          <w:color w:val="1155cc"/>
+          <w:sz w:val="28"/>
+          <w:szCs w:val="28"/>
+          <w:u w:val="single"/>
+          <w:rtl w:val="0"/>
+        </w:rPr>
+        <w:t xml:space="preserve">RISHIE: WHAT EMPLOYERS LOOK FOR IN DATA ANALYSTS</w:t>
+      </w:r>
+    </w:p>
+    <w:p>
+      <w:pPr>
+        <w:spacing w:before="240" w:lineRule="auto"/>
+        <w:jc w:val="center"/>
+        <w:rPr>
+          <w:color w:val="1155cc"/>
+          <w:sz w:val="28"/>
+          <w:szCs w:val="28"/>
+          <w:u w:val="single"/>
+        </w:rPr>
+      </w:pPr>
+      <w:r>
+        <w:fldChar w:fldCharType="end"/>
+      </w:r>
+      <w:r>
+        <w:fldChar w:fldCharType="begin"/>
+        <w:instrText xml:space="preserve"> HYPERLINK "https://www.coursera.org/learn/google-data-analytics-capstone/discussionPrompt/boH9Q/introduce-yourself" </w:instrText>
+        <w:fldChar w:fldCharType="separate"/>
+      </w:r>
+      <w:r>
+        <w:rPr>
+          <w:color w:val="1155cc"/>
+          <w:sz w:val="28"/>
+          <w:szCs w:val="28"/>
+          <w:u w:val="single"/>
+          <w:rtl w:val="0"/>
+        </w:rPr>
+        <w:t xml:space="preserve">INTRODUCE YOURSELF</w:t>
+      </w:r>
+    </w:p>
+    <w:p>
+      <w:pPr>
+        <w:jc w:val="center"/>
+        <w:rPr>
+          <w:sz w:val="34"/>
+          <w:szCs w:val="34"/>
+        </w:rPr>
+      </w:pPr>
+      <w:r>
+        <w:fldChar w:fldCharType="end"/>
+      </w:r>
+      <w:r>
+        <w:rPr>
+          <w:rtl w:val="0"/>
+        </w:rPr>
+      </w:r>
+    </w:p>
+    <w:p>
+      <w:pPr>
         <w:jc w:val="center"/>
         <w:rPr>
           <w:sz w:val="34"/>
@@ -261,12 +481,132 @@
     </w:p>
     <w:p>
       <w:pPr>
-        <w:jc w:val="center"/>
-        <w:rPr>
-          <w:sz w:val="34"/>
-          <w:szCs w:val="34"/>
-        </w:rPr>
-      </w:pPr>
+        <w:spacing w:before="240" w:lineRule="auto"/>
+        <w:jc w:val="center"/>
+        <w:rPr>
+          <w:color w:val="1155cc"/>
+          <w:sz w:val="28"/>
+          <w:szCs w:val="28"/>
+          <w:u w:val="single"/>
+        </w:rPr>
+      </w:pPr>
+      <w:r>
+        <w:fldChar w:fldCharType="begin"/>
+        <w:instrText xml:space="preserve"> HYPERLINK "https://www.coursera.org/learn/google-data-analytics-capstone/lecture/GQVN8/best-in-class" </w:instrText>
+        <w:fldChar w:fldCharType="separate"/>
+      </w:r>
+      <w:r>
+        <w:rPr>
+          <w:color w:val="1155cc"/>
+          <w:sz w:val="28"/>
+          <w:szCs w:val="28"/>
+          <w:u w:val="single"/>
+          <w:rtl w:val="0"/>
+        </w:rPr>
+        <w:t xml:space="preserve">BEST-IN-CLASS</w:t>
+      </w:r>
+    </w:p>
+    <w:p>
+      <w:pPr>
+        <w:spacing w:before="240" w:lineRule="auto"/>
+        <w:jc w:val="center"/>
+        <w:rPr>
+          <w:color w:val="1155cc"/>
+          <w:sz w:val="28"/>
+          <w:szCs w:val="28"/>
+          <w:u w:val="single"/>
+        </w:rPr>
+      </w:pPr>
+      <w:r>
+        <w:fldChar w:fldCharType="end"/>
+      </w:r>
+      <w:r>
+        <w:fldChar w:fldCharType="begin"/>
+        <w:instrText xml:space="preserve"> HYPERLINK "https://www.coursera.org/learn/google-data-analytics-capstone/supplement/J4RDY/your-portfolio-and-case-study-checklist" </w:instrText>
+        <w:fldChar w:fldCharType="separate"/>
+      </w:r>
+      <w:r>
+        <w:rPr>
+          <w:color w:val="1155cc"/>
+          <w:sz w:val="28"/>
+          <w:szCs w:val="28"/>
+          <w:u w:val="single"/>
+          <w:rtl w:val="0"/>
+        </w:rPr>
+        <w:t xml:space="preserve">YOUR PORTFOLIO AND CASE STUDY CHECKLIST</w:t>
+      </w:r>
+    </w:p>
+    <w:p>
+      <w:pPr>
+        <w:spacing w:before="240" w:lineRule="auto"/>
+        <w:jc w:val="center"/>
+        <w:rPr>
+          <w:color w:val="1155cc"/>
+          <w:sz w:val="28"/>
+          <w:szCs w:val="28"/>
+          <w:u w:val="single"/>
+        </w:rPr>
+      </w:pPr>
+      <w:r>
+        <w:fldChar w:fldCharType="end"/>
+      </w:r>
+      <w:r>
+        <w:fldChar w:fldCharType="begin"/>
+        <w:instrText xml:space="preserve"> HYPERLINK "https://www.coursera.org/learn/google-data-analytics-capstone/supplement/g8ypL/revisit-career-paths-in-data" </w:instrText>
+        <w:fldChar w:fldCharType="separate"/>
+      </w:r>
+      <w:r>
+        <w:rPr>
+          <w:color w:val="1155cc"/>
+          <w:sz w:val="28"/>
+          <w:szCs w:val="28"/>
+          <w:u w:val="single"/>
+          <w:rtl w:val="0"/>
+        </w:rPr>
+        <w:t xml:space="preserve">REVISIT CAREER PATHS IN DATA</w:t>
+      </w:r>
+    </w:p>
+    <w:p>
+      <w:pPr>
+        <w:spacing w:before="240" w:lineRule="auto"/>
+        <w:jc w:val="center"/>
+        <w:rPr>
+          <w:color w:val="1155cc"/>
+          <w:sz w:val="28"/>
+          <w:szCs w:val="28"/>
+          <w:u w:val="single"/>
+        </w:rPr>
+      </w:pPr>
+      <w:r>
+        <w:fldChar w:fldCharType="end"/>
+      </w:r>
+      <w:r>
+        <w:fldChar w:fldCharType="begin"/>
+        <w:instrText xml:space="preserve"> HYPERLINK "https://www.coursera.org/learn/google-data-analytics-capstone/supplement/f3jEs/next-steps" </w:instrText>
+        <w:fldChar w:fldCharType="separate"/>
+      </w:r>
+      <w:r>
+        <w:rPr>
+          <w:color w:val="1155cc"/>
+          <w:sz w:val="28"/>
+          <w:szCs w:val="28"/>
+          <w:u w:val="single"/>
+          <w:rtl w:val="0"/>
+        </w:rPr>
+        <w:t xml:space="preserve">NEXT STEPS</w:t>
+      </w:r>
+    </w:p>
+    <w:p>
+      <w:pPr>
+        <w:jc w:val="center"/>
+        <w:rPr>
+          <w:sz w:val="34"/>
+          <w:szCs w:val="34"/>
+        </w:rPr>
+      </w:pPr>
+      <w:r>
+        <w:fldChar w:fldCharType="end"/>
+      </w:r>
       <w:r>
         <w:rPr>
           <w:rtl w:val="0"/>
@@ -541,6 +881,140 @@
     </w:p>
     <w:p>
       <w:pPr>
+        <w:spacing w:before="240" w:lineRule="auto"/>
+        <w:jc w:val="center"/>
+        <w:rPr>
+          <w:color w:val="1155cc"/>
+          <w:sz w:val="28"/>
+          <w:szCs w:val="28"/>
+          <w:u w:val="single"/>
+        </w:rPr>
+      </w:pPr>
+      <w:r>
+        <w:fldChar w:fldCharType="begin"/>
+        <w:instrText xml:space="preserve"> HYPERLINK "https://www.coursera.org/learn/google-data-analytics-capstone/supplement/NNGNj/introduction-to-building-your-portfolio" </w:instrText>
+        <w:fldChar w:fldCharType="separate"/>
+      </w:r>
+      <w:r>
+        <w:rPr>
+          <w:color w:val="1155cc"/>
+          <w:sz w:val="28"/>
+          <w:szCs w:val="28"/>
+          <w:u w:val="single"/>
+          <w:rtl w:val="0"/>
+        </w:rPr>
+        <w:t xml:space="preserve">INTRODUCTION TO BUILDING YOUR PORTFOLIO</w:t>
+      </w:r>
+    </w:p>
+    <w:p>
+      <w:pPr>
+        <w:spacing w:before="240" w:lineRule="auto"/>
+        <w:jc w:val="center"/>
+        <w:rPr>
+          <w:color w:val="1155cc"/>
+          <w:sz w:val="28"/>
+          <w:szCs w:val="28"/>
+          <w:u w:val="single"/>
+        </w:rPr>
+      </w:pPr>
+      <w:r>
+        <w:fldChar w:fldCharType="end"/>
+      </w:r>
+      <w:r>
+        <w:fldChar w:fldCharType="begin"/>
+        <w:instrText xml:space="preserve"> HYPERLINK "https://www.coursera.org/learn/google-data-analytics-capstone/lecture/AOqWB/get-started-with-your-case-study" </w:instrText>
+        <w:fldChar w:fldCharType="separate"/>
+      </w:r>
+      <w:r>
+        <w:rPr>
+          <w:color w:val="1155cc"/>
+          <w:sz w:val="28"/>
+          <w:szCs w:val="28"/>
+          <w:u w:val="single"/>
+          <w:rtl w:val="0"/>
+        </w:rPr>
+        <w:t xml:space="preserve">GET STARTED WITH YOUR CASE STUDY</w:t>
+      </w:r>
+    </w:p>
+    <w:p>
+      <w:pPr>
+        <w:spacing w:before="240" w:lineRule="auto"/>
+        <w:jc w:val="center"/>
+        <w:rPr>
+          <w:color w:val="1155cc"/>
+          <w:sz w:val="28"/>
+          <w:szCs w:val="28"/>
+          <w:u w:val="single"/>
+        </w:rPr>
+      </w:pPr>
+      <w:r>
+        <w:fldChar w:fldCharType="end"/>
+      </w:r>
+      <w:r>
+        <w:fldChar w:fldCharType="begin"/>
+        <w:instrText xml:space="preserve"> HYPERLINK "https://www.coursera.org/learn/google-data-analytics-capstone/supplement/NTV8r/choose-your-case-study-track" </w:instrText>
+        <w:fldChar w:fldCharType="separate"/>
+      </w:r>
+      <w:r>
+        <w:rPr>
+          <w:color w:val="1155cc"/>
+          <w:sz w:val="28"/>
+          <w:szCs w:val="28"/>
+          <w:u w:val="single"/>
+          <w:rtl w:val="0"/>
+        </w:rPr>
+        <w:t xml:space="preserve">CHOOSE YOUR CASE STUDY TRACK</w:t>
+      </w:r>
+    </w:p>
+    <w:p>
+      <w:pPr>
+        <w:spacing w:before="240" w:lineRule="auto"/>
+        <w:jc w:val="center"/>
+        <w:rPr>
+          <w:color w:val="1155cc"/>
+          <w:sz w:val="28"/>
+          <w:szCs w:val="28"/>
+          <w:u w:val="single"/>
+        </w:rPr>
+      </w:pPr>
+      <w:r>
+        <w:fldChar w:fldCharType="end"/>
+      </w:r>
+      <w:r>
+        <w:fldChar w:fldCharType="begin"/>
+        <w:instrText xml:space="preserve"> HYPERLINK "https://www.coursera.org/learn/google-data-analytics-capstone/ungradedWidget/8j3Hf/capstone-roadmap" </w:instrText>
+        <w:fldChar w:fldCharType="separate"/>
+      </w:r>
+      <w:r>
+        <w:rPr>
+          <w:color w:val="1155cc"/>
+          <w:sz w:val="28"/>
+          <w:szCs w:val="28"/>
+          <w:u w:val="single"/>
+          <w:rtl w:val="0"/>
+        </w:rPr>
+        <w:t xml:space="preserve">CAPSTONE ROADMAP</w:t>
+      </w:r>
+    </w:p>
+    <w:p>
+      <w:pPr>
+        <w:jc w:val="center"/>
+        <w:rPr>
+          <w:sz w:val="34"/>
+          <w:szCs w:val="34"/>
+        </w:rPr>
+      </w:pPr>
+      <w:r>
+        <w:fldChar w:fldCharType="end"/>
+      </w:r>
+      <w:r>
+        <w:rPr>
+          <w:rtl w:val="0"/>
+        </w:rPr>
+      </w:r>
+    </w:p>
+    <w:p>
+      <w:pPr>
         <w:jc w:val="center"/>
         <w:rPr>
           <w:sz w:val="34"/>
@@ -584,6 +1058,170 @@
     </w:p>
     <w:p>
       <w:pPr>
+        <w:spacing w:before="240" w:lineRule="auto"/>
+        <w:jc w:val="center"/>
+        <w:rPr>
+          <w:color w:val="1155cc"/>
+          <w:sz w:val="28"/>
+          <w:szCs w:val="28"/>
+          <w:u w:val="single"/>
+        </w:rPr>
+      </w:pPr>
+      <w:r>
+        <w:fldChar w:fldCharType="begin"/>
+        <w:instrText xml:space="preserve"> HYPERLINK "https://www.coursera.org/learn/google-data-analytics-capstone/supplement/bY66y/track-a-details" </w:instrText>
+        <w:fldChar w:fldCharType="separate"/>
+      </w:r>
+      <w:r>
+        <w:rPr>
+          <w:color w:val="1155cc"/>
+          <w:sz w:val="28"/>
+          <w:szCs w:val="28"/>
+          <w:u w:val="single"/>
+          <w:rtl w:val="0"/>
+        </w:rPr>
+        <w:t xml:space="preserve">TRACK A DETAILS</w:t>
+      </w:r>
+    </w:p>
+    <w:p>
+      <w:pPr>
+        <w:spacing w:before="240" w:lineRule="auto"/>
+        <w:jc w:val="center"/>
+        <w:rPr>
+          <w:color w:val="1155cc"/>
+          <w:sz w:val="28"/>
+          <w:szCs w:val="28"/>
+          <w:u w:val="single"/>
+        </w:rPr>
+      </w:pPr>
+      <w:r>
+        <w:fldChar w:fldCharType="end"/>
+      </w:r>
+      <w:r>
+        <w:fldChar w:fldCharType="begin"/>
+        <w:instrText xml:space="preserve"> HYPERLINK "https://www.coursera.org/learn/google-data-analytics-capstone/supplement/7PGIT/case-study-1-how-does-a-bike-share-navigate-speedy-success" </w:instrText>
+        <w:fldChar w:fldCharType="separate"/>
+      </w:r>
+      <w:r>
+        <w:rPr>
+          <w:color w:val="1155cc"/>
+          <w:sz w:val="28"/>
+          <w:szCs w:val="28"/>
+          <w:u w:val="single"/>
+          <w:rtl w:val="0"/>
+        </w:rPr>
+        <w:t xml:space="preserve">CASE STUDY 1: HOW DOES A BIKE-SHARE NAVIGATE SPEEDY SUCCESS?</w:t>
+      </w:r>
+    </w:p>
+    <w:p>
+      <w:pPr>
+        <w:spacing w:before="240" w:lineRule="auto"/>
+        <w:jc w:val="center"/>
+        <w:rPr>
+          <w:color w:val="1155cc"/>
+          <w:sz w:val="28"/>
+          <w:szCs w:val="28"/>
+          <w:u w:val="single"/>
+        </w:rPr>
+      </w:pPr>
+      <w:r>
+        <w:fldChar w:fldCharType="end"/>
+      </w:r>
+      <w:r>
+        <w:fldChar w:fldCharType="begin"/>
+        <w:instrText xml:space="preserve"> HYPERLINK "https://www.coursera.org/learn/google-data-analytics-capstone/supplement/ZsmDD/case-study-2-how-can-a-wellness-company-play-it-smart" </w:instrText>
+        <w:fldChar w:fldCharType="separate"/>
+      </w:r>
+      <w:r>
+        <w:rPr>
+          <w:color w:val="1155cc"/>
+          <w:sz w:val="28"/>
+          <w:szCs w:val="28"/>
+          <w:u w:val="single"/>
+          <w:rtl w:val="0"/>
+        </w:rPr>
+        <w:t xml:space="preserve">CASE STUDY 2: HOW CAN A WELLNESS COMPANY PLAY IT SMART?</w:t>
+      </w:r>
+    </w:p>
+    <w:p>
+      <w:pPr>
+        <w:spacing w:before="240" w:lineRule="auto"/>
+        <w:jc w:val="center"/>
+        <w:rPr>
+          <w:color w:val="1155cc"/>
+          <w:sz w:val="28"/>
+          <w:szCs w:val="28"/>
+          <w:u w:val="single"/>
+        </w:rPr>
+      </w:pPr>
+      <w:r>
+        <w:fldChar w:fldCharType="end"/>
+      </w:r>
+      <w:r>
+        <w:fldChar w:fldCharType="begin"/>
+        <w:instrText xml:space="preserve"> HYPERLINK "https://www.coursera.org/learn/google-data-analytics-capstone/discussionPrompt/3f0B9/case-study-1-how-does-a-bike-share-navigate-speedy-success" </w:instrText>
+        <w:fldChar w:fldCharType="separate"/>
+      </w:r>
+      <w:r>
+        <w:rPr>
+          <w:color w:val="1155cc"/>
+          <w:sz w:val="28"/>
+          <w:szCs w:val="28"/>
+          <w:u w:val="single"/>
+          <w:rtl w:val="0"/>
+        </w:rPr>
+        <w:t xml:space="preserve">CASE STUDY 1: HOW DOES A BIKE-SHARE NAVIGATE SPEEDY SUCCESS?</w:t>
+      </w:r>
+    </w:p>
+    <w:p>
+      <w:pPr>
+        <w:spacing w:before="240" w:lineRule="auto"/>
+        <w:jc w:val="center"/>
+        <w:rPr>
+          <w:color w:val="1155cc"/>
+          <w:sz w:val="28"/>
+          <w:szCs w:val="28"/>
+          <w:u w:val="single"/>
+        </w:rPr>
+      </w:pPr>
+      <w:r>
+        <w:fldChar w:fldCharType="end"/>
+      </w:r>
+      <w:r>
+        <w:fldChar w:fldCharType="begin"/>
+        <w:instrText xml:space="preserve"> HYPERLINK "https://www.coursera.org/learn/google-data-analytics-capstone/discussionPrompt/BQyYm/case-study-2-how-can-a-wellness-company-play-it-smart" </w:instrText>
+        <w:fldChar w:fldCharType="separate"/>
+      </w:r>
+      <w:r>
+        <w:rPr>
+          <w:color w:val="1155cc"/>
+          <w:sz w:val="28"/>
+          <w:szCs w:val="28"/>
+          <w:u w:val="single"/>
+          <w:rtl w:val="0"/>
+        </w:rPr>
+        <w:t xml:space="preserve">CASE STUDY 2: HOW CAN A WELLNESS COMPANY PLAY IT SMART?</w:t>
+      </w:r>
+    </w:p>
+    <w:p>
+      <w:pPr>
+        <w:jc w:val="center"/>
+        <w:rPr>
+          <w:sz w:val="34"/>
+          <w:szCs w:val="34"/>
+        </w:rPr>
+      </w:pPr>
+      <w:r>
+        <w:fldChar w:fldCharType="end"/>
+      </w:r>
+      <w:r>
+        <w:rPr>
+          <w:rtl w:val="0"/>
+        </w:rPr>
+      </w:r>
+    </w:p>
+    <w:p>
+      <w:pPr>
         <w:jc w:val="center"/>
         <w:rPr>
           <w:sz w:val="34"/>
@@ -610,6 +1248,161 @@
     </w:p>
     <w:p>
       <w:pPr>
+        <w:spacing w:before="240" w:lineRule="auto"/>
+        <w:jc w:val="center"/>
+        <w:rPr>
+          <w:color w:val="1155cc"/>
+          <w:sz w:val="28"/>
+          <w:szCs w:val="28"/>
+          <w:u w:val="single"/>
+        </w:rPr>
+      </w:pPr>
+      <w:r>
+        <w:fldChar w:fldCharType="begin"/>
+        <w:instrText xml:space="preserve"> HYPERLINK "https://www.coursera.org/learn/google-data-analytics-capstone/supplement/zbwbs/track-b-details" </w:instrText>
+        <w:fldChar w:fldCharType="separate"/>
+      </w:r>
+      <w:r>
+        <w:rPr>
+          <w:color w:val="1155cc"/>
+          <w:sz w:val="28"/>
+          <w:szCs w:val="28"/>
+          <w:u w:val="single"/>
+          <w:rtl w:val="0"/>
+        </w:rPr>
+        <w:t xml:space="preserve">TRACK B DETAILS</w:t>
+      </w:r>
+    </w:p>
+    <w:p>
+      <w:pPr>
+        <w:spacing w:before="240" w:lineRule="auto"/>
+        <w:jc w:val="center"/>
+        <w:rPr>
+          <w:color w:val="1155cc"/>
+          <w:sz w:val="28"/>
+          <w:szCs w:val="28"/>
+          <w:u w:val="single"/>
+        </w:rPr>
+      </w:pPr>
+      <w:r>
+        <w:fldChar w:fldCharType="end"/>
+      </w:r>
+      <w:hyperlink r:id="rId7">
+        <w:r>
+          <w:rPr>
+            <w:color w:val="1155cc"/>
+            <w:sz w:val="28"/>
+            <w:szCs w:val="28"/>
+            <w:u w:val="single"/>
+            <w:rtl w:val="0"/>
+          </w:rPr>
+          <w:t xml:space="preserve">CASE STUDY 3: FOLLOW YOUR OWN CASE STUDY PATH</w:t>
+        </w:r>
+      </w:hyperlink>
+      <w:r>
+        <w:fldChar w:fldCharType="begin"/>
+        <w:instrText xml:space="preserve"> HYPERLINK "https://www.coursera.org/learn/google-data-analytics-capstone/supplement/vcS93/case-study-3-follow-your-own-case-study-path" </w:instrText>
+        <w:fldChar w:fldCharType="separate"/>
+      </w:r>
+      <w:r>
+        <w:rPr>
+          <w:rtl w:val="0"/>
+        </w:rPr>
+      </w:r>
+    </w:p>
+    <w:p>
+      <w:pPr>
+        <w:spacing w:before="240" w:lineRule="auto"/>
+        <w:jc w:val="center"/>
+        <w:rPr>
+          <w:color w:val="1155cc"/>
+          <w:sz w:val="28"/>
+          <w:szCs w:val="28"/>
+          <w:u w:val="single"/>
+        </w:rPr>
+      </w:pPr>
+      <w:r>
+        <w:fldChar w:fldCharType="end"/>
+      </w:r>
+      <w:hyperlink r:id="rId8">
+        <w:r>
+          <w:rPr>
+            <w:color w:val="1155cc"/>
+            <w:sz w:val="28"/>
+            <w:szCs w:val="28"/>
+            <w:u w:val="single"/>
+            <w:rtl w:val="0"/>
+          </w:rPr>
+          <w:t xml:space="preserve">RESOURCES TO EXPLORE OTHER CASE STUDIES</w:t>
+        </w:r>
+      </w:hyperlink>
+      <w:r>
+        <w:fldChar w:fldCharType="begin"/>
+        <w:instrText xml:space="preserve"> HYPERLINK "https://www.coursera.org/learn/google-data-analytics-capstone/supplement/ZQGDM/resources-to-explore-other-case-studies" </w:instrText>
+        <w:fldChar w:fldCharType="separate"/>
+      </w:r>
+      <w:r>
+        <w:rPr>
+          <w:rtl w:val="0"/>
+        </w:rPr>
+      </w:r>
+    </w:p>
+    <w:p>
+      <w:pPr>
+        <w:spacing w:before="240" w:lineRule="auto"/>
+        <w:jc w:val="center"/>
+        <w:rPr>
+          <w:color w:val="1155cc"/>
+          <w:sz w:val="28"/>
+          <w:szCs w:val="28"/>
+          <w:u w:val="single"/>
+        </w:rPr>
+      </w:pPr>
+      <w:r>
+        <w:fldChar w:fldCharType="end"/>
+      </w:r>
+      <w:hyperlink r:id="rId9">
+        <w:r>
+          <w:rPr>
+            <w:color w:val="1155cc"/>
+            <w:sz w:val="28"/>
+            <w:szCs w:val="28"/>
+            <w:u w:val="single"/>
+            <w:rtl w:val="0"/>
+          </w:rPr>
+          <w:t xml:space="preserve">CASE STUDY 3: FOLLOW YOUR OWN CASE STUDY PATH</w:t>
+        </w:r>
+      </w:hyperlink>
+      <w:r>
+        <w:fldChar w:fldCharType="begin"/>
+        <w:instrText xml:space="preserve"> HYPERLINK "https://www.coursera.org/learn/google-data-analytics-capstone/discussionPrompt/2RsQw/case-study-3-follow-your-own-case-study-path" </w:instrText>
+        <w:fldChar w:fldCharType="separate"/>
+      </w:r>
+      <w:r>
+        <w:rPr>
+          <w:rtl w:val="0"/>
+        </w:rPr>
+      </w:r>
+    </w:p>
+    <w:p>
+      <w:pPr>
+        <w:jc w:val="center"/>
+        <w:rPr>
+          <w:sz w:val="34"/>
+          <w:szCs w:val="34"/>
+        </w:rPr>
+      </w:pPr>
+      <w:r>
+        <w:fldChar w:fldCharType="end"/>
+      </w:r>
+      <w:r>
+        <w:rPr>
+          <w:rtl w:val="0"/>
+        </w:rPr>
+      </w:r>
+    </w:p>
+    <w:p>
+      <w:pPr>
         <w:jc w:val="center"/>
         <w:rPr>
           <w:sz w:val="34"/>
@@ -623,6 +1416,203 @@
           <w:rtl w:val="0"/>
         </w:rPr>
         <w:t xml:space="preserve">SHARE YOUR CASE STUDY AND PORTFOLIO</w:t>
+      </w:r>
+    </w:p>
+    <w:p>
+      <w:pPr>
+        <w:spacing w:before="240" w:lineRule="auto"/>
+        <w:jc w:val="center"/>
+        <w:rPr>
+          <w:color w:val="1155cc"/>
+          <w:sz w:val="28"/>
+          <w:szCs w:val="28"/>
+          <w:u w:val="single"/>
+        </w:rPr>
+      </w:pPr>
+      <w:r>
+        <w:fldChar w:fldCharType="begin"/>
+        <w:instrText xml:space="preserve"> HYPERLINK "https://www.coursera.org/learn/google-data-analytics-capstone/lecture/bQG93/unlimited-potential-with-analytics-case-studies" </w:instrText>
+        <w:fldChar w:fldCharType="separate"/>
+      </w:r>
+      <w:r>
+        <w:rPr>
+          <w:color w:val="1155cc"/>
+          <w:sz w:val="28"/>
+          <w:szCs w:val="28"/>
+          <w:u w:val="single"/>
+          <w:rtl w:val="0"/>
+        </w:rPr>
+        <w:t xml:space="preserve">UNLIMITED POTENTIAL WITH ANALYTICS CASE STUDIES</w:t>
+      </w:r>
+    </w:p>
+    <w:p>
+      <w:pPr>
+        <w:spacing w:before="240" w:lineRule="auto"/>
+        <w:jc w:val="center"/>
+        <w:rPr>
+          <w:color w:val="1155cc"/>
+          <w:sz w:val="28"/>
+          <w:szCs w:val="28"/>
+          <w:u w:val="single"/>
+        </w:rPr>
+      </w:pPr>
+      <w:r>
+        <w:fldChar w:fldCharType="end"/>
+      </w:r>
+      <w:hyperlink r:id="rId10">
+        <w:r>
+          <w:rPr>
+            <w:color w:val="1155cc"/>
+            <w:sz w:val="28"/>
+            <w:szCs w:val="28"/>
+            <w:u w:val="single"/>
+            <w:rtl w:val="0"/>
+          </w:rPr>
+          <w:t xml:space="preserve">SHARE YOUR PORTFOLIO</w:t>
+        </w:r>
+      </w:hyperlink>
+      <w:r>
+        <w:fldChar w:fldCharType="begin"/>
+        <w:instrText xml:space="preserve"> HYPERLINK "https://www.coursera.org/learn/google-data-analytics-capstone/lecture/PaZYY/share-your-portfolio" </w:instrText>
+        <w:fldChar w:fldCharType="separate"/>
+      </w:r>
+      <w:r>
+        <w:rPr>
+          <w:rtl w:val="0"/>
+        </w:rPr>
+      </w:r>
+    </w:p>
+    <w:p>
+      <w:pPr>
+        <w:spacing w:before="240" w:lineRule="auto"/>
+        <w:jc w:val="center"/>
+        <w:rPr>
+          <w:color w:val="1155cc"/>
+          <w:sz w:val="28"/>
+          <w:szCs w:val="28"/>
+          <w:u w:val="single"/>
+        </w:rPr>
+      </w:pPr>
+      <w:r>
+        <w:fldChar w:fldCharType="end"/>
+      </w:r>
+      <w:hyperlink r:id="rId11">
+        <w:r>
+          <w:rPr>
+            <w:color w:val="1155cc"/>
+            <w:sz w:val="28"/>
+            <w:szCs w:val="28"/>
+            <w:u w:val="single"/>
+            <w:rtl w:val="0"/>
+          </w:rPr>
+          <w:t xml:space="preserve">CREATE YOUR ONLINE PORTFOLIO</w:t>
+        </w:r>
+      </w:hyperlink>
+      <w:r>
+        <w:fldChar w:fldCharType="begin"/>
+        <w:instrText xml:space="preserve"> HYPERLINK "https://www.coursera.org/learn/google-data-analytics-capstone/supplement/m86c7/create-your-online-portfolio" </w:instrText>
+        <w:fldChar w:fldCharType="separate"/>
+      </w:r>
+      <w:r>
+        <w:rPr>
+          <w:rtl w:val="0"/>
+        </w:rPr>
+      </w:r>
+    </w:p>
+    <w:p>
+      <w:pPr>
+        <w:spacing w:before="240" w:lineRule="auto"/>
+        <w:jc w:val="center"/>
+        <w:rPr>
+          <w:color w:val="1155cc"/>
+          <w:sz w:val="28"/>
+          <w:szCs w:val="28"/>
+          <w:u w:val="single"/>
+        </w:rPr>
+      </w:pPr>
+      <w:r>
+        <w:fldChar w:fldCharType="end"/>
+      </w:r>
+      <w:hyperlink r:id="rId12">
+        <w:r>
+          <w:rPr>
+            <w:color w:val="1155cc"/>
+            <w:sz w:val="28"/>
+            <w:szCs w:val="28"/>
+            <w:u w:val="single"/>
+            <w:rtl w:val="0"/>
+          </w:rPr>
+          <w:t xml:space="preserve">HANDS</w:t>
+        </w:r>
+      </w:hyperlink>
+      <w:r>
+        <w:fldChar w:fldCharType="begin"/>
+        <w:instrText xml:space="preserve"> HYPERLINK "https://www.coursera.org/learn/google-data-analytics-capstone/quiz/Ovp6u/hands-on-activity-add-your-portfolio-to-kaggle" </w:instrText>
+        <w:fldChar w:fldCharType="separate"/>
+      </w:r>
+      <w:r>
+        <w:rPr>
+          <w:color w:val="1155cc"/>
+          <w:sz w:val="28"/>
+          <w:szCs w:val="28"/>
+          <w:u w:val="single"/>
+          <w:rtl w:val="0"/>
+        </w:rPr>
+        <w:t xml:space="preserve">-ON ACTIVITY: ADD YOUR PORTFOLIO TO KAGGLE</w:t>
+      </w:r>
+    </w:p>
+    <w:p>
+      <w:pPr>
+        <w:spacing w:before="240" w:lineRule="auto"/>
+        <w:jc w:val="center"/>
+        <w:rPr>
+          <w:color w:val="1155cc"/>
+          <w:sz w:val="28"/>
+          <w:szCs w:val="28"/>
+          <w:u w:val="single"/>
+        </w:rPr>
+      </w:pPr>
+      <w:r>
+        <w:fldChar w:fldCharType="end"/>
+      </w:r>
+      <w:hyperlink r:id="rId13">
+        <w:r>
+          <w:rPr>
+            <w:color w:val="1155cc"/>
+            <w:sz w:val="28"/>
+            <w:szCs w:val="28"/>
+            <w:u w:val="single"/>
+            <w:rtl w:val="0"/>
+          </w:rPr>
+          <w:t xml:space="preserve">OPTIONAL: SHARE YOUR PORTFOLIO WITH OTHERS</w:t>
+        </w:r>
+      </w:hyperlink>
+      <w:r>
+        <w:fldChar w:fldCharType="begin"/>
+        <w:instrText xml:space="preserve"> HYPERLINK "https://www.coursera.org/learn/google-data-analytics-capstone/discussionPrompt/Y2d8m/optional-share-your-portfolio-with-others" </w:instrText>
+        <w:fldChar w:fldCharType="separate"/>
+      </w:r>
+      <w:r>
+        <w:rPr>
+          <w:rtl w:val="0"/>
+        </w:rPr>
+      </w:r>
+    </w:p>
+    <w:p>
+      <w:pPr>
+        <w:jc w:val="center"/>
+        <w:rPr>
+          <w:sz w:val="34"/>
+          <w:szCs w:val="34"/>
+        </w:rPr>
+      </w:pPr>
+      <w:r>
+        <w:fldChar w:fldCharType="end"/>
+      </w:r>
+      <w:r>
+        <w:rPr>
+          <w:rtl w:val="0"/>
+        </w:rPr>
       </w:r>
     </w:p>
     <w:p>

--- a/8-Google Data Analytics Capstone Complete a Case Study/C8-Module-1.docx
+++ b/8-Google Data Analytics Capstone Complete a Case Study/C8-Module-1.docx
@@ -1772,6 +1772,112 @@
     </w:p>
     <w:p>
       <w:pPr>
+        <w:spacing w:before="240" w:lineRule="auto"/>
+        <w:jc w:val="center"/>
+        <w:rPr>
+          <w:color w:val="1155cc"/>
+          <w:sz w:val="28"/>
+          <w:szCs w:val="28"/>
+          <w:u w:val="single"/>
+        </w:rPr>
+      </w:pPr>
+      <w:r>
+        <w:fldChar w:fldCharType="begin"/>
+        <w:instrText xml:space="preserve"> HYPERLINK "https://www.coursera.org/learn/google-data-analytics-capstone/supplement/oYSz8/introduction-to-sharing-your-work" </w:instrText>
+        <w:fldChar w:fldCharType="separate"/>
+      </w:r>
+      <w:r>
+        <w:rPr>
+          <w:color w:val="1155cc"/>
+          <w:sz w:val="28"/>
+          <w:szCs w:val="28"/>
+          <w:u w:val="single"/>
+          <w:rtl w:val="0"/>
+        </w:rPr>
+        <w:t xml:space="preserve">INTRODUCTION TO SHARING YOUR WORK</w:t>
+      </w:r>
+    </w:p>
+    <w:p>
+      <w:pPr>
+        <w:spacing w:before="240" w:lineRule="auto"/>
+        <w:jc w:val="center"/>
+        <w:rPr>
+          <w:color w:val="1155cc"/>
+          <w:sz w:val="28"/>
+          <w:szCs w:val="28"/>
+          <w:u w:val="single"/>
+        </w:rPr>
+      </w:pPr>
+      <w:r>
+        <w:fldChar w:fldCharType="end"/>
+      </w:r>
+      <w:hyperlink r:id="rId14">
+        <w:r>
+          <w:rPr>
+            <w:color w:val="1155cc"/>
+            <w:sz w:val="28"/>
+            <w:szCs w:val="28"/>
+            <w:u w:val="single"/>
+            <w:rtl w:val="0"/>
+          </w:rPr>
+          <w:t xml:space="preserve">DISCUSSING YOUR PORTFOLIO</w:t>
+        </w:r>
+      </w:hyperlink>
+      <w:r>
+        <w:fldChar w:fldCharType="begin"/>
+        <w:instrText xml:space="preserve"> HYPERLINK "https://www.coursera.org/learn/google-data-analytics-capstone/lecture/BBZ2K/discussing-your-portfolio" </w:instrText>
+        <w:fldChar w:fldCharType="separate"/>
+      </w:r>
+      <w:r>
+        <w:rPr>
+          <w:rtl w:val="0"/>
+        </w:rPr>
+      </w:r>
+    </w:p>
+    <w:p>
+      <w:pPr>
+        <w:spacing w:before="240" w:lineRule="auto"/>
+        <w:jc w:val="center"/>
+        <w:rPr>
+          <w:color w:val="1155cc"/>
+          <w:sz w:val="28"/>
+          <w:szCs w:val="28"/>
+          <w:u w:val="single"/>
+        </w:rPr>
+      </w:pPr>
+      <w:r>
+        <w:fldChar w:fldCharType="end"/>
+      </w:r>
+      <w:hyperlink r:id="rId15">
+        <w:r>
+          <w:rPr>
+            <w:color w:val="1155cc"/>
+            <w:sz w:val="28"/>
+            <w:szCs w:val="28"/>
+            <w:u w:val="single"/>
+            <w:rtl w:val="0"/>
+          </w:rPr>
+          <w:t xml:space="preserve">SELF</w:t>
+        </w:r>
+      </w:hyperlink>
+      <w:r>
+        <w:fldChar w:fldCharType="begin"/>
+        <w:instrText xml:space="preserve"> HYPERLINK "https://www.coursera.org/learn/google-data-analytics-capstone/quiz/Ct0Ct/self-reflection-polish-your-portfolio" </w:instrText>
+        <w:fldChar w:fldCharType="separate"/>
+      </w:r>
+      <w:r>
+        <w:rPr>
+          <w:color w:val="1155cc"/>
+          <w:sz w:val="28"/>
+          <w:szCs w:val="28"/>
+          <w:u w:val="single"/>
+          <w:rtl w:val="0"/>
+        </w:rPr>
+        <w:t xml:space="preserve">-REFLECTION: POLISH YOUR PORTFOLIO</w:t>
+      </w:r>
+    </w:p>
+    <w:p>
+      <w:pPr>
         <w:jc w:val="center"/>
         <w:rPr>
           <w:sz w:val="34"/>
@@ -1779,6 +1885,9 @@
         </w:rPr>
       </w:pPr>
       <w:r>
+        <w:fldChar w:fldCharType="end"/>
+      </w:r>
+      <w:r>
         <w:rPr>
           <w:sz w:val="34"/>
           <w:szCs w:val="34"/>
@@ -1789,6 +1898,271 @@
     </w:p>
     <w:p>
       <w:pPr>
+        <w:spacing w:before="240" w:lineRule="auto"/>
+        <w:jc w:val="center"/>
+        <w:rPr>
+          <w:color w:val="1155cc"/>
+          <w:sz w:val="28"/>
+          <w:szCs w:val="28"/>
+          <w:u w:val="single"/>
+        </w:rPr>
+      </w:pPr>
+      <w:r>
+        <w:fldChar w:fldCharType="begin"/>
+        <w:instrText xml:space="preserve"> HYPERLINK "https://www.coursera.org/learn/google-data-analytics-capstone/supplement/EcvV9/the-interview-process" </w:instrText>
+        <w:fldChar w:fldCharType="separate"/>
+      </w:r>
+      <w:r>
+        <w:rPr>
+          <w:color w:val="1155cc"/>
+          <w:sz w:val="28"/>
+          <w:szCs w:val="28"/>
+          <w:u w:val="single"/>
+          <w:rtl w:val="0"/>
+        </w:rPr>
+        <w:t xml:space="preserve">THE INTERVIEW PROCESS</w:t>
+      </w:r>
+    </w:p>
+    <w:p>
+      <w:pPr>
+        <w:spacing w:before="240" w:lineRule="auto"/>
+        <w:jc w:val="center"/>
+        <w:rPr>
+          <w:color w:val="1155cc"/>
+          <w:sz w:val="28"/>
+          <w:szCs w:val="28"/>
+          <w:u w:val="single"/>
+        </w:rPr>
+      </w:pPr>
+      <w:r>
+        <w:fldChar w:fldCharType="end"/>
+      </w:r>
+      <w:hyperlink r:id="rId16">
+        <w:r>
+          <w:rPr>
+            <w:color w:val="1155cc"/>
+            <w:sz w:val="28"/>
+            <w:szCs w:val="28"/>
+            <w:u w:val="single"/>
+            <w:rtl w:val="0"/>
+          </w:rPr>
+          <w:t xml:space="preserve">SCENARIO VIDEO SERIES INTRODUCTION</w:t>
+        </w:r>
+      </w:hyperlink>
+      <w:r>
+        <w:fldChar w:fldCharType="begin"/>
+        <w:instrText xml:space="preserve"> HYPERLINK "https://www.coursera.org/learn/google-data-analytics-capstone/supplement/EwEjY/scenario-video-series-introduction" </w:instrText>
+        <w:fldChar w:fldCharType="separate"/>
+      </w:r>
+      <w:r>
+        <w:rPr>
+          <w:rtl w:val="0"/>
+        </w:rPr>
+      </w:r>
+    </w:p>
+    <w:p>
+      <w:pPr>
+        <w:spacing w:before="240" w:lineRule="auto"/>
+        <w:jc w:val="center"/>
+        <w:rPr>
+          <w:color w:val="1155cc"/>
+          <w:sz w:val="28"/>
+          <w:szCs w:val="28"/>
+          <w:u w:val="single"/>
+        </w:rPr>
+      </w:pPr>
+      <w:r>
+        <w:fldChar w:fldCharType="end"/>
+      </w:r>
+      <w:hyperlink r:id="rId17">
+        <w:r>
+          <w:rPr>
+            <w:color w:val="1155cc"/>
+            <w:sz w:val="28"/>
+            <w:szCs w:val="28"/>
+            <w:u w:val="single"/>
+            <w:rtl w:val="0"/>
+          </w:rPr>
+          <w:t xml:space="preserve">SCENARIO VIDEO: INTRODUCTIONS</w:t>
+        </w:r>
+      </w:hyperlink>
+      <w:r>
+        <w:fldChar w:fldCharType="begin"/>
+        <w:instrText xml:space="preserve"> HYPERLINK "https://www.coursera.org/learn/google-data-analytics-capstone/lecture/wrtl6/scenario-video-introductions" </w:instrText>
+        <w:fldChar w:fldCharType="separate"/>
+      </w:r>
+      <w:r>
+        <w:rPr>
+          <w:rtl w:val="0"/>
+        </w:rPr>
+      </w:r>
+    </w:p>
+    <w:p>
+      <w:pPr>
+        <w:spacing w:before="240" w:lineRule="auto"/>
+        <w:jc w:val="center"/>
+        <w:rPr>
+          <w:color w:val="1155cc"/>
+          <w:sz w:val="28"/>
+          <w:szCs w:val="28"/>
+          <w:u w:val="single"/>
+        </w:rPr>
+      </w:pPr>
+      <w:r>
+        <w:fldChar w:fldCharType="end"/>
+      </w:r>
+      <w:hyperlink r:id="rId18">
+        <w:r>
+          <w:rPr>
+            <w:color w:val="1155cc"/>
+            <w:sz w:val="28"/>
+            <w:szCs w:val="28"/>
+            <w:u w:val="single"/>
+            <w:rtl w:val="0"/>
+          </w:rPr>
+          <w:t xml:space="preserve">WHAT MAKES A GREAT PITCH</w:t>
+        </w:r>
+      </w:hyperlink>
+      <w:r>
+        <w:fldChar w:fldCharType="begin"/>
+        <w:instrText xml:space="preserve"> HYPERLINK "https://www.coursera.org/learn/google-data-analytics-capstone/supplement/y5U2D/what-makes-a-great-pitch" </w:instrText>
+        <w:fldChar w:fldCharType="separate"/>
+      </w:r>
+      <w:r>
+        <w:rPr>
+          <w:rtl w:val="0"/>
+        </w:rPr>
+      </w:r>
+    </w:p>
+    <w:p>
+      <w:pPr>
+        <w:spacing w:before="240" w:lineRule="auto"/>
+        <w:jc w:val="center"/>
+        <w:rPr>
+          <w:color w:val="1155cc"/>
+          <w:sz w:val="28"/>
+          <w:szCs w:val="28"/>
+          <w:u w:val="single"/>
+        </w:rPr>
+      </w:pPr>
+      <w:r>
+        <w:fldChar w:fldCharType="end"/>
+      </w:r>
+      <w:hyperlink r:id="rId19">
+        <w:r>
+          <w:rPr>
+            <w:color w:val="1155cc"/>
+            <w:sz w:val="28"/>
+            <w:szCs w:val="28"/>
+            <w:u w:val="single"/>
+            <w:rtl w:val="0"/>
+          </w:rPr>
+          <w:t xml:space="preserve">SCENARIO VIDEO: CASE STUDY</w:t>
+        </w:r>
+      </w:hyperlink>
+      <w:r>
+        <w:fldChar w:fldCharType="begin"/>
+        <w:instrText xml:space="preserve"> HYPERLINK "https://www.coursera.org/learn/google-data-analytics-capstone/lecture/QVEOb/scenario-video-case-study" </w:instrText>
+        <w:fldChar w:fldCharType="separate"/>
+      </w:r>
+      <w:r>
+        <w:rPr>
+          <w:rtl w:val="0"/>
+        </w:rPr>
+      </w:r>
+    </w:p>
+    <w:p>
+      <w:pPr>
+        <w:spacing w:before="240" w:lineRule="auto"/>
+        <w:jc w:val="center"/>
+        <w:rPr>
+          <w:color w:val="1155cc"/>
+          <w:sz w:val="28"/>
+          <w:szCs w:val="28"/>
+          <w:u w:val="single"/>
+        </w:rPr>
+      </w:pPr>
+      <w:r>
+        <w:fldChar w:fldCharType="end"/>
+      </w:r>
+      <w:r>
+        <w:fldChar w:fldCharType="begin"/>
+        <w:instrText xml:space="preserve"> HYPERLINK "https://www.coursera.org/learn/google-data-analytics-capstone/lecture/Vzxva/scenario-video-problem-solving" </w:instrText>
+        <w:fldChar w:fldCharType="separate"/>
+      </w:r>
+      <w:r>
+        <w:rPr>
+          <w:color w:val="1155cc"/>
+          <w:sz w:val="28"/>
+          <w:szCs w:val="28"/>
+          <w:u w:val="single"/>
+          <w:rtl w:val="0"/>
+        </w:rPr>
+        <w:t xml:space="preserve">SCENARIO VIDEO: PROBLEM-SOLVING</w:t>
+      </w:r>
+    </w:p>
+    <w:p>
+      <w:pPr>
+        <w:spacing w:before="240" w:lineRule="auto"/>
+        <w:jc w:val="center"/>
+        <w:rPr>
+          <w:color w:val="1155cc"/>
+          <w:sz w:val="28"/>
+          <w:szCs w:val="28"/>
+          <w:u w:val="single"/>
+        </w:rPr>
+      </w:pPr>
+      <w:r>
+        <w:fldChar w:fldCharType="end"/>
+      </w:r>
+      <w:r>
+        <w:fldChar w:fldCharType="begin"/>
+        <w:instrText xml:space="preserve"> HYPERLINK "https://www.coursera.org/learn/google-data-analytics-capstone/supplement/YXCEi/top-tips-for-interview-success" </w:instrText>
+        <w:fldChar w:fldCharType="separate"/>
+      </w:r>
+      <w:r>
+        <w:rPr>
+          <w:color w:val="1155cc"/>
+          <w:sz w:val="28"/>
+          <w:szCs w:val="28"/>
+          <w:u w:val="single"/>
+          <w:rtl w:val="0"/>
+        </w:rPr>
+        <w:t xml:space="preserve">TOP TIPS FOR INTERVIEW SUCCESS</w:t>
+      </w:r>
+    </w:p>
+    <w:p>
+      <w:pPr>
+        <w:spacing w:before="240" w:lineRule="auto"/>
+        <w:jc w:val="center"/>
+        <w:rPr>
+          <w:color w:val="1155cc"/>
+          <w:sz w:val="28"/>
+          <w:szCs w:val="28"/>
+          <w:u w:val="single"/>
+        </w:rPr>
+      </w:pPr>
+      <w:r>
+        <w:fldChar w:fldCharType="end"/>
+      </w:r>
+      <w:r>
+        <w:fldChar w:fldCharType="begin"/>
+        <w:instrText xml:space="preserve"> HYPERLINK "https://www.coursera.org/learn/google-data-analytics-capstone/supplement/OADbB/prepare-for-interviews-with-interview-warmup" </w:instrText>
+        <w:fldChar w:fldCharType="separate"/>
+      </w:r>
+      <w:r>
+        <w:rPr>
+          <w:color w:val="1155cc"/>
+          <w:sz w:val="28"/>
+          <w:szCs w:val="28"/>
+          <w:u w:val="single"/>
+          <w:rtl w:val="0"/>
+        </w:rPr>
+        <w:t xml:space="preserve">PREPARE FOR INTERVIEWS WITH INTERVIEW WARMUP</w:t>
+      </w:r>
+    </w:p>
+    <w:p>
+      <w:pPr>
         <w:jc w:val="center"/>
         <w:rPr>
           <w:sz w:val="34"/>
@@ -1796,12 +2170,121 @@
         </w:rPr>
       </w:pPr>
       <w:r>
+        <w:fldChar w:fldCharType="end"/>
+      </w:r>
+      <w:r>
         <w:rPr>
           <w:sz w:val="34"/>
           <w:szCs w:val="34"/>
           <w:rtl w:val="0"/>
         </w:rPr>
         <w:t xml:space="preserve">BEFORE YOU ACCEPT</w:t>
+      </w:r>
+    </w:p>
+    <w:p>
+      <w:pPr>
+        <w:spacing w:before="240" w:lineRule="auto"/>
+        <w:jc w:val="center"/>
+        <w:rPr>
+          <w:color w:val="1155cc"/>
+          <w:sz w:val="28"/>
+          <w:szCs w:val="28"/>
+          <w:u w:val="single"/>
+        </w:rPr>
+      </w:pPr>
+      <w:r>
+        <w:fldChar w:fldCharType="begin"/>
+        <w:instrText xml:space="preserve"> HYPERLINK "https://www.coursera.org/learn/google-data-analytics-capstone/supplement/6SYNp/negotiate-your-contract" </w:instrText>
+        <w:fldChar w:fldCharType="separate"/>
+      </w:r>
+      <w:r>
+        <w:rPr>
+          <w:color w:val="1155cc"/>
+          <w:sz w:val="28"/>
+          <w:szCs w:val="28"/>
+          <w:u w:val="single"/>
+          <w:rtl w:val="0"/>
+        </w:rPr>
+        <w:t xml:space="preserve">NEGOTIATE YOUR CONTRACT</w:t>
+      </w:r>
+    </w:p>
+    <w:p>
+      <w:pPr>
+        <w:spacing w:before="240" w:lineRule="auto"/>
+        <w:jc w:val="center"/>
+        <w:rPr>
+          <w:color w:val="1155cc"/>
+          <w:sz w:val="28"/>
+          <w:szCs w:val="28"/>
+          <w:u w:val="single"/>
+        </w:rPr>
+      </w:pPr>
+      <w:r>
+        <w:fldChar w:fldCharType="end"/>
+      </w:r>
+      <w:r>
+        <w:fldChar w:fldCharType="begin"/>
+        <w:instrText xml:space="preserve"> HYPERLINK "https://www.coursera.org/learn/google-data-analytics-capstone/lecture/MS5NP/scenario-video-negotiating-terms" </w:instrText>
+        <w:fldChar w:fldCharType="separate"/>
+      </w:r>
+      <w:r>
+        <w:rPr>
+          <w:color w:val="1155cc"/>
+          <w:sz w:val="28"/>
+          <w:szCs w:val="28"/>
+          <w:u w:val="single"/>
+          <w:rtl w:val="0"/>
+        </w:rPr>
+        <w:t xml:space="preserve">SCENARIO VIDEO: NEGOTIATING TERMS</w:t>
+      </w:r>
+    </w:p>
+    <w:p>
+      <w:pPr>
+        <w:spacing w:before="240" w:lineRule="auto"/>
+        <w:jc w:val="center"/>
+        <w:rPr>
+          <w:color w:val="1155cc"/>
+          <w:sz w:val="28"/>
+          <w:szCs w:val="28"/>
+          <w:u w:val="single"/>
+        </w:rPr>
+      </w:pPr>
+      <w:r>
+        <w:fldChar w:fldCharType="end"/>
+      </w:r>
+      <w:r>
+        <w:fldChar w:fldCharType="begin"/>
+        <w:instrText xml:space="preserve"> HYPERLINK "https://www.coursera.org/learn/google-data-analytics-capstone/lecture/DwcYp/nathan-vetnet-and-giving-advice-to-vets" </w:instrText>
+        <w:fldChar w:fldCharType="separate"/>
+      </w:r>
+      <w:r>
+        <w:rPr>
+          <w:color w:val="1155cc"/>
+          <w:sz w:val="28"/>
+          <w:szCs w:val="28"/>
+          <w:u w:val="single"/>
+          <w:rtl w:val="0"/>
+        </w:rPr>
+        <w:t xml:space="preserve">NATHAN: VETNET AND GIVING ADVICE TO VETS</w:t>
+      </w:r>
+    </w:p>
+    <w:p>
+      <w:pPr>
+        <w:jc w:val="center"/>
+        <w:rPr>
+          <w:b w:val="1"/>
+          <w:color w:val="0000ff"/>
+          <w:sz w:val="40"/>
+          <w:szCs w:val="40"/>
+        </w:rPr>
+      </w:pPr>
+      <w:r>
+        <w:fldChar w:fldCharType="end"/>
+      </w:r>
+      <w:r>
+        <w:rPr>
+          <w:rtl w:val="0"/>
+        </w:rPr>
       </w:r>
     </w:p>
     <w:p>
@@ -2062,6 +2545,413 @@
     </w:p>
     <w:p>
       <w:pPr>
+        <w:spacing w:before="240" w:lineRule="auto"/>
+        <w:jc w:val="center"/>
+        <w:rPr>
+          <w:color w:val="1155cc"/>
+          <w:sz w:val="28"/>
+          <w:szCs w:val="28"/>
+          <w:u w:val="single"/>
+        </w:rPr>
+      </w:pPr>
+      <w:r>
+        <w:fldChar w:fldCharType="begin"/>
+        <w:instrText xml:space="preserve"> HYPERLINK "https://www.coursera.org/learn/google-data-analytics-capstone/exam/FTPzN/did-you-complete-a-case-study" </w:instrText>
+        <w:fldChar w:fldCharType="separate"/>
+      </w:r>
+      <w:r>
+        <w:rPr>
+          <w:color w:val="1155cc"/>
+          <w:sz w:val="28"/>
+          <w:szCs w:val="28"/>
+          <w:u w:val="single"/>
+          <w:rtl w:val="0"/>
+        </w:rPr>
+        <w:t xml:space="preserve">DID YOU COMPLETE A CASE STUDY?</w:t>
+      </w:r>
+    </w:p>
+    <w:p>
+      <w:pPr>
+        <w:spacing w:before="240" w:lineRule="auto"/>
+        <w:jc w:val="center"/>
+        <w:rPr>
+          <w:color w:val="1155cc"/>
+          <w:sz w:val="28"/>
+          <w:szCs w:val="28"/>
+          <w:u w:val="single"/>
+        </w:rPr>
+      </w:pPr>
+      <w:r>
+        <w:fldChar w:fldCharType="end"/>
+      </w:r>
+      <w:hyperlink r:id="rId20">
+        <w:r>
+          <w:rPr>
+            <w:color w:val="1155cc"/>
+            <w:sz w:val="28"/>
+            <w:szCs w:val="28"/>
+            <w:u w:val="single"/>
+            <w:rtl w:val="0"/>
+          </w:rPr>
+          <w:t xml:space="preserve">CONGRATULATIONS ON COMPLETING YOUR CAPSTONE PROJECT!</w:t>
+        </w:r>
+      </w:hyperlink>
+      <w:r>
+        <w:fldChar w:fldCharType="begin"/>
+        <w:instrText xml:space="preserve"> HYPERLINK "https://www.coursera.org/learn/google-data-analytics-capstone/lecture/f3omO/congratulations-on-completing-your-capstone-project" </w:instrText>
+        <w:fldChar w:fldCharType="separate"/>
+      </w:r>
+      <w:r>
+        <w:rPr>
+          <w:rtl w:val="0"/>
+        </w:rPr>
+      </w:r>
+    </w:p>
+    <w:p>
+      <w:pPr>
+        <w:spacing w:before="240" w:lineRule="auto"/>
+        <w:jc w:val="center"/>
+        <w:rPr>
+          <w:color w:val="1155cc"/>
+          <w:sz w:val="28"/>
+          <w:szCs w:val="28"/>
+          <w:u w:val="single"/>
+        </w:rPr>
+      </w:pPr>
+      <w:r>
+        <w:fldChar w:fldCharType="end"/>
+      </w:r>
+      <w:hyperlink r:id="rId21">
+        <w:r>
+          <w:rPr>
+            <w:color w:val="1155cc"/>
+            <w:sz w:val="28"/>
+            <w:szCs w:val="28"/>
+            <w:u w:val="single"/>
+            <w:rtl w:val="0"/>
+          </w:rPr>
+          <w:t xml:space="preserve">CONNECT WITH GOOGLE DATA ANALYTICS CERTIFICATE GRADUATES</w:t>
+        </w:r>
+      </w:hyperlink>
+      <w:r>
+        <w:fldChar w:fldCharType="begin"/>
+        <w:instrText xml:space="preserve"> HYPERLINK "https://www.coursera.org/learn/google-data-analytics-capstone/discussionPrompt/Uw9dp/connect-with-google-data-analytics-certificate-graduates" </w:instrText>
+        <w:fldChar w:fldCharType="separate"/>
+      </w:r>
+      <w:r>
+        <w:rPr>
+          <w:rtl w:val="0"/>
+        </w:rPr>
+      </w:r>
+    </w:p>
+    <w:p>
+      <w:pPr>
+        <w:spacing w:before="240" w:lineRule="auto"/>
+        <w:jc w:val="center"/>
+        <w:rPr>
+          <w:color w:val="1155cc"/>
+          <w:sz w:val="28"/>
+          <w:szCs w:val="28"/>
+          <w:u w:val="single"/>
+        </w:rPr>
+      </w:pPr>
+      <w:r>
+        <w:fldChar w:fldCharType="end"/>
+      </w:r>
+      <w:hyperlink r:id="rId22">
+        <w:r>
+          <w:rPr>
+            <w:color w:val="1155cc"/>
+            <w:sz w:val="28"/>
+            <w:szCs w:val="28"/>
+            <w:u w:val="single"/>
+            <w:rtl w:val="0"/>
+          </w:rPr>
+          <w:t xml:space="preserve">SHOWCASE YOUR WORK</w:t>
+        </w:r>
+      </w:hyperlink>
+      <w:r>
+        <w:fldChar w:fldCharType="begin"/>
+        <w:instrText xml:space="preserve"> HYPERLINK "https://www.coursera.org/learn/google-data-analytics-capstone/supplement/WwBuw/showcase-your-work" </w:instrText>
+        <w:fldChar w:fldCharType="separate"/>
+      </w:r>
+      <w:r>
+        <w:rPr>
+          <w:rtl w:val="0"/>
+        </w:rPr>
+      </w:r>
+    </w:p>
+    <w:p>
+      <w:pPr>
+        <w:spacing w:before="240" w:lineRule="auto"/>
+        <w:jc w:val="center"/>
+        <w:rPr>
+          <w:color w:val="1155cc"/>
+          <w:sz w:val="28"/>
+          <w:szCs w:val="28"/>
+          <w:u w:val="single"/>
+        </w:rPr>
+      </w:pPr>
+      <w:r>
+        <w:fldChar w:fldCharType="end"/>
+      </w:r>
+      <w:hyperlink r:id="rId23">
+        <w:r>
+          <w:rPr>
+            <w:color w:val="1155cc"/>
+            <w:sz w:val="28"/>
+            <w:szCs w:val="28"/>
+            <w:u w:val="single"/>
+            <w:rtl w:val="0"/>
+          </w:rPr>
+          <w:t xml:space="preserve">CLAIM YOUR GOOGLE DATA ANALYTICS CERTIFICATE BADGE</w:t>
+        </w:r>
+      </w:hyperlink>
+      <w:r>
+        <w:fldChar w:fldCharType="begin"/>
+        <w:instrText xml:space="preserve"> HYPERLINK "https://www.coursera.org/learn/google-data-analytics-capstone/supplement/Cguh4/claim-your-google-data-analytics-certificate-badge" </w:instrText>
+        <w:fldChar w:fldCharType="separate"/>
+      </w:r>
+      <w:r>
+        <w:rPr>
+          <w:rtl w:val="0"/>
+        </w:rPr>
+      </w:r>
+    </w:p>
+    <w:p>
+      <w:pPr>
+        <w:spacing w:before="240" w:lineRule="auto"/>
+        <w:jc w:val="center"/>
+        <w:rPr>
+          <w:color w:val="1155cc"/>
+          <w:sz w:val="28"/>
+          <w:szCs w:val="28"/>
+          <w:u w:val="single"/>
+        </w:rPr>
+      </w:pPr>
+      <w:r>
+        <w:fldChar w:fldCharType="end"/>
+      </w:r>
+      <w:hyperlink r:id="rId24">
+        <w:r>
+          <w:rPr>
+            <w:color w:val="1155cc"/>
+            <w:sz w:val="28"/>
+            <w:szCs w:val="28"/>
+            <w:u w:val="single"/>
+            <w:rtl w:val="0"/>
+          </w:rPr>
+          <w:t xml:space="preserve">SIGN UP TO THE BIG INTERVIEW PLATFORM</w:t>
+        </w:r>
+      </w:hyperlink>
+      <w:r>
+        <w:fldChar w:fldCharType="begin"/>
+        <w:instrText xml:space="preserve"> HYPERLINK "https://www.coursera.org/learn/google-data-analytics-capstone/supplement/NVv29/sign-up-to-the-big-interview-platform" </w:instrText>
+        <w:fldChar w:fldCharType="separate"/>
+      </w:r>
+      <w:r>
+        <w:rPr>
+          <w:rtl w:val="0"/>
+        </w:rPr>
+      </w:r>
+    </w:p>
+    <w:p>
+      <w:pPr>
+        <w:spacing w:before="240" w:lineRule="auto"/>
+        <w:jc w:val="center"/>
+        <w:rPr>
+          <w:color w:val="1155cc"/>
+          <w:sz w:val="28"/>
+          <w:szCs w:val="28"/>
+          <w:u w:val="single"/>
+        </w:rPr>
+      </w:pPr>
+      <w:r>
+        <w:fldChar w:fldCharType="end"/>
+      </w:r>
+      <w:hyperlink r:id="rId25">
+        <w:r>
+          <w:rPr>
+            <w:color w:val="1155cc"/>
+            <w:sz w:val="28"/>
+            <w:szCs w:val="28"/>
+            <w:u w:val="single"/>
+            <w:rtl w:val="0"/>
+          </w:rPr>
+          <w:t xml:space="preserve">FROM ALL OF US ...</w:t>
+        </w:r>
+      </w:hyperlink>
+      <w:r>
+        <w:fldChar w:fldCharType="begin"/>
+        <w:instrText xml:space="preserve"> HYPERLINK "https://www.coursera.org/learn/google-data-analytics-capstone/lecture/k08OP/from-all-of-us" </w:instrText>
+        <w:fldChar w:fldCharType="separate"/>
+      </w:r>
+      <w:r>
+        <w:rPr>
+          <w:rtl w:val="0"/>
+        </w:rPr>
+      </w:r>
+    </w:p>
+    <w:p>
+      <w:pPr>
+        <w:spacing w:before="240" w:lineRule="auto"/>
+        <w:jc w:val="center"/>
+        <w:rPr>
+          <w:color w:val="1155cc"/>
+          <w:sz w:val="28"/>
+          <w:szCs w:val="28"/>
+          <w:u w:val="single"/>
+        </w:rPr>
+      </w:pPr>
+      <w:r>
+        <w:fldChar w:fldCharType="end"/>
+      </w:r>
+      <w:hyperlink r:id="rId26">
+        <w:r>
+          <w:rPr>
+            <w:color w:val="1155cc"/>
+            <w:sz w:val="28"/>
+            <w:szCs w:val="28"/>
+            <w:u w:val="single"/>
+            <w:rtl w:val="0"/>
+          </w:rPr>
+          <w:t xml:space="preserve">END</w:t>
+        </w:r>
+      </w:hyperlink>
+      <w:r>
+        <w:fldChar w:fldCharType="begin"/>
+        <w:instrText xml:space="preserve"> HYPERLINK "https://www.coursera.org/learn/google-data-analytics-capstone/ungradedWidget/I2LiX/end-of-program-survey" </w:instrText>
+        <w:fldChar w:fldCharType="separate"/>
+      </w:r>
+      <w:r>
+        <w:rPr>
+          <w:color w:val="1155cc"/>
+          <w:sz w:val="28"/>
+          <w:szCs w:val="28"/>
+          <w:u w:val="single"/>
+          <w:rtl w:val="0"/>
+        </w:rPr>
+        <w:t xml:space="preserve">-OF-PROGRAM SURVEY</w:t>
+      </w:r>
+    </w:p>
+    <w:p>
+      <w:pPr>
+        <w:spacing w:before="240" w:lineRule="auto"/>
+        <w:jc w:val="center"/>
+        <w:rPr>
+          <w:color w:val="1155cc"/>
+          <w:sz w:val="28"/>
+          <w:szCs w:val="28"/>
+          <w:u w:val="single"/>
+        </w:rPr>
+      </w:pPr>
+      <w:r>
+        <w:fldChar w:fldCharType="end"/>
+      </w:r>
+      <w:hyperlink r:id="rId27">
+        <w:r>
+          <w:rPr>
+            <w:color w:val="1155cc"/>
+            <w:sz w:val="28"/>
+            <w:szCs w:val="28"/>
+            <w:u w:val="single"/>
+            <w:rtl w:val="0"/>
+          </w:rPr>
+          <w:t xml:space="preserve">EXPLORE PROFESSIONAL OPPORTUNITIES</w:t>
+        </w:r>
+      </w:hyperlink>
+      <w:r>
+        <w:fldChar w:fldCharType="begin"/>
+        <w:instrText xml:space="preserve"> HYPERLINK "https://www.coursera.org/learn/google-data-analytics-capstone/lecture/AsRWZ/explore-professional-opportunities" </w:instrText>
+        <w:fldChar w:fldCharType="separate"/>
+      </w:r>
+      <w:r>
+        <w:rPr>
+          <w:rtl w:val="0"/>
+        </w:rPr>
+      </w:r>
+    </w:p>
+    <w:p>
+      <w:pPr>
+        <w:spacing w:before="240" w:lineRule="auto"/>
+        <w:jc w:val="center"/>
+        <w:rPr>
+          <w:color w:val="1155cc"/>
+          <w:sz w:val="28"/>
+          <w:szCs w:val="28"/>
+          <w:u w:val="single"/>
+        </w:rPr>
+      </w:pPr>
+      <w:r>
+        <w:fldChar w:fldCharType="end"/>
+      </w:r>
+      <w:hyperlink r:id="rId28">
+        <w:r>
+          <w:rPr>
+            <w:color w:val="1155cc"/>
+            <w:sz w:val="28"/>
+            <w:szCs w:val="28"/>
+            <w:u w:val="single"/>
+            <w:rtl w:val="0"/>
+          </w:rPr>
+          <w:t xml:space="preserve">EXPAND YOUR DATA CAREER EXPERTISE</w:t>
+        </w:r>
+      </w:hyperlink>
+      <w:r>
+        <w:fldChar w:fldCharType="begin"/>
+        <w:instrText xml:space="preserve"> HYPERLINK "https://www.coursera.org/learn/google-data-analytics-capstone/supplement/vSVdo/expand-your-data-career-expertise" </w:instrText>
+        <w:fldChar w:fldCharType="separate"/>
+      </w:r>
+      <w:r>
+        <w:rPr>
+          <w:rtl w:val="0"/>
+        </w:rPr>
+      </w:r>
+    </w:p>
+    <w:p>
+      <w:pPr>
+        <w:spacing w:before="240" w:lineRule="auto"/>
+        <w:jc w:val="center"/>
+        <w:rPr>
+          <w:color w:val="1155cc"/>
+          <w:sz w:val="28"/>
+          <w:szCs w:val="28"/>
+          <w:u w:val="single"/>
+        </w:rPr>
+      </w:pPr>
+      <w:r>
+        <w:fldChar w:fldCharType="end"/>
+      </w:r>
+      <w:hyperlink r:id="rId29">
+        <w:r>
+          <w:rPr>
+            <w:color w:val="1155cc"/>
+            <w:sz w:val="28"/>
+            <w:szCs w:val="28"/>
+            <w:u w:val="single"/>
+            <w:rtl w:val="0"/>
+          </w:rPr>
+          <w:t xml:space="preserve">END</w:t>
+        </w:r>
+      </w:hyperlink>
+      <w:r>
+        <w:fldChar w:fldCharType="begin"/>
+        <w:instrText xml:space="preserve"> HYPERLINK "https://www.coursera.org/learn/google-data-analytics-capstone/quiz/bBMCt/end-of-certificate-checklist" </w:instrText>
+        <w:fldChar w:fldCharType="separate"/>
+      </w:r>
+      <w:r>
+        <w:rPr>
+          <w:color w:val="1155cc"/>
+          <w:sz w:val="28"/>
+          <w:szCs w:val="28"/>
+          <w:u w:val="single"/>
+          <w:rtl w:val="0"/>
+        </w:rPr>
+        <w:t xml:space="preserve">-OF-CERTIFICATE CHECKLIST</w:t>
+      </w:r>
+    </w:p>
+    <w:p>
+      <w:pPr>
         <w:jc w:val="center"/>
         <w:rPr>
           <w:sz w:val="34"/>
@@ -2069,26 +2959,271 @@
         </w:rPr>
       </w:pPr>
       <w:r>
+        <w:fldChar w:fldCharType="end"/>
+      </w:r>
+      <w:r>
+        <w:rPr>
+          <w:rtl w:val="0"/>
+        </w:rPr>
+      </w:r>
+    </w:p>
+    <w:p>
+      <w:pPr>
+        <w:jc w:val="center"/>
         <w:rPr>
           <w:sz w:val="34"/>
           <w:szCs w:val="34"/>
-          <w:rtl w:val="0"/>
-        </w:rPr>
-        <w:t xml:space="preserve">AI FOR DATA ANALYTICS</w:t>
-      </w:r>
-    </w:p>
-    <w:p>
-      <w:pPr>
-        <w:jc w:val="center"/>
+        </w:rPr>
+      </w:pPr>
+      <w:r>
         <w:rPr>
           <w:sz w:val="34"/>
           <w:szCs w:val="34"/>
-        </w:rPr>
-      </w:pPr>
-      <w:r>
-        <w:rPr>
-          <w:rtl w:val="0"/>
-        </w:rPr>
+          <w:rtl w:val="0"/>
+        </w:rPr>
+        <w:t xml:space="preserve">AI FOR DATA ANALYTICS</w:t>
+      </w:r>
+    </w:p>
+    <w:p>
+      <w:pPr>
+        <w:spacing w:before="240" w:lineRule="auto"/>
+        <w:jc w:val="center"/>
+        <w:rPr>
+          <w:color w:val="1155cc"/>
+          <w:sz w:val="28"/>
+          <w:szCs w:val="28"/>
+          <w:u w:val="single"/>
+        </w:rPr>
+      </w:pPr>
+      <w:r>
+        <w:fldChar w:fldCharType="begin"/>
+        <w:instrText xml:space="preserve"> HYPERLINK "https://www.coursera.org/learn/google-data-analytics-capstone/supplement/tbCmy/introduction-to-ai-for-data-analytics" </w:instrText>
+        <w:fldChar w:fldCharType="separate"/>
+      </w:r>
+      <w:r>
+        <w:rPr>
+          <w:color w:val="1155cc"/>
+          <w:sz w:val="28"/>
+          <w:szCs w:val="28"/>
+          <w:u w:val="single"/>
+          <w:rtl w:val="0"/>
+        </w:rPr>
+        <w:t xml:space="preserve">INTRODUCTION TO AI FOR DATA ANALYTICS</w:t>
+      </w:r>
+    </w:p>
+    <w:p>
+      <w:pPr>
+        <w:spacing w:before="240" w:lineRule="auto"/>
+        <w:jc w:val="center"/>
+        <w:rPr>
+          <w:color w:val="1155cc"/>
+          <w:sz w:val="28"/>
+          <w:szCs w:val="28"/>
+          <w:u w:val="single"/>
+        </w:rPr>
+      </w:pPr>
+      <w:r>
+        <w:fldChar w:fldCharType="end"/>
+      </w:r>
+      <w:hyperlink r:id="rId30">
+        <w:r>
+          <w:rPr>
+            <w:color w:val="1155cc"/>
+            <w:sz w:val="28"/>
+            <w:szCs w:val="28"/>
+            <w:u w:val="single"/>
+            <w:rtl w:val="0"/>
+          </w:rPr>
+          <w:t xml:space="preserve">AI TOOLS FOR DATA ANALYTICS</w:t>
+        </w:r>
+      </w:hyperlink>
+      <w:r>
+        <w:fldChar w:fldCharType="begin"/>
+        <w:instrText xml:space="preserve"> HYPERLINK "https://www.coursera.org/learn/google-data-analytics-capstone/supplement/QBiY0/ai-tools-for-data-analytics" </w:instrText>
+        <w:fldChar w:fldCharType="separate"/>
+      </w:r>
+      <w:r>
+        <w:rPr>
+          <w:rtl w:val="0"/>
+        </w:rPr>
+      </w:r>
+    </w:p>
+    <w:p>
+      <w:pPr>
+        <w:spacing w:before="240" w:lineRule="auto"/>
+        <w:jc w:val="center"/>
+        <w:rPr>
+          <w:color w:val="1155cc"/>
+          <w:sz w:val="28"/>
+          <w:szCs w:val="28"/>
+          <w:u w:val="single"/>
+        </w:rPr>
+      </w:pPr>
+      <w:r>
+        <w:fldChar w:fldCharType="end"/>
+      </w:r>
+      <w:hyperlink r:id="rId31">
+        <w:r>
+          <w:rPr>
+            <w:color w:val="1155cc"/>
+            <w:sz w:val="28"/>
+            <w:szCs w:val="28"/>
+            <w:u w:val="single"/>
+            <w:rtl w:val="0"/>
+          </w:rPr>
+          <w:t xml:space="preserve">GENERATIVE AI IN DATA ANALYTICS: PRACTICAL APPLICATIONS</w:t>
+        </w:r>
+      </w:hyperlink>
+      <w:r>
+        <w:fldChar w:fldCharType="begin"/>
+        <w:instrText xml:space="preserve"> HYPERLINK "https://www.coursera.org/learn/google-data-analytics-capstone/supplement/yExgD/generative-ai-in-data-analytics-practical-applications" </w:instrText>
+        <w:fldChar w:fldCharType="separate"/>
+      </w:r>
+      <w:r>
+        <w:rPr>
+          <w:rtl w:val="0"/>
+        </w:rPr>
+      </w:r>
+    </w:p>
+    <w:p>
+      <w:pPr>
+        <w:spacing w:before="240" w:lineRule="auto"/>
+        <w:jc w:val="center"/>
+        <w:rPr>
+          <w:color w:val="1155cc"/>
+          <w:sz w:val="28"/>
+          <w:szCs w:val="28"/>
+          <w:u w:val="single"/>
+        </w:rPr>
+      </w:pPr>
+      <w:r>
+        <w:fldChar w:fldCharType="end"/>
+      </w:r>
+      <w:hyperlink r:id="rId32">
+        <w:r>
+          <w:rPr>
+            <w:color w:val="1155cc"/>
+            <w:sz w:val="28"/>
+            <w:szCs w:val="28"/>
+            <w:u w:val="single"/>
+            <w:rtl w:val="0"/>
+          </w:rPr>
+          <w:t xml:space="preserve">ACTIVITY: EXPLORE DATA VISUALIZATIONS WITH AI</w:t>
+        </w:r>
+      </w:hyperlink>
+      <w:r>
+        <w:fldChar w:fldCharType="begin"/>
+        <w:instrText xml:space="preserve"> HYPERLINK "https://www.coursera.org/learn/google-data-analytics-capstone/assignment-submission/EVSnn/activity-explore-data-visualizations-with-ai" </w:instrText>
+        <w:fldChar w:fldCharType="separate"/>
+      </w:r>
+      <w:r>
+        <w:rPr>
+          <w:rtl w:val="0"/>
+        </w:rPr>
+      </w:r>
+    </w:p>
+    <w:p>
+      <w:pPr>
+        <w:spacing w:before="240" w:lineRule="auto"/>
+        <w:jc w:val="center"/>
+        <w:rPr>
+          <w:color w:val="1155cc"/>
+          <w:sz w:val="28"/>
+          <w:szCs w:val="28"/>
+          <w:u w:val="single"/>
+        </w:rPr>
+      </w:pPr>
+      <w:r>
+        <w:fldChar w:fldCharType="end"/>
+      </w:r>
+      <w:hyperlink r:id="rId33">
+        <w:r>
+          <w:rPr>
+            <w:color w:val="1155cc"/>
+            <w:sz w:val="28"/>
+            <w:szCs w:val="28"/>
+            <w:u w:val="single"/>
+            <w:rtl w:val="0"/>
+          </w:rPr>
+          <w:t xml:space="preserve">KEY TAKEAWAYS FROM AI FOR DATA ANALYTICS</w:t>
+        </w:r>
+      </w:hyperlink>
+      <w:r>
+        <w:fldChar w:fldCharType="begin"/>
+        <w:instrText xml:space="preserve"> HYPERLINK "https://www.coursera.org/learn/google-data-analytics-capstone/supplement/jvhnW/key-takeaways-from-ai-for-data-analytics" </w:instrText>
+        <w:fldChar w:fldCharType="separate"/>
+      </w:r>
+      <w:r>
+        <w:rPr>
+          <w:rtl w:val="0"/>
+        </w:rPr>
+      </w:r>
+    </w:p>
+    <w:p>
+      <w:pPr>
+        <w:spacing w:before="240" w:lineRule="auto"/>
+        <w:jc w:val="center"/>
+        <w:rPr>
+          <w:color w:val="1155cc"/>
+          <w:sz w:val="28"/>
+          <w:szCs w:val="28"/>
+          <w:u w:val="single"/>
+        </w:rPr>
+      </w:pPr>
+      <w:r>
+        <w:fldChar w:fldCharType="end"/>
+      </w:r>
+      <w:hyperlink r:id="rId34">
+        <w:r>
+          <w:rPr>
+            <w:color w:val="1155cc"/>
+            <w:sz w:val="28"/>
+            <w:szCs w:val="28"/>
+            <w:u w:val="single"/>
+            <w:rtl w:val="0"/>
+          </w:rPr>
+          <w:t xml:space="preserve">INTRODUCING GOOGLE AI ESSENTIALS</w:t>
+        </w:r>
+      </w:hyperlink>
+      <w:r>
+        <w:fldChar w:fldCharType="begin"/>
+        <w:instrText xml:space="preserve"> HYPERLINK "https://www.coursera.org/learn/google-data-analytics-capstone/lecture/u0ApF/introducing-google-ai-essentials" </w:instrText>
+        <w:fldChar w:fldCharType="separate"/>
+      </w:r>
+      <w:r>
+        <w:rPr>
+          <w:rtl w:val="0"/>
+        </w:rPr>
+      </w:r>
+    </w:p>
+    <w:p>
+      <w:pPr>
+        <w:spacing w:before="240" w:lineRule="auto"/>
+        <w:jc w:val="center"/>
+        <w:rPr>
+          <w:color w:val="1155cc"/>
+          <w:sz w:val="28"/>
+          <w:szCs w:val="28"/>
+          <w:u w:val="single"/>
+        </w:rPr>
+      </w:pPr>
+      <w:r>
+        <w:fldChar w:fldCharType="end"/>
+      </w:r>
+      <w:r>
+        <w:fldChar w:fldCharType="begin"/>
+        <w:instrText xml:space="preserve"> HYPERLINK "https://www.coursera.org/learn/google-data-analytics-capstone/supplement/xa2Kd/take-the-next-step-with-google-ai-essentials" </w:instrText>
+        <w:fldChar w:fldCharType="separate"/>
+      </w:r>
+      <w:r>
+        <w:rPr>
+          <w:color w:val="1155cc"/>
+          <w:sz w:val="28"/>
+          <w:szCs w:val="28"/>
+          <w:u w:val="single"/>
+          <w:rtl w:val="0"/>
+        </w:rPr>
+        <w:t xml:space="preserve">TAKE THE NEXT STEP WITH GOOGLE AI ESSENTIALS</w:t>
       </w:r>
     </w:p>
     <w:p>
@@ -2101,13 +3236,7 @@
         </w:rPr>
       </w:pPr>
       <w:r>
-        <w:rPr>
-          <w:color w:val="333333"/>
-          <w:sz w:val="24"/>
-          <w:szCs w:val="24"/>
-          <w:rtl w:val="0"/>
-        </w:rPr>
-        <w:t xml:space="preserve">In this part of the course, you’ll review two possible tracks to complete your case study. </w:t>
+        <w:fldChar w:fldCharType="end"/>
       </w:r>
       <w:r>
         <w:rPr>

--- a/8-Google Data Analytics Capstone Complete a Case Study/C8-Module-1.docx
+++ b/8-Google Data Analytics Capstone Complete a Case Study/C8-Module-1.docx
@@ -246,12 +246,915 @@
       <w:pPr>
         <w:spacing w:before="240" w:lineRule="auto"/>
         <w:jc w:val="center"/>
-        <w:rPr>
-          <w:color w:val="1155cc"/>
-          <w:sz w:val="28"/>
-          <w:szCs w:val="28"/>
-          <w:u w:val="single"/>
-        </w:rPr>
+        <w:rPr/>
+      </w:pPr>
+      <w:hyperlink r:id="rId6">
+        <w:r>
+          <w:rPr>
+            <w:color w:val="1155cc"/>
+            <w:sz w:val="28"/>
+            <w:szCs w:val="28"/>
+            <w:u w:val="single"/>
+            <w:rtl w:val="0"/>
+          </w:rPr>
+          <w:t xml:space="preserve">COURSE 8 OVERVIEW: SET YOUR EXPECTATIONS</w:t>
+        </w:r>
+      </w:hyperlink>
+      <w:r>
+        <w:rPr>
+          <w:rtl w:val="0"/>
+        </w:rPr>
+      </w:r>
+    </w:p>
+    <w:p>
+      <w:pPr>
+        <w:numPr>
+          <w:ilvl w:val="0"/>
+          <w:numId w:val="7"/>
+        </w:numPr>
+        <w:spacing w:after="0" w:afterAutospacing="0" w:lineRule="auto"/>
+        <w:ind w:left="720" w:hanging="360"/>
+        <w:jc w:val="left"/>
+      </w:pPr>
+      <w:hyperlink r:id="rId7">
+        <w:r>
+          <w:rPr>
+            <w:color w:val="1155cc"/>
+            <w:u w:val="single"/>
+            <w:rtl w:val="0"/>
+          </w:rPr>
+          <w:t xml:space="preserve">Foundations: Data, Data, Everywhere</w:t>
+        </w:r>
+      </w:hyperlink>
+      <w:r>
+        <w:rPr>
+          <w:rtl w:val="0"/>
+        </w:rPr>
+      </w:r>
+    </w:p>
+    <w:p>
+      <w:pPr>
+        <w:numPr>
+          <w:ilvl w:val="0"/>
+          <w:numId w:val="7"/>
+        </w:numPr>
+        <w:spacing w:after="0" w:afterAutospacing="0" w:lineRule="auto"/>
+        <w:ind w:left="720" w:hanging="360"/>
+        <w:jc w:val="left"/>
+      </w:pPr>
+      <w:hyperlink r:id="rId8">
+        <w:r>
+          <w:rPr>
+            <w:color w:val="1155cc"/>
+            <w:u w:val="single"/>
+            <w:rtl w:val="0"/>
+          </w:rPr>
+          <w:t xml:space="preserve">Ask Questions to Make Data-Driven Decisions</w:t>
+        </w:r>
+      </w:hyperlink>
+      <w:r>
+        <w:rPr>
+          <w:rtl w:val="0"/>
+        </w:rPr>
+      </w:r>
+    </w:p>
+    <w:p>
+      <w:pPr>
+        <w:numPr>
+          <w:ilvl w:val="0"/>
+          <w:numId w:val="7"/>
+        </w:numPr>
+        <w:spacing w:after="0" w:afterAutospacing="0" w:lineRule="auto"/>
+        <w:ind w:left="720" w:hanging="360"/>
+        <w:jc w:val="left"/>
+      </w:pPr>
+      <w:hyperlink r:id="rId9">
+        <w:r>
+          <w:rPr>
+            <w:color w:val="1155cc"/>
+            <w:u w:val="single"/>
+            <w:rtl w:val="0"/>
+          </w:rPr>
+          <w:t xml:space="preserve">Prepare Data for Exploration</w:t>
+        </w:r>
+      </w:hyperlink>
+      <w:r>
+        <w:rPr>
+          <w:rtl w:val="0"/>
+        </w:rPr>
+      </w:r>
+    </w:p>
+    <w:p>
+      <w:pPr>
+        <w:numPr>
+          <w:ilvl w:val="0"/>
+          <w:numId w:val="7"/>
+        </w:numPr>
+        <w:spacing w:after="0" w:afterAutospacing="0" w:lineRule="auto"/>
+        <w:ind w:left="720" w:hanging="360"/>
+        <w:jc w:val="left"/>
+      </w:pPr>
+      <w:hyperlink r:id="rId10">
+        <w:r>
+          <w:rPr>
+            <w:color w:val="1155cc"/>
+            <w:u w:val="single"/>
+            <w:rtl w:val="0"/>
+          </w:rPr>
+          <w:t xml:space="preserve">Process Data from Dirty to Clean</w:t>
+        </w:r>
+      </w:hyperlink>
+      <w:r>
+        <w:rPr>
+          <w:rtl w:val="0"/>
+        </w:rPr>
+      </w:r>
+    </w:p>
+    <w:p>
+      <w:pPr>
+        <w:numPr>
+          <w:ilvl w:val="0"/>
+          <w:numId w:val="7"/>
+        </w:numPr>
+        <w:spacing w:after="0" w:afterAutospacing="0" w:lineRule="auto"/>
+        <w:ind w:left="720" w:hanging="360"/>
+        <w:jc w:val="left"/>
+      </w:pPr>
+      <w:hyperlink r:id="rId11">
+        <w:r>
+          <w:rPr>
+            <w:color w:val="1155cc"/>
+            <w:u w:val="single"/>
+            <w:rtl w:val="0"/>
+          </w:rPr>
+          <w:t xml:space="preserve">Analyze Data to Answer Questions</w:t>
+        </w:r>
+      </w:hyperlink>
+      <w:r>
+        <w:rPr>
+          <w:rtl w:val="0"/>
+        </w:rPr>
+      </w:r>
+    </w:p>
+    <w:p>
+      <w:pPr>
+        <w:numPr>
+          <w:ilvl w:val="0"/>
+          <w:numId w:val="7"/>
+        </w:numPr>
+        <w:spacing w:after="0" w:afterAutospacing="0" w:lineRule="auto"/>
+        <w:ind w:left="720" w:hanging="360"/>
+        <w:jc w:val="left"/>
+      </w:pPr>
+      <w:hyperlink r:id="rId12">
+        <w:r>
+          <w:rPr>
+            <w:color w:val="1155cc"/>
+            <w:u w:val="single"/>
+            <w:rtl w:val="0"/>
+          </w:rPr>
+          <w:t xml:space="preserve">Share Data Through the Art of Visualization</w:t>
+        </w:r>
+      </w:hyperlink>
+      <w:r>
+        <w:rPr>
+          <w:rtl w:val="0"/>
+        </w:rPr>
+      </w:r>
+    </w:p>
+    <w:p>
+      <w:pPr>
+        <w:numPr>
+          <w:ilvl w:val="0"/>
+          <w:numId w:val="7"/>
+        </w:numPr>
+        <w:spacing w:after="0" w:afterAutospacing="0" w:lineRule="auto"/>
+        <w:ind w:left="720" w:hanging="360"/>
+        <w:jc w:val="left"/>
+      </w:pPr>
+      <w:hyperlink r:id="rId13">
+        <w:r>
+          <w:rPr>
+            <w:color w:val="1155cc"/>
+            <w:u w:val="single"/>
+            <w:rtl w:val="0"/>
+          </w:rPr>
+          <w:t xml:space="preserve">Data Analysis with R Programming</w:t>
+        </w:r>
+      </w:hyperlink>
+      <w:r>
+        <w:rPr>
+          <w:color w:val="1f1f1f"/>
+          <w:rtl w:val="0"/>
+        </w:rPr>
+        <w:t xml:space="preserve"> </w:t>
+      </w:r>
+    </w:p>
+    <w:p>
+      <w:pPr>
+        <w:numPr>
+          <w:ilvl w:val="0"/>
+          <w:numId w:val="7"/>
+        </w:numPr>
+        <w:spacing w:after="160" w:lineRule="auto"/>
+        <w:ind w:left="720" w:hanging="360"/>
+        <w:jc w:val="left"/>
+      </w:pPr>
+      <w:r>
+        <w:rPr>
+          <w:b w:val="1"/>
+          <w:color w:val="1f1f1f"/>
+          <w:rtl w:val="0"/>
+        </w:rPr>
+        <w:t xml:space="preserve">Google Data Analytics Capstone: Complete a Case Study </w:t>
+      </w:r>
+      <w:r>
+        <w:rPr>
+          <w:i w:val="1"/>
+          <w:color w:val="1f1f1f"/>
+          <w:rtl w:val="0"/>
+        </w:rPr>
+        <w:t xml:space="preserve">(this course)</w:t>
+      </w:r>
+    </w:p>
+    <w:p>
+      <w:pPr>
+        <w:spacing w:after="0" w:lineRule="auto"/>
+        <w:rPr>
+          <w:color w:val="1f1f1f"/>
+        </w:rPr>
+      </w:pPr>
+      <w:r>
+        <w:rPr>
+          <w:color w:val="1f1f1f"/>
+          <w:rtl w:val="0"/>
+        </w:rPr>
+        <w:t xml:space="preserve">You are approaching the last leg of your journey: the eighth and final course! You have gained the knowledge and job-ready skills to work as an entry-level data analyst. Through video vignettes, readings, journal entries, hands-on activities, online discussions, and networking with other learners, you now know what it takes to analyze and process data. You can find key insights and solve business problems using data.</w:t>
+      </w:r>
+    </w:p>
+    <w:p>
+      <w:pPr>
+        <w:spacing w:after="0" w:lineRule="auto"/>
+        <w:rPr>
+          <w:color w:val="1f1f1f"/>
+        </w:rPr>
+      </w:pPr>
+      <w:r>
+        <w:rPr>
+          <w:color w:val="1f1f1f"/>
+          <w:rtl w:val="0"/>
+        </w:rPr>
+        <w:t xml:space="preserve">To recap the highlights of your journey, you:</w:t>
+      </w:r>
+    </w:p>
+    <w:p>
+      <w:pPr>
+        <w:numPr>
+          <w:ilvl w:val="0"/>
+          <w:numId w:val="2"/>
+        </w:numPr>
+        <w:spacing w:after="0" w:afterAutospacing="0" w:lineRule="auto"/>
+        <w:ind w:left="720" w:hanging="360"/>
+        <w:jc w:val="left"/>
+      </w:pPr>
+      <w:r>
+        <w:rPr>
+          <w:color w:val="1f1f1f"/>
+          <w:rtl w:val="0"/>
+        </w:rPr>
+        <w:t xml:space="preserve">Discovered data analysis, data analytics, and data ecosystems, and how data is used in organizational decision-making</w:t>
+      </w:r>
+    </w:p>
+    <w:p>
+      <w:pPr>
+        <w:numPr>
+          <w:ilvl w:val="0"/>
+          <w:numId w:val="2"/>
+        </w:numPr>
+        <w:spacing w:after="0" w:afterAutospacing="0" w:lineRule="auto"/>
+        <w:ind w:left="720" w:hanging="360"/>
+        <w:jc w:val="left"/>
+      </w:pPr>
+      <w:r>
+        <w:rPr>
+          <w:color w:val="1f1f1f"/>
+          <w:rtl w:val="0"/>
+        </w:rPr>
+        <w:t xml:space="preserve">Learned how to ask SMART questions to make data-driven decisions, use spreadsheets, and work effectively with stakeholders</w:t>
+      </w:r>
+    </w:p>
+    <w:p>
+      <w:pPr>
+        <w:numPr>
+          <w:ilvl w:val="0"/>
+          <w:numId w:val="2"/>
+        </w:numPr>
+        <w:spacing w:after="0" w:afterAutospacing="0" w:lineRule="auto"/>
+        <w:ind w:left="720" w:hanging="360"/>
+        <w:jc w:val="left"/>
+      </w:pPr>
+      <w:r>
+        <w:rPr>
+          <w:color w:val="1f1f1f"/>
+          <w:rtl w:val="0"/>
+        </w:rPr>
+        <w:t xml:space="preserve">Explored analytical thinking skills, the data analysis process, and the use of spreadsheets, SQL, and data visualizations as core data tools</w:t>
+      </w:r>
+    </w:p>
+    <w:p>
+      <w:pPr>
+        <w:numPr>
+          <w:ilvl w:val="0"/>
+          <w:numId w:val="2"/>
+        </w:numPr>
+        <w:spacing w:after="0" w:afterAutospacing="0" w:lineRule="auto"/>
+        <w:ind w:left="720" w:hanging="360"/>
+        <w:jc w:val="left"/>
+      </w:pPr>
+      <w:r>
+        <w:rPr>
+          <w:color w:val="1f1f1f"/>
+          <w:rtl w:val="0"/>
+        </w:rPr>
+        <w:t xml:space="preserve">Practiced cleaning data in spreadsheets and SQL databases, and learned how important it is to verify, document, and report the cleaning process to ensure data integrity</w:t>
+      </w:r>
+    </w:p>
+    <w:p>
+      <w:pPr>
+        <w:numPr>
+          <w:ilvl w:val="0"/>
+          <w:numId w:val="2"/>
+        </w:numPr>
+        <w:spacing w:after="0" w:afterAutospacing="0" w:lineRule="auto"/>
+        <w:ind w:left="720" w:hanging="360"/>
+        <w:jc w:val="left"/>
+      </w:pPr>
+      <w:r>
+        <w:rPr>
+          <w:color w:val="1f1f1f"/>
+          <w:rtl w:val="0"/>
+        </w:rPr>
+        <w:t xml:space="preserve">Organized, sorted, filtered, and aggregated data for analysis, and performed basic calculations with functions and formulas in spreadsheets, and SQL queries and temporary tables in databases</w:t>
+      </w:r>
+    </w:p>
+    <w:p>
+      <w:pPr>
+        <w:numPr>
+          <w:ilvl w:val="0"/>
+          <w:numId w:val="2"/>
+        </w:numPr>
+        <w:spacing w:after="0" w:afterAutospacing="0" w:lineRule="auto"/>
+        <w:ind w:left="720" w:hanging="360"/>
+        <w:jc w:val="left"/>
+      </w:pPr>
+      <w:r>
+        <w:rPr>
+          <w:color w:val="1f1f1f"/>
+          <w:rtl w:val="0"/>
+        </w:rPr>
+        <w:t xml:space="preserve">Learned about design thinking, created visualizations and dashboards in Tableau, and worked on your communication skills to present engaging data-driven stories</w:t>
+      </w:r>
+    </w:p>
+    <w:p>
+      <w:pPr>
+        <w:numPr>
+          <w:ilvl w:val="0"/>
+          <w:numId w:val="2"/>
+        </w:numPr>
+        <w:spacing w:after="160" w:lineRule="auto"/>
+        <w:ind w:left="720" w:hanging="360"/>
+        <w:jc w:val="left"/>
+      </w:pPr>
+      <w:r>
+        <w:rPr>
+          <w:color w:val="1f1f1f"/>
+          <w:rtl w:val="0"/>
+        </w:rPr>
+        <w:t xml:space="preserve">Wrote code in the R programming language to clean and analyze data, used RStudio to edit and run your code, and created detailed data visualizations in RStudio</w:t>
+      </w:r>
+    </w:p>
+    <w:p>
+      <w:pPr>
+        <w:pStyle w:val="Heading2"/>
+        <w:keepNext w:val="0"/>
+        <w:keepLines w:val="0"/>
+        <w:pBdr>
+          <w:top w:color="auto" w:space="0" w:sz="0" w:val="none"/>
+          <w:left w:color="auto" w:space="0" w:sz="0" w:val="none"/>
+          <w:bottom w:color="auto" w:space="0" w:sz="0" w:val="none"/>
+          <w:right w:color="auto" w:space="0" w:sz="0" w:val="none"/>
+          <w:between w:color="auto" w:space="0" w:sz="0" w:val="none"/>
+        </w:pBdr>
+        <w:spacing w:after="80" w:before="0" w:lineRule="auto"/>
+        <w:ind w:left="0" w:firstLine="0"/>
+        <w:jc w:val="both"/>
+        <w:rPr>
+          <w:b w:val="1"/>
+          <w:color w:val="1f1f1f"/>
+          <w:sz w:val="34"/>
+          <w:szCs w:val="34"/>
+        </w:rPr>
+      </w:pPr>
+      <w:bookmarkStart w:colFirst="0" w:colLast="0" w:name="_i92ewjpxc0ir" w:id="1"/>
+      <w:bookmarkEnd w:id="1"/>
+      <w:r>
+        <w:rPr>
+          <w:b w:val="1"/>
+          <w:color w:val="1f1f1f"/>
+          <w:sz w:val="34"/>
+          <w:szCs w:val="34"/>
+          <w:rtl w:val="0"/>
+        </w:rPr>
+        <w:t xml:space="preserve">What to expect</w:t>
+      </w:r>
+    </w:p>
+    <w:p>
+      <w:pPr>
+        <w:spacing w:after="0" w:lineRule="auto"/>
+        <w:rPr>
+          <w:color w:val="1f1f1f"/>
+        </w:rPr>
+      </w:pPr>
+      <w:r>
+        <w:rPr>
+          <w:color w:val="1f1f1f"/>
+          <w:rtl w:val="0"/>
+        </w:rPr>
+        <w:t xml:space="preserve">The Google Data Analytics Certificate Capstone Project is an opportunity for you to use many of the skills and competencies you gained from earlier courses. You have already invested many weeks in the program, so completing this capstone project is like a grand celebration of your learning achievements! The Capstone Project is optional, and choosing whether or not to complete it will not affect your ability to receive your certificate. However, it is highly recommended! Completing the Capstone Project is a great way to put everything you’ve learned together and will be useful for future job applications.</w:t>
+      </w:r>
+    </w:p>
+    <w:p>
+      <w:pPr>
+        <w:spacing w:after="0" w:lineRule="auto"/>
+        <w:rPr>
+          <w:color w:val="1f1f1f"/>
+        </w:rPr>
+      </w:pPr>
+      <w:r>
+        <w:rPr>
+          <w:color w:val="1f1f1f"/>
+          <w:rtl w:val="0"/>
+        </w:rPr>
+        <w:t xml:space="preserve">What’s next? After you go over what capstone projects, case studies, and portfolios are, you will be presented with realistic cases. You will then choose one of them to use as your case study. Or, as an alternative, you can think of a case that aligns with your personal interests and use that for your case study. This will be your chance to actually go through the six steps of the data analysis process from start to finish. Use the links at the top of this page to review any content in other courses in the program to help you complete your case study.</w:t>
+      </w:r>
+    </w:p>
+    <w:p>
+      <w:pPr>
+        <w:spacing w:after="0" w:lineRule="auto"/>
+        <w:rPr>
+          <w:color w:val="1f1f1f"/>
+        </w:rPr>
+      </w:pPr>
+      <w:r>
+        <w:rPr>
+          <w:color w:val="1f1f1f"/>
+          <w:rtl w:val="0"/>
+        </w:rPr>
+        <w:t xml:space="preserve">Then, after you complete your case study, you can include it in your online portfolio. Your project will boost your confidence! You will be able to refer to it as an example of your work when you interview for data analyst positions. And finally, after you complete your project, you can use the final materials in this course to help you prepare for a job interview. Good luck, and enjoy working on your case study.</w:t>
+      </w:r>
+    </w:p>
+    <w:p>
+      <w:pPr>
+        <w:pStyle w:val="Heading2"/>
+        <w:keepNext w:val="0"/>
+        <w:keepLines w:val="0"/>
+        <w:pBdr>
+          <w:top w:color="auto" w:space="0" w:sz="0" w:val="none"/>
+          <w:left w:color="auto" w:space="0" w:sz="0" w:val="none"/>
+          <w:bottom w:color="auto" w:space="0" w:sz="0" w:val="none"/>
+          <w:right w:color="auto" w:space="0" w:sz="0" w:val="none"/>
+          <w:between w:color="auto" w:space="0" w:sz="0" w:val="none"/>
+        </w:pBdr>
+        <w:spacing w:after="80" w:lineRule="auto"/>
+        <w:ind w:left="0" w:firstLine="0"/>
+        <w:jc w:val="both"/>
+        <w:rPr>
+          <w:b w:val="1"/>
+          <w:color w:val="1f1f1f"/>
+          <w:sz w:val="34"/>
+          <w:szCs w:val="34"/>
+        </w:rPr>
+      </w:pPr>
+      <w:bookmarkStart w:colFirst="0" w:colLast="0" w:name="_nq3i6sfsikls" w:id="2"/>
+      <w:bookmarkEnd w:id="2"/>
+      <w:r>
+        <w:rPr>
+          <w:b w:val="1"/>
+          <w:color w:val="1f1f1f"/>
+          <w:sz w:val="34"/>
+          <w:szCs w:val="34"/>
+          <w:rtl w:val="0"/>
+        </w:rPr>
+        <w:t xml:space="preserve">Course content</w:t>
+      </w:r>
+    </w:p>
+    <w:p>
+      <w:pPr>
+        <w:spacing w:after="0" w:lineRule="auto"/>
+        <w:rPr>
+          <w:color w:val="1f1f1f"/>
+        </w:rPr>
+      </w:pPr>
+      <w:r>
+        <w:rPr>
+          <w:color w:val="1f1f1f"/>
+          <w:rtl w:val="0"/>
+        </w:rPr>
+        <w:t xml:space="preserve">Course 8 – Google Data Analytics Capstone: Complete a Case Study</w:t>
+      </w:r>
+    </w:p>
+    <w:p>
+      <w:pPr>
+        <w:numPr>
+          <w:ilvl w:val="0"/>
+          <w:numId w:val="6"/>
+        </w:numPr>
+        <w:spacing w:after="0" w:afterAutospacing="0" w:lineRule="auto"/>
+        <w:ind w:left="720" w:hanging="360"/>
+        <w:jc w:val="left"/>
+      </w:pPr>
+      <w:r>
+        <w:rPr>
+          <w:b w:val="1"/>
+          <w:color w:val="1f1f1f"/>
+          <w:rtl w:val="0"/>
+        </w:rPr>
+        <w:t xml:space="preserve">Capstone basics: </w:t>
+      </w:r>
+      <w:r>
+        <w:rPr>
+          <w:color w:val="1f1f1f"/>
+          <w:rtl w:val="0"/>
+        </w:rPr>
+        <w:t xml:space="preserve">A capstone project in Coursera refers to a final project at the end of a study program. In the real world, these types of projects are more often referred to as case studies, Case studies are common ways for employers to assess the skills of prospective job candidates. In this part of the course, you will explore the benefits of using capstone projects, case studies, and portfolios to showcase your new skills to potential employers. </w:t>
+      </w:r>
+    </w:p>
+    <w:p>
+      <w:pPr>
+        <w:numPr>
+          <w:ilvl w:val="0"/>
+          <w:numId w:val="6"/>
+        </w:numPr>
+        <w:spacing w:after="0" w:afterAutospacing="0" w:lineRule="auto"/>
+        <w:ind w:left="720" w:hanging="360"/>
+        <w:jc w:val="left"/>
+      </w:pPr>
+      <w:r>
+        <w:rPr>
+          <w:b w:val="1"/>
+          <w:color w:val="1f1f1f"/>
+          <w:rtl w:val="0"/>
+        </w:rPr>
+        <w:t xml:space="preserve">Building your portfolio: </w:t>
+      </w:r>
+      <w:r>
+        <w:rPr>
+          <w:color w:val="1f1f1f"/>
+          <w:rtl w:val="0"/>
+        </w:rPr>
+        <w:t xml:space="preserve">In this part of the course, you will be introduced to two tracks (and possible cases for you to use) to complete your capstone project. Depending on which track you choose, you will then be directed to specific lessons and instructions that are applicable to the track you selected. The final deliverable in either track is a finished case study for your online portfolio.</w:t>
+      </w:r>
+    </w:p>
+    <w:p>
+      <w:pPr>
+        <w:numPr>
+          <w:ilvl w:val="0"/>
+          <w:numId w:val="6"/>
+        </w:numPr>
+        <w:spacing w:after="160" w:lineRule="auto"/>
+        <w:ind w:left="720" w:hanging="360"/>
+        <w:jc w:val="left"/>
+      </w:pPr>
+      <w:r>
+        <w:rPr>
+          <w:b w:val="1"/>
+          <w:color w:val="1f1f1f"/>
+          <w:rtl w:val="0"/>
+        </w:rPr>
+        <w:t xml:space="preserve">Using your portfolio:</w:t>
+      </w:r>
+      <w:r>
+        <w:rPr>
+          <w:color w:val="1f1f1f"/>
+          <w:rtl w:val="0"/>
+        </w:rPr>
+        <w:t xml:space="preserve"> Having a case study in your portfolio is a first step. In this part of the course, you will focus on how you will use your portfolio to highlight skills that employers are looking for. You will develop an elevator pitch for your case study that enables people to quickly grasp a high-level understanding of what you did. Then, you can practice incorporating aspects of your case study into answers for different types of interview questions. </w:t>
+      </w:r>
+    </w:p>
+    <w:p>
+      <w:pPr>
+        <w:pStyle w:val="Heading2"/>
+        <w:keepNext w:val="0"/>
+        <w:keepLines w:val="0"/>
+        <w:pBdr>
+          <w:top w:color="auto" w:space="0" w:sz="0" w:val="none"/>
+          <w:left w:color="auto" w:space="0" w:sz="0" w:val="none"/>
+          <w:bottom w:color="auto" w:space="0" w:sz="0" w:val="none"/>
+          <w:right w:color="auto" w:space="0" w:sz="0" w:val="none"/>
+          <w:between w:color="auto" w:space="0" w:sz="0" w:val="none"/>
+        </w:pBdr>
+        <w:spacing w:after="80" w:lineRule="auto"/>
+        <w:ind w:left="0" w:firstLine="0"/>
+        <w:jc w:val="both"/>
+        <w:rPr>
+          <w:b w:val="1"/>
+          <w:color w:val="1f1f1f"/>
+          <w:sz w:val="34"/>
+          <w:szCs w:val="34"/>
+        </w:rPr>
+      </w:pPr>
+      <w:bookmarkStart w:colFirst="0" w:colLast="0" w:name="_crcy7h964yeo" w:id="3"/>
+      <w:bookmarkEnd w:id="3"/>
+      <w:r>
+        <w:rPr>
+          <w:b w:val="1"/>
+          <w:color w:val="1f1f1f"/>
+          <w:sz w:val="34"/>
+          <w:szCs w:val="34"/>
+          <w:rtl w:val="0"/>
+        </w:rPr>
+        <w:t xml:space="preserve">Course deliverables</w:t>
+      </w:r>
+    </w:p>
+    <w:p>
+      <w:pPr>
+        <w:spacing w:after="0" w:lineRule="auto"/>
+        <w:rPr>
+          <w:color w:val="1f1f1f"/>
+        </w:rPr>
+      </w:pPr>
+      <w:r>
+        <w:rPr>
+          <w:color w:val="1f1f1f"/>
+          <w:rtl w:val="0"/>
+        </w:rPr>
+        <w:t xml:space="preserve">Your final deliverables will include the following: </w:t>
+      </w:r>
+    </w:p>
+    <w:p>
+      <w:pPr>
+        <w:numPr>
+          <w:ilvl w:val="0"/>
+          <w:numId w:val="3"/>
+        </w:numPr>
+        <w:spacing w:after="0" w:afterAutospacing="0" w:lineRule="auto"/>
+        <w:ind w:left="720" w:hanging="360"/>
+        <w:jc w:val="left"/>
+      </w:pPr>
+      <w:r>
+        <w:rPr>
+          <w:color w:val="1f1f1f"/>
+          <w:rtl w:val="0"/>
+        </w:rPr>
+        <w:t xml:space="preserve">Completed case study </w:t>
+      </w:r>
+    </w:p>
+    <w:p>
+      <w:pPr>
+        <w:numPr>
+          <w:ilvl w:val="0"/>
+          <w:numId w:val="3"/>
+        </w:numPr>
+        <w:spacing w:after="0" w:afterAutospacing="0" w:lineRule="auto"/>
+        <w:ind w:left="720" w:hanging="360"/>
+        <w:jc w:val="left"/>
+      </w:pPr>
+      <w:r>
+        <w:rPr>
+          <w:color w:val="1f1f1f"/>
+          <w:rtl w:val="0"/>
+        </w:rPr>
+        <w:t xml:space="preserve">Online portfolio</w:t>
+      </w:r>
+    </w:p>
+    <w:p>
+      <w:pPr>
+        <w:numPr>
+          <w:ilvl w:val="0"/>
+          <w:numId w:val="3"/>
+        </w:numPr>
+        <w:spacing w:after="0" w:afterAutospacing="0" w:lineRule="auto"/>
+        <w:ind w:left="720" w:hanging="360"/>
+        <w:jc w:val="left"/>
+      </w:pPr>
+      <w:r>
+        <w:rPr>
+          <w:color w:val="1f1f1f"/>
+          <w:rtl w:val="0"/>
+        </w:rPr>
+        <w:t xml:space="preserve">Elevator pitch (for your case study)</w:t>
+      </w:r>
+    </w:p>
+    <w:p>
+      <w:pPr>
+        <w:numPr>
+          <w:ilvl w:val="0"/>
+          <w:numId w:val="3"/>
+        </w:numPr>
+        <w:spacing w:after="160" w:lineRule="auto"/>
+        <w:ind w:left="720" w:hanging="360"/>
+        <w:jc w:val="left"/>
+      </w:pPr>
+      <w:r>
+        <w:rPr>
+          <w:color w:val="1f1f1f"/>
+          <w:rtl w:val="0"/>
+        </w:rPr>
+        <w:t xml:space="preserve">Updated LinkedIn profile</w:t>
+      </w:r>
+    </w:p>
+    <w:p>
+      <w:pPr>
+        <w:spacing w:after="0" w:lineRule="auto"/>
+        <w:rPr>
+          <w:color w:val="1f1f1f"/>
+        </w:rPr>
+      </w:pPr>
+      <w:r>
+        <w:rPr>
+          <w:color w:val="1f1f1f"/>
+          <w:rtl w:val="0"/>
+        </w:rPr>
+        <w:t xml:space="preserve">Your case study won’t be graded, but use all resources provided to help you successfully complete it. Participate in the</w:t>
+      </w:r>
+      <w:hyperlink r:id="rId14">
+        <w:r>
+          <w:rPr>
+            <w:color w:val="1f1f1f"/>
+            <w:rtl w:val="0"/>
+          </w:rPr>
+          <w:t xml:space="preserve"> </w:t>
+        </w:r>
+      </w:hyperlink>
+      <w:hyperlink r:id="rId15">
+        <w:r>
+          <w:rPr>
+            <w:b w:val="1"/>
+            <w:color w:val="1155cc"/>
+            <w:u w:val="single"/>
+            <w:rtl w:val="0"/>
+          </w:rPr>
+          <w:t xml:space="preserve">Discussion Forums</w:t>
+        </w:r>
+      </w:hyperlink>
+      <w:r>
+        <w:rPr>
+          <w:color w:val="1f1f1f"/>
+          <w:rtl w:val="0"/>
+        </w:rPr>
+        <w:t xml:space="preserve"> for this course to chat with others who are working on the same or similar case studies. Strategies may be shared, but not specific analysis steps or activities. If you don’t already have an account, set up one on the platform you have chosen to host your portfolio. Practice your elevator pitch for your case study or share it with others to fine tune it.</w:t>
+      </w:r>
+    </w:p>
+    <w:p>
+      <w:pPr>
+        <w:pStyle w:val="Heading2"/>
+        <w:keepNext w:val="0"/>
+        <w:keepLines w:val="0"/>
+        <w:pBdr>
+          <w:top w:color="auto" w:space="0" w:sz="0" w:val="none"/>
+          <w:left w:color="auto" w:space="0" w:sz="0" w:val="none"/>
+          <w:bottom w:color="auto" w:space="0" w:sz="0" w:val="none"/>
+          <w:right w:color="auto" w:space="0" w:sz="0" w:val="none"/>
+          <w:between w:color="auto" w:space="0" w:sz="0" w:val="none"/>
+        </w:pBdr>
+        <w:spacing w:after="80" w:lineRule="auto"/>
+        <w:ind w:left="0" w:firstLine="0"/>
+        <w:jc w:val="both"/>
+        <w:rPr>
+          <w:b w:val="1"/>
+          <w:color w:val="1f1f1f"/>
+          <w:sz w:val="34"/>
+          <w:szCs w:val="34"/>
+        </w:rPr>
+      </w:pPr>
+      <w:bookmarkStart w:colFirst="0" w:colLast="0" w:name="_ov64k8yzvoro" w:id="4"/>
+      <w:bookmarkEnd w:id="4"/>
+      <w:r>
+        <w:rPr>
+          <w:b w:val="1"/>
+          <w:color w:val="1f1f1f"/>
+          <w:sz w:val="34"/>
+          <w:szCs w:val="34"/>
+          <w:rtl w:val="0"/>
+        </w:rPr>
+        <w:t xml:space="preserve">Certificate requirements</w:t>
+      </w:r>
+    </w:p>
+    <w:p>
+      <w:pPr>
+        <w:spacing w:after="0" w:lineRule="auto"/>
+        <w:rPr>
+          <w:color w:val="1f1f1f"/>
+        </w:rPr>
+      </w:pPr>
+      <w:r>
+        <w:rPr>
+          <w:color w:val="1f1f1f"/>
+          <w:rtl w:val="0"/>
+        </w:rPr>
+        <w:t xml:space="preserve">To qualify for the certificate, let us know if you've completed the optional case study (it's highly recommended) and pass all of the earlier required Course Challenges in the certificate with at least 80% correct answers. It’s certainly all right if you don’t pass a Course Challenge the first time you go through it. Before you try again, retake the practice quizzes to help you identify the topics you need to review. Then, go back to the videos and readings for those topics to better understand what you may have missed. You can take a Course Challenge up to three times to achieve a passing score.</w:t>
+      </w:r>
+    </w:p>
+    <w:p>
+      <w:pPr>
+        <w:spacing w:after="0" w:lineRule="auto"/>
+        <w:rPr>
+          <w:color w:val="1f1f1f"/>
+        </w:rPr>
+      </w:pPr>
+      <w:r>
+        <w:rPr>
+          <w:color w:val="1f1f1f"/>
+          <w:rtl w:val="0"/>
+        </w:rPr>
+        <w:t xml:space="preserve">You are on the path to getting your certificate soon!</w:t>
+      </w:r>
+    </w:p>
+    <w:p>
+      <w:pPr>
+        <w:spacing w:after="0" w:lineRule="auto"/>
+        <w:rPr>
+          <w:b w:val="1"/>
+          <w:color w:val="1f1f1f"/>
+        </w:rPr>
+      </w:pPr>
+      <w:r>
+        <w:rPr>
+          <w:b w:val="1"/>
+          <w:color w:val="1f1f1f"/>
+          <w:rtl w:val="0"/>
+        </w:rPr>
+        <w:t xml:space="preserve">Updates to the course</w:t>
+      </w:r>
+    </w:p>
+    <w:p>
+      <w:pPr>
+        <w:spacing w:after="0" w:lineRule="auto"/>
+        <w:rPr>
+          <w:color w:val="1155cc"/>
+          <w:u w:val="single"/>
+        </w:rPr>
+      </w:pPr>
+      <w:r>
+        <w:rPr>
+          <w:color w:val="1f1f1f"/>
+          <w:rtl w:val="0"/>
+        </w:rPr>
+        <w:t xml:space="preserve">As you complete this course, you may notice updates to the content, like new practice materials and additional examples. These updates ensure the program provides up-to-date skills and guidance that will help you in your data analytics career. If you previously completed a graded activity, you </w:t>
+      </w:r>
+      <w:r>
+        <w:rPr>
+          <w:i w:val="1"/>
+          <w:color w:val="1f1f1f"/>
+          <w:rtl w:val="0"/>
+        </w:rPr>
+        <w:t xml:space="preserve">may </w:t>
+      </w:r>
+      <w:r>
+        <w:rPr>
+          <w:color w:val="1f1f1f"/>
+          <w:rtl w:val="0"/>
+        </w:rPr>
+        <w:t xml:space="preserve">need to repeat the assessment in order to complete this course.  For more information, check out</w:t>
+      </w:r>
+      <w:hyperlink r:id="rId16">
+        <w:r>
+          <w:rPr>
+            <w:color w:val="1f1f1f"/>
+            <w:rtl w:val="0"/>
+          </w:rPr>
+          <w:t xml:space="preserve"> </w:t>
+        </w:r>
+      </w:hyperlink>
+      <w:hyperlink r:id="rId17">
+        <w:r>
+          <w:rPr>
+            <w:color w:val="1155cc"/>
+            <w:u w:val="single"/>
+            <w:rtl w:val="0"/>
+          </w:rPr>
+          <w:t xml:space="preserve">the course discussion forum.</w:t>
+        </w:r>
+      </w:hyperlink>
+      <w:r>
+        <w:rPr>
+          <w:rtl w:val="0"/>
+        </w:rPr>
+      </w:r>
+    </w:p>
+    <w:p>
+      <w:pPr>
+        <w:rPr/>
+      </w:pPr>
+      <w:r>
+        <w:rPr>
+          <w:rtl w:val="0"/>
+        </w:rPr>
+      </w:r>
+    </w:p>
+    <w:p>
+      <w:pPr>
+        <w:rPr/>
       </w:pPr>
       <w:r>
         <w:fldChar w:fldCharType="begin"/>
@@ -260,27 +1163,22 @@
       </w:r>
       <w:r>
         <w:rPr>
-          <w:color w:val="1155cc"/>
-          <w:sz w:val="28"/>
-          <w:szCs w:val="28"/>
-          <w:u w:val="single"/>
-          <w:rtl w:val="0"/>
-        </w:rPr>
-        <w:t xml:space="preserve">COURSE 8 OVERVIEW: SET YOUR EXPECTATIONS</w:t>
-      </w:r>
-    </w:p>
-    <w:p>
-      <w:pPr>
-        <w:jc w:val="center"/>
-        <w:rPr>
-          <w:sz w:val="28"/>
-          <w:szCs w:val="28"/>
-        </w:rPr>
-      </w:pPr>
-      <w:r>
-        <w:fldChar w:fldCharType="end"/>
-      </w:r>
-      <w:hyperlink r:id="rId6">
+          <w:rtl w:val="0"/>
+        </w:rPr>
+      </w:r>
+    </w:p>
+    <w:p>
+      <w:pPr>
+        <w:jc w:val="center"/>
+        <w:rPr>
+          <w:sz w:val="28"/>
+          <w:szCs w:val="28"/>
+        </w:rPr>
+      </w:pPr>
+      <w:r>
+        <w:fldChar w:fldCharType="end"/>
+      </w:r>
+      <w:hyperlink r:id="rId18">
         <w:r>
           <w:rPr>
             <w:color w:val="1155cc"/>
@@ -687,8 +1585,8 @@
           <w:u w:val="none"/>
         </w:rPr>
       </w:pPr>
-      <w:bookmarkStart w:colFirst="0" w:colLast="0" w:name="_w8lw6ue6dwf9" w:id="1"/>
-      <w:bookmarkEnd w:id="1"/>
+      <w:bookmarkStart w:colFirst="0" w:colLast="0" w:name="_w8lw6ue6dwf9" w:id="5"/>
+      <w:bookmarkEnd w:id="5"/>
       <w:r>
         <w:rPr>
           <w:rtl w:val="0"/>
@@ -713,8 +1611,8 @@
           <w:u w:val="none"/>
         </w:rPr>
       </w:pPr>
-      <w:bookmarkStart w:colFirst="0" w:colLast="0" w:name="_pnlpsbgb15gh" w:id="2"/>
-      <w:bookmarkEnd w:id="2"/>
+      <w:bookmarkStart w:colFirst="0" w:colLast="0" w:name="_pnlpsbgb15gh" w:id="6"/>
+      <w:bookmarkEnd w:id="6"/>
       <w:r>
         <w:rPr>
           <w:b w:val="1"/>
@@ -750,7 +1648,7 @@
       <w:pPr>
         <w:numPr>
           <w:ilvl w:val="0"/>
-          <w:numId w:val="2"/>
+          <w:numId w:val="4"/>
         </w:numPr>
         <w:spacing w:after="0" w:afterAutospacing="0" w:lineRule="auto"/>
         <w:ind w:left="720" w:hanging="360"/>
@@ -770,7 +1668,7 @@
       <w:pPr>
         <w:numPr>
           <w:ilvl w:val="0"/>
-          <w:numId w:val="2"/>
+          <w:numId w:val="4"/>
         </w:numPr>
         <w:spacing w:after="0" w:afterAutospacing="0" w:lineRule="auto"/>
         <w:ind w:left="720" w:hanging="360"/>
@@ -790,7 +1688,7 @@
       <w:pPr>
         <w:numPr>
           <w:ilvl w:val="0"/>
-          <w:numId w:val="2"/>
+          <w:numId w:val="4"/>
         </w:numPr>
         <w:spacing w:after="0" w:afterAutospacing="0" w:lineRule="auto"/>
         <w:ind w:left="720" w:hanging="360"/>
@@ -810,7 +1708,7 @@
       <w:pPr>
         <w:numPr>
           <w:ilvl w:val="0"/>
-          <w:numId w:val="2"/>
+          <w:numId w:val="4"/>
         </w:numPr>
         <w:spacing w:after="0" w:afterAutospacing="0" w:lineRule="auto"/>
         <w:ind w:left="720" w:hanging="360"/>
@@ -830,7 +1728,7 @@
       <w:pPr>
         <w:numPr>
           <w:ilvl w:val="0"/>
-          <w:numId w:val="2"/>
+          <w:numId w:val="4"/>
         </w:numPr>
         <w:spacing w:after="160" w:lineRule="auto"/>
         <w:ind w:left="720" w:hanging="360"/>
@@ -1287,7 +2185,7 @@
       <w:r>
         <w:fldChar w:fldCharType="end"/>
       </w:r>
-      <w:hyperlink r:id="rId7">
+      <w:hyperlink r:id="rId19">
         <w:r>
           <w:rPr>
             <w:color w:val="1155cc"/>
@@ -1324,7 +2222,7 @@
       <w:r>
         <w:fldChar w:fldCharType="end"/>
       </w:r>
-      <w:hyperlink r:id="rId8">
+      <w:hyperlink r:id="rId20">
         <w:r>
           <w:rPr>
             <w:color w:val="1155cc"/>
@@ -1361,7 +2259,7 @@
       <w:r>
         <w:fldChar w:fldCharType="end"/>
       </w:r>
-      <w:hyperlink r:id="rId9">
+      <w:hyperlink r:id="rId21">
         <w:r>
           <w:rPr>
             <w:color w:val="1155cc"/>
@@ -1459,7 +2357,7 @@
       <w:r>
         <w:fldChar w:fldCharType="end"/>
       </w:r>
-      <w:hyperlink r:id="rId10">
+      <w:hyperlink r:id="rId22">
         <w:r>
           <w:rPr>
             <w:color w:val="1155cc"/>
@@ -1496,7 +2394,7 @@
       <w:r>
         <w:fldChar w:fldCharType="end"/>
       </w:r>
-      <w:hyperlink r:id="rId11">
+      <w:hyperlink r:id="rId23">
         <w:r>
           <w:rPr>
             <w:color w:val="1155cc"/>
@@ -1533,7 +2431,7 @@
       <w:r>
         <w:fldChar w:fldCharType="end"/>
       </w:r>
-      <w:hyperlink r:id="rId12">
+      <w:hyperlink r:id="rId24">
         <w:r>
           <w:rPr>
             <w:color w:val="1155cc"/>
@@ -1575,7 +2473,7 @@
       <w:r>
         <w:fldChar w:fldCharType="end"/>
       </w:r>
-      <w:hyperlink r:id="rId13">
+      <w:hyperlink r:id="rId25">
         <w:r>
           <w:rPr>
             <w:color w:val="1155cc"/>
@@ -1672,8 +2570,8 @@
           <w:u w:val="none"/>
         </w:rPr>
       </w:pPr>
-      <w:bookmarkStart w:colFirst="0" w:colLast="0" w:name="_rhobbkqjjdok" w:id="3"/>
-      <w:bookmarkEnd w:id="3"/>
+      <w:bookmarkStart w:colFirst="0" w:colLast="0" w:name="_rhobbkqjjdok" w:id="7"/>
+      <w:bookmarkEnd w:id="7"/>
       <w:r>
         <w:rPr>
           <w:b w:val="1"/>
@@ -1707,7 +2605,7 @@
       <w:pPr>
         <w:numPr>
           <w:ilvl w:val="0"/>
-          <w:numId w:val="3"/>
+          <w:numId w:val="5"/>
         </w:numPr>
         <w:spacing w:after="0" w:afterAutospacing="0" w:lineRule="auto"/>
         <w:ind w:left="720" w:hanging="360"/>
@@ -1727,7 +2625,7 @@
       <w:pPr>
         <w:numPr>
           <w:ilvl w:val="0"/>
-          <w:numId w:val="3"/>
+          <w:numId w:val="5"/>
         </w:numPr>
         <w:spacing w:after="160" w:lineRule="auto"/>
         <w:ind w:left="720" w:hanging="360"/>
@@ -1811,7 +2709,7 @@
       <w:r>
         <w:fldChar w:fldCharType="end"/>
       </w:r>
-      <w:hyperlink r:id="rId14">
+      <w:hyperlink r:id="rId26">
         <w:r>
           <w:rPr>
             <w:color w:val="1155cc"/>
@@ -1848,7 +2746,7 @@
       <w:r>
         <w:fldChar w:fldCharType="end"/>
       </w:r>
-      <w:hyperlink r:id="rId15">
+      <w:hyperlink r:id="rId27">
         <w:r>
           <w:rPr>
             <w:color w:val="1155cc"/>
@@ -1937,7 +2835,7 @@
       <w:r>
         <w:fldChar w:fldCharType="end"/>
       </w:r>
-      <w:hyperlink r:id="rId16">
+      <w:hyperlink r:id="rId28">
         <w:r>
           <w:rPr>
             <w:color w:val="1155cc"/>
@@ -1974,7 +2872,7 @@
       <w:r>
         <w:fldChar w:fldCharType="end"/>
       </w:r>
-      <w:hyperlink r:id="rId17">
+      <w:hyperlink r:id="rId29">
         <w:r>
           <w:rPr>
             <w:color w:val="1155cc"/>
@@ -2011,7 +2909,7 @@
       <w:r>
         <w:fldChar w:fldCharType="end"/>
       </w:r>
-      <w:hyperlink r:id="rId18">
+      <w:hyperlink r:id="rId30">
         <w:r>
           <w:rPr>
             <w:color w:val="1155cc"/>
@@ -2048,7 +2946,7 @@
       <w:r>
         <w:fldChar w:fldCharType="end"/>
       </w:r>
-      <w:hyperlink r:id="rId19">
+      <w:hyperlink r:id="rId31">
         <w:r>
           <w:rPr>
             <w:color w:val="1155cc"/>
@@ -2344,8 +3242,8 @@
           <w:u w:val="none"/>
         </w:rPr>
       </w:pPr>
-      <w:bookmarkStart w:colFirst="0" w:colLast="0" w:name="_5nyyhetlek4i" w:id="4"/>
-      <w:bookmarkEnd w:id="4"/>
+      <w:bookmarkStart w:colFirst="0" w:colLast="0" w:name="_5nyyhetlek4i" w:id="8"/>
+      <w:bookmarkEnd w:id="8"/>
       <w:r>
         <w:rPr>
           <w:b w:val="1"/>
@@ -2385,7 +3283,7 @@
         <w:widowControl w:val="1"/>
         <w:numPr>
           <w:ilvl w:val="0"/>
-          <w:numId w:val="2"/>
+          <w:numId w:val="4"/>
         </w:numPr>
         <w:pBdr>
           <w:top w:space="0" w:sz="0" w:val="nil"/>
@@ -2417,7 +3315,7 @@
         <w:widowControl w:val="1"/>
         <w:numPr>
           <w:ilvl w:val="0"/>
-          <w:numId w:val="2"/>
+          <w:numId w:val="4"/>
         </w:numPr>
         <w:pBdr>
           <w:top w:space="0" w:sz="0" w:val="nil"/>
@@ -2449,7 +3347,7 @@
         <w:widowControl w:val="1"/>
         <w:numPr>
           <w:ilvl w:val="0"/>
-          <w:numId w:val="2"/>
+          <w:numId w:val="4"/>
         </w:numPr>
         <w:pBdr>
           <w:top w:space="0" w:sz="0" w:val="nil"/>
@@ -2481,7 +3379,7 @@
         <w:widowControl w:val="1"/>
         <w:numPr>
           <w:ilvl w:val="0"/>
-          <w:numId w:val="2"/>
+          <w:numId w:val="4"/>
         </w:numPr>
         <w:pBdr>
           <w:top w:space="0" w:sz="0" w:val="nil"/>
@@ -2584,7 +3482,7 @@
       <w:r>
         <w:fldChar w:fldCharType="end"/>
       </w:r>
-      <w:hyperlink r:id="rId20">
+      <w:hyperlink r:id="rId32">
         <w:r>
           <w:rPr>
             <w:color w:val="1155cc"/>
@@ -2621,7 +3519,7 @@
       <w:r>
         <w:fldChar w:fldCharType="end"/>
       </w:r>
-      <w:hyperlink r:id="rId21">
+      <w:hyperlink r:id="rId33">
         <w:r>
           <w:rPr>
             <w:color w:val="1155cc"/>
@@ -2658,7 +3556,7 @@
       <w:r>
         <w:fldChar w:fldCharType="end"/>
       </w:r>
-      <w:hyperlink r:id="rId22">
+      <w:hyperlink r:id="rId34">
         <w:r>
           <w:rPr>
             <w:color w:val="1155cc"/>
@@ -2695,7 +3593,7 @@
       <w:r>
         <w:fldChar w:fldCharType="end"/>
       </w:r>
-      <w:hyperlink r:id="rId23">
+      <w:hyperlink r:id="rId35">
         <w:r>
           <w:rPr>
             <w:color w:val="1155cc"/>
@@ -2732,7 +3630,7 @@
       <w:r>
         <w:fldChar w:fldCharType="end"/>
       </w:r>
-      <w:hyperlink r:id="rId24">
+      <w:hyperlink r:id="rId36">
         <w:r>
           <w:rPr>
             <w:color w:val="1155cc"/>
@@ -2769,7 +3667,7 @@
       <w:r>
         <w:fldChar w:fldCharType="end"/>
       </w:r>
-      <w:hyperlink r:id="rId25">
+      <w:hyperlink r:id="rId37">
         <w:r>
           <w:rPr>
             <w:color w:val="1155cc"/>
@@ -2806,7 +3704,7 @@
       <w:r>
         <w:fldChar w:fldCharType="end"/>
       </w:r>
-      <w:hyperlink r:id="rId26">
+      <w:hyperlink r:id="rId38">
         <w:r>
           <w:rPr>
             <w:color w:val="1155cc"/>
@@ -2848,7 +3746,7 @@
       <w:r>
         <w:fldChar w:fldCharType="end"/>
       </w:r>
-      <w:hyperlink r:id="rId27">
+      <w:hyperlink r:id="rId39">
         <w:r>
           <w:rPr>
             <w:color w:val="1155cc"/>
@@ -2885,7 +3783,7 @@
       <w:r>
         <w:fldChar w:fldCharType="end"/>
       </w:r>
-      <w:hyperlink r:id="rId28">
+      <w:hyperlink r:id="rId40">
         <w:r>
           <w:rPr>
             <w:color w:val="1155cc"/>
@@ -2922,7 +3820,7 @@
       <w:r>
         <w:fldChar w:fldCharType="end"/>
       </w:r>
-      <w:hyperlink r:id="rId29">
+      <w:hyperlink r:id="rId41">
         <w:r>
           <w:rPr>
             <w:color w:val="1155cc"/>
@@ -3025,7 +3923,7 @@
       <w:r>
         <w:fldChar w:fldCharType="end"/>
       </w:r>
-      <w:hyperlink r:id="rId30">
+      <w:hyperlink r:id="rId42">
         <w:r>
           <w:rPr>
             <w:color w:val="1155cc"/>
@@ -3062,7 +3960,7 @@
       <w:r>
         <w:fldChar w:fldCharType="end"/>
       </w:r>
-      <w:hyperlink r:id="rId31">
+      <w:hyperlink r:id="rId43">
         <w:r>
           <w:rPr>
             <w:color w:val="1155cc"/>
@@ -3099,7 +3997,7 @@
       <w:r>
         <w:fldChar w:fldCharType="end"/>
       </w:r>
-      <w:hyperlink r:id="rId32">
+      <w:hyperlink r:id="rId44">
         <w:r>
           <w:rPr>
             <w:color w:val="1155cc"/>
@@ -3136,7 +4034,7 @@
       <w:r>
         <w:fldChar w:fldCharType="end"/>
       </w:r>
-      <w:hyperlink r:id="rId33">
+      <w:hyperlink r:id="rId45">
         <w:r>
           <w:rPr>
             <w:color w:val="1155cc"/>
@@ -3173,7 +4071,7 @@
       <w:r>
         <w:fldChar w:fldCharType="end"/>
       </w:r>
-      <w:hyperlink r:id="rId34">
+      <w:hyperlink r:id="rId46">
         <w:r>
           <w:rPr>
             <w:color w:val="1155cc"/>
@@ -3378,6 +4276,228 @@
         <w:ind w:left="720" w:hanging="360"/>
       </w:pPr>
       <w:rPr>
+        <w:color w:val="1f1f1f"/>
+        <w:u w:val="none"/>
+      </w:rPr>
+    </w:lvl>
+    <w:lvl w:ilvl="1">
+      <w:start w:val="1"/>
+      <w:numFmt w:val="bullet"/>
+      <w:lvlText w:val="○"/>
+      <w:lvlJc w:val="left"/>
+      <w:pPr>
+        <w:ind w:left="1440" w:hanging="360"/>
+      </w:pPr>
+      <w:rPr>
+        <w:u w:val="none"/>
+      </w:rPr>
+    </w:lvl>
+    <w:lvl w:ilvl="2">
+      <w:start w:val="1"/>
+      <w:numFmt w:val="bullet"/>
+      <w:lvlText w:val="■"/>
+      <w:lvlJc w:val="left"/>
+      <w:pPr>
+        <w:ind w:left="2160" w:hanging="360"/>
+      </w:pPr>
+      <w:rPr>
+        <w:u w:val="none"/>
+      </w:rPr>
+    </w:lvl>
+    <w:lvl w:ilvl="3">
+      <w:start w:val="1"/>
+      <w:numFmt w:val="bullet"/>
+      <w:lvlText w:val="●"/>
+      <w:lvlJc w:val="left"/>
+      <w:pPr>
+        <w:ind w:left="2880" w:hanging="360"/>
+      </w:pPr>
+      <w:rPr>
+        <w:u w:val="none"/>
+      </w:rPr>
+    </w:lvl>
+    <w:lvl w:ilvl="4">
+      <w:start w:val="1"/>
+      <w:numFmt w:val="bullet"/>
+      <w:lvlText w:val="○"/>
+      <w:lvlJc w:val="left"/>
+      <w:pPr>
+        <w:ind w:left="3600" w:hanging="360"/>
+      </w:pPr>
+      <w:rPr>
+        <w:u w:val="none"/>
+      </w:rPr>
+    </w:lvl>
+    <w:lvl w:ilvl="5">
+      <w:start w:val="1"/>
+      <w:numFmt w:val="bullet"/>
+      <w:lvlText w:val="■"/>
+      <w:lvlJc w:val="left"/>
+      <w:pPr>
+        <w:ind w:left="4320" w:hanging="360"/>
+      </w:pPr>
+      <w:rPr>
+        <w:u w:val="none"/>
+      </w:rPr>
+    </w:lvl>
+    <w:lvl w:ilvl="6">
+      <w:start w:val="1"/>
+      <w:numFmt w:val="bullet"/>
+      <w:lvlText w:val="●"/>
+      <w:lvlJc w:val="left"/>
+      <w:pPr>
+        <w:ind w:left="5040" w:hanging="360"/>
+      </w:pPr>
+      <w:rPr>
+        <w:u w:val="none"/>
+      </w:rPr>
+    </w:lvl>
+    <w:lvl w:ilvl="7">
+      <w:start w:val="1"/>
+      <w:numFmt w:val="bullet"/>
+      <w:lvlText w:val="○"/>
+      <w:lvlJc w:val="left"/>
+      <w:pPr>
+        <w:ind w:left="5760" w:hanging="360"/>
+      </w:pPr>
+      <w:rPr>
+        <w:u w:val="none"/>
+      </w:rPr>
+    </w:lvl>
+    <w:lvl w:ilvl="8">
+      <w:start w:val="1"/>
+      <w:numFmt w:val="bullet"/>
+      <w:lvlText w:val="■"/>
+      <w:lvlJc w:val="left"/>
+      <w:pPr>
+        <w:ind w:left="6480" w:hanging="360"/>
+      </w:pPr>
+      <w:rPr>
+        <w:u w:val="none"/>
+      </w:rPr>
+    </w:lvl>
+  </w:abstractNum>
+  <w:abstractNum w:abstractNumId="3">
+    <w:lvl w:ilvl="0">
+      <w:start w:val="1"/>
+      <w:numFmt w:val="bullet"/>
+      <w:lvlText w:val="●"/>
+      <w:lvlJc w:val="left"/>
+      <w:pPr>
+        <w:ind w:left="720" w:hanging="360"/>
+      </w:pPr>
+      <w:rPr>
+        <w:color w:val="1f1f1f"/>
+        <w:u w:val="none"/>
+      </w:rPr>
+    </w:lvl>
+    <w:lvl w:ilvl="1">
+      <w:start w:val="1"/>
+      <w:numFmt w:val="bullet"/>
+      <w:lvlText w:val="○"/>
+      <w:lvlJc w:val="left"/>
+      <w:pPr>
+        <w:ind w:left="1440" w:hanging="360"/>
+      </w:pPr>
+      <w:rPr>
+        <w:u w:val="none"/>
+      </w:rPr>
+    </w:lvl>
+    <w:lvl w:ilvl="2">
+      <w:start w:val="1"/>
+      <w:numFmt w:val="bullet"/>
+      <w:lvlText w:val="■"/>
+      <w:lvlJc w:val="left"/>
+      <w:pPr>
+        <w:ind w:left="2160" w:hanging="360"/>
+      </w:pPr>
+      <w:rPr>
+        <w:u w:val="none"/>
+      </w:rPr>
+    </w:lvl>
+    <w:lvl w:ilvl="3">
+      <w:start w:val="1"/>
+      <w:numFmt w:val="bullet"/>
+      <w:lvlText w:val="●"/>
+      <w:lvlJc w:val="left"/>
+      <w:pPr>
+        <w:ind w:left="2880" w:hanging="360"/>
+      </w:pPr>
+      <w:rPr>
+        <w:u w:val="none"/>
+      </w:rPr>
+    </w:lvl>
+    <w:lvl w:ilvl="4">
+      <w:start w:val="1"/>
+      <w:numFmt w:val="bullet"/>
+      <w:lvlText w:val="○"/>
+      <w:lvlJc w:val="left"/>
+      <w:pPr>
+        <w:ind w:left="3600" w:hanging="360"/>
+      </w:pPr>
+      <w:rPr>
+        <w:u w:val="none"/>
+      </w:rPr>
+    </w:lvl>
+    <w:lvl w:ilvl="5">
+      <w:start w:val="1"/>
+      <w:numFmt w:val="bullet"/>
+      <w:lvlText w:val="■"/>
+      <w:lvlJc w:val="left"/>
+      <w:pPr>
+        <w:ind w:left="4320" w:hanging="360"/>
+      </w:pPr>
+      <w:rPr>
+        <w:u w:val="none"/>
+      </w:rPr>
+    </w:lvl>
+    <w:lvl w:ilvl="6">
+      <w:start w:val="1"/>
+      <w:numFmt w:val="bullet"/>
+      <w:lvlText w:val="●"/>
+      <w:lvlJc w:val="left"/>
+      <w:pPr>
+        <w:ind w:left="5040" w:hanging="360"/>
+      </w:pPr>
+      <w:rPr>
+        <w:u w:val="none"/>
+      </w:rPr>
+    </w:lvl>
+    <w:lvl w:ilvl="7">
+      <w:start w:val="1"/>
+      <w:numFmt w:val="bullet"/>
+      <w:lvlText w:val="○"/>
+      <w:lvlJc w:val="left"/>
+      <w:pPr>
+        <w:ind w:left="5760" w:hanging="360"/>
+      </w:pPr>
+      <w:rPr>
+        <w:u w:val="none"/>
+      </w:rPr>
+    </w:lvl>
+    <w:lvl w:ilvl="8">
+      <w:start w:val="1"/>
+      <w:numFmt w:val="bullet"/>
+      <w:lvlText w:val="■"/>
+      <w:lvlJc w:val="left"/>
+      <w:pPr>
+        <w:ind w:left="6480" w:hanging="360"/>
+      </w:pPr>
+      <w:rPr>
+        <w:u w:val="none"/>
+      </w:rPr>
+    </w:lvl>
+  </w:abstractNum>
+  <w:abstractNum w:abstractNumId="4">
+    <w:lvl w:ilvl="0">
+      <w:start w:val="1"/>
+      <w:numFmt w:val="bullet"/>
+      <w:lvlText w:val="●"/>
+      <w:lvlJc w:val="left"/>
+      <w:pPr>
+        <w:ind w:left="720" w:hanging="360"/>
+      </w:pPr>
+      <w:rPr>
         <w:rFonts w:ascii="Arial" w:cs="Arial" w:eastAsia="Arial" w:hAnsi="Arial"/>
         <w:color w:val="333333"/>
         <w:sz w:val="24"/>
@@ -3482,7 +4602,7 @@
       </w:rPr>
     </w:lvl>
   </w:abstractNum>
-  <w:abstractNum w:abstractNumId="3">
+  <w:abstractNum w:abstractNumId="5">
     <w:lvl w:ilvl="0">
       <w:start w:val="1"/>
       <w:numFmt w:val="bullet"/>
@@ -3587,6 +4707,228 @@
       <w:start w:val="1"/>
       <w:numFmt w:val="bullet"/>
       <w:lvlText w:val="■"/>
+      <w:lvlJc w:val="left"/>
+      <w:pPr>
+        <w:ind w:left="6480" w:hanging="360"/>
+      </w:pPr>
+      <w:rPr>
+        <w:u w:val="none"/>
+      </w:rPr>
+    </w:lvl>
+  </w:abstractNum>
+  <w:abstractNum w:abstractNumId="6">
+    <w:lvl w:ilvl="0">
+      <w:start w:val="1"/>
+      <w:numFmt w:val="decimal"/>
+      <w:lvlText w:val="%1."/>
+      <w:lvlJc w:val="left"/>
+      <w:pPr>
+        <w:ind w:left="720" w:hanging="360"/>
+      </w:pPr>
+      <w:rPr>
+        <w:color w:val="1f1f1f"/>
+        <w:u w:val="none"/>
+      </w:rPr>
+    </w:lvl>
+    <w:lvl w:ilvl="1">
+      <w:start w:val="1"/>
+      <w:numFmt w:val="lowerLetter"/>
+      <w:lvlText w:val="%2."/>
+      <w:lvlJc w:val="left"/>
+      <w:pPr>
+        <w:ind w:left="1440" w:hanging="360"/>
+      </w:pPr>
+      <w:rPr>
+        <w:u w:val="none"/>
+      </w:rPr>
+    </w:lvl>
+    <w:lvl w:ilvl="2">
+      <w:start w:val="1"/>
+      <w:numFmt w:val="lowerRoman"/>
+      <w:lvlText w:val="%3."/>
+      <w:lvlJc w:val="left"/>
+      <w:pPr>
+        <w:ind w:left="2160" w:hanging="360"/>
+      </w:pPr>
+      <w:rPr>
+        <w:u w:val="none"/>
+      </w:rPr>
+    </w:lvl>
+    <w:lvl w:ilvl="3">
+      <w:start w:val="1"/>
+      <w:numFmt w:val="decimal"/>
+      <w:lvlText w:val="%4."/>
+      <w:lvlJc w:val="left"/>
+      <w:pPr>
+        <w:ind w:left="2880" w:hanging="360"/>
+      </w:pPr>
+      <w:rPr>
+        <w:u w:val="none"/>
+      </w:rPr>
+    </w:lvl>
+    <w:lvl w:ilvl="4">
+      <w:start w:val="1"/>
+      <w:numFmt w:val="lowerLetter"/>
+      <w:lvlText w:val="%5."/>
+      <w:lvlJc w:val="left"/>
+      <w:pPr>
+        <w:ind w:left="3600" w:hanging="360"/>
+      </w:pPr>
+      <w:rPr>
+        <w:u w:val="none"/>
+      </w:rPr>
+    </w:lvl>
+    <w:lvl w:ilvl="5">
+      <w:start w:val="1"/>
+      <w:numFmt w:val="lowerRoman"/>
+      <w:lvlText w:val="%6."/>
+      <w:lvlJc w:val="left"/>
+      <w:pPr>
+        <w:ind w:left="4320" w:hanging="360"/>
+      </w:pPr>
+      <w:rPr>
+        <w:u w:val="none"/>
+      </w:rPr>
+    </w:lvl>
+    <w:lvl w:ilvl="6">
+      <w:start w:val="1"/>
+      <w:numFmt w:val="decimal"/>
+      <w:lvlText w:val="%7."/>
+      <w:lvlJc w:val="left"/>
+      <w:pPr>
+        <w:ind w:left="5040" w:hanging="360"/>
+      </w:pPr>
+      <w:rPr>
+        <w:u w:val="none"/>
+      </w:rPr>
+    </w:lvl>
+    <w:lvl w:ilvl="7">
+      <w:start w:val="1"/>
+      <w:numFmt w:val="lowerLetter"/>
+      <w:lvlText w:val="%8."/>
+      <w:lvlJc w:val="left"/>
+      <w:pPr>
+        <w:ind w:left="5760" w:hanging="360"/>
+      </w:pPr>
+      <w:rPr>
+        <w:u w:val="none"/>
+      </w:rPr>
+    </w:lvl>
+    <w:lvl w:ilvl="8">
+      <w:start w:val="1"/>
+      <w:numFmt w:val="lowerRoman"/>
+      <w:lvlText w:val="%9."/>
+      <w:lvlJc w:val="left"/>
+      <w:pPr>
+        <w:ind w:left="6480" w:hanging="360"/>
+      </w:pPr>
+      <w:rPr>
+        <w:u w:val="none"/>
+      </w:rPr>
+    </w:lvl>
+  </w:abstractNum>
+  <w:abstractNum w:abstractNumId="7">
+    <w:lvl w:ilvl="0">
+      <w:start w:val="1"/>
+      <w:numFmt w:val="decimal"/>
+      <w:lvlText w:val="%1."/>
+      <w:lvlJc w:val="left"/>
+      <w:pPr>
+        <w:ind w:left="720" w:hanging="360"/>
+      </w:pPr>
+      <w:rPr>
+        <w:color w:val="1f1f1f"/>
+        <w:u w:val="none"/>
+      </w:rPr>
+    </w:lvl>
+    <w:lvl w:ilvl="1">
+      <w:start w:val="1"/>
+      <w:numFmt w:val="lowerLetter"/>
+      <w:lvlText w:val="%2."/>
+      <w:lvlJc w:val="left"/>
+      <w:pPr>
+        <w:ind w:left="1440" w:hanging="360"/>
+      </w:pPr>
+      <w:rPr>
+        <w:u w:val="none"/>
+      </w:rPr>
+    </w:lvl>
+    <w:lvl w:ilvl="2">
+      <w:start w:val="1"/>
+      <w:numFmt w:val="lowerRoman"/>
+      <w:lvlText w:val="%3."/>
+      <w:lvlJc w:val="left"/>
+      <w:pPr>
+        <w:ind w:left="2160" w:hanging="360"/>
+      </w:pPr>
+      <w:rPr>
+        <w:u w:val="none"/>
+      </w:rPr>
+    </w:lvl>
+    <w:lvl w:ilvl="3">
+      <w:start w:val="1"/>
+      <w:numFmt w:val="decimal"/>
+      <w:lvlText w:val="%4."/>
+      <w:lvlJc w:val="left"/>
+      <w:pPr>
+        <w:ind w:left="2880" w:hanging="360"/>
+      </w:pPr>
+      <w:rPr>
+        <w:u w:val="none"/>
+      </w:rPr>
+    </w:lvl>
+    <w:lvl w:ilvl="4">
+      <w:start w:val="1"/>
+      <w:numFmt w:val="lowerLetter"/>
+      <w:lvlText w:val="%5."/>
+      <w:lvlJc w:val="left"/>
+      <w:pPr>
+        <w:ind w:left="3600" w:hanging="360"/>
+      </w:pPr>
+      <w:rPr>
+        <w:u w:val="none"/>
+      </w:rPr>
+    </w:lvl>
+    <w:lvl w:ilvl="5">
+      <w:start w:val="1"/>
+      <w:numFmt w:val="lowerRoman"/>
+      <w:lvlText w:val="%6."/>
+      <w:lvlJc w:val="left"/>
+      <w:pPr>
+        <w:ind w:left="4320" w:hanging="360"/>
+      </w:pPr>
+      <w:rPr>
+        <w:u w:val="none"/>
+      </w:rPr>
+    </w:lvl>
+    <w:lvl w:ilvl="6">
+      <w:start w:val="1"/>
+      <w:numFmt w:val="decimal"/>
+      <w:lvlText w:val="%7."/>
+      <w:lvlJc w:val="left"/>
+      <w:pPr>
+        <w:ind w:left="5040" w:hanging="360"/>
+      </w:pPr>
+      <w:rPr>
+        <w:u w:val="none"/>
+      </w:rPr>
+    </w:lvl>
+    <w:lvl w:ilvl="7">
+      <w:start w:val="1"/>
+      <w:numFmt w:val="lowerLetter"/>
+      <w:lvlText w:val="%8."/>
+      <w:lvlJc w:val="left"/>
+      <w:pPr>
+        <w:ind w:left="5760" w:hanging="360"/>
+      </w:pPr>
+      <w:rPr>
+        <w:u w:val="none"/>
+      </w:rPr>
+    </w:lvl>
+    <w:lvl w:ilvl="8">
+      <w:start w:val="1"/>
+      <w:numFmt w:val="lowerRoman"/>
+      <w:lvlText w:val="%9."/>
       <w:lvlJc w:val="left"/>
       <w:pPr>
         <w:ind w:left="6480" w:hanging="360"/>
@@ -3604,6 +4946,18 @@
   </w:num>
   <w:num w:numId="3">
     <w:abstractNumId w:val="3"/>
+  </w:num>
+  <w:num w:numId="4">
+    <w:abstractNumId w:val="4"/>
+  </w:num>
+  <w:num w:numId="5">
+    <w:abstractNumId w:val="5"/>
+  </w:num>
+  <w:num w:numId="6">
+    <w:abstractNumId w:val="6"/>
+  </w:num>
+  <w:num w:numId="7">
+    <w:abstractNumId w:val="7"/>
   </w:num>
 </w:numbering>
 </file>

--- a/8-Google Data Analytics Capstone Complete a Case Study/C8-Module-1.docx
+++ b/8-Google Data Analytics Capstone Complete a Case Study/C8-Module-1.docx
@@ -270,16 +270,22 @@
       <w:pPr>
         <w:numPr>
           <w:ilvl w:val="0"/>
-          <w:numId w:val="7"/>
+          <w:numId w:val="10"/>
         </w:numPr>
         <w:spacing w:after="0" w:afterAutospacing="0" w:lineRule="auto"/>
         <w:ind w:left="720" w:hanging="360"/>
         <w:jc w:val="left"/>
+        <w:rPr>
+          <w:sz w:val="20"/>
+          <w:szCs w:val="20"/>
+        </w:rPr>
       </w:pPr>
       <w:hyperlink r:id="rId7">
         <w:r>
           <w:rPr>
             <w:color w:val="1155cc"/>
+            <w:sz w:val="20"/>
+            <w:szCs w:val="20"/>
             <w:u w:val="single"/>
             <w:rtl w:val="0"/>
           </w:rPr>
@@ -296,16 +302,22 @@
       <w:pPr>
         <w:numPr>
           <w:ilvl w:val="0"/>
-          <w:numId w:val="7"/>
+          <w:numId w:val="10"/>
         </w:numPr>
         <w:spacing w:after="0" w:afterAutospacing="0" w:lineRule="auto"/>
         <w:ind w:left="720" w:hanging="360"/>
         <w:jc w:val="left"/>
+        <w:rPr>
+          <w:sz w:val="20"/>
+          <w:szCs w:val="20"/>
+        </w:rPr>
       </w:pPr>
       <w:hyperlink r:id="rId8">
         <w:r>
           <w:rPr>
             <w:color w:val="1155cc"/>
+            <w:sz w:val="20"/>
+            <w:szCs w:val="20"/>
             <w:u w:val="single"/>
             <w:rtl w:val="0"/>
           </w:rPr>
@@ -322,16 +334,22 @@
       <w:pPr>
         <w:numPr>
           <w:ilvl w:val="0"/>
-          <w:numId w:val="7"/>
+          <w:numId w:val="10"/>
         </w:numPr>
         <w:spacing w:after="0" w:afterAutospacing="0" w:lineRule="auto"/>
         <w:ind w:left="720" w:hanging="360"/>
         <w:jc w:val="left"/>
+        <w:rPr>
+          <w:sz w:val="20"/>
+          <w:szCs w:val="20"/>
+        </w:rPr>
       </w:pPr>
       <w:hyperlink r:id="rId9">
         <w:r>
           <w:rPr>
             <w:color w:val="1155cc"/>
+            <w:sz w:val="20"/>
+            <w:szCs w:val="20"/>
             <w:u w:val="single"/>
             <w:rtl w:val="0"/>
           </w:rPr>
@@ -348,16 +366,22 @@
       <w:pPr>
         <w:numPr>
           <w:ilvl w:val="0"/>
-          <w:numId w:val="7"/>
+          <w:numId w:val="10"/>
         </w:numPr>
         <w:spacing w:after="0" w:afterAutospacing="0" w:lineRule="auto"/>
         <w:ind w:left="720" w:hanging="360"/>
         <w:jc w:val="left"/>
+        <w:rPr>
+          <w:sz w:val="20"/>
+          <w:szCs w:val="20"/>
+        </w:rPr>
       </w:pPr>
       <w:hyperlink r:id="rId10">
         <w:r>
           <w:rPr>
             <w:color w:val="1155cc"/>
+            <w:sz w:val="20"/>
+            <w:szCs w:val="20"/>
             <w:u w:val="single"/>
             <w:rtl w:val="0"/>
           </w:rPr>
@@ -374,16 +398,22 @@
       <w:pPr>
         <w:numPr>
           <w:ilvl w:val="0"/>
-          <w:numId w:val="7"/>
+          <w:numId w:val="10"/>
         </w:numPr>
         <w:spacing w:after="0" w:afterAutospacing="0" w:lineRule="auto"/>
         <w:ind w:left="720" w:hanging="360"/>
         <w:jc w:val="left"/>
+        <w:rPr>
+          <w:sz w:val="20"/>
+          <w:szCs w:val="20"/>
+        </w:rPr>
       </w:pPr>
       <w:hyperlink r:id="rId11">
         <w:r>
           <w:rPr>
             <w:color w:val="1155cc"/>
+            <w:sz w:val="20"/>
+            <w:szCs w:val="20"/>
             <w:u w:val="single"/>
             <w:rtl w:val="0"/>
           </w:rPr>
@@ -400,16 +430,22 @@
       <w:pPr>
         <w:numPr>
           <w:ilvl w:val="0"/>
-          <w:numId w:val="7"/>
+          <w:numId w:val="10"/>
         </w:numPr>
         <w:spacing w:after="0" w:afterAutospacing="0" w:lineRule="auto"/>
         <w:ind w:left="720" w:hanging="360"/>
         <w:jc w:val="left"/>
+        <w:rPr>
+          <w:sz w:val="20"/>
+          <w:szCs w:val="20"/>
+        </w:rPr>
       </w:pPr>
       <w:hyperlink r:id="rId12">
         <w:r>
           <w:rPr>
             <w:color w:val="1155cc"/>
+            <w:sz w:val="20"/>
+            <w:szCs w:val="20"/>
             <w:u w:val="single"/>
             <w:rtl w:val="0"/>
           </w:rPr>
@@ -426,16 +462,22 @@
       <w:pPr>
         <w:numPr>
           <w:ilvl w:val="0"/>
-          <w:numId w:val="7"/>
+          <w:numId w:val="10"/>
         </w:numPr>
         <w:spacing w:after="0" w:afterAutospacing="0" w:lineRule="auto"/>
         <w:ind w:left="720" w:hanging="360"/>
         <w:jc w:val="left"/>
+        <w:rPr>
+          <w:sz w:val="20"/>
+          <w:szCs w:val="20"/>
+        </w:rPr>
       </w:pPr>
       <w:hyperlink r:id="rId13">
         <w:r>
           <w:rPr>
             <w:color w:val="1155cc"/>
+            <w:sz w:val="20"/>
+            <w:szCs w:val="20"/>
             <w:u w:val="single"/>
             <w:rtl w:val="0"/>
           </w:rPr>
@@ -445,6 +487,8 @@
       <w:r>
         <w:rPr>
           <w:color w:val="1f1f1f"/>
+          <w:sz w:val="20"/>
+          <w:szCs w:val="20"/>
           <w:rtl w:val="0"/>
         </w:rPr>
         <w:t xml:space="preserve"> </w:t>
@@ -454,16 +498,22 @@
       <w:pPr>
         <w:numPr>
           <w:ilvl w:val="0"/>
-          <w:numId w:val="7"/>
+          <w:numId w:val="10"/>
         </w:numPr>
         <w:spacing w:after="160" w:lineRule="auto"/>
         <w:ind w:left="720" w:hanging="360"/>
         <w:jc w:val="left"/>
+        <w:rPr>
+          <w:sz w:val="20"/>
+          <w:szCs w:val="20"/>
+        </w:rPr>
       </w:pPr>
       <w:r>
         <w:rPr>
           <w:b w:val="1"/>
           <w:color w:val="1f1f1f"/>
+          <w:sz w:val="20"/>
+          <w:szCs w:val="20"/>
           <w:rtl w:val="0"/>
         </w:rPr>
         <w:t xml:space="preserve">Google Data Analytics Capstone: Complete a Case Study </w:t>
@@ -472,6 +522,8 @@
         <w:rPr>
           <w:i w:val="1"/>
           <w:color w:val="1f1f1f"/>
+          <w:sz w:val="20"/>
+          <w:szCs w:val="20"/>
           <w:rtl w:val="0"/>
         </w:rPr>
         <w:t xml:space="preserve">(this course)</w:t>
@@ -482,11 +534,15 @@
         <w:spacing w:after="0" w:lineRule="auto"/>
         <w:rPr>
           <w:color w:val="1f1f1f"/>
-        </w:rPr>
-      </w:pPr>
-      <w:r>
-        <w:rPr>
-          <w:color w:val="1f1f1f"/>
+          <w:sz w:val="20"/>
+          <w:szCs w:val="20"/>
+        </w:rPr>
+      </w:pPr>
+      <w:r>
+        <w:rPr>
+          <w:color w:val="1f1f1f"/>
+          <w:sz w:val="20"/>
+          <w:szCs w:val="20"/>
           <w:rtl w:val="0"/>
         </w:rPr>
         <w:t xml:space="preserve">You are approaching the last leg of your journey: the eighth and final course! You have gained the knowledge and job-ready skills to work as an entry-level data analyst. Through video vignettes, readings, journal entries, hands-on activities, online discussions, and networking with other learners, you now know what it takes to analyze and process data. You can find key insights and solve business problems using data.</w:t>
@@ -497,11 +553,15 @@
         <w:spacing w:after="0" w:lineRule="auto"/>
         <w:rPr>
           <w:color w:val="1f1f1f"/>
-        </w:rPr>
-      </w:pPr>
-      <w:r>
-        <w:rPr>
-          <w:color w:val="1f1f1f"/>
+          <w:sz w:val="20"/>
+          <w:szCs w:val="20"/>
+        </w:rPr>
+      </w:pPr>
+      <w:r>
+        <w:rPr>
+          <w:color w:val="1f1f1f"/>
+          <w:sz w:val="20"/>
+          <w:szCs w:val="20"/>
           <w:rtl w:val="0"/>
         </w:rPr>
         <w:t xml:space="preserve">To recap the highlights of your journey, you:</w:t>
@@ -516,10 +576,16 @@
         <w:spacing w:after="0" w:afterAutospacing="0" w:lineRule="auto"/>
         <w:ind w:left="720" w:hanging="360"/>
         <w:jc w:val="left"/>
-      </w:pPr>
-      <w:r>
-        <w:rPr>
-          <w:color w:val="1f1f1f"/>
+        <w:rPr>
+          <w:sz w:val="20"/>
+          <w:szCs w:val="20"/>
+        </w:rPr>
+      </w:pPr>
+      <w:r>
+        <w:rPr>
+          <w:color w:val="1f1f1f"/>
+          <w:sz w:val="20"/>
+          <w:szCs w:val="20"/>
           <w:rtl w:val="0"/>
         </w:rPr>
         <w:t xml:space="preserve">Discovered data analysis, data analytics, and data ecosystems, and how data is used in organizational decision-making</w:t>
@@ -534,10 +600,16 @@
         <w:spacing w:after="0" w:afterAutospacing="0" w:lineRule="auto"/>
         <w:ind w:left="720" w:hanging="360"/>
         <w:jc w:val="left"/>
-      </w:pPr>
-      <w:r>
-        <w:rPr>
-          <w:color w:val="1f1f1f"/>
+        <w:rPr>
+          <w:sz w:val="20"/>
+          <w:szCs w:val="20"/>
+        </w:rPr>
+      </w:pPr>
+      <w:r>
+        <w:rPr>
+          <w:color w:val="1f1f1f"/>
+          <w:sz w:val="20"/>
+          <w:szCs w:val="20"/>
           <w:rtl w:val="0"/>
         </w:rPr>
         <w:t xml:space="preserve">Learned how to ask SMART questions to make data-driven decisions, use spreadsheets, and work effectively with stakeholders</w:t>
@@ -552,10 +624,16 @@
         <w:spacing w:after="0" w:afterAutospacing="0" w:lineRule="auto"/>
         <w:ind w:left="720" w:hanging="360"/>
         <w:jc w:val="left"/>
-      </w:pPr>
-      <w:r>
-        <w:rPr>
-          <w:color w:val="1f1f1f"/>
+        <w:rPr>
+          <w:sz w:val="20"/>
+          <w:szCs w:val="20"/>
+        </w:rPr>
+      </w:pPr>
+      <w:r>
+        <w:rPr>
+          <w:color w:val="1f1f1f"/>
+          <w:sz w:val="20"/>
+          <w:szCs w:val="20"/>
           <w:rtl w:val="0"/>
         </w:rPr>
         <w:t xml:space="preserve">Explored analytical thinking skills, the data analysis process, and the use of spreadsheets, SQL, and data visualizations as core data tools</w:t>
@@ -570,10 +648,16 @@
         <w:spacing w:after="0" w:afterAutospacing="0" w:lineRule="auto"/>
         <w:ind w:left="720" w:hanging="360"/>
         <w:jc w:val="left"/>
-      </w:pPr>
-      <w:r>
-        <w:rPr>
-          <w:color w:val="1f1f1f"/>
+        <w:rPr>
+          <w:sz w:val="20"/>
+          <w:szCs w:val="20"/>
+        </w:rPr>
+      </w:pPr>
+      <w:r>
+        <w:rPr>
+          <w:color w:val="1f1f1f"/>
+          <w:sz w:val="20"/>
+          <w:szCs w:val="20"/>
           <w:rtl w:val="0"/>
         </w:rPr>
         <w:t xml:space="preserve">Practiced cleaning data in spreadsheets and SQL databases, and learned how important it is to verify, document, and report the cleaning process to ensure data integrity</w:t>
@@ -588,10 +672,16 @@
         <w:spacing w:after="0" w:afterAutospacing="0" w:lineRule="auto"/>
         <w:ind w:left="720" w:hanging="360"/>
         <w:jc w:val="left"/>
-      </w:pPr>
-      <w:r>
-        <w:rPr>
-          <w:color w:val="1f1f1f"/>
+        <w:rPr>
+          <w:sz w:val="20"/>
+          <w:szCs w:val="20"/>
+        </w:rPr>
+      </w:pPr>
+      <w:r>
+        <w:rPr>
+          <w:color w:val="1f1f1f"/>
+          <w:sz w:val="20"/>
+          <w:szCs w:val="20"/>
           <w:rtl w:val="0"/>
         </w:rPr>
         <w:t xml:space="preserve">Organized, sorted, filtered, and aggregated data for analysis, and performed basic calculations with functions and formulas in spreadsheets, and SQL queries and temporary tables in databases</w:t>
@@ -606,10 +696,16 @@
         <w:spacing w:after="0" w:afterAutospacing="0" w:lineRule="auto"/>
         <w:ind w:left="720" w:hanging="360"/>
         <w:jc w:val="left"/>
-      </w:pPr>
-      <w:r>
-        <w:rPr>
-          <w:color w:val="1f1f1f"/>
+        <w:rPr>
+          <w:sz w:val="20"/>
+          <w:szCs w:val="20"/>
+        </w:rPr>
+      </w:pPr>
+      <w:r>
+        <w:rPr>
+          <w:color w:val="1f1f1f"/>
+          <w:sz w:val="20"/>
+          <w:szCs w:val="20"/>
           <w:rtl w:val="0"/>
         </w:rPr>
         <w:t xml:space="preserve">Learned about design thinking, created visualizations and dashboards in Tableau, and worked on your communication skills to present engaging data-driven stories</w:t>
@@ -624,13 +720,24 @@
         <w:spacing w:after="160" w:lineRule="auto"/>
         <w:ind w:left="720" w:hanging="360"/>
         <w:jc w:val="left"/>
-      </w:pPr>
-      <w:r>
-        <w:rPr>
-          <w:color w:val="1f1f1f"/>
+        <w:rPr>
+          <w:sz w:val="20"/>
+          <w:szCs w:val="20"/>
+        </w:rPr>
+      </w:pPr>
+      <w:r>
+        <w:rPr>
+          <w:color w:val="1f1f1f"/>
+          <w:sz w:val="20"/>
+          <w:szCs w:val="20"/>
           <w:rtl w:val="0"/>
         </w:rPr>
         <w:t xml:space="preserve">Wrote code in the R programming language to clean and analyze data, used RStudio to edit and run your code, and created detailed data visualizations in RStudio</w:t>
+      </w:r>
+      <w:r>
+        <w:rPr>
+          <w:rtl w:val="0"/>
+        </w:rPr>
       </w:r>
     </w:p>
     <w:p>
@@ -673,11 +780,15 @@
         <w:spacing w:after="0" w:lineRule="auto"/>
         <w:rPr>
           <w:color w:val="1f1f1f"/>
-        </w:rPr>
-      </w:pPr>
-      <w:r>
-        <w:rPr>
-          <w:color w:val="1f1f1f"/>
+          <w:sz w:val="20"/>
+          <w:szCs w:val="20"/>
+        </w:rPr>
+      </w:pPr>
+      <w:r>
+        <w:rPr>
+          <w:color w:val="1f1f1f"/>
+          <w:sz w:val="20"/>
+          <w:szCs w:val="20"/>
           <w:rtl w:val="0"/>
         </w:rPr>
         <w:t xml:space="preserve">The Google Data Analytics Certificate Capstone Project is an opportunity for you to use many of the skills and competencies you gained from earlier courses. You have already invested many weeks in the program, so completing this capstone project is like a grand celebration of your learning achievements! The Capstone Project is optional, and choosing whether or not to complete it will not affect your ability to receive your certificate. However, it is highly recommended! Completing the Capstone Project is a great way to put everything you’ve learned together and will be useful for future job applications.</w:t>
@@ -688,11 +799,15 @@
         <w:spacing w:after="0" w:lineRule="auto"/>
         <w:rPr>
           <w:color w:val="1f1f1f"/>
-        </w:rPr>
-      </w:pPr>
-      <w:r>
-        <w:rPr>
-          <w:color w:val="1f1f1f"/>
+          <w:sz w:val="20"/>
+          <w:szCs w:val="20"/>
+        </w:rPr>
+      </w:pPr>
+      <w:r>
+        <w:rPr>
+          <w:color w:val="1f1f1f"/>
+          <w:sz w:val="20"/>
+          <w:szCs w:val="20"/>
           <w:rtl w:val="0"/>
         </w:rPr>
         <w:t xml:space="preserve">What’s next? After you go over what capstone projects, case studies, and portfolios are, you will be presented with realistic cases. You will then choose one of them to use as your case study. Or, as an alternative, you can think of a case that aligns with your personal interests and use that for your case study. This will be your chance to actually go through the six steps of the data analysis process from start to finish. Use the links at the top of this page to review any content in other courses in the program to help you complete your case study.</w:t>
@@ -708,9 +823,18 @@
       <w:r>
         <w:rPr>
           <w:color w:val="1f1f1f"/>
-          <w:rtl w:val="0"/>
-        </w:rPr>
-        <w:t xml:space="preserve">Then, after you complete your case study, you can include it in your online portfolio. Your project will boost your confidence! You will be able to refer to it as an example of your work when you interview for data analyst positions. And finally, after you complete your project, you can use the final materials in this course to help you prepare for a job interview. Good luck, and enjoy working on your case study.</w:t>
+          <w:sz w:val="20"/>
+          <w:szCs w:val="20"/>
+          <w:rtl w:val="0"/>
+        </w:rPr>
+        <w:t xml:space="preserve">Then, after you complete your case study, you can include it in your online portfolio. Your project will boost your confidence! You will be able to refer to it as an example of your work when you interview for data analyst positions. And finally, after you complete your project, you can use the final materials in this course to help you prepare for a job interview. Good luck, and enjoy working on your case stud</w:t>
+      </w:r>
+      <w:r>
+        <w:rPr>
+          <w:color w:val="1f1f1f"/>
+          <w:rtl w:val="0"/>
+        </w:rPr>
+        <w:t xml:space="preserve">y.</w:t>
       </w:r>
     </w:p>
     <w:p>
@@ -753,11 +877,15 @@
         <w:spacing w:after="0" w:lineRule="auto"/>
         <w:rPr>
           <w:color w:val="1f1f1f"/>
-        </w:rPr>
-      </w:pPr>
-      <w:r>
-        <w:rPr>
-          <w:color w:val="1f1f1f"/>
+          <w:sz w:val="20"/>
+          <w:szCs w:val="20"/>
+        </w:rPr>
+      </w:pPr>
+      <w:r>
+        <w:rPr>
+          <w:color w:val="1f1f1f"/>
+          <w:sz w:val="20"/>
+          <w:szCs w:val="20"/>
           <w:rtl w:val="0"/>
         </w:rPr>
         <w:t xml:space="preserve">Course 8 – Google Data Analytics Capstone: Complete a Case Study</w:t>
@@ -767,16 +895,22 @@
       <w:pPr>
         <w:numPr>
           <w:ilvl w:val="0"/>
-          <w:numId w:val="6"/>
+          <w:numId w:val="8"/>
         </w:numPr>
         <w:spacing w:after="0" w:afterAutospacing="0" w:lineRule="auto"/>
         <w:ind w:left="720" w:hanging="360"/>
         <w:jc w:val="left"/>
+        <w:rPr>
+          <w:sz w:val="20"/>
+          <w:szCs w:val="20"/>
+        </w:rPr>
       </w:pPr>
       <w:r>
         <w:rPr>
           <w:b w:val="1"/>
           <w:color w:val="1f1f1f"/>
+          <w:sz w:val="20"/>
+          <w:szCs w:val="20"/>
           <w:rtl w:val="0"/>
         </w:rPr>
         <w:t xml:space="preserve">Capstone basics: </w:t>
@@ -784,6 +918,8 @@
       <w:r>
         <w:rPr>
           <w:color w:val="1f1f1f"/>
+          <w:sz w:val="20"/>
+          <w:szCs w:val="20"/>
           <w:rtl w:val="0"/>
         </w:rPr>
         <w:t xml:space="preserve">A capstone project in Coursera refers to a final project at the end of a study program. In the real world, these types of projects are more often referred to as case studies, Case studies are common ways for employers to assess the skills of prospective job candidates. In this part of the course, you will explore the benefits of using capstone projects, case studies, and portfolios to showcase your new skills to potential employers. </w:t>
@@ -793,16 +929,22 @@
       <w:pPr>
         <w:numPr>
           <w:ilvl w:val="0"/>
-          <w:numId w:val="6"/>
+          <w:numId w:val="8"/>
         </w:numPr>
         <w:spacing w:after="0" w:afterAutospacing="0" w:lineRule="auto"/>
         <w:ind w:left="720" w:hanging="360"/>
         <w:jc w:val="left"/>
+        <w:rPr>
+          <w:sz w:val="20"/>
+          <w:szCs w:val="20"/>
+        </w:rPr>
       </w:pPr>
       <w:r>
         <w:rPr>
           <w:b w:val="1"/>
           <w:color w:val="1f1f1f"/>
+          <w:sz w:val="20"/>
+          <w:szCs w:val="20"/>
           <w:rtl w:val="0"/>
         </w:rPr>
         <w:t xml:space="preserve">Building your portfolio: </w:t>
@@ -810,6 +952,8 @@
       <w:r>
         <w:rPr>
           <w:color w:val="1f1f1f"/>
+          <w:sz w:val="20"/>
+          <w:szCs w:val="20"/>
           <w:rtl w:val="0"/>
         </w:rPr>
         <w:t xml:space="preserve">In this part of the course, you will be introduced to two tracks (and possible cases for you to use) to complete your capstone project. Depending on which track you choose, you will then be directed to specific lessons and instructions that are applicable to the track you selected. The final deliverable in either track is a finished case study for your online portfolio.</w:t>
@@ -819,16 +963,22 @@
       <w:pPr>
         <w:numPr>
           <w:ilvl w:val="0"/>
-          <w:numId w:val="6"/>
+          <w:numId w:val="8"/>
         </w:numPr>
         <w:spacing w:after="160" w:lineRule="auto"/>
         <w:ind w:left="720" w:hanging="360"/>
         <w:jc w:val="left"/>
+        <w:rPr>
+          <w:sz w:val="20"/>
+          <w:szCs w:val="20"/>
+        </w:rPr>
       </w:pPr>
       <w:r>
         <w:rPr>
           <w:b w:val="1"/>
           <w:color w:val="1f1f1f"/>
+          <w:sz w:val="20"/>
+          <w:szCs w:val="20"/>
           <w:rtl w:val="0"/>
         </w:rPr>
         <w:t xml:space="preserve">Using your portfolio:</w:t>
@@ -836,6 +986,8 @@
       <w:r>
         <w:rPr>
           <w:color w:val="1f1f1f"/>
+          <w:sz w:val="20"/>
+          <w:szCs w:val="20"/>
           <w:rtl w:val="0"/>
         </w:rPr>
         <w:t xml:space="preserve"> Having a case study in your portfolio is a first step. In this part of the course, you will focus on how you will use your portfolio to highlight skills that employers are looking for. You will develop an elevator pitch for your case study that enables people to quickly grasp a high-level understanding of what you did. Then, you can practice incorporating aspects of your case study into answers for different types of interview questions. </w:t>
@@ -881,11 +1033,15 @@
         <w:spacing w:after="0" w:lineRule="auto"/>
         <w:rPr>
           <w:color w:val="1f1f1f"/>
-        </w:rPr>
-      </w:pPr>
-      <w:r>
-        <w:rPr>
-          <w:color w:val="1f1f1f"/>
+          <w:sz w:val="20"/>
+          <w:szCs w:val="20"/>
+        </w:rPr>
+      </w:pPr>
+      <w:r>
+        <w:rPr>
+          <w:color w:val="1f1f1f"/>
+          <w:sz w:val="20"/>
+          <w:szCs w:val="20"/>
           <w:rtl w:val="0"/>
         </w:rPr>
         <w:t xml:space="preserve">Your final deliverables will include the following: </w:t>
@@ -895,15 +1051,21 @@
       <w:pPr>
         <w:numPr>
           <w:ilvl w:val="0"/>
-          <w:numId w:val="3"/>
+          <w:numId w:val="4"/>
         </w:numPr>
         <w:spacing w:after="0" w:afterAutospacing="0" w:lineRule="auto"/>
         <w:ind w:left="720" w:hanging="360"/>
         <w:jc w:val="left"/>
-      </w:pPr>
-      <w:r>
-        <w:rPr>
-          <w:color w:val="1f1f1f"/>
+        <w:rPr>
+          <w:sz w:val="20"/>
+          <w:szCs w:val="20"/>
+        </w:rPr>
+      </w:pPr>
+      <w:r>
+        <w:rPr>
+          <w:color w:val="1f1f1f"/>
+          <w:sz w:val="20"/>
+          <w:szCs w:val="20"/>
           <w:rtl w:val="0"/>
         </w:rPr>
         <w:t xml:space="preserve">Completed case study </w:t>
@@ -913,15 +1075,21 @@
       <w:pPr>
         <w:numPr>
           <w:ilvl w:val="0"/>
-          <w:numId w:val="3"/>
+          <w:numId w:val="4"/>
         </w:numPr>
         <w:spacing w:after="0" w:afterAutospacing="0" w:lineRule="auto"/>
         <w:ind w:left="720" w:hanging="360"/>
         <w:jc w:val="left"/>
-      </w:pPr>
-      <w:r>
-        <w:rPr>
-          <w:color w:val="1f1f1f"/>
+        <w:rPr>
+          <w:sz w:val="20"/>
+          <w:szCs w:val="20"/>
+        </w:rPr>
+      </w:pPr>
+      <w:r>
+        <w:rPr>
+          <w:color w:val="1f1f1f"/>
+          <w:sz w:val="20"/>
+          <w:szCs w:val="20"/>
           <w:rtl w:val="0"/>
         </w:rPr>
         <w:t xml:space="preserve">Online portfolio</w:t>
@@ -931,15 +1099,21 @@
       <w:pPr>
         <w:numPr>
           <w:ilvl w:val="0"/>
-          <w:numId w:val="3"/>
+          <w:numId w:val="4"/>
         </w:numPr>
         <w:spacing w:after="0" w:afterAutospacing="0" w:lineRule="auto"/>
         <w:ind w:left="720" w:hanging="360"/>
         <w:jc w:val="left"/>
-      </w:pPr>
-      <w:r>
-        <w:rPr>
-          <w:color w:val="1f1f1f"/>
+        <w:rPr>
+          <w:sz w:val="20"/>
+          <w:szCs w:val="20"/>
+        </w:rPr>
+      </w:pPr>
+      <w:r>
+        <w:rPr>
+          <w:color w:val="1f1f1f"/>
+          <w:sz w:val="20"/>
+          <w:szCs w:val="20"/>
           <w:rtl w:val="0"/>
         </w:rPr>
         <w:t xml:space="preserve">Elevator pitch (for your case study)</w:t>
@@ -949,15 +1123,21 @@
       <w:pPr>
         <w:numPr>
           <w:ilvl w:val="0"/>
-          <w:numId w:val="3"/>
+          <w:numId w:val="4"/>
         </w:numPr>
         <w:spacing w:after="160" w:lineRule="auto"/>
         <w:ind w:left="720" w:hanging="360"/>
         <w:jc w:val="left"/>
-      </w:pPr>
-      <w:r>
-        <w:rPr>
-          <w:color w:val="1f1f1f"/>
+        <w:rPr>
+          <w:sz w:val="20"/>
+          <w:szCs w:val="20"/>
+        </w:rPr>
+      </w:pPr>
+      <w:r>
+        <w:rPr>
+          <w:color w:val="1f1f1f"/>
+          <w:sz w:val="20"/>
+          <w:szCs w:val="20"/>
           <w:rtl w:val="0"/>
         </w:rPr>
         <w:t xml:space="preserve">Updated LinkedIn profile</w:t>
@@ -968,11 +1148,15 @@
         <w:spacing w:after="0" w:lineRule="auto"/>
         <w:rPr>
           <w:color w:val="1f1f1f"/>
-        </w:rPr>
-      </w:pPr>
-      <w:r>
-        <w:rPr>
-          <w:color w:val="1f1f1f"/>
+          <w:sz w:val="20"/>
+          <w:szCs w:val="20"/>
+        </w:rPr>
+      </w:pPr>
+      <w:r>
+        <w:rPr>
+          <w:color w:val="1f1f1f"/>
+          <w:sz w:val="20"/>
+          <w:szCs w:val="20"/>
           <w:rtl w:val="0"/>
         </w:rPr>
         <w:t xml:space="preserve">Your case study won’t be graded, but use all resources provided to help you successfully complete it. Participate in the</w:t>
@@ -981,6 +1165,8 @@
         <w:r>
           <w:rPr>
             <w:color w:val="1f1f1f"/>
+            <w:sz w:val="20"/>
+            <w:szCs w:val="20"/>
             <w:rtl w:val="0"/>
           </w:rPr>
           <w:t xml:space="preserve"> </w:t>
@@ -991,6 +1177,8 @@
           <w:rPr>
             <w:b w:val="1"/>
             <w:color w:val="1155cc"/>
+            <w:sz w:val="20"/>
+            <w:szCs w:val="20"/>
             <w:u w:val="single"/>
             <w:rtl w:val="0"/>
           </w:rPr>
@@ -1000,9 +1188,19 @@
       <w:r>
         <w:rPr>
           <w:color w:val="1f1f1f"/>
+          <w:sz w:val="20"/>
+          <w:szCs w:val="20"/>
           <w:rtl w:val="0"/>
         </w:rPr>
         <w:t xml:space="preserve"> for this course to chat with others who are working on the same or similar case studies. Strategies may be shared, but not specific analysis steps or activities. If you don’t already have an account, set up one on the platform you have chosen to host your portfolio. Practice your elevator pitch for your case study or share it with others to fine tune it.</w:t>
+      </w:r>
+      <w:r>
+        <w:br w:type="page"/>
+      </w:r>
+      <w:r>
+        <w:rPr>
+          <w:rtl w:val="0"/>
+        </w:rPr>
       </w:r>
     </w:p>
     <w:p>
@@ -1045,11 +1243,15 @@
         <w:spacing w:after="0" w:lineRule="auto"/>
         <w:rPr>
           <w:color w:val="1f1f1f"/>
-        </w:rPr>
-      </w:pPr>
-      <w:r>
-        <w:rPr>
-          <w:color w:val="1f1f1f"/>
+          <w:sz w:val="20"/>
+          <w:szCs w:val="20"/>
+        </w:rPr>
+      </w:pPr>
+      <w:r>
+        <w:rPr>
+          <w:color w:val="1f1f1f"/>
+          <w:sz w:val="20"/>
+          <w:szCs w:val="20"/>
           <w:rtl w:val="0"/>
         </w:rPr>
         <w:t xml:space="preserve">To qualify for the certificate, let us know if you've completed the optional case study (it's highly recommended) and pass all of the earlier required Course Challenges in the certificate with at least 80% correct answers. It’s certainly all right if you don’t pass a Course Challenge the first time you go through it. Before you try again, retake the practice quizzes to help you identify the topics you need to review. Then, go back to the videos and readings for those topics to better understand what you may have missed. You can take a Course Challenge up to three times to achieve a passing score.</w:t>
@@ -1060,11 +1262,15 @@
         <w:spacing w:after="0" w:lineRule="auto"/>
         <w:rPr>
           <w:color w:val="1f1f1f"/>
-        </w:rPr>
-      </w:pPr>
-      <w:r>
-        <w:rPr>
-          <w:color w:val="1f1f1f"/>
+          <w:sz w:val="20"/>
+          <w:szCs w:val="20"/>
+        </w:rPr>
+      </w:pPr>
+      <w:r>
+        <w:rPr>
+          <w:color w:val="1f1f1f"/>
+          <w:sz w:val="20"/>
+          <w:szCs w:val="20"/>
           <w:rtl w:val="0"/>
         </w:rPr>
         <w:t xml:space="preserve">You are on the path to getting your certificate soon!</w:t>
@@ -1076,12 +1282,16 @@
         <w:rPr>
           <w:b w:val="1"/>
           <w:color w:val="1f1f1f"/>
+          <w:sz w:val="20"/>
+          <w:szCs w:val="20"/>
         </w:rPr>
       </w:pPr>
       <w:r>
         <w:rPr>
           <w:b w:val="1"/>
           <w:color w:val="1f1f1f"/>
+          <w:sz w:val="20"/>
+          <w:szCs w:val="20"/>
           <w:rtl w:val="0"/>
         </w:rPr>
         <w:t xml:space="preserve">Updates to the course</w:t>
@@ -1092,12 +1302,16 @@
         <w:spacing w:after="0" w:lineRule="auto"/>
         <w:rPr>
           <w:color w:val="1155cc"/>
-          <w:u w:val="single"/>
-        </w:rPr>
-      </w:pPr>
-      <w:r>
-        <w:rPr>
-          <w:color w:val="1f1f1f"/>
+          <w:sz w:val="20"/>
+          <w:szCs w:val="20"/>
+          <w:u w:val="single"/>
+        </w:rPr>
+      </w:pPr>
+      <w:r>
+        <w:rPr>
+          <w:color w:val="1f1f1f"/>
+          <w:sz w:val="20"/>
+          <w:szCs w:val="20"/>
           <w:rtl w:val="0"/>
         </w:rPr>
         <w:t xml:space="preserve">As you complete this course, you may notice updates to the content, like new practice materials and additional examples. These updates ensure the program provides up-to-date skills and guidance that will help you in your data analytics career. If you previously completed a graded activity, you </w:t>
@@ -1106,6 +1320,8 @@
         <w:rPr>
           <w:i w:val="1"/>
           <w:color w:val="1f1f1f"/>
+          <w:sz w:val="20"/>
+          <w:szCs w:val="20"/>
           <w:rtl w:val="0"/>
         </w:rPr>
         <w:t xml:space="preserve">may </w:t>
@@ -1113,6 +1329,8 @@
       <w:r>
         <w:rPr>
           <w:color w:val="1f1f1f"/>
+          <w:sz w:val="20"/>
+          <w:szCs w:val="20"/>
           <w:rtl w:val="0"/>
         </w:rPr>
         <w:t xml:space="preserve">need to repeat the assessment in order to complete this course.  For more information, check out</w:t>
@@ -1121,6 +1339,8 @@
         <w:r>
           <w:rPr>
             <w:color w:val="1f1f1f"/>
+            <w:sz w:val="20"/>
+            <w:szCs w:val="20"/>
             <w:rtl w:val="0"/>
           </w:rPr>
           <w:t xml:space="preserve"> </w:t>
@@ -1130,6 +1350,8 @@
         <w:r>
           <w:rPr>
             <w:color w:val="1155cc"/>
+            <w:sz w:val="20"/>
+            <w:szCs w:val="20"/>
             <w:u w:val="single"/>
             <w:rtl w:val="0"/>
           </w:rPr>
@@ -1169,11 +1391,9 @@
     </w:p>
     <w:p>
       <w:pPr>
-        <w:jc w:val="center"/>
-        <w:rPr>
-          <w:sz w:val="28"/>
-          <w:szCs w:val="28"/>
-        </w:rPr>
+        <w:spacing w:before="240" w:lineRule="auto"/>
+        <w:jc w:val="center"/>
+        <w:rPr/>
       </w:pPr>
       <w:r>
         <w:fldChar w:fldCharType="end"/>
@@ -1187,7 +1407,7 @@
             <w:u w:val="single"/>
             <w:rtl w:val="0"/>
           </w:rPr>
-          <w:t xml:space="preserve">REFRESHER: YOUR GOOGLE DATA ANALYTICS CERTIFICATE ROADMAP</w:t>
+          <w:t xml:space="preserve">INTRODUCING THE CAPSTONE PROJECT</w:t>
         </w:r>
       </w:hyperlink>
       <w:r>
@@ -1198,15 +1418,317 @@
     </w:p>
     <w:p>
       <w:pPr>
-        <w:spacing w:before="240" w:lineRule="auto"/>
-        <w:jc w:val="center"/>
-        <w:rPr>
-          <w:color w:val="1155cc"/>
-          <w:sz w:val="28"/>
-          <w:szCs w:val="28"/>
-          <w:u w:val="single"/>
-        </w:rPr>
-      </w:pPr>
+        <w:rPr/>
+      </w:pPr>
+      <w:r>
+        <w:rPr/>
+        <w:drawing>
+          <wp:inline distB="114300" distT="114300" distL="114300" distR="114300">
+            <wp:extent cx="5943600" cy="2921000"/>
+            <wp:effectExtent b="0" l="0" r="0" t="0"/>
+            <wp:docPr id="4" name="image3.png"/>
+            <a:graphic>
+              <a:graphicData uri="http://schemas.openxmlformats.org/drawingml/2006/picture">
+                <pic:pic>
+                  <pic:nvPicPr>
+                    <pic:cNvPr id="0" name="image3.png"/>
+                    <pic:cNvPicPr preferRelativeResize="0"/>
+                  </pic:nvPicPr>
+                  <pic:blipFill>
+                    <a:blip r:embed="rId19"/>
+                    <a:srcRect b="0" l="0" r="0" t="0"/>
+                    <a:stretch>
+                      <a:fillRect/>
+                    </a:stretch>
+                  </pic:blipFill>
+                  <pic:spPr>
+                    <a:xfrm>
+                      <a:off x="0" y="0"/>
+                      <a:ext cx="5943600" cy="2921000"/>
+                    </a:xfrm>
+                    <a:prstGeom prst="rect"/>
+                    <a:ln/>
+                  </pic:spPr>
+                </pic:pic>
+              </a:graphicData>
+            </a:graphic>
+          </wp:inline>
+        </w:drawing>
+      </w:r>
+      <w:r>
+        <w:rPr>
+          <w:rtl w:val="0"/>
+        </w:rPr>
+      </w:r>
+    </w:p>
+    <w:p>
+      <w:pPr>
+        <w:rPr>
+          <w:color w:val="333333"/>
+          <w:sz w:val="21"/>
+          <w:szCs w:val="21"/>
+        </w:rPr>
+      </w:pPr>
+      <w:r>
+        <w:rPr>
+          <w:color w:val="333333"/>
+          <w:sz w:val="21"/>
+          <w:szCs w:val="21"/>
+          <w:rtl w:val="0"/>
+        </w:rPr>
+        <w:t xml:space="preserve">I'm so glad you're joining me for this last part of the program. This is an end-of- certificate project that Coursera and other learning platforms usually call a capstone. </w:t>
+      </w:r>
+    </w:p>
+    <w:p>
+      <w:pPr>
+        <w:rPr>
+          <w:color w:val="333333"/>
+          <w:sz w:val="21"/>
+          <w:szCs w:val="21"/>
+        </w:rPr>
+      </w:pPr>
+      <w:r>
+        <w:rPr>
+          <w:color w:val="333333"/>
+          <w:sz w:val="21"/>
+          <w:szCs w:val="21"/>
+          <w:rtl w:val="0"/>
+        </w:rPr>
+        <w:t xml:space="preserve">The capstone brings everything you've learned together. You'll have the opportunity to take all of your new knowledge and put it into practice with a data analytics case study. In this video, we'll talk more about what that entails and how it can help you stand out during a job search. Case studies are practice data analytics projects. </w:t>
+      </w:r>
+    </w:p>
+    <w:p>
+      <w:pPr>
+        <w:rPr>
+          <w:color w:val="333333"/>
+          <w:sz w:val="21"/>
+          <w:szCs w:val="21"/>
+        </w:rPr>
+      </w:pPr>
+      <w:r>
+        <w:rPr>
+          <w:color w:val="333333"/>
+          <w:sz w:val="21"/>
+          <w:szCs w:val="21"/>
+          <w:rtl w:val="0"/>
+        </w:rPr>
+        <w:t xml:space="preserve">When you're job hunting, you might be asked to do a case study after the pre-screen call or the first interview. The case study is a common way for employers to assess job skills and gain insight into how you approach common data-related challenges. Different employers might send you different kinds of case studies. For example, you might be asked to clean and analyze a data set, offer a proposal around how to measure the success of a project, or figure out and define metrics of success for a specific product. Usually, there's a time limit for the case study you've been asked to do. </w:t>
+      </w:r>
+    </w:p>
+    <w:p>
+      <w:pPr>
+        <w:rPr>
+          <w:color w:val="333333"/>
+          <w:sz w:val="21"/>
+          <w:szCs w:val="21"/>
+        </w:rPr>
+      </w:pPr>
+      <w:r>
+        <w:rPr>
+          <w:color w:val="333333"/>
+          <w:sz w:val="21"/>
+          <w:szCs w:val="21"/>
+          <w:rtl w:val="0"/>
+        </w:rPr>
+        <w:t xml:space="preserve">For example, a potential employer might give you some sample data and project questions and ask you to create a presentation or memo with your recommendations in 24 to 48 hours. That time limit can be a little challenging. But the good news is, your answer to the case study doesn't have to be perfect. What's important is that you show off your thought process so that the interviewers can understand how you approach the problem. You can use the data analysis process we've learned throughout this program to guide you. </w:t>
+      </w:r>
+    </w:p>
+    <w:p>
+      <w:pPr>
+        <w:rPr>
+          <w:color w:val="333333"/>
+          <w:sz w:val="21"/>
+          <w:szCs w:val="21"/>
+        </w:rPr>
+      </w:pPr>
+      <w:r>
+        <w:rPr>
+          <w:color w:val="333333"/>
+          <w:sz w:val="21"/>
+          <w:szCs w:val="21"/>
+          <w:rtl w:val="0"/>
+        </w:rPr>
+        <w:t xml:space="preserve">Let's check out an example and break down all of the parts. This case study has all of the information we'd need to perform this task. </w:t>
+      </w:r>
+    </w:p>
+    <w:p>
+      <w:pPr>
+        <w:rPr>
+          <w:color w:val="333333"/>
+          <w:sz w:val="21"/>
+          <w:szCs w:val="21"/>
+        </w:rPr>
+      </w:pPr>
+      <w:r>
+        <w:rPr>
+          <w:color w:val="333333"/>
+          <w:sz w:val="21"/>
+          <w:szCs w:val="21"/>
+          <w:rtl w:val="0"/>
+        </w:rPr>
+        <w:t xml:space="preserve">It starts here, with the </w:t>
+      </w:r>
+      <w:r>
+        <w:rPr>
+          <w:b w:val="1"/>
+          <w:color w:val="333333"/>
+          <w:sz w:val="21"/>
+          <w:szCs w:val="21"/>
+          <w:rtl w:val="0"/>
+        </w:rPr>
+        <w:t xml:space="preserve">title and the industry focus</w:t>
+      </w:r>
+      <w:r>
+        <w:rPr>
+          <w:color w:val="333333"/>
+          <w:sz w:val="21"/>
+          <w:szCs w:val="21"/>
+          <w:rtl w:val="0"/>
+        </w:rPr>
+        <w:t xml:space="preserve">: predicting employee attrition rate for human resources. It also includes a problem statement outlining what the overall goal is. In this case, they're asking for a deep dive into key data analytics concepts to predict the employee attrition rate in the organization, and which factors influence an employee to leave the organization. </w:t>
+      </w:r>
+    </w:p>
+    <w:p>
+      <w:pPr>
+        <w:rPr>
+          <w:color w:val="333333"/>
+          <w:sz w:val="21"/>
+          <w:szCs w:val="21"/>
+        </w:rPr>
+      </w:pPr>
+      <w:r>
+        <w:rPr>
+          <w:color w:val="333333"/>
+          <w:sz w:val="21"/>
+          <w:szCs w:val="21"/>
+          <w:rtl w:val="0"/>
+        </w:rPr>
+        <w:t xml:space="preserve">Basically, this case study is interested in predicting the rate at which employees might leave the organization and why. There's some more specific goals in the next section. It's asking us to find the probability of an employee leaving the company over the next five years. That's pretty straightforward, but they're also interested in ways to improve employee retention. </w:t>
+      </w:r>
+    </w:p>
+    <w:p>
+      <w:pPr>
+        <w:rPr>
+          <w:color w:val="333333"/>
+          <w:sz w:val="21"/>
+          <w:szCs w:val="21"/>
+        </w:rPr>
+      </w:pPr>
+      <w:r>
+        <w:rPr>
+          <w:color w:val="333333"/>
+          <w:sz w:val="21"/>
+          <w:szCs w:val="21"/>
+          <w:rtl w:val="0"/>
+        </w:rPr>
+        <w:t xml:space="preserve">This next section is really key. The </w:t>
+      </w:r>
+      <w:r>
+        <w:rPr>
+          <w:b w:val="1"/>
+          <w:color w:val="333333"/>
+          <w:sz w:val="21"/>
+          <w:szCs w:val="21"/>
+          <w:rtl w:val="0"/>
+        </w:rPr>
+        <w:t xml:space="preserve">deliverables </w:t>
+      </w:r>
+      <w:r>
+        <w:rPr>
+          <w:color w:val="333333"/>
+          <w:sz w:val="21"/>
+          <w:szCs w:val="21"/>
+          <w:rtl w:val="0"/>
+        </w:rPr>
+        <w:t xml:space="preserve">are what we'll actually give them once we've completed the case study. In this example, they're asking for a presentation outlining our findings and recommendations. </w:t>
+      </w:r>
+    </w:p>
+    <w:p>
+      <w:pPr>
+        <w:rPr>
+          <w:color w:val="333333"/>
+          <w:sz w:val="21"/>
+          <w:szCs w:val="21"/>
+        </w:rPr>
+      </w:pPr>
+      <w:r>
+        <w:rPr>
+          <w:color w:val="333333"/>
+          <w:sz w:val="21"/>
+          <w:szCs w:val="21"/>
+          <w:rtl w:val="0"/>
+        </w:rPr>
+        <w:t xml:space="preserve">Finally, they've included some </w:t>
+      </w:r>
+      <w:r>
+        <w:rPr>
+          <w:b w:val="1"/>
+          <w:color w:val="333333"/>
+          <w:sz w:val="21"/>
+          <w:szCs w:val="21"/>
+          <w:rtl w:val="0"/>
+        </w:rPr>
+        <w:t xml:space="preserve">sections about the data </w:t>
+      </w:r>
+      <w:r>
+        <w:rPr>
+          <w:color w:val="333333"/>
+          <w:sz w:val="21"/>
+          <w:szCs w:val="21"/>
+          <w:rtl w:val="0"/>
+        </w:rPr>
+        <w:t xml:space="preserve">we'll use for this task. Here, it's a dataset that we can download. </w:t>
+      </w:r>
+    </w:p>
+    <w:p>
+      <w:pPr>
+        <w:rPr>
+          <w:color w:val="333333"/>
+          <w:sz w:val="21"/>
+          <w:szCs w:val="21"/>
+        </w:rPr>
+      </w:pPr>
+      <w:r>
+        <w:rPr>
+          <w:color w:val="333333"/>
+          <w:sz w:val="21"/>
+          <w:szCs w:val="21"/>
+          <w:rtl w:val="0"/>
+        </w:rPr>
+        <w:t xml:space="preserve">Now we know more about case studies and how they might be presented to us in a job application process. But people who are passionate about data analytics will sometimes do case studies on their own time and add them to a personal portfolio. </w:t>
+      </w:r>
+    </w:p>
+    <w:p>
+      <w:pPr>
+        <w:rPr>
+          <w:color w:val="333333"/>
+          <w:sz w:val="21"/>
+          <w:szCs w:val="21"/>
+        </w:rPr>
+      </w:pPr>
+      <w:r>
+        <w:rPr>
+          <w:color w:val="333333"/>
+          <w:sz w:val="21"/>
+          <w:szCs w:val="21"/>
+          <w:rtl w:val="0"/>
+        </w:rPr>
+        <w:t xml:space="preserve">A portfolio is a collection of case studies that can be shared with potential employers. Portfolios can be stored on public websites like GitHub, Kaggle, or Tableau, or on your blog. Your portfolio can also be linked in your resume. This will give you examples of how you approached data tasks in the past that you can talk about in your interview. These portfolios showcase your skills and help you stand out in job applications. </w:t>
+      </w:r>
+    </w:p>
+    <w:p>
+      <w:pPr>
+        <w:rPr/>
+      </w:pPr>
+      <w:r>
+        <w:rPr>
+          <w:color w:val="333333"/>
+          <w:sz w:val="21"/>
+          <w:szCs w:val="21"/>
+          <w:rtl w:val="0"/>
+        </w:rPr>
+        <w:t xml:space="preserve">On top of the case study, we'll talk about building your portfolio and how to share it. This will be a great building block that you can use to build up your resume. Coming up, we'll check out some great examples of case studies and portfolios that will hopefully inspire you as you start your own.</w:t>
+      </w:r>
       <w:r>
         <w:fldChar w:fldCharType="begin"/>
         <w:instrText xml:space="preserve"> HYPERLINK "https://www.coursera.org/learn/google-data-analytics-capstone/lecture/vDmXA/introducing-the-capstone-project" </w:instrText>
@@ -1214,43 +1736,1090 @@
       </w:r>
       <w:r>
         <w:rPr>
-          <w:color w:val="1155cc"/>
-          <w:sz w:val="28"/>
-          <w:szCs w:val="28"/>
-          <w:u w:val="single"/>
-          <w:rtl w:val="0"/>
-        </w:rPr>
-        <w:t xml:space="preserve">INTRODUCING THE CAPSTONE PROJECT</w:t>
+          <w:rtl w:val="0"/>
+        </w:rPr>
       </w:r>
     </w:p>
     <w:p>
       <w:pPr>
         <w:spacing w:before="240" w:lineRule="auto"/>
         <w:jc w:val="center"/>
-        <w:rPr>
-          <w:color w:val="1155cc"/>
-          <w:sz w:val="28"/>
-          <w:szCs w:val="28"/>
-          <w:u w:val="single"/>
-        </w:rPr>
+        <w:rPr/>
       </w:pPr>
       <w:r>
         <w:fldChar w:fldCharType="end"/>
       </w:r>
+      <w:r>
+        <w:br w:type="page"/>
+      </w:r>
+      <w:r>
+        <w:rPr>
+          <w:rtl w:val="0"/>
+        </w:rPr>
+      </w:r>
+    </w:p>
+    <w:p>
+      <w:pPr>
+        <w:spacing w:before="240" w:lineRule="auto"/>
+        <w:jc w:val="center"/>
+        <w:rPr/>
+      </w:pPr>
+      <w:hyperlink r:id="rId20">
+        <w:r>
+          <w:rPr>
+            <w:color w:val="1155cc"/>
+            <w:sz w:val="28"/>
+            <w:szCs w:val="28"/>
+            <w:u w:val="single"/>
+            <w:rtl w:val="0"/>
+          </w:rPr>
+          <w:t xml:space="preserve">EXPLORE PORTFOLIOS</w:t>
+        </w:r>
+      </w:hyperlink>
+      <w:r>
+        <w:rPr>
+          <w:rtl w:val="0"/>
+        </w:rPr>
+      </w:r>
+    </w:p>
+    <w:p>
+      <w:pPr>
+        <w:spacing w:after="0" w:lineRule="auto"/>
+        <w:rPr>
+          <w:color w:val="1f1f1f"/>
+        </w:rPr>
+      </w:pPr>
+      <w:r>
+        <w:rPr>
+          <w:color w:val="1f1f1f"/>
+          <w:rtl w:val="0"/>
+        </w:rPr>
+        <w:t xml:space="preserve">Earlier, you learned that a portfolio contains samples that you share with potential employers. Case studies are practice or example data analytics projects that you can create for your portfolio. After you have created your online portfolio, you can add a link to it on your resume. Having a portfolio to showcase who you are and demonstrate your skills will help you stand out to potential employers. The case study that you will complete in this course can be one of the examples that you add to your portfolio. </w:t>
+      </w:r>
+    </w:p>
+    <w:p>
+      <w:pPr>
+        <w:rPr>
+          <w:color w:val="1f1f1f"/>
+        </w:rPr>
+      </w:pPr>
+      <w:r>
+        <w:rPr>
+          <w:color w:val="1f1f1f"/>
+        </w:rPr>
+        <w:drawing>
+          <wp:inline distB="114300" distT="114300" distL="114300" distR="114300">
+            <wp:extent cx="5943600" cy="2095500"/>
+            <wp:effectExtent b="0" l="0" r="0" t="0"/>
+            <wp:docPr descr="Image of 3 co-workers sitting at a table and pointing at a board with various visual charts" id="5" name="image4.png"/>
+            <a:graphic>
+              <a:graphicData uri="http://schemas.openxmlformats.org/drawingml/2006/picture">
+                <pic:pic>
+                  <pic:nvPicPr>
+                    <pic:cNvPr descr="Image of 3 co-workers sitting at a table and pointing at a board with various visual charts" id="0" name="image4.png"/>
+                    <pic:cNvPicPr preferRelativeResize="0"/>
+                  </pic:nvPicPr>
+                  <pic:blipFill>
+                    <a:blip r:embed="rId21"/>
+                    <a:srcRect b="0" l="0" r="0" t="0"/>
+                    <a:stretch>
+                      <a:fillRect/>
+                    </a:stretch>
+                  </pic:blipFill>
+                  <pic:spPr>
+                    <a:xfrm>
+                      <a:off x="0" y="0"/>
+                      <a:ext cx="5943600" cy="2095500"/>
+                    </a:xfrm>
+                    <a:prstGeom prst="rect"/>
+                    <a:ln/>
+                  </pic:spPr>
+                </pic:pic>
+              </a:graphicData>
+            </a:graphic>
+          </wp:inline>
+        </w:drawing>
+      </w:r>
+      <w:r>
+        <w:rPr>
+          <w:rtl w:val="0"/>
+        </w:rPr>
+      </w:r>
+    </w:p>
+    <w:p>
+      <w:pPr>
+        <w:spacing w:after="0" w:lineRule="auto"/>
+        <w:rPr>
+          <w:color w:val="1f1f1f"/>
+        </w:rPr>
+      </w:pPr>
+      <w:r>
+        <w:rPr>
+          <w:color w:val="1f1f1f"/>
+          <w:rtl w:val="0"/>
+        </w:rPr>
+        <w:t xml:space="preserve">In this reading, you will learn some important things to keep in mind when building your portfolio. You will also explore GitHub and Kaggle, which are platforms that can host your portfolio. You will view the professional profiles of two data analysts and what they include in their portfolios on Kaggle. </w:t>
+      </w:r>
+    </w:p>
+    <w:p>
+      <w:pPr>
+        <w:spacing w:after="0" w:lineRule="auto"/>
+        <w:rPr>
+          <w:color w:val="1f1f1f"/>
+        </w:rPr>
+      </w:pPr>
+      <w:r>
+        <w:rPr>
+          <w:rtl w:val="0"/>
+        </w:rPr>
+      </w:r>
+    </w:p>
+    <w:p>
+      <w:pPr>
+        <w:pStyle w:val="Heading1"/>
+        <w:keepNext w:val="0"/>
+        <w:keepLines w:val="0"/>
+        <w:pBdr>
+          <w:top w:color="auto" w:space="0" w:sz="0" w:val="none"/>
+          <w:left w:color="auto" w:space="0" w:sz="0" w:val="none"/>
+          <w:bottom w:color="auto" w:space="0" w:sz="0" w:val="none"/>
+          <w:right w:color="auto" w:space="0" w:sz="0" w:val="none"/>
+          <w:between w:color="auto" w:space="0" w:sz="0" w:val="none"/>
+        </w:pBdr>
+        <w:spacing w:before="0" w:lineRule="auto"/>
+        <w:jc w:val="center"/>
+        <w:rPr>
+          <w:b w:val="1"/>
+          <w:color w:val="1f1f1f"/>
+          <w:sz w:val="36"/>
+          <w:szCs w:val="36"/>
+        </w:rPr>
+      </w:pPr>
+      <w:bookmarkStart w:colFirst="0" w:colLast="0" w:name="_9492ja9lcncs" w:id="5"/>
+      <w:bookmarkEnd w:id="5"/>
+      <w:r>
+        <w:rPr>
+          <w:b w:val="1"/>
+          <w:color w:val="1f1f1f"/>
+          <w:sz w:val="36"/>
+          <w:szCs w:val="36"/>
+          <w:rtl w:val="0"/>
+        </w:rPr>
+        <w:t xml:space="preserve">Ins and outs of building your portfolio </w:t>
+      </w:r>
+    </w:p>
+    <w:p>
+      <w:pPr>
+        <w:spacing w:after="0" w:lineRule="auto"/>
+        <w:rPr>
+          <w:color w:val="1f1f1f"/>
+        </w:rPr>
+      </w:pPr>
+      <w:r>
+        <w:rPr>
+          <w:color w:val="1f1f1f"/>
+          <w:rtl w:val="0"/>
+        </w:rPr>
+        <w:t xml:space="preserve">First and foremost, your portfolio should represent your </w:t>
+      </w:r>
+      <w:r>
+        <w:rPr>
+          <w:i w:val="1"/>
+          <w:color w:val="1f1f1f"/>
+          <w:rtl w:val="0"/>
+        </w:rPr>
+        <w:t xml:space="preserve">own</w:t>
+      </w:r>
+      <w:r>
+        <w:rPr>
+          <w:color w:val="1f1f1f"/>
+          <w:rtl w:val="0"/>
+        </w:rPr>
+        <w:t xml:space="preserve"> work. While getting ideas from other portfolios is inspiring, directly copying (or only slightly modifying) others’ work and sharing it in your own portfolio is never acceptable. </w:t>
+      </w:r>
+    </w:p>
+    <w:p>
+      <w:pPr>
+        <w:spacing w:after="0" w:lineRule="auto"/>
+        <w:rPr>
+          <w:color w:val="1f1f1f"/>
+        </w:rPr>
+      </w:pPr>
+      <w:r>
+        <w:rPr>
+          <w:color w:val="1f1f1f"/>
+          <w:rtl w:val="0"/>
+        </w:rPr>
+        <w:t xml:space="preserve">Additionally, if you work on a project as a data analyst, keep in mind that the work you do for an employer or client belongs to their business. In many cases, you can’t share that work publicly in your personal portfolio without direct and explicit permission from them beforehand.   </w:t>
+      </w:r>
+    </w:p>
+    <w:p>
+      <w:pPr>
+        <w:rPr>
+          <w:color w:val="1f1f1f"/>
+        </w:rPr>
+      </w:pPr>
+      <w:r>
+        <w:rPr>
+          <w:color w:val="1f1f1f"/>
+        </w:rPr>
+        <w:drawing>
+          <wp:inline distB="114300" distT="114300" distL="114300" distR="114300">
+            <wp:extent cx="5943600" cy="2921000"/>
+            <wp:effectExtent b="0" l="0" r="0" t="0"/>
+            <wp:docPr descr="Image of a digital pen drawing on a web page" id="3" name="image5.png"/>
+            <a:graphic>
+              <a:graphicData uri="http://schemas.openxmlformats.org/drawingml/2006/picture">
+                <pic:pic>
+                  <pic:nvPicPr>
+                    <pic:cNvPr descr="Image of a digital pen drawing on a web page" id="0" name="image5.png"/>
+                    <pic:cNvPicPr preferRelativeResize="0"/>
+                  </pic:nvPicPr>
+                  <pic:blipFill>
+                    <a:blip r:embed="rId22"/>
+                    <a:srcRect b="0" l="0" r="0" t="0"/>
+                    <a:stretch>
+                      <a:fillRect/>
+                    </a:stretch>
+                  </pic:blipFill>
+                  <pic:spPr>
+                    <a:xfrm>
+                      <a:off x="0" y="0"/>
+                      <a:ext cx="5943600" cy="2921000"/>
+                    </a:xfrm>
+                    <a:prstGeom prst="rect"/>
+                    <a:ln/>
+                  </pic:spPr>
+                </pic:pic>
+              </a:graphicData>
+            </a:graphic>
+          </wp:inline>
+        </w:drawing>
+      </w:r>
+      <w:r>
+        <w:rPr>
+          <w:rtl w:val="0"/>
+        </w:rPr>
+      </w:r>
+    </w:p>
+    <w:p>
+      <w:pPr>
+        <w:spacing w:after="0" w:lineRule="auto"/>
+        <w:rPr>
+          <w:color w:val="1f1f1f"/>
+        </w:rPr>
+      </w:pPr>
+      <w:r>
+        <w:rPr>
+          <w:color w:val="1f1f1f"/>
+          <w:rtl w:val="0"/>
+        </w:rPr>
+        <w:t xml:space="preserve">Finally, be cautious even with open or public datasets. Unless you are using data that you personally collected, ask the owner of the data for permission before you post anything related to the data in your portfolio. You should always take full responsibility for what you publish by getting the right permissions as needed. </w:t>
+      </w:r>
+    </w:p>
+    <w:p>
+      <w:pPr>
+        <w:spacing w:after="0" w:lineRule="auto"/>
+        <w:rPr>
+          <w:color w:val="1f1f1f"/>
+        </w:rPr>
+      </w:pPr>
+      <w:r>
+        <w:rPr>
+          <w:color w:val="1f1f1f"/>
+          <w:rtl w:val="0"/>
+        </w:rPr>
+        <w:t xml:space="preserve">As you begin to develop your portfolio, there are a few considerations you can use to help you decide how best to incorporate your work: </w:t>
+      </w:r>
+    </w:p>
+    <w:p>
+      <w:pPr>
+        <w:numPr>
+          <w:ilvl w:val="0"/>
+          <w:numId w:val="7"/>
+        </w:numPr>
+        <w:spacing w:after="0" w:afterAutospacing="0" w:lineRule="auto"/>
+        <w:ind w:left="720" w:hanging="360"/>
+        <w:jc w:val="left"/>
+      </w:pPr>
+      <w:r>
+        <w:rPr>
+          <w:b w:val="1"/>
+          <w:color w:val="1f1f1f"/>
+          <w:rtl w:val="0"/>
+        </w:rPr>
+        <w:t xml:space="preserve">Choose your projects</w:t>
+      </w:r>
+      <w:r>
+        <w:rPr>
+          <w:color w:val="1f1f1f"/>
+          <w:rtl w:val="0"/>
+        </w:rPr>
+        <w:t xml:space="preserve">: Select projects that resonate with your skills and career goals. Your portfolio should reflect a range of skills that connect directly to the work you would be doing as a data analytics professional. </w:t>
+      </w:r>
+    </w:p>
+    <w:p>
+      <w:pPr>
+        <w:numPr>
+          <w:ilvl w:val="0"/>
+          <w:numId w:val="7"/>
+        </w:numPr>
+        <w:spacing w:after="0" w:afterAutospacing="0" w:lineRule="auto"/>
+        <w:ind w:left="720" w:hanging="360"/>
+        <w:jc w:val="left"/>
+      </w:pPr>
+      <w:r>
+        <w:rPr>
+          <w:b w:val="1"/>
+          <w:color w:val="1f1f1f"/>
+          <w:rtl w:val="0"/>
+        </w:rPr>
+        <w:t xml:space="preserve">Capture your process</w:t>
+      </w:r>
+      <w:r>
+        <w:rPr>
+          <w:color w:val="1f1f1f"/>
+          <w:rtl w:val="0"/>
+        </w:rPr>
+        <w:t xml:space="preserve">: When discussing projects with potential employers, it’s more useful to focus on your process than on your results. Describe your strategies; discuss the tools you used; and explain the decisions you made along the way, as well as why you made them. This insight gives potential employers a glimpse into your problem-solving abilities and thought processes.</w:t>
+      </w:r>
+    </w:p>
+    <w:p>
+      <w:pPr>
+        <w:numPr>
+          <w:ilvl w:val="0"/>
+          <w:numId w:val="7"/>
+        </w:numPr>
+        <w:spacing w:after="0" w:afterAutospacing="0" w:lineRule="auto"/>
+        <w:ind w:left="720" w:hanging="360"/>
+        <w:jc w:val="left"/>
+      </w:pPr>
+      <w:r>
+        <w:rPr>
+          <w:b w:val="1"/>
+          <w:color w:val="1f1f1f"/>
+          <w:rtl w:val="0"/>
+        </w:rPr>
+        <w:t xml:space="preserve">Aesthetics matter</w:t>
+      </w:r>
+      <w:r>
+        <w:rPr>
+          <w:color w:val="1f1f1f"/>
+          <w:rtl w:val="0"/>
+        </w:rPr>
+        <w:t xml:space="preserve">: Your portfolio should be easy to navigate and visually appealing. Professionalism, simplicity, and engagement are key.</w:t>
+      </w:r>
+    </w:p>
+    <w:p>
+      <w:pPr>
+        <w:numPr>
+          <w:ilvl w:val="0"/>
+          <w:numId w:val="7"/>
+        </w:numPr>
+        <w:spacing w:after="160" w:lineRule="auto"/>
+        <w:ind w:left="720" w:hanging="360"/>
+        <w:jc w:val="left"/>
+      </w:pPr>
+      <w:r>
+        <w:rPr>
+          <w:b w:val="1"/>
+          <w:color w:val="1f1f1f"/>
+          <w:rtl w:val="0"/>
+        </w:rPr>
+        <w:t xml:space="preserve">Tell your story:</w:t>
+      </w:r>
+      <w:r>
+        <w:rPr>
+          <w:color w:val="1f1f1f"/>
+          <w:rtl w:val="0"/>
+        </w:rPr>
+        <w:t xml:space="preserve"> Clearly explain the background of each project. What challenges did you face? What steps did you take to overcome them? And what impact did your work have? Consider all of the people who you are communicating with. Who are they and what do they need to know about you?</w:t>
+      </w:r>
+    </w:p>
+    <w:p>
+      <w:pPr>
+        <w:spacing w:after="0" w:lineRule="auto"/>
+        <w:rPr>
+          <w:color w:val="1f1f1f"/>
+        </w:rPr>
+      </w:pPr>
+      <w:r>
+        <w:rPr>
+          <w:color w:val="1f1f1f"/>
+          <w:rtl w:val="0"/>
+        </w:rPr>
+        <w:t xml:space="preserve">Now, let’s review three platforms you can use to host your portfolio.</w:t>
+      </w:r>
+    </w:p>
+    <w:p>
+      <w:pPr>
+        <w:pStyle w:val="Heading2"/>
+        <w:keepNext w:val="0"/>
+        <w:keepLines w:val="0"/>
+        <w:pBdr>
+          <w:top w:color="auto" w:space="0" w:sz="0" w:val="none"/>
+          <w:left w:color="auto" w:space="0" w:sz="0" w:val="none"/>
+          <w:bottom w:color="auto" w:space="0" w:sz="0" w:val="none"/>
+          <w:right w:color="auto" w:space="0" w:sz="0" w:val="none"/>
+          <w:between w:color="auto" w:space="0" w:sz="0" w:val="none"/>
+        </w:pBdr>
+        <w:spacing w:after="80" w:before="0" w:lineRule="auto"/>
+        <w:ind w:left="0" w:firstLine="0"/>
+        <w:jc w:val="both"/>
+        <w:rPr>
+          <w:b w:val="1"/>
+          <w:color w:val="1f1f1f"/>
+          <w:sz w:val="34"/>
+          <w:szCs w:val="34"/>
+        </w:rPr>
+      </w:pPr>
+      <w:bookmarkStart w:colFirst="0" w:colLast="0" w:name="_8258prqn4j63" w:id="6"/>
+      <w:bookmarkEnd w:id="6"/>
+      <w:r>
+        <w:rPr>
+          <w:b w:val="1"/>
+          <w:color w:val="1f1f1f"/>
+          <w:sz w:val="34"/>
+          <w:szCs w:val="34"/>
+          <w:rtl w:val="0"/>
+        </w:rPr>
+        <w:t xml:space="preserve">Personal websites</w:t>
+      </w:r>
+    </w:p>
+    <w:p>
+      <w:pPr>
+        <w:spacing w:after="0" w:lineRule="auto"/>
+        <w:rPr>
+          <w:color w:val="1f1f1f"/>
+        </w:rPr>
+      </w:pPr>
+      <w:r>
+        <w:rPr>
+          <w:color w:val="1f1f1f"/>
+          <w:rtl w:val="0"/>
+        </w:rPr>
+        <w:t xml:space="preserve">Creating a </w:t>
+      </w:r>
+      <w:r>
+        <w:rPr>
+          <w:b w:val="1"/>
+          <w:color w:val="1f1f1f"/>
+          <w:rtl w:val="0"/>
+        </w:rPr>
+        <w:t xml:space="preserve">personal website</w:t>
+      </w:r>
+      <w:r>
+        <w:rPr>
+          <w:color w:val="1f1f1f"/>
+          <w:rtl w:val="0"/>
+        </w:rPr>
+        <w:t xml:space="preserve"> to host your portfolio is a great option because you can also use it to showcase aspects of your personality or background that contribute to your professional brand. For example, you might share a compelling experience that reflects your ability to collaborate, be resilient, or not give up. Whatever you choose to share, make sure that it is something you wouldn’t mind other people knowing about you. </w:t>
+      </w:r>
+    </w:p>
+    <w:p>
+      <w:pPr>
+        <w:spacing w:after="0" w:lineRule="auto"/>
+        <w:rPr>
+          <w:color w:val="1f1f1f"/>
+        </w:rPr>
+      </w:pPr>
+      <w:r>
+        <w:rPr>
+          <w:color w:val="1f1f1f"/>
+          <w:rtl w:val="0"/>
+        </w:rPr>
+        <w:t xml:space="preserve">For example, this visualization from data analyst</w:t>
+      </w:r>
+      <w:hyperlink r:id="rId23">
+        <w:r>
+          <w:rPr>
+            <w:color w:val="1f1f1f"/>
+            <w:rtl w:val="0"/>
+          </w:rPr>
+          <w:t xml:space="preserve"> </w:t>
+        </w:r>
+      </w:hyperlink>
+      <w:hyperlink r:id="rId24">
+        <w:r>
+          <w:rPr>
+            <w:color w:val="1155cc"/>
+            <w:u w:val="single"/>
+            <w:rtl w:val="0"/>
+          </w:rPr>
+          <w:t xml:space="preserve">Bill Yost’s website</w:t>
+        </w:r>
+      </w:hyperlink>
+      <w:r>
+        <w:rPr>
+          <w:color w:val="1f1f1f"/>
+          <w:rtl w:val="0"/>
+        </w:rPr>
+        <w:t xml:space="preserve"> demonstrates his ability to create a Tableau visualization but also tells a very personal story about his battle with cancer. Potential employers get an idea of his skills and find out a lot more about who he is at the same time.</w:t>
+      </w:r>
+    </w:p>
+    <w:p>
+      <w:pPr>
+        <w:spacing w:after="0" w:lineRule="auto"/>
+        <w:rPr>
+          <w:color w:val="1f1f1f"/>
+        </w:rPr>
+      </w:pPr>
+      <w:r>
+        <w:rPr>
+          <w:color w:val="1f1f1f"/>
+          <w:rtl w:val="0"/>
+        </w:rPr>
+        <w:t xml:space="preserve">Notice that although the annotations in the visualization appear somewhat crowded in the white space (per guidelines in the</w:t>
+      </w:r>
+      <w:hyperlink r:id="rId25">
+        <w:r>
+          <w:rPr>
+            <w:color w:val="1f1f1f"/>
+            <w:rtl w:val="0"/>
+          </w:rPr>
+          <w:t xml:space="preserve"> </w:t>
+        </w:r>
+      </w:hyperlink>
+      <w:hyperlink r:id="rId26">
+        <w:r>
+          <w:rPr>
+            <w:color w:val="1155cc"/>
+            <w:u w:val="single"/>
+            <w:rtl w:val="0"/>
+          </w:rPr>
+          <w:t xml:space="preserve">Share Data Through the Art of Visualization</w:t>
+        </w:r>
+      </w:hyperlink>
+      <w:r>
+        <w:rPr>
+          <w:color w:val="1f1f1f"/>
+          <w:rtl w:val="0"/>
+        </w:rPr>
+        <w:t xml:space="preserve"> course), the concept of sharing a personal story is the main takeaway.</w:t>
+      </w:r>
+    </w:p>
+    <w:p>
+      <w:pPr>
+        <w:pStyle w:val="Heading2"/>
+        <w:keepNext w:val="0"/>
+        <w:keepLines w:val="0"/>
+        <w:pBdr>
+          <w:top w:color="auto" w:space="0" w:sz="0" w:val="none"/>
+          <w:left w:color="auto" w:space="0" w:sz="0" w:val="none"/>
+          <w:bottom w:color="auto" w:space="0" w:sz="0" w:val="none"/>
+          <w:right w:color="auto" w:space="0" w:sz="0" w:val="none"/>
+          <w:between w:color="auto" w:space="0" w:sz="0" w:val="none"/>
+        </w:pBdr>
+        <w:spacing w:after="80" w:lineRule="auto"/>
+        <w:ind w:left="0" w:firstLine="0"/>
+        <w:jc w:val="both"/>
+        <w:rPr>
+          <w:b w:val="1"/>
+          <w:color w:val="1f1f1f"/>
+          <w:sz w:val="34"/>
+          <w:szCs w:val="34"/>
+        </w:rPr>
+      </w:pPr>
+      <w:bookmarkStart w:colFirst="0" w:colLast="0" w:name="_j2i995vgfcui" w:id="7"/>
+      <w:bookmarkEnd w:id="7"/>
+      <w:r>
+        <w:rPr>
+          <w:b w:val="1"/>
+          <w:color w:val="1f1f1f"/>
+          <w:sz w:val="34"/>
+          <w:szCs w:val="34"/>
+          <w:rtl w:val="0"/>
+        </w:rPr>
+        <w:t xml:space="preserve">GitHub</w:t>
+      </w:r>
+    </w:p>
+    <w:p>
+      <w:pPr>
+        <w:rPr>
+          <w:b w:val="1"/>
+          <w:color w:val="1f1f1f"/>
+          <w:sz w:val="34"/>
+          <w:szCs w:val="34"/>
+        </w:rPr>
+      </w:pPr>
+      <w:r>
+        <w:rPr>
+          <w:b w:val="1"/>
+          <w:color w:val="1f1f1f"/>
+          <w:sz w:val="34"/>
+          <w:szCs w:val="34"/>
+        </w:rPr>
+        <w:drawing>
+          <wp:inline distB="114300" distT="114300" distL="114300" distR="114300">
+            <wp:extent cx="5943600" cy="3568700"/>
+            <wp:effectExtent b="0" l="0" r="0" t="0"/>
+            <wp:docPr descr="This is a screenshot of the GitHub home page." id="1" name="image2.png"/>
+            <a:graphic>
+              <a:graphicData uri="http://schemas.openxmlformats.org/drawingml/2006/picture">
+                <pic:pic>
+                  <pic:nvPicPr>
+                    <pic:cNvPr descr="This is a screenshot of the GitHub home page." id="0" name="image2.png"/>
+                    <pic:cNvPicPr preferRelativeResize="0"/>
+                  </pic:nvPicPr>
+                  <pic:blipFill>
+                    <a:blip r:embed="rId27"/>
+                    <a:srcRect b="0" l="0" r="0" t="0"/>
+                    <a:stretch>
+                      <a:fillRect/>
+                    </a:stretch>
+                  </pic:blipFill>
+                  <pic:spPr>
+                    <a:xfrm>
+                      <a:off x="0" y="0"/>
+                      <a:ext cx="5943600" cy="3568700"/>
+                    </a:xfrm>
+                    <a:prstGeom prst="rect"/>
+                    <a:ln/>
+                  </pic:spPr>
+                </pic:pic>
+              </a:graphicData>
+            </a:graphic>
+          </wp:inline>
+        </w:drawing>
+      </w:r>
+      <w:r>
+        <w:rPr>
+          <w:rtl w:val="0"/>
+        </w:rPr>
+      </w:r>
+    </w:p>
+    <w:p>
+      <w:pPr>
+        <w:spacing w:after="0" w:lineRule="auto"/>
+        <w:rPr>
+          <w:color w:val="1f1f1f"/>
+        </w:rPr>
+      </w:pPr>
+      <w:r>
+        <w:rPr>
+          <w:b w:val="1"/>
+          <w:color w:val="1f1f1f"/>
+          <w:rtl w:val="0"/>
+        </w:rPr>
+        <w:t xml:space="preserve">GitHub</w:t>
+      </w:r>
+      <w:r>
+        <w:rPr>
+          <w:color w:val="1f1f1f"/>
+          <w:rtl w:val="0"/>
+        </w:rPr>
+        <w:t xml:space="preserve"> is a hosted platform primarily used by developers as a repository for code, but it can also be used as a repository for documentation. One of the tips you have been given in this program is to keep an electronic journal of things to remember, especially for SQL or R syntax. If something in your electronic journal is particularly useful, you can create a document for your portfolio in GitHub. For inspiration, check out this</w:t>
+      </w:r>
+      <w:hyperlink r:id="rId28">
+        <w:r>
+          <w:rPr>
+            <w:color w:val="1f1f1f"/>
+            <w:rtl w:val="0"/>
+          </w:rPr>
+          <w:t xml:space="preserve"> </w:t>
+        </w:r>
+      </w:hyperlink>
+      <w:hyperlink r:id="rId29">
+        <w:r>
+          <w:rPr>
+            <w:color w:val="1155cc"/>
+            <w:u w:val="single"/>
+            <w:rtl w:val="0"/>
+          </w:rPr>
+          <w:t xml:space="preserve">R usage tips</w:t>
+        </w:r>
+      </w:hyperlink>
+      <w:r>
+        <w:rPr>
+          <w:color w:val="1f1f1f"/>
+          <w:rtl w:val="0"/>
+        </w:rPr>
+        <w:t xml:space="preserve"> readme document a GitHub user posted.</w:t>
+      </w:r>
+    </w:p>
+    <w:p>
+      <w:pPr>
+        <w:pStyle w:val="Heading2"/>
+        <w:keepNext w:val="0"/>
+        <w:keepLines w:val="0"/>
+        <w:pBdr>
+          <w:top w:color="auto" w:space="0" w:sz="0" w:val="none"/>
+          <w:left w:color="auto" w:space="0" w:sz="0" w:val="none"/>
+          <w:bottom w:color="auto" w:space="0" w:sz="0" w:val="none"/>
+          <w:right w:color="auto" w:space="0" w:sz="0" w:val="none"/>
+          <w:between w:color="auto" w:space="0" w:sz="0" w:val="none"/>
+        </w:pBdr>
+        <w:spacing w:after="80" w:lineRule="auto"/>
+        <w:ind w:left="0" w:firstLine="0"/>
+        <w:jc w:val="both"/>
+        <w:rPr>
+          <w:b w:val="1"/>
+          <w:color w:val="1f1f1f"/>
+          <w:sz w:val="34"/>
+          <w:szCs w:val="34"/>
+        </w:rPr>
+      </w:pPr>
+      <w:bookmarkStart w:colFirst="0" w:colLast="0" w:name="_bu7rb6qp5nt8" w:id="8"/>
+      <w:bookmarkEnd w:id="8"/>
+      <w:r>
+        <w:rPr>
+          <w:b w:val="1"/>
+          <w:color w:val="1f1f1f"/>
+          <w:sz w:val="34"/>
+          <w:szCs w:val="34"/>
+          <w:rtl w:val="0"/>
+        </w:rPr>
+        <w:t xml:space="preserve">Kaggle</w:t>
+      </w:r>
+    </w:p>
+    <w:p>
+      <w:pPr>
+        <w:rPr>
+          <w:b w:val="1"/>
+          <w:color w:val="1f1f1f"/>
+          <w:sz w:val="34"/>
+          <w:szCs w:val="34"/>
+        </w:rPr>
+      </w:pPr>
+      <w:r>
+        <w:rPr>
+          <w:b w:val="1"/>
+          <w:color w:val="1f1f1f"/>
+          <w:sz w:val="34"/>
+          <w:szCs w:val="34"/>
+        </w:rPr>
+        <w:drawing>
+          <wp:inline distB="114300" distT="114300" distL="114300" distR="114300">
+            <wp:extent cx="5943600" cy="3289300"/>
+            <wp:effectExtent b="0" l="0" r="0" t="0"/>
+            <wp:docPr descr="This is a screenshot of the Kaggle home page." id="2" name="image1.png"/>
+            <a:graphic>
+              <a:graphicData uri="http://schemas.openxmlformats.org/drawingml/2006/picture">
+                <pic:pic>
+                  <pic:nvPicPr>
+                    <pic:cNvPr descr="This is a screenshot of the Kaggle home page." id="0" name="image1.png"/>
+                    <pic:cNvPicPr preferRelativeResize="0"/>
+                  </pic:nvPicPr>
+                  <pic:blipFill>
+                    <a:blip r:embed="rId30"/>
+                    <a:srcRect b="0" l="0" r="0" t="0"/>
+                    <a:stretch>
+                      <a:fillRect/>
+                    </a:stretch>
+                  </pic:blipFill>
+                  <pic:spPr>
+                    <a:xfrm>
+                      <a:off x="0" y="0"/>
+                      <a:ext cx="5943600" cy="3289300"/>
+                    </a:xfrm>
+                    <a:prstGeom prst="rect"/>
+                    <a:ln/>
+                  </pic:spPr>
+                </pic:pic>
+              </a:graphicData>
+            </a:graphic>
+          </wp:inline>
+        </w:drawing>
+      </w:r>
+      <w:r>
+        <w:rPr>
+          <w:rtl w:val="0"/>
+        </w:rPr>
+      </w:r>
+    </w:p>
+    <w:p>
+      <w:pPr>
+        <w:spacing w:after="0" w:lineRule="auto"/>
+        <w:rPr>
+          <w:color w:val="1f1f1f"/>
+        </w:rPr>
+      </w:pPr>
+      <w:r>
+        <w:rPr>
+          <w:color w:val="1f1f1f"/>
+          <w:rtl w:val="0"/>
+        </w:rPr>
+        <w:t xml:space="preserve">If you have an account on </w:t>
+      </w:r>
+      <w:r>
+        <w:rPr>
+          <w:b w:val="1"/>
+          <w:color w:val="1f1f1f"/>
+          <w:rtl w:val="0"/>
+        </w:rPr>
+        <w:t xml:space="preserve">Kaggle</w:t>
+      </w:r>
+      <w:r>
+        <w:rPr>
+          <w:color w:val="1f1f1f"/>
+          <w:rtl w:val="0"/>
+        </w:rPr>
+        <w:t xml:space="preserve">, you can also use it as a platform to host your portfolio and personal background. Check out these profile examples:</w:t>
+      </w:r>
+    </w:p>
+    <w:p>
+      <w:pPr>
+        <w:numPr>
+          <w:ilvl w:val="0"/>
+          <w:numId w:val="9"/>
+        </w:numPr>
+        <w:spacing w:after="0" w:afterAutospacing="0" w:lineRule="auto"/>
+        <w:ind w:left="720" w:hanging="360"/>
+        <w:jc w:val="left"/>
+      </w:pPr>
+      <w:hyperlink r:id="rId31">
+        <w:r>
+          <w:rPr>
+            <w:color w:val="1155cc"/>
+            <w:u w:val="single"/>
+            <w:rtl w:val="0"/>
+          </w:rPr>
+          <w:t xml:space="preserve">Jesse Mostipak's profile</w:t>
+        </w:r>
+      </w:hyperlink>
+      <w:r>
+        <w:rPr>
+          <w:rtl w:val="0"/>
+        </w:rPr>
+      </w:r>
+    </w:p>
+    <w:p>
+      <w:pPr>
+        <w:numPr>
+          <w:ilvl w:val="0"/>
+          <w:numId w:val="9"/>
+        </w:numPr>
+        <w:spacing w:after="160" w:lineRule="auto"/>
+        <w:ind w:left="720" w:hanging="360"/>
+        <w:jc w:val="left"/>
+      </w:pPr>
+      <w:hyperlink r:id="rId32">
+        <w:r>
+          <w:rPr>
+            <w:color w:val="1155cc"/>
+            <w:u w:val="single"/>
+            <w:rtl w:val="0"/>
+          </w:rPr>
+          <w:t xml:space="preserve">Meg Risdal's profile</w:t>
+        </w:r>
+      </w:hyperlink>
+      <w:r>
+        <w:rPr>
+          <w:rtl w:val="0"/>
+        </w:rPr>
+      </w:r>
+    </w:p>
+    <w:p>
+      <w:pPr>
+        <w:spacing w:after="0" w:lineRule="auto"/>
+        <w:rPr>
+          <w:color w:val="1f1f1f"/>
+        </w:rPr>
+      </w:pPr>
+      <w:r>
+        <w:rPr>
+          <w:color w:val="1f1f1f"/>
+          <w:rtl w:val="0"/>
+        </w:rPr>
+        <w:t xml:space="preserve">Their profiles showcase competitions they have participated in, datasets they have created, and discussions they have contributed to. Kaggle </w:t>
+      </w:r>
+      <w:r>
+        <w:rPr>
+          <w:b w:val="1"/>
+          <w:color w:val="1f1f1f"/>
+          <w:rtl w:val="0"/>
+        </w:rPr>
+        <w:t xml:space="preserve">competitions</w:t>
+      </w:r>
+      <w:r>
+        <w:rPr>
+          <w:color w:val="1f1f1f"/>
+          <w:rtl w:val="0"/>
+        </w:rPr>
+        <w:t xml:space="preserve"> are challenges that people take on at any stage of their programming and machine learning careers. Check out this YouTube video to learn</w:t>
+      </w:r>
+      <w:hyperlink r:id="rId33">
+        <w:r>
+          <w:rPr>
+            <w:color w:val="1f1f1f"/>
+            <w:rtl w:val="0"/>
+          </w:rPr>
+          <w:t xml:space="preserve"> </w:t>
+        </w:r>
+      </w:hyperlink>
+      <w:hyperlink r:id="rId34">
+        <w:r>
+          <w:rPr>
+            <w:color w:val="1155cc"/>
+            <w:u w:val="single"/>
+            <w:rtl w:val="0"/>
+          </w:rPr>
+          <w:t xml:space="preserve">how to enter a Kaggle competition</w:t>
+        </w:r>
+      </w:hyperlink>
+      <w:r>
+        <w:rPr>
+          <w:color w:val="1f1f1f"/>
+          <w:rtl w:val="0"/>
+        </w:rPr>
+        <w:t xml:space="preserve">. Both Jesse’s and Meg’s profiles also include links to follow them on other social media platforms, like LinkedIn and Twitter.</w:t>
+      </w:r>
+    </w:p>
+    <w:p>
+      <w:pPr>
+        <w:spacing w:after="0" w:lineRule="auto"/>
+        <w:rPr>
+          <w:color w:val="1f1f1f"/>
+        </w:rPr>
+      </w:pPr>
+      <w:r>
+        <w:rPr>
+          <w:b w:val="1"/>
+          <w:color w:val="1f1f1f"/>
+          <w:rtl w:val="0"/>
+        </w:rPr>
+        <w:t xml:space="preserve">Jupyter Notebook </w:t>
+      </w:r>
+      <w:r>
+        <w:rPr>
+          <w:color w:val="1f1f1f"/>
+          <w:rtl w:val="0"/>
+        </w:rPr>
+        <w:t xml:space="preserve">is an open-source web application that you can use to create and share documents that contain live code, equations, visualizations, and narrative text. Kaggle supports a Jupyter Notebook environment that can be accessed from a browser. Jesse and Meg also have notebooks in Kaggle. You can use Kaggle to create your own notebooks for potential employers to view.</w:t>
+      </w:r>
+    </w:p>
+    <w:p>
+      <w:pPr>
+        <w:numPr>
+          <w:ilvl w:val="0"/>
+          <w:numId w:val="3"/>
+        </w:numPr>
+        <w:spacing w:after="0" w:afterAutospacing="0" w:lineRule="auto"/>
+        <w:ind w:left="720" w:hanging="360"/>
+        <w:jc w:val="left"/>
+      </w:pPr>
+      <w:r>
+        <w:rPr>
+          <w:color w:val="1f1f1f"/>
+          <w:rtl w:val="0"/>
+        </w:rPr>
+        <w:t xml:space="preserve">Click</w:t>
+      </w:r>
+      <w:hyperlink r:id="rId35">
+        <w:r>
+          <w:rPr>
+            <w:color w:val="1f1f1f"/>
+            <w:rtl w:val="0"/>
+          </w:rPr>
+          <w:t xml:space="preserve"> </w:t>
+        </w:r>
+      </w:hyperlink>
+      <w:hyperlink r:id="rId36">
+        <w:r>
+          <w:rPr>
+            <w:color w:val="1155cc"/>
+            <w:u w:val="single"/>
+            <w:rtl w:val="0"/>
+          </w:rPr>
+          <w:t xml:space="preserve">Jesse Mostipak's Code link</w:t>
+        </w:r>
+      </w:hyperlink>
+      <w:r>
+        <w:rPr>
+          <w:color w:val="1f1f1f"/>
+          <w:rtl w:val="0"/>
+        </w:rPr>
+        <w:t xml:space="preserve"> to view her public notebooks</w:t>
+      </w:r>
+    </w:p>
+    <w:p>
+      <w:pPr>
+        <w:numPr>
+          <w:ilvl w:val="0"/>
+          <w:numId w:val="3"/>
+        </w:numPr>
+        <w:spacing w:after="160" w:lineRule="auto"/>
+        <w:ind w:left="720" w:hanging="360"/>
+        <w:jc w:val="left"/>
+      </w:pPr>
+      <w:r>
+        <w:rPr>
+          <w:color w:val="1f1f1f"/>
+          <w:rtl w:val="0"/>
+        </w:rPr>
+        <w:t xml:space="preserve">Click</w:t>
+      </w:r>
+      <w:hyperlink r:id="rId37">
+        <w:r>
+          <w:rPr>
+            <w:color w:val="1f1f1f"/>
+            <w:rtl w:val="0"/>
+          </w:rPr>
+          <w:t xml:space="preserve"> </w:t>
+        </w:r>
+      </w:hyperlink>
+      <w:hyperlink r:id="rId38">
+        <w:r>
+          <w:rPr>
+            <w:color w:val="1155cc"/>
+            <w:u w:val="single"/>
+            <w:rtl w:val="0"/>
+          </w:rPr>
+          <w:t xml:space="preserve">Meg Risdal's Code link</w:t>
+        </w:r>
+      </w:hyperlink>
+      <w:r>
+        <w:rPr>
+          <w:color w:val="1f1f1f"/>
+          <w:rtl w:val="0"/>
+        </w:rPr>
+        <w:t xml:space="preserve"> to view her public notebooks</w:t>
+      </w:r>
+    </w:p>
+    <w:p>
+      <w:pPr>
+        <w:rPr>
+          <w:color w:val="1155cc"/>
+          <w:u w:val="single"/>
+        </w:rPr>
+      </w:pPr>
       <w:r>
         <w:fldChar w:fldCharType="begin"/>
         <w:instrText xml:space="preserve"> HYPERLINK "https://www.coursera.org/learn/google-data-analytics-capstone/supplement/umI9H/explore-portfolios" </w:instrText>
         <w:fldChar w:fldCharType="separate"/>
       </w:r>
       <w:r>
-        <w:rPr>
-          <w:color w:val="1155cc"/>
-          <w:sz w:val="28"/>
-          <w:szCs w:val="28"/>
-          <w:u w:val="single"/>
-          <w:rtl w:val="0"/>
-        </w:rPr>
-        <w:t xml:space="preserve">EXPLORE PORTFOLIOS</w:t>
+        <w:br w:type="page"/>
+      </w:r>
+      <w:r>
+        <w:rPr>
+          <w:rtl w:val="0"/>
+        </w:rPr>
+      </w:r>
+    </w:p>
+    <w:p>
+      <w:pPr>
+        <w:spacing w:before="240" w:lineRule="auto"/>
+        <w:jc w:val="center"/>
+        <w:rPr>
+          <w:color w:val="1155cc"/>
+          <w:sz w:val="28"/>
+          <w:szCs w:val="28"/>
+          <w:u w:val="single"/>
+        </w:rPr>
+      </w:pPr>
+      <w:r>
+        <w:fldChar w:fldCharType="end"/>
+      </w:r>
+      <w:r>
+        <w:fldChar w:fldCharType="begin"/>
+        <w:instrText xml:space="preserve"> HYPERLINK "https://www.coursera.org/learn/google-data-analytics-capstone/supplement/umI9H/explore-portfolios" </w:instrText>
+        <w:fldChar w:fldCharType="separate"/>
+      </w:r>
+      <w:r>
+        <w:rPr>
+          <w:rtl w:val="0"/>
+        </w:rPr>
       </w:r>
     </w:p>
     <w:p>
@@ -1585,8 +3154,8 @@
           <w:u w:val="none"/>
         </w:rPr>
       </w:pPr>
-      <w:bookmarkStart w:colFirst="0" w:colLast="0" w:name="_w8lw6ue6dwf9" w:id="5"/>
-      <w:bookmarkEnd w:id="5"/>
+      <w:bookmarkStart w:colFirst="0" w:colLast="0" w:name="_w8lw6ue6dwf9" w:id="9"/>
+      <w:bookmarkEnd w:id="9"/>
       <w:r>
         <w:rPr>
           <w:rtl w:val="0"/>
@@ -1611,8 +3180,8 @@
           <w:u w:val="none"/>
         </w:rPr>
       </w:pPr>
-      <w:bookmarkStart w:colFirst="0" w:colLast="0" w:name="_pnlpsbgb15gh" w:id="6"/>
-      <w:bookmarkEnd w:id="6"/>
+      <w:bookmarkStart w:colFirst="0" w:colLast="0" w:name="_pnlpsbgb15gh" w:id="10"/>
+      <w:bookmarkEnd w:id="10"/>
       <w:r>
         <w:rPr>
           <w:b w:val="1"/>
@@ -1648,7 +3217,7 @@
       <w:pPr>
         <w:numPr>
           <w:ilvl w:val="0"/>
-          <w:numId w:val="4"/>
+          <w:numId w:val="5"/>
         </w:numPr>
         <w:spacing w:after="0" w:afterAutospacing="0" w:lineRule="auto"/>
         <w:ind w:left="720" w:hanging="360"/>
@@ -1668,7 +3237,7 @@
       <w:pPr>
         <w:numPr>
           <w:ilvl w:val="0"/>
-          <w:numId w:val="4"/>
+          <w:numId w:val="5"/>
         </w:numPr>
         <w:spacing w:after="0" w:afterAutospacing="0" w:lineRule="auto"/>
         <w:ind w:left="720" w:hanging="360"/>
@@ -1688,7 +3257,7 @@
       <w:pPr>
         <w:numPr>
           <w:ilvl w:val="0"/>
-          <w:numId w:val="4"/>
+          <w:numId w:val="5"/>
         </w:numPr>
         <w:spacing w:after="0" w:afterAutospacing="0" w:lineRule="auto"/>
         <w:ind w:left="720" w:hanging="360"/>
@@ -1708,7 +3277,7 @@
       <w:pPr>
         <w:numPr>
           <w:ilvl w:val="0"/>
-          <w:numId w:val="4"/>
+          <w:numId w:val="5"/>
         </w:numPr>
         <w:spacing w:after="0" w:afterAutospacing="0" w:lineRule="auto"/>
         <w:ind w:left="720" w:hanging="360"/>
@@ -1728,7 +3297,7 @@
       <w:pPr>
         <w:numPr>
           <w:ilvl w:val="0"/>
-          <w:numId w:val="4"/>
+          <w:numId w:val="5"/>
         </w:numPr>
         <w:spacing w:after="160" w:lineRule="auto"/>
         <w:ind w:left="720" w:hanging="360"/>
@@ -2185,7 +3754,7 @@
       <w:r>
         <w:fldChar w:fldCharType="end"/>
       </w:r>
-      <w:hyperlink r:id="rId19">
+      <w:hyperlink r:id="rId39">
         <w:r>
           <w:rPr>
             <w:color w:val="1155cc"/>
@@ -2222,7 +3791,7 @@
       <w:r>
         <w:fldChar w:fldCharType="end"/>
       </w:r>
-      <w:hyperlink r:id="rId20">
+      <w:hyperlink r:id="rId40">
         <w:r>
           <w:rPr>
             <w:color w:val="1155cc"/>
@@ -2259,7 +3828,7 @@
       <w:r>
         <w:fldChar w:fldCharType="end"/>
       </w:r>
-      <w:hyperlink r:id="rId21">
+      <w:hyperlink r:id="rId41">
         <w:r>
           <w:rPr>
             <w:color w:val="1155cc"/>
@@ -2357,7 +3926,7 @@
       <w:r>
         <w:fldChar w:fldCharType="end"/>
       </w:r>
-      <w:hyperlink r:id="rId22">
+      <w:hyperlink r:id="rId42">
         <w:r>
           <w:rPr>
             <w:color w:val="1155cc"/>
@@ -2394,7 +3963,7 @@
       <w:r>
         <w:fldChar w:fldCharType="end"/>
       </w:r>
-      <w:hyperlink r:id="rId23">
+      <w:hyperlink r:id="rId43">
         <w:r>
           <w:rPr>
             <w:color w:val="1155cc"/>
@@ -2431,7 +4000,7 @@
       <w:r>
         <w:fldChar w:fldCharType="end"/>
       </w:r>
-      <w:hyperlink r:id="rId24">
+      <w:hyperlink r:id="rId44">
         <w:r>
           <w:rPr>
             <w:color w:val="1155cc"/>
@@ -2473,7 +4042,7 @@
       <w:r>
         <w:fldChar w:fldCharType="end"/>
       </w:r>
-      <w:hyperlink r:id="rId25">
+      <w:hyperlink r:id="rId45">
         <w:r>
           <w:rPr>
             <w:color w:val="1155cc"/>
@@ -2570,8 +4139,8 @@
           <w:u w:val="none"/>
         </w:rPr>
       </w:pPr>
-      <w:bookmarkStart w:colFirst="0" w:colLast="0" w:name="_rhobbkqjjdok" w:id="7"/>
-      <w:bookmarkEnd w:id="7"/>
+      <w:bookmarkStart w:colFirst="0" w:colLast="0" w:name="_rhobbkqjjdok" w:id="11"/>
+      <w:bookmarkEnd w:id="11"/>
       <w:r>
         <w:rPr>
           <w:b w:val="1"/>
@@ -2605,7 +4174,7 @@
       <w:pPr>
         <w:numPr>
           <w:ilvl w:val="0"/>
-          <w:numId w:val="5"/>
+          <w:numId w:val="6"/>
         </w:numPr>
         <w:spacing w:after="0" w:afterAutospacing="0" w:lineRule="auto"/>
         <w:ind w:left="720" w:hanging="360"/>
@@ -2625,7 +4194,7 @@
       <w:pPr>
         <w:numPr>
           <w:ilvl w:val="0"/>
-          <w:numId w:val="5"/>
+          <w:numId w:val="6"/>
         </w:numPr>
         <w:spacing w:after="160" w:lineRule="auto"/>
         <w:ind w:left="720" w:hanging="360"/>
@@ -2709,7 +4278,7 @@
       <w:r>
         <w:fldChar w:fldCharType="end"/>
       </w:r>
-      <w:hyperlink r:id="rId26">
+      <w:hyperlink r:id="rId46">
         <w:r>
           <w:rPr>
             <w:color w:val="1155cc"/>
@@ -2746,7 +4315,7 @@
       <w:r>
         <w:fldChar w:fldCharType="end"/>
       </w:r>
-      <w:hyperlink r:id="rId27">
+      <w:hyperlink r:id="rId47">
         <w:r>
           <w:rPr>
             <w:color w:val="1155cc"/>
@@ -2835,7 +4404,7 @@
       <w:r>
         <w:fldChar w:fldCharType="end"/>
       </w:r>
-      <w:hyperlink r:id="rId28">
+      <w:hyperlink r:id="rId48">
         <w:r>
           <w:rPr>
             <w:color w:val="1155cc"/>
@@ -2872,7 +4441,7 @@
       <w:r>
         <w:fldChar w:fldCharType="end"/>
       </w:r>
-      <w:hyperlink r:id="rId29">
+      <w:hyperlink r:id="rId49">
         <w:r>
           <w:rPr>
             <w:color w:val="1155cc"/>
@@ -2909,7 +4478,7 @@
       <w:r>
         <w:fldChar w:fldCharType="end"/>
       </w:r>
-      <w:hyperlink r:id="rId30">
+      <w:hyperlink r:id="rId50">
         <w:r>
           <w:rPr>
             <w:color w:val="1155cc"/>
@@ -2946,7 +4515,7 @@
       <w:r>
         <w:fldChar w:fldCharType="end"/>
       </w:r>
-      <w:hyperlink r:id="rId31">
+      <w:hyperlink r:id="rId51">
         <w:r>
           <w:rPr>
             <w:color w:val="1155cc"/>
@@ -3242,8 +4811,8 @@
           <w:u w:val="none"/>
         </w:rPr>
       </w:pPr>
-      <w:bookmarkStart w:colFirst="0" w:colLast="0" w:name="_5nyyhetlek4i" w:id="8"/>
-      <w:bookmarkEnd w:id="8"/>
+      <w:bookmarkStart w:colFirst="0" w:colLast="0" w:name="_5nyyhetlek4i" w:id="12"/>
+      <w:bookmarkEnd w:id="12"/>
       <w:r>
         <w:rPr>
           <w:b w:val="1"/>
@@ -3283,7 +4852,7 @@
         <w:widowControl w:val="1"/>
         <w:numPr>
           <w:ilvl w:val="0"/>
-          <w:numId w:val="4"/>
+          <w:numId w:val="5"/>
         </w:numPr>
         <w:pBdr>
           <w:top w:space="0" w:sz="0" w:val="nil"/>
@@ -3315,7 +4884,7 @@
         <w:widowControl w:val="1"/>
         <w:numPr>
           <w:ilvl w:val="0"/>
-          <w:numId w:val="4"/>
+          <w:numId w:val="5"/>
         </w:numPr>
         <w:pBdr>
           <w:top w:space="0" w:sz="0" w:val="nil"/>
@@ -3347,7 +4916,7 @@
         <w:widowControl w:val="1"/>
         <w:numPr>
           <w:ilvl w:val="0"/>
-          <w:numId w:val="4"/>
+          <w:numId w:val="5"/>
         </w:numPr>
         <w:pBdr>
           <w:top w:space="0" w:sz="0" w:val="nil"/>
@@ -3379,7 +4948,7 @@
         <w:widowControl w:val="1"/>
         <w:numPr>
           <w:ilvl w:val="0"/>
-          <w:numId w:val="4"/>
+          <w:numId w:val="5"/>
         </w:numPr>
         <w:pBdr>
           <w:top w:space="0" w:sz="0" w:val="nil"/>
@@ -3482,7 +5051,7 @@
       <w:r>
         <w:fldChar w:fldCharType="end"/>
       </w:r>
-      <w:hyperlink r:id="rId32">
+      <w:hyperlink r:id="rId52">
         <w:r>
           <w:rPr>
             <w:color w:val="1155cc"/>
@@ -3519,7 +5088,7 @@
       <w:r>
         <w:fldChar w:fldCharType="end"/>
       </w:r>
-      <w:hyperlink r:id="rId33">
+      <w:hyperlink r:id="rId53">
         <w:r>
           <w:rPr>
             <w:color w:val="1155cc"/>
@@ -3556,7 +5125,7 @@
       <w:r>
         <w:fldChar w:fldCharType="end"/>
       </w:r>
-      <w:hyperlink r:id="rId34">
+      <w:hyperlink r:id="rId54">
         <w:r>
           <w:rPr>
             <w:color w:val="1155cc"/>
@@ -3593,7 +5162,7 @@
       <w:r>
         <w:fldChar w:fldCharType="end"/>
       </w:r>
-      <w:hyperlink r:id="rId35">
+      <w:hyperlink r:id="rId55">
         <w:r>
           <w:rPr>
             <w:color w:val="1155cc"/>
@@ -3630,7 +5199,7 @@
       <w:r>
         <w:fldChar w:fldCharType="end"/>
       </w:r>
-      <w:hyperlink r:id="rId36">
+      <w:hyperlink r:id="rId56">
         <w:r>
           <w:rPr>
             <w:color w:val="1155cc"/>
@@ -3667,7 +5236,7 @@
       <w:r>
         <w:fldChar w:fldCharType="end"/>
       </w:r>
-      <w:hyperlink r:id="rId37">
+      <w:hyperlink r:id="rId57">
         <w:r>
           <w:rPr>
             <w:color w:val="1155cc"/>
@@ -3704,7 +5273,7 @@
       <w:r>
         <w:fldChar w:fldCharType="end"/>
       </w:r>
-      <w:hyperlink r:id="rId38">
+      <w:hyperlink r:id="rId58">
         <w:r>
           <w:rPr>
             <w:color w:val="1155cc"/>
@@ -3746,7 +5315,7 @@
       <w:r>
         <w:fldChar w:fldCharType="end"/>
       </w:r>
-      <w:hyperlink r:id="rId39">
+      <w:hyperlink r:id="rId59">
         <w:r>
           <w:rPr>
             <w:color w:val="1155cc"/>
@@ -3783,7 +5352,7 @@
       <w:r>
         <w:fldChar w:fldCharType="end"/>
       </w:r>
-      <w:hyperlink r:id="rId40">
+      <w:hyperlink r:id="rId60">
         <w:r>
           <w:rPr>
             <w:color w:val="1155cc"/>
@@ -3820,7 +5389,7 @@
       <w:r>
         <w:fldChar w:fldCharType="end"/>
       </w:r>
-      <w:hyperlink r:id="rId41">
+      <w:hyperlink r:id="rId61">
         <w:r>
           <w:rPr>
             <w:color w:val="1155cc"/>
@@ -3923,7 +5492,7 @@
       <w:r>
         <w:fldChar w:fldCharType="end"/>
       </w:r>
-      <w:hyperlink r:id="rId42">
+      <w:hyperlink r:id="rId62">
         <w:r>
           <w:rPr>
             <w:color w:val="1155cc"/>
@@ -3960,7 +5529,7 @@
       <w:r>
         <w:fldChar w:fldCharType="end"/>
       </w:r>
-      <w:hyperlink r:id="rId43">
+      <w:hyperlink r:id="rId63">
         <w:r>
           <w:rPr>
             <w:color w:val="1155cc"/>
@@ -3997,7 +5566,7 @@
       <w:r>
         <w:fldChar w:fldCharType="end"/>
       </w:r>
-      <w:hyperlink r:id="rId44">
+      <w:hyperlink r:id="rId64">
         <w:r>
           <w:rPr>
             <w:color w:val="1155cc"/>
@@ -4034,7 +5603,7 @@
       <w:r>
         <w:fldChar w:fldCharType="end"/>
       </w:r>
-      <w:hyperlink r:id="rId45">
+      <w:hyperlink r:id="rId65">
         <w:r>
           <w:rPr>
             <w:color w:val="1155cc"/>
@@ -4071,7 +5640,7 @@
       <w:r>
         <w:fldChar w:fldCharType="end"/>
       </w:r>
-      <w:hyperlink r:id="rId46">
+      <w:hyperlink r:id="rId66">
         <w:r>
           <w:rPr>
             <w:color w:val="1155cc"/>
@@ -4498,6 +6067,117 @@
         <w:ind w:left="720" w:hanging="360"/>
       </w:pPr>
       <w:rPr>
+        <w:color w:val="1f1f1f"/>
+        <w:u w:val="none"/>
+      </w:rPr>
+    </w:lvl>
+    <w:lvl w:ilvl="1">
+      <w:start w:val="1"/>
+      <w:numFmt w:val="bullet"/>
+      <w:lvlText w:val="○"/>
+      <w:lvlJc w:val="left"/>
+      <w:pPr>
+        <w:ind w:left="1440" w:hanging="360"/>
+      </w:pPr>
+      <w:rPr>
+        <w:u w:val="none"/>
+      </w:rPr>
+    </w:lvl>
+    <w:lvl w:ilvl="2">
+      <w:start w:val="1"/>
+      <w:numFmt w:val="bullet"/>
+      <w:lvlText w:val="■"/>
+      <w:lvlJc w:val="left"/>
+      <w:pPr>
+        <w:ind w:left="2160" w:hanging="360"/>
+      </w:pPr>
+      <w:rPr>
+        <w:u w:val="none"/>
+      </w:rPr>
+    </w:lvl>
+    <w:lvl w:ilvl="3">
+      <w:start w:val="1"/>
+      <w:numFmt w:val="bullet"/>
+      <w:lvlText w:val="●"/>
+      <w:lvlJc w:val="left"/>
+      <w:pPr>
+        <w:ind w:left="2880" w:hanging="360"/>
+      </w:pPr>
+      <w:rPr>
+        <w:u w:val="none"/>
+      </w:rPr>
+    </w:lvl>
+    <w:lvl w:ilvl="4">
+      <w:start w:val="1"/>
+      <w:numFmt w:val="bullet"/>
+      <w:lvlText w:val="○"/>
+      <w:lvlJc w:val="left"/>
+      <w:pPr>
+        <w:ind w:left="3600" w:hanging="360"/>
+      </w:pPr>
+      <w:rPr>
+        <w:u w:val="none"/>
+      </w:rPr>
+    </w:lvl>
+    <w:lvl w:ilvl="5">
+      <w:start w:val="1"/>
+      <w:numFmt w:val="bullet"/>
+      <w:lvlText w:val="■"/>
+      <w:lvlJc w:val="left"/>
+      <w:pPr>
+        <w:ind w:left="4320" w:hanging="360"/>
+      </w:pPr>
+      <w:rPr>
+        <w:u w:val="none"/>
+      </w:rPr>
+    </w:lvl>
+    <w:lvl w:ilvl="6">
+      <w:start w:val="1"/>
+      <w:numFmt w:val="bullet"/>
+      <w:lvlText w:val="●"/>
+      <w:lvlJc w:val="left"/>
+      <w:pPr>
+        <w:ind w:left="5040" w:hanging="360"/>
+      </w:pPr>
+      <w:rPr>
+        <w:u w:val="none"/>
+      </w:rPr>
+    </w:lvl>
+    <w:lvl w:ilvl="7">
+      <w:start w:val="1"/>
+      <w:numFmt w:val="bullet"/>
+      <w:lvlText w:val="○"/>
+      <w:lvlJc w:val="left"/>
+      <w:pPr>
+        <w:ind w:left="5760" w:hanging="360"/>
+      </w:pPr>
+      <w:rPr>
+        <w:u w:val="none"/>
+      </w:rPr>
+    </w:lvl>
+    <w:lvl w:ilvl="8">
+      <w:start w:val="1"/>
+      <w:numFmt w:val="bullet"/>
+      <w:lvlText w:val="■"/>
+      <w:lvlJc w:val="left"/>
+      <w:pPr>
+        <w:ind w:left="6480" w:hanging="360"/>
+      </w:pPr>
+      <w:rPr>
+        <w:u w:val="none"/>
+      </w:rPr>
+    </w:lvl>
+  </w:abstractNum>
+  <w:abstractNum w:abstractNumId="5">
+    <w:lvl w:ilvl="0">
+      <w:start w:val="1"/>
+      <w:numFmt w:val="bullet"/>
+      <w:lvlText w:val="●"/>
+      <w:lvlJc w:val="left"/>
+      <w:pPr>
+        <w:ind w:left="720" w:hanging="360"/>
+      </w:pPr>
+      <w:rPr>
         <w:rFonts w:ascii="Arial" w:cs="Arial" w:eastAsia="Arial" w:hAnsi="Arial"/>
         <w:color w:val="333333"/>
         <w:sz w:val="24"/>
@@ -4602,7 +6282,7 @@
       </w:rPr>
     </w:lvl>
   </w:abstractNum>
-  <w:abstractNum w:abstractNumId="5">
+  <w:abstractNum w:abstractNumId="6">
     <w:lvl w:ilvl="0">
       <w:start w:val="1"/>
       <w:numFmt w:val="bullet"/>
@@ -4716,7 +6396,118 @@
       </w:rPr>
     </w:lvl>
   </w:abstractNum>
-  <w:abstractNum w:abstractNumId="6">
+  <w:abstractNum w:abstractNumId="7">
+    <w:lvl w:ilvl="0">
+      <w:start w:val="1"/>
+      <w:numFmt w:val="bullet"/>
+      <w:lvlText w:val="●"/>
+      <w:lvlJc w:val="left"/>
+      <w:pPr>
+        <w:ind w:left="720" w:hanging="360"/>
+      </w:pPr>
+      <w:rPr>
+        <w:color w:val="1f1f1f"/>
+        <w:u w:val="none"/>
+      </w:rPr>
+    </w:lvl>
+    <w:lvl w:ilvl="1">
+      <w:start w:val="1"/>
+      <w:numFmt w:val="bullet"/>
+      <w:lvlText w:val="○"/>
+      <w:lvlJc w:val="left"/>
+      <w:pPr>
+        <w:ind w:left="1440" w:hanging="360"/>
+      </w:pPr>
+      <w:rPr>
+        <w:u w:val="none"/>
+      </w:rPr>
+    </w:lvl>
+    <w:lvl w:ilvl="2">
+      <w:start w:val="1"/>
+      <w:numFmt w:val="bullet"/>
+      <w:lvlText w:val="■"/>
+      <w:lvlJc w:val="left"/>
+      <w:pPr>
+        <w:ind w:left="2160" w:hanging="360"/>
+      </w:pPr>
+      <w:rPr>
+        <w:u w:val="none"/>
+      </w:rPr>
+    </w:lvl>
+    <w:lvl w:ilvl="3">
+      <w:start w:val="1"/>
+      <w:numFmt w:val="bullet"/>
+      <w:lvlText w:val="●"/>
+      <w:lvlJc w:val="left"/>
+      <w:pPr>
+        <w:ind w:left="2880" w:hanging="360"/>
+      </w:pPr>
+      <w:rPr>
+        <w:u w:val="none"/>
+      </w:rPr>
+    </w:lvl>
+    <w:lvl w:ilvl="4">
+      <w:start w:val="1"/>
+      <w:numFmt w:val="bullet"/>
+      <w:lvlText w:val="○"/>
+      <w:lvlJc w:val="left"/>
+      <w:pPr>
+        <w:ind w:left="3600" w:hanging="360"/>
+      </w:pPr>
+      <w:rPr>
+        <w:u w:val="none"/>
+      </w:rPr>
+    </w:lvl>
+    <w:lvl w:ilvl="5">
+      <w:start w:val="1"/>
+      <w:numFmt w:val="bullet"/>
+      <w:lvlText w:val="■"/>
+      <w:lvlJc w:val="left"/>
+      <w:pPr>
+        <w:ind w:left="4320" w:hanging="360"/>
+      </w:pPr>
+      <w:rPr>
+        <w:u w:val="none"/>
+      </w:rPr>
+    </w:lvl>
+    <w:lvl w:ilvl="6">
+      <w:start w:val="1"/>
+      <w:numFmt w:val="bullet"/>
+      <w:lvlText w:val="●"/>
+      <w:lvlJc w:val="left"/>
+      <w:pPr>
+        <w:ind w:left="5040" w:hanging="360"/>
+      </w:pPr>
+      <w:rPr>
+        <w:u w:val="none"/>
+      </w:rPr>
+    </w:lvl>
+    <w:lvl w:ilvl="7">
+      <w:start w:val="1"/>
+      <w:numFmt w:val="bullet"/>
+      <w:lvlText w:val="○"/>
+      <w:lvlJc w:val="left"/>
+      <w:pPr>
+        <w:ind w:left="5760" w:hanging="360"/>
+      </w:pPr>
+      <w:rPr>
+        <w:u w:val="none"/>
+      </w:rPr>
+    </w:lvl>
+    <w:lvl w:ilvl="8">
+      <w:start w:val="1"/>
+      <w:numFmt w:val="bullet"/>
+      <w:lvlText w:val="■"/>
+      <w:lvlJc w:val="left"/>
+      <w:pPr>
+        <w:ind w:left="6480" w:hanging="360"/>
+      </w:pPr>
+      <w:rPr>
+        <w:u w:val="none"/>
+      </w:rPr>
+    </w:lvl>
+  </w:abstractNum>
+  <w:abstractNum w:abstractNumId="8">
     <w:lvl w:ilvl="0">
       <w:start w:val="1"/>
       <w:numFmt w:val="decimal"/>
@@ -4827,7 +6618,118 @@
       </w:rPr>
     </w:lvl>
   </w:abstractNum>
-  <w:abstractNum w:abstractNumId="7">
+  <w:abstractNum w:abstractNumId="9">
+    <w:lvl w:ilvl="0">
+      <w:start w:val="1"/>
+      <w:numFmt w:val="bullet"/>
+      <w:lvlText w:val="●"/>
+      <w:lvlJc w:val="left"/>
+      <w:pPr>
+        <w:ind w:left="720" w:hanging="360"/>
+      </w:pPr>
+      <w:rPr>
+        <w:color w:val="1f1f1f"/>
+        <w:u w:val="none"/>
+      </w:rPr>
+    </w:lvl>
+    <w:lvl w:ilvl="1">
+      <w:start w:val="1"/>
+      <w:numFmt w:val="bullet"/>
+      <w:lvlText w:val="○"/>
+      <w:lvlJc w:val="left"/>
+      <w:pPr>
+        <w:ind w:left="1440" w:hanging="360"/>
+      </w:pPr>
+      <w:rPr>
+        <w:u w:val="none"/>
+      </w:rPr>
+    </w:lvl>
+    <w:lvl w:ilvl="2">
+      <w:start w:val="1"/>
+      <w:numFmt w:val="bullet"/>
+      <w:lvlText w:val="■"/>
+      <w:lvlJc w:val="left"/>
+      <w:pPr>
+        <w:ind w:left="2160" w:hanging="360"/>
+      </w:pPr>
+      <w:rPr>
+        <w:u w:val="none"/>
+      </w:rPr>
+    </w:lvl>
+    <w:lvl w:ilvl="3">
+      <w:start w:val="1"/>
+      <w:numFmt w:val="bullet"/>
+      <w:lvlText w:val="●"/>
+      <w:lvlJc w:val="left"/>
+      <w:pPr>
+        <w:ind w:left="2880" w:hanging="360"/>
+      </w:pPr>
+      <w:rPr>
+        <w:u w:val="none"/>
+      </w:rPr>
+    </w:lvl>
+    <w:lvl w:ilvl="4">
+      <w:start w:val="1"/>
+      <w:numFmt w:val="bullet"/>
+      <w:lvlText w:val="○"/>
+      <w:lvlJc w:val="left"/>
+      <w:pPr>
+        <w:ind w:left="3600" w:hanging="360"/>
+      </w:pPr>
+      <w:rPr>
+        <w:u w:val="none"/>
+      </w:rPr>
+    </w:lvl>
+    <w:lvl w:ilvl="5">
+      <w:start w:val="1"/>
+      <w:numFmt w:val="bullet"/>
+      <w:lvlText w:val="■"/>
+      <w:lvlJc w:val="left"/>
+      <w:pPr>
+        <w:ind w:left="4320" w:hanging="360"/>
+      </w:pPr>
+      <w:rPr>
+        <w:u w:val="none"/>
+      </w:rPr>
+    </w:lvl>
+    <w:lvl w:ilvl="6">
+      <w:start w:val="1"/>
+      <w:numFmt w:val="bullet"/>
+      <w:lvlText w:val="●"/>
+      <w:lvlJc w:val="left"/>
+      <w:pPr>
+        <w:ind w:left="5040" w:hanging="360"/>
+      </w:pPr>
+      <w:rPr>
+        <w:u w:val="none"/>
+      </w:rPr>
+    </w:lvl>
+    <w:lvl w:ilvl="7">
+      <w:start w:val="1"/>
+      <w:numFmt w:val="bullet"/>
+      <w:lvlText w:val="○"/>
+      <w:lvlJc w:val="left"/>
+      <w:pPr>
+        <w:ind w:left="5760" w:hanging="360"/>
+      </w:pPr>
+      <w:rPr>
+        <w:u w:val="none"/>
+      </w:rPr>
+    </w:lvl>
+    <w:lvl w:ilvl="8">
+      <w:start w:val="1"/>
+      <w:numFmt w:val="bullet"/>
+      <w:lvlText w:val="■"/>
+      <w:lvlJc w:val="left"/>
+      <w:pPr>
+        <w:ind w:left="6480" w:hanging="360"/>
+      </w:pPr>
+      <w:rPr>
+        <w:u w:val="none"/>
+      </w:rPr>
+    </w:lvl>
+  </w:abstractNum>
+  <w:abstractNum w:abstractNumId="10">
     <w:lvl w:ilvl="0">
       <w:start w:val="1"/>
       <w:numFmt w:val="decimal"/>
@@ -4958,6 +6860,15 @@
   </w:num>
   <w:num w:numId="7">
     <w:abstractNumId w:val="7"/>
+  </w:num>
+  <w:num w:numId="8">
+    <w:abstractNumId w:val="8"/>
+  </w:num>
+  <w:num w:numId="9">
+    <w:abstractNumId w:val="9"/>
+  </w:num>
+  <w:num w:numId="10">
+    <w:abstractNumId w:val="10"/>
   </w:num>
 </w:numbering>
 </file>

--- a/8-Google Data Analytics Capstone Complete a Case Study/C8-Module-1.docx
+++ b/8-Google Data Analytics Capstone Complete a Case Study/C8-Module-1.docx
@@ -1426,12 +1426,12 @@
           <wp:inline distB="114300" distT="114300" distL="114300" distR="114300">
             <wp:extent cx="5943600" cy="2921000"/>
             <wp:effectExtent b="0" l="0" r="0" t="0"/>
-            <wp:docPr id="4" name="image3.png"/>
+            <wp:docPr id="6" name="image7.png"/>
             <a:graphic>
               <a:graphicData uri="http://schemas.openxmlformats.org/drawingml/2006/picture">
                 <pic:pic>
                   <pic:nvPicPr>
-                    <pic:cNvPr id="0" name="image3.png"/>
+                    <pic:cNvPr id="0" name="image7.png"/>
                     <pic:cNvPicPr preferRelativeResize="0"/>
                   </pic:nvPicPr>
                   <pic:blipFill>
@@ -1811,12 +1811,12 @@
           <wp:inline distB="114300" distT="114300" distL="114300" distR="114300">
             <wp:extent cx="5943600" cy="2095500"/>
             <wp:effectExtent b="0" l="0" r="0" t="0"/>
-            <wp:docPr descr="Image of 3 co-workers sitting at a table and pointing at a board with various visual charts" id="5" name="image4.png"/>
+            <wp:docPr descr="Image of 3 co-workers sitting at a table and pointing at a board with various visual charts" id="7" name="image5.png"/>
             <a:graphic>
               <a:graphicData uri="http://schemas.openxmlformats.org/drawingml/2006/picture">
                 <pic:pic>
                   <pic:nvPicPr>
-                    <pic:cNvPr descr="Image of 3 co-workers sitting at a table and pointing at a board with various visual charts" id="0" name="image4.png"/>
+                    <pic:cNvPr descr="Image of 3 co-workers sitting at a table and pointing at a board with various visual charts" id="0" name="image5.png"/>
                     <pic:cNvPicPr preferRelativeResize="0"/>
                   </pic:nvPicPr>
                   <pic:blipFill>
@@ -1967,12 +1967,12 @@
           <wp:inline distB="114300" distT="114300" distL="114300" distR="114300">
             <wp:extent cx="5943600" cy="2921000"/>
             <wp:effectExtent b="0" l="0" r="0" t="0"/>
-            <wp:docPr descr="Image of a digital pen drawing on a web page" id="3" name="image5.png"/>
+            <wp:docPr descr="Image of a digital pen drawing on a web page" id="4" name="image6.png"/>
             <a:graphic>
               <a:graphicData uri="http://schemas.openxmlformats.org/drawingml/2006/picture">
                 <pic:pic>
                   <pic:nvPicPr>
-                    <pic:cNvPr descr="Image of a digital pen drawing on a web page" id="0" name="image5.png"/>
+                    <pic:cNvPr descr="Image of a digital pen drawing on a web page" id="0" name="image6.png"/>
                     <pic:cNvPicPr preferRelativeResize="0"/>
                   </pic:nvPicPr>
                   <pic:blipFill>
@@ -2353,12 +2353,12 @@
           <wp:inline distB="114300" distT="114300" distL="114300" distR="114300">
             <wp:extent cx="5943600" cy="3568700"/>
             <wp:effectExtent b="0" l="0" r="0" t="0"/>
-            <wp:docPr descr="This is a screenshot of the GitHub home page." id="1" name="image2.png"/>
+            <wp:docPr descr="This is a screenshot of the GitHub home page." id="1" name="image3.png"/>
             <a:graphic>
               <a:graphicData uri="http://schemas.openxmlformats.org/drawingml/2006/picture">
                 <pic:pic>
                   <pic:nvPicPr>
-                    <pic:cNvPr descr="This is a screenshot of the GitHub home page." id="0" name="image2.png"/>
+                    <pic:cNvPr descr="This is a screenshot of the GitHub home page." id="0" name="image3.png"/>
                     <pic:cNvPicPr preferRelativeResize="0"/>
                   </pic:nvPicPr>
                   <pic:blipFill>
@@ -2459,8 +2459,41 @@
           <w:szCs w:val="34"/>
         </w:rPr>
       </w:pPr>
-      <w:bookmarkStart w:colFirst="0" w:colLast="0" w:name="_bu7rb6qp5nt8" w:id="8"/>
+      <w:bookmarkStart w:colFirst="0" w:colLast="0" w:name="_qbwa4d5nw5lb" w:id="8"/>
       <w:bookmarkEnd w:id="8"/>
+      <w:r>
+        <w:br w:type="page"/>
+      </w:r>
+      <w:r>
+        <w:rPr>
+          <w:rtl w:val="0"/>
+        </w:rPr>
+      </w:r>
+    </w:p>
+    <w:p>
+      <w:pPr>
+        <w:pStyle w:val="Heading2"/>
+        <w:keepNext w:val="0"/>
+        <w:keepLines w:val="0"/>
+        <w:pBdr>
+          <w:top w:color="auto" w:space="0" w:sz="0" w:val="none"/>
+          <w:left w:color="auto" w:space="0" w:sz="0" w:val="none"/>
+          <w:bottom w:color="auto" w:space="0" w:sz="0" w:val="none"/>
+          <w:right w:color="auto" w:space="0" w:sz="0" w:val="none"/>
+          <w:between w:color="auto" w:space="0" w:sz="0" w:val="none"/>
+        </w:pBdr>
+        <w:spacing w:after="80" w:lineRule="auto"/>
+        <w:ind w:left="0" w:firstLine="0"/>
+        <w:jc w:val="both"/>
+        <w:rPr>
+          <w:b w:val="1"/>
+          <w:color w:val="1f1f1f"/>
+          <w:sz w:val="34"/>
+          <w:szCs w:val="34"/>
+        </w:rPr>
+      </w:pPr>
+      <w:bookmarkStart w:colFirst="0" w:colLast="0" w:name="_bu7rb6qp5nt8" w:id="9"/>
+      <w:bookmarkEnd w:id="9"/>
       <w:r>
         <w:rPr>
           <w:b w:val="1"/>
@@ -2826,16 +2859,439 @@
       <w:pPr>
         <w:spacing w:before="240" w:lineRule="auto"/>
         <w:jc w:val="center"/>
-        <w:rPr>
-          <w:color w:val="1155cc"/>
-          <w:sz w:val="28"/>
-          <w:szCs w:val="28"/>
-          <w:u w:val="single"/>
-        </w:rPr>
+        <w:rPr/>
       </w:pPr>
       <w:r>
         <w:fldChar w:fldCharType="end"/>
       </w:r>
+      <w:hyperlink r:id="rId39">
+        <w:r>
+          <w:rPr>
+            <w:color w:val="1155cc"/>
+            <w:sz w:val="28"/>
+            <w:szCs w:val="28"/>
+            <w:u w:val="single"/>
+            <w:rtl w:val="0"/>
+          </w:rPr>
+          <w:t xml:space="preserve">DATA JOURNAL: PREPARE FOR YOUR PROJECT</w:t>
+        </w:r>
+      </w:hyperlink>
+      <w:r>
+        <w:rPr>
+          <w:rtl w:val="0"/>
+        </w:rPr>
+      </w:r>
+    </w:p>
+    <w:p>
+      <w:pPr>
+        <w:spacing w:after="0" w:lineRule="auto"/>
+        <w:ind w:left="-240" w:firstLine="0"/>
+        <w:rPr>
+          <w:color w:val="333333"/>
+          <w:sz w:val="21"/>
+          <w:szCs w:val="21"/>
+        </w:rPr>
+      </w:pPr>
+      <w:r>
+        <w:rPr>
+          <w:color w:val="333333"/>
+          <w:sz w:val="21"/>
+          <w:szCs w:val="21"/>
+          <w:rtl w:val="0"/>
+        </w:rPr>
+        <w:t xml:space="preserve">If you’ve used the data journal template from an earlier course, open your draft now. </w:t>
+      </w:r>
+    </w:p>
+    <w:p>
+      <w:pPr>
+        <w:spacing w:after="0" w:lineRule="auto"/>
+        <w:ind w:left="-240" w:firstLine="0"/>
+        <w:rPr>
+          <w:color w:val="333333"/>
+          <w:sz w:val="21"/>
+          <w:szCs w:val="21"/>
+        </w:rPr>
+      </w:pPr>
+      <w:r>
+        <w:rPr>
+          <w:color w:val="333333"/>
+          <w:sz w:val="21"/>
+          <w:szCs w:val="21"/>
+          <w:rtl w:val="0"/>
+        </w:rPr>
+        <w:t xml:space="preserve">Or, if you’d like to start a new data journal document, click the link to create a copy of the template. If you don’t have a Google account, download the template directly from the attachment below.</w:t>
+      </w:r>
+    </w:p>
+    <w:p>
+      <w:pPr>
+        <w:spacing w:after="0" w:lineRule="auto"/>
+        <w:ind w:left="-240" w:firstLine="0"/>
+        <w:rPr>
+          <w:color w:val="333333"/>
+          <w:sz w:val="21"/>
+          <w:szCs w:val="21"/>
+        </w:rPr>
+      </w:pPr>
+      <w:r>
+        <w:rPr>
+          <w:color w:val="333333"/>
+          <w:sz w:val="21"/>
+          <w:szCs w:val="21"/>
+        </w:rPr>
+        <w:drawing>
+          <wp:inline distB="114300" distT="114300" distL="114300" distR="114300">
+            <wp:extent cx="5943600" cy="50800"/>
+            <wp:effectExtent b="0" l="0" r="0" t="0"/>
+            <wp:docPr id="3" name="image2.png"/>
+            <a:graphic>
+              <a:graphicData uri="http://schemas.openxmlformats.org/drawingml/2006/picture">
+                <pic:pic>
+                  <pic:nvPicPr>
+                    <pic:cNvPr id="0" name="image2.png"/>
+                    <pic:cNvPicPr preferRelativeResize="0"/>
+                  </pic:nvPicPr>
+                  <pic:blipFill>
+                    <a:blip r:embed="rId40"/>
+                    <a:srcRect b="0" l="0" r="0" t="0"/>
+                    <a:stretch>
+                      <a:fillRect/>
+                    </a:stretch>
+                  </pic:blipFill>
+                  <pic:spPr>
+                    <a:xfrm>
+                      <a:off x="0" y="0"/>
+                      <a:ext cx="5943600" cy="50800"/>
+                    </a:xfrm>
+                    <a:prstGeom prst="rect"/>
+                    <a:ln/>
+                  </pic:spPr>
+                </pic:pic>
+              </a:graphicData>
+            </a:graphic>
+          </wp:inline>
+        </w:drawing>
+      </w:r>
+      <w:r>
+        <w:rPr>
+          <w:rtl w:val="0"/>
+        </w:rPr>
+      </w:r>
+    </w:p>
+    <w:p>
+      <w:pPr>
+        <w:spacing w:after="0" w:lineRule="auto"/>
+        <w:ind w:left="-240" w:firstLine="0"/>
+        <w:rPr>
+          <w:color w:val="1155cc"/>
+          <w:sz w:val="21"/>
+          <w:szCs w:val="21"/>
+          <w:u w:val="single"/>
+        </w:rPr>
+      </w:pPr>
+      <w:r>
+        <w:rPr>
+          <w:color w:val="333333"/>
+          <w:sz w:val="21"/>
+          <w:szCs w:val="21"/>
+          <w:rtl w:val="0"/>
+        </w:rPr>
+        <w:t xml:space="preserve">Link to data journal template:</w:t>
+      </w:r>
+      <w:hyperlink r:id="rId41">
+        <w:r>
+          <w:rPr>
+            <w:color w:val="333333"/>
+            <w:sz w:val="21"/>
+            <w:szCs w:val="21"/>
+            <w:rtl w:val="0"/>
+          </w:rPr>
+          <w:t xml:space="preserve"> </w:t>
+        </w:r>
+      </w:hyperlink>
+      <w:hyperlink r:id="rId42">
+        <w:r>
+          <w:rPr>
+            <w:color w:val="1155cc"/>
+            <w:sz w:val="21"/>
+            <w:szCs w:val="21"/>
+            <w:u w:val="single"/>
+            <w:rtl w:val="0"/>
+          </w:rPr>
+          <w:t xml:space="preserve">Data Journal Template</w:t>
+        </w:r>
+      </w:hyperlink>
+      <w:r>
+        <w:rPr>
+          <w:rtl w:val="0"/>
+        </w:rPr>
+      </w:r>
+    </w:p>
+    <w:p>
+      <w:pPr>
+        <w:spacing w:after="0" w:lineRule="auto"/>
+        <w:ind w:left="-240" w:firstLine="0"/>
+        <w:rPr>
+          <w:color w:val="333333"/>
+          <w:sz w:val="21"/>
+          <w:szCs w:val="21"/>
+        </w:rPr>
+      </w:pPr>
+      <w:r>
+        <w:rPr>
+          <w:color w:val="333333"/>
+          <w:sz w:val="21"/>
+          <w:szCs w:val="21"/>
+          <w:rtl w:val="0"/>
+        </w:rPr>
+        <w:t xml:space="preserve">OR</w:t>
+      </w:r>
+    </w:p>
+    <w:p>
+      <w:pPr>
+        <w:spacing w:after="0" w:lineRule="auto"/>
+        <w:ind w:left="-240" w:firstLine="0"/>
+        <w:rPr>
+          <w:color w:val="333333"/>
+          <w:sz w:val="21"/>
+          <w:szCs w:val="21"/>
+        </w:rPr>
+      </w:pPr>
+      <w:r>
+        <w:rPr>
+          <w:color w:val="333333"/>
+          <w:sz w:val="21"/>
+          <w:szCs w:val="21"/>
+          <w:rtl w:val="0"/>
+        </w:rPr>
+        <w:t xml:space="preserve">Download the data journal template:</w:t>
+      </w:r>
+    </w:p>
+    <w:p>
+      <w:pPr>
+        <w:spacing w:after="0" w:lineRule="auto"/>
+        <w:ind w:left="-240" w:firstLine="0"/>
+        <w:rPr>
+          <w:color w:val="1155cc"/>
+          <w:sz w:val="21"/>
+          <w:szCs w:val="21"/>
+          <w:u w:val="single"/>
+        </w:rPr>
+      </w:pPr>
+      <w:r>
+        <w:fldChar w:fldCharType="begin"/>
+        <w:instrText xml:space="preserve"> HYPERLINK "https://d3c33hcgiwev3.cloudfront.net/MEt6HXxqS_-Leh18ajv__w_fb3d75d0ad8740d2b240b226422b864c_Data-Journal_-Journal-Entry-Templates.docx?Expires=1722038400&amp;Signature=WrrID64bZsbx-G9z10q9Jeria8yxim4u84dqm47M6pGg9Lr8QgIYlv5aWuraK1vJCxfLc2rYZ9Z8rlg2RS7mIbhvmtWOhp2K2bK-aA0rUsw1FRObxXPhPRgUGeSLLEsG-VHdCOdKlBTMtJg4k7TnzyxXKBKYRpcgZv5ILSzAV54_&amp;Key-Pair-Id=APKAJLTNE6QMUY6HBC5A" </w:instrText>
+        <w:fldChar w:fldCharType="separate"/>
+      </w:r>
+      <w:r>
+        <w:rPr>
+          <w:color w:val="1155cc"/>
+          <w:sz w:val="21"/>
+          <w:szCs w:val="21"/>
+          <w:u w:val="single"/>
+          <w:rtl w:val="0"/>
+        </w:rPr>
+        <w:t xml:space="preserve">Data Journal_ Journal Entry Templates</w:t>
+      </w:r>
+    </w:p>
+    <w:p>
+      <w:pPr>
+        <w:spacing w:after="0" w:lineRule="auto"/>
+        <w:ind w:left="-240" w:firstLine="0"/>
+        <w:rPr>
+          <w:color w:val="1155cc"/>
+          <w:sz w:val="21"/>
+          <w:szCs w:val="21"/>
+          <w:u w:val="single"/>
+        </w:rPr>
+      </w:pPr>
+      <w:r>
+        <w:rPr>
+          <w:color w:val="1155cc"/>
+          <w:sz w:val="21"/>
+          <w:szCs w:val="21"/>
+          <w:u w:val="single"/>
+        </w:rPr>
+        <w:drawing>
+          <wp:inline distB="114300" distT="114300" distL="114300" distR="114300">
+            <wp:extent cx="5943600" cy="50800"/>
+            <wp:effectExtent b="0" l="0" r="0" t="0"/>
+            <wp:docPr id="5" name="image4.png"/>
+            <a:graphic>
+              <a:graphicData uri="http://schemas.openxmlformats.org/drawingml/2006/picture">
+                <pic:pic>
+                  <pic:nvPicPr>
+                    <pic:cNvPr id="0" name="image4.png"/>
+                    <pic:cNvPicPr preferRelativeResize="0"/>
+                  </pic:nvPicPr>
+                  <pic:blipFill>
+                    <a:blip r:embed="rId43"/>
+                    <a:srcRect b="0" l="0" r="0" t="0"/>
+                    <a:stretch>
+                      <a:fillRect/>
+                    </a:stretch>
+                  </pic:blipFill>
+                  <pic:spPr>
+                    <a:xfrm>
+                      <a:off x="0" y="0"/>
+                      <a:ext cx="5943600" cy="50800"/>
+                    </a:xfrm>
+                    <a:prstGeom prst="rect"/>
+                    <a:ln/>
+                  </pic:spPr>
+                </pic:pic>
+              </a:graphicData>
+            </a:graphic>
+          </wp:inline>
+        </w:drawing>
+      </w:r>
+      <w:r>
+        <w:fldChar w:fldCharType="end"/>
+      </w:r>
+      <w:r>
+        <w:rPr>
+          <w:rtl w:val="0"/>
+        </w:rPr>
+      </w:r>
+    </w:p>
+    <w:p>
+      <w:pPr>
+        <w:pStyle w:val="Heading3"/>
+        <w:keepNext w:val="0"/>
+        <w:keepLines w:val="0"/>
+        <w:pBdr>
+          <w:top w:color="auto" w:space="0" w:sz="0" w:val="none"/>
+          <w:left w:color="auto" w:space="0" w:sz="0" w:val="none"/>
+          <w:bottom w:color="auto" w:space="0" w:sz="0" w:val="none"/>
+          <w:right w:color="auto" w:space="0" w:sz="0" w:val="none"/>
+          <w:between w:color="auto" w:space="0" w:sz="0" w:val="none"/>
+        </w:pBdr>
+        <w:spacing w:after="0" w:before="0" w:line="264" w:lineRule="auto"/>
+        <w:ind w:left="-240" w:firstLine="0"/>
+        <w:jc w:val="both"/>
+        <w:rPr>
+          <w:color w:val="333333"/>
+          <w:sz w:val="36"/>
+          <w:szCs w:val="36"/>
+          <w:u w:val="none"/>
+        </w:rPr>
+      </w:pPr>
+      <w:bookmarkStart w:colFirst="0" w:colLast="0" w:name="_v0mz641gz8gb" w:id="10"/>
+      <w:bookmarkEnd w:id="10"/>
+      <w:r>
+        <w:rPr>
+          <w:color w:val="333333"/>
+          <w:sz w:val="36"/>
+          <w:szCs w:val="36"/>
+          <w:u w:val="none"/>
+          <w:rtl w:val="0"/>
+        </w:rPr>
+        <w:t xml:space="preserve">Step 2: Start a new journal entry</w:t>
+      </w:r>
+    </w:p>
+    <w:p>
+      <w:pPr>
+        <w:spacing w:after="0" w:lineRule="auto"/>
+        <w:ind w:left="-240" w:firstLine="0"/>
+        <w:rPr>
+          <w:color w:val="333333"/>
+          <w:sz w:val="21"/>
+          <w:szCs w:val="21"/>
+        </w:rPr>
+      </w:pPr>
+      <w:r>
+        <w:rPr>
+          <w:color w:val="333333"/>
+          <w:sz w:val="21"/>
+          <w:szCs w:val="21"/>
+          <w:rtl w:val="0"/>
+        </w:rPr>
+        <w:t xml:space="preserve">Once you have opened your new or existing data journal document, start a new journal entry and name it “Journal Entry: Prepare for your capstone project.”</w:t>
+      </w:r>
+    </w:p>
+    <w:p>
+      <w:pPr>
+        <w:spacing w:after="0" w:lineRule="auto"/>
+        <w:ind w:left="-240" w:firstLine="0"/>
+        <w:rPr>
+          <w:color w:val="333333"/>
+          <w:sz w:val="21"/>
+          <w:szCs w:val="21"/>
+        </w:rPr>
+      </w:pPr>
+      <w:r>
+        <w:rPr>
+          <w:color w:val="333333"/>
+          <w:sz w:val="21"/>
+          <w:szCs w:val="21"/>
+          <w:rtl w:val="0"/>
+        </w:rPr>
+        <w:t xml:space="preserve">As you begin, evaluate your goals and expectations for the capstone. Consider:</w:t>
+      </w:r>
+    </w:p>
+    <w:p>
+      <w:pPr>
+        <w:numPr>
+          <w:ilvl w:val="0"/>
+          <w:numId w:val="11"/>
+        </w:numPr>
+        <w:spacing w:after="0" w:lineRule="auto"/>
+        <w:ind w:left="480" w:hanging="360"/>
+        <w:jc w:val="left"/>
+      </w:pPr>
+      <w:r>
+        <w:rPr>
+          <w:color w:val="333333"/>
+          <w:sz w:val="21"/>
+          <w:szCs w:val="21"/>
+          <w:rtl w:val="0"/>
+        </w:rPr>
+        <w:t xml:space="preserve">What do you hope to take away from this capstone project? What is one important skill you think you’ll learn?</w:t>
+      </w:r>
+    </w:p>
+    <w:p>
+      <w:pPr>
+        <w:numPr>
+          <w:ilvl w:val="0"/>
+          <w:numId w:val="11"/>
+        </w:numPr>
+        <w:spacing w:after="0" w:lineRule="auto"/>
+        <w:ind w:left="480" w:hanging="360"/>
+        <w:jc w:val="left"/>
+      </w:pPr>
+      <w:r>
+        <w:rPr>
+          <w:color w:val="333333"/>
+          <w:sz w:val="21"/>
+          <w:szCs w:val="21"/>
+          <w:rtl w:val="0"/>
+        </w:rPr>
+        <w:t xml:space="preserve">Which skills do you most look forward to demonstrating?</w:t>
+      </w:r>
+    </w:p>
+    <w:p>
+      <w:pPr>
+        <w:numPr>
+          <w:ilvl w:val="0"/>
+          <w:numId w:val="11"/>
+        </w:numPr>
+        <w:spacing w:after="0" w:lineRule="auto"/>
+        <w:ind w:left="480" w:hanging="360"/>
+        <w:jc w:val="left"/>
+      </w:pPr>
+      <w:r>
+        <w:rPr>
+          <w:color w:val="333333"/>
+          <w:sz w:val="21"/>
+          <w:szCs w:val="21"/>
+          <w:rtl w:val="0"/>
+        </w:rPr>
+        <w:t xml:space="preserve">What are some issues you might encounter?</w:t>
+      </w:r>
+    </w:p>
+    <w:p>
+      <w:pPr>
+        <w:rPr/>
+      </w:pPr>
       <w:r>
         <w:fldChar w:fldCharType="begin"/>
         <w:instrText xml:space="preserve"> HYPERLINK "https://www.coursera.org/learn/google-data-analytics-capstone/quiz/oNWJe/data-journal-prepare-for-your-project" </w:instrText>
@@ -2843,28 +3299,324 @@
       </w:r>
       <w:r>
         <w:rPr>
-          <w:color w:val="1155cc"/>
-          <w:sz w:val="28"/>
-          <w:szCs w:val="28"/>
-          <w:u w:val="single"/>
-          <w:rtl w:val="0"/>
-        </w:rPr>
-        <w:t xml:space="preserve">DATA JOURNAL: PREPARE FOR YOUR PROJECT</w:t>
+          <w:rtl w:val="0"/>
+        </w:rPr>
       </w:r>
     </w:p>
     <w:p>
       <w:pPr>
         <w:spacing w:before="240" w:lineRule="auto"/>
         <w:jc w:val="center"/>
-        <w:rPr>
-          <w:color w:val="1155cc"/>
-          <w:sz w:val="28"/>
-          <w:szCs w:val="28"/>
-          <w:u w:val="single"/>
-        </w:rPr>
+        <w:rPr/>
       </w:pPr>
       <w:r>
         <w:fldChar w:fldCharType="end"/>
+      </w:r>
+      <w:hyperlink r:id="rId44">
+        <w:r>
+          <w:rPr>
+            <w:color w:val="1155cc"/>
+            <w:sz w:val="28"/>
+            <w:szCs w:val="28"/>
+            <w:u w:val="single"/>
+            <w:rtl w:val="0"/>
+          </w:rPr>
+          <w:t xml:space="preserve">RISHIE: WHAT EMPLOYERS LOOK FOR IN DATA ANALYSTS</w:t>
+        </w:r>
+      </w:hyperlink>
+      <w:r>
+        <w:rPr>
+          <w:rtl w:val="0"/>
+        </w:rPr>
+      </w:r>
+    </w:p>
+    <w:p>
+      <w:pPr>
+        <w:rPr>
+          <w:color w:val="333333"/>
+          <w:sz w:val="21"/>
+          <w:szCs w:val="21"/>
+        </w:rPr>
+      </w:pPr>
+      <w:r>
+        <w:rPr>
+          <w:color w:val="333333"/>
+          <w:sz w:val="21"/>
+          <w:szCs w:val="21"/>
+          <w:rtl w:val="0"/>
+        </w:rPr>
+        <w:t xml:space="preserve">Google is a company that's built on data. It's all data-driven. And the idea behind it is that every person, whether you're an engineer, whether you're a marketer, a seller, or even you're working in admin, where you're handling logistics and paperwork and payrolls, everybody is dealing with data in some form or the other. </w:t>
+      </w:r>
+    </w:p>
+    <w:p>
+      <w:pPr>
+        <w:rPr>
+          <w:color w:val="333333"/>
+          <w:sz w:val="21"/>
+          <w:szCs w:val="21"/>
+        </w:rPr>
+      </w:pPr>
+      <w:r>
+        <w:rPr>
+          <w:color w:val="333333"/>
+          <w:sz w:val="21"/>
+          <w:szCs w:val="21"/>
+          <w:rtl w:val="0"/>
+        </w:rPr>
+        <w:t xml:space="preserve">We're trying to acknowledge the fact that in any occupation across the globe, across various industries, having a knack and understanding of data is going to be crucial for everyone. </w:t>
+      </w:r>
+    </w:p>
+    <w:p>
+      <w:pPr>
+        <w:rPr>
+          <w:color w:val="333333"/>
+          <w:sz w:val="21"/>
+          <w:szCs w:val="21"/>
+        </w:rPr>
+      </w:pPr>
+      <w:r>
+        <w:rPr>
+          <w:color w:val="333333"/>
+          <w:sz w:val="21"/>
+          <w:szCs w:val="21"/>
+          <w:rtl w:val="0"/>
+        </w:rPr>
+        <w:t xml:space="preserve">When you are in an interview, what I personally look for, what even my colleagues look for </w:t>
+      </w:r>
+      <w:r>
+        <w:rPr>
+          <w:b w:val="1"/>
+          <w:color w:val="333333"/>
+          <w:sz w:val="21"/>
+          <w:szCs w:val="21"/>
+          <w:rtl w:val="0"/>
+        </w:rPr>
+        <w:t xml:space="preserve">is the way they think about this creatively</w:t>
+      </w:r>
+      <w:r>
+        <w:rPr>
+          <w:color w:val="333333"/>
+          <w:sz w:val="21"/>
+          <w:szCs w:val="21"/>
+          <w:rtl w:val="0"/>
+        </w:rPr>
+        <w:t xml:space="preserve">. When people hear the word "data analyst," they think about engineers or someone who is extremely technical, and it's all about working with data and numbers. But </w:t>
+      </w:r>
+      <w:r>
+        <w:rPr>
+          <w:b w:val="1"/>
+          <w:color w:val="333333"/>
+          <w:sz w:val="21"/>
+          <w:szCs w:val="21"/>
+          <w:u w:val="single"/>
+          <w:rtl w:val="0"/>
+        </w:rPr>
+        <w:t xml:space="preserve">I implore people to rethink that perception that being a data analyst is not being a scientist, but that it's also being an artist.</w:t>
+      </w:r>
+      <w:r>
+        <w:rPr>
+          <w:color w:val="333333"/>
+          <w:sz w:val="21"/>
+          <w:szCs w:val="21"/>
+          <w:rtl w:val="0"/>
+        </w:rPr>
+        <w:t xml:space="preserve"> </w:t>
+      </w:r>
+    </w:p>
+    <w:p>
+      <w:pPr>
+        <w:rPr>
+          <w:color w:val="333333"/>
+          <w:sz w:val="21"/>
+          <w:szCs w:val="21"/>
+        </w:rPr>
+      </w:pPr>
+      <w:r>
+        <w:rPr>
+          <w:color w:val="333333"/>
+          <w:sz w:val="21"/>
+          <w:szCs w:val="21"/>
+          <w:rtl w:val="0"/>
+        </w:rPr>
+        <w:t xml:space="preserve">The entire world is your canvas. The way that you approach it and even sometimes challenge the traditional norms of solving a problem, I think that seems to be very powerful, and it actually puts you on the edge as compared to other people when you're interviewing for such roles. </w:t>
+      </w:r>
+    </w:p>
+    <w:p>
+      <w:pPr>
+        <w:rPr>
+          <w:color w:val="333333"/>
+          <w:sz w:val="21"/>
+          <w:szCs w:val="21"/>
+        </w:rPr>
+      </w:pPr>
+      <w:r>
+        <w:rPr>
+          <w:b w:val="1"/>
+          <w:color w:val="333333"/>
+          <w:sz w:val="21"/>
+          <w:szCs w:val="21"/>
+          <w:rtl w:val="0"/>
+        </w:rPr>
+        <w:t xml:space="preserve">There's a misconception or a myth that when you're applying for a job, you should know all the right answers.</w:t>
+      </w:r>
+      <w:r>
+        <w:rPr>
+          <w:color w:val="333333"/>
+          <w:sz w:val="21"/>
+          <w:szCs w:val="21"/>
+          <w:rtl w:val="0"/>
+        </w:rPr>
+        <w:t xml:space="preserve"> You should answer every question that they ask correctly. But that's false. </w:t>
+      </w:r>
+    </w:p>
+    <w:p>
+      <w:pPr>
+        <w:rPr>
+          <w:color w:val="333333"/>
+          <w:sz w:val="21"/>
+          <w:szCs w:val="21"/>
+        </w:rPr>
+      </w:pPr>
+      <w:r>
+        <w:rPr>
+          <w:b w:val="1"/>
+          <w:color w:val="333333"/>
+          <w:sz w:val="21"/>
+          <w:szCs w:val="21"/>
+          <w:u w:val="single"/>
+          <w:rtl w:val="0"/>
+        </w:rPr>
+        <w:t xml:space="preserve">What every interviewer is looking for is how you think, what's your thought process, what is your way of looking at a certain problem, and how do you approach solving those problems.</w:t>
+      </w:r>
+      <w:r>
+        <w:rPr>
+          <w:color w:val="333333"/>
+          <w:sz w:val="21"/>
+          <w:szCs w:val="21"/>
+          <w:rtl w:val="0"/>
+        </w:rPr>
+        <w:t xml:space="preserve"> </w:t>
+      </w:r>
+    </w:p>
+    <w:p>
+      <w:pPr>
+        <w:rPr>
+          <w:color w:val="333333"/>
+          <w:sz w:val="21"/>
+          <w:szCs w:val="21"/>
+        </w:rPr>
+      </w:pPr>
+      <w:r>
+        <w:rPr>
+          <w:color w:val="333333"/>
+          <w:sz w:val="21"/>
+          <w:szCs w:val="21"/>
+          <w:rtl w:val="0"/>
+        </w:rPr>
+        <w:t xml:space="preserve">When you express that, I mean, you talk a little bit more about how you think about in a certain perspective, why you think about in a certain perspective, it speaks a lot about you as a person and also what's your professional capability to be in that position. </w:t>
+      </w:r>
+      <w:r>
+        <w:rPr>
+          <w:b w:val="1"/>
+          <w:color w:val="333333"/>
+          <w:sz w:val="21"/>
+          <w:szCs w:val="21"/>
+          <w:u w:val="single"/>
+          <w:rtl w:val="0"/>
+        </w:rPr>
+        <w:t xml:space="preserve">One of the fascinating things about being a data analyst is you are a storyteller</w:t>
+      </w:r>
+      <w:r>
+        <w:rPr>
+          <w:color w:val="333333"/>
+          <w:sz w:val="21"/>
+          <w:szCs w:val="21"/>
+          <w:rtl w:val="0"/>
+        </w:rPr>
+        <w:t xml:space="preserve">. </w:t>
+      </w:r>
+    </w:p>
+    <w:p>
+      <w:pPr>
+        <w:rPr>
+          <w:color w:val="333333"/>
+          <w:sz w:val="21"/>
+          <w:szCs w:val="21"/>
+        </w:rPr>
+      </w:pPr>
+      <w:r>
+        <w:rPr>
+          <w:color w:val="333333"/>
+          <w:sz w:val="21"/>
+          <w:szCs w:val="21"/>
+          <w:rtl w:val="0"/>
+        </w:rPr>
+        <w:t xml:space="preserve">You look at the data and </w:t>
+      </w:r>
+      <w:r>
+        <w:rPr>
+          <w:b w:val="1"/>
+          <w:color w:val="333333"/>
+          <w:sz w:val="21"/>
+          <w:szCs w:val="21"/>
+          <w:u w:val="single"/>
+          <w:rtl w:val="0"/>
+        </w:rPr>
+        <w:t xml:space="preserve">every data point out there has a story to tell.</w:t>
+      </w:r>
+      <w:r>
+        <w:rPr>
+          <w:color w:val="333333"/>
+          <w:sz w:val="21"/>
+          <w:szCs w:val="21"/>
+          <w:rtl w:val="0"/>
+        </w:rPr>
+        <w:t xml:space="preserve"> If you are able to perfect that skill, you can tell some amazing stories. What people will remember is not just the data, but how you tell those stories to the people or to your audience. </w:t>
+      </w:r>
+    </w:p>
+    <w:p>
+      <w:pPr>
+        <w:rPr>
+          <w:color w:val="333333"/>
+          <w:sz w:val="21"/>
+          <w:szCs w:val="21"/>
+        </w:rPr>
+      </w:pPr>
+      <w:r>
+        <w:rPr>
+          <w:b w:val="1"/>
+          <w:color w:val="333333"/>
+          <w:sz w:val="21"/>
+          <w:szCs w:val="21"/>
+          <w:rtl w:val="0"/>
+        </w:rPr>
+        <w:t xml:space="preserve">If you talk about the core essence of the story that this is what the data is telling me, or this is what the data tells you to do, you become a lot more successful.</w:t>
+      </w:r>
+      <w:r>
+        <w:rPr>
+          <w:color w:val="333333"/>
+          <w:sz w:val="21"/>
+          <w:szCs w:val="21"/>
+          <w:rtl w:val="0"/>
+        </w:rPr>
+        <w:t xml:space="preserve"> </w:t>
+      </w:r>
+    </w:p>
+    <w:p>
+      <w:pPr>
+        <w:rPr>
+          <w:color w:val="1155cc"/>
+          <w:u w:val="single"/>
+        </w:rPr>
+      </w:pPr>
+      <w:r>
+        <w:rPr>
+          <w:color w:val="333333"/>
+          <w:sz w:val="21"/>
+          <w:szCs w:val="21"/>
+          <w:rtl w:val="0"/>
+        </w:rPr>
+        <w:t xml:space="preserve">And I guarantee you that you will progress in being a data analyst and your career will prosper indefinitely. My name is Rishie, and I'm the Global Analytics Skills Curriculum Manager.</w:t>
       </w:r>
       <w:r>
         <w:fldChar w:fldCharType="begin"/>
@@ -2873,120 +3625,109 @@
       </w:r>
       <w:r>
         <w:rPr>
+          <w:rtl w:val="0"/>
+        </w:rPr>
+      </w:r>
+    </w:p>
+    <w:p>
+      <w:pPr>
+        <w:jc w:val="center"/>
+        <w:rPr>
+          <w:sz w:val="34"/>
+          <w:szCs w:val="34"/>
+        </w:rPr>
+      </w:pPr>
+      <w:r>
+        <w:fldChar w:fldCharType="end"/>
+      </w:r>
+      <w:r>
+        <w:rPr>
+          <w:rtl w:val="0"/>
+        </w:rPr>
+      </w:r>
+    </w:p>
+    <w:p>
+      <w:pPr>
+        <w:jc w:val="center"/>
+        <w:rPr>
+          <w:sz w:val="34"/>
+          <w:szCs w:val="34"/>
+        </w:rPr>
+      </w:pPr>
+      <w:r>
+        <w:br w:type="page"/>
+      </w:r>
+      <w:r>
+        <w:rPr>
+          <w:rtl w:val="0"/>
+        </w:rPr>
+      </w:r>
+    </w:p>
+    <w:p>
+      <w:pPr>
+        <w:jc w:val="center"/>
+        <w:rPr>
+          <w:sz w:val="34"/>
+          <w:szCs w:val="34"/>
+        </w:rPr>
+      </w:pPr>
+      <w:r>
+        <w:rPr>
+          <w:sz w:val="34"/>
+          <w:szCs w:val="34"/>
+          <w:rtl w:val="0"/>
+        </w:rPr>
+        <w:t xml:space="preserve">SAMPLE CASES FOR DATA PROFESSIONALS</w:t>
+      </w:r>
+    </w:p>
+    <w:p>
+      <w:pPr>
+        <w:spacing w:before="240" w:lineRule="auto"/>
+        <w:jc w:val="center"/>
+        <w:rPr/>
+      </w:pPr>
+      <w:hyperlink r:id="rId45">
+        <w:r>
+          <w:rPr>
+            <w:color w:val="1155cc"/>
+            <w:sz w:val="28"/>
+            <w:szCs w:val="28"/>
+            <w:u w:val="single"/>
+            <w:rtl w:val="0"/>
+          </w:rPr>
+          <w:t xml:space="preserve">BEST-IN-CLASS</w:t>
+        </w:r>
+      </w:hyperlink>
+      <w:r>
+        <w:rPr>
+          <w:rtl w:val="0"/>
+        </w:rPr>
+      </w:r>
+    </w:p>
+    <w:p>
+      <w:pPr>
+        <w:rPr/>
+      </w:pPr>
+      <w:r>
+        <w:br w:type="page"/>
+      </w:r>
+      <w:r>
+        <w:rPr>
+          <w:rtl w:val="0"/>
+        </w:rPr>
+      </w:r>
+    </w:p>
+    <w:p>
+      <w:pPr>
+        <w:spacing w:before="240" w:lineRule="auto"/>
+        <w:jc w:val="center"/>
+        <w:rPr>
           <w:color w:val="1155cc"/>
           <w:sz w:val="28"/>
           <w:szCs w:val="28"/>
           <w:u w:val="single"/>
-          <w:rtl w:val="0"/>
-        </w:rPr>
-        <w:t xml:space="preserve">RISHIE: WHAT EMPLOYERS LOOK FOR IN DATA ANALYSTS</w:t>
-      </w:r>
-    </w:p>
-    <w:p>
-      <w:pPr>
-        <w:spacing w:before="240" w:lineRule="auto"/>
-        <w:jc w:val="center"/>
-        <w:rPr>
-          <w:color w:val="1155cc"/>
-          <w:sz w:val="28"/>
-          <w:szCs w:val="28"/>
-          <w:u w:val="single"/>
-        </w:rPr>
-      </w:pPr>
-      <w:r>
-        <w:fldChar w:fldCharType="end"/>
-      </w:r>
-      <w:r>
-        <w:fldChar w:fldCharType="begin"/>
-        <w:instrText xml:space="preserve"> HYPERLINK "https://www.coursera.org/learn/google-data-analytics-capstone/discussionPrompt/boH9Q/introduce-yourself" </w:instrText>
-        <w:fldChar w:fldCharType="separate"/>
-      </w:r>
-      <w:r>
-        <w:rPr>
-          <w:color w:val="1155cc"/>
-          <w:sz w:val="28"/>
-          <w:szCs w:val="28"/>
-          <w:u w:val="single"/>
-          <w:rtl w:val="0"/>
-        </w:rPr>
-        <w:t xml:space="preserve">INTRODUCE YOURSELF</w:t>
-      </w:r>
-    </w:p>
-    <w:p>
-      <w:pPr>
-        <w:jc w:val="center"/>
-        <w:rPr>
-          <w:sz w:val="34"/>
-          <w:szCs w:val="34"/>
-        </w:rPr>
-      </w:pPr>
-      <w:r>
-        <w:fldChar w:fldCharType="end"/>
-      </w:r>
-      <w:r>
-        <w:rPr>
-          <w:rtl w:val="0"/>
-        </w:rPr>
-      </w:r>
-    </w:p>
-    <w:p>
-      <w:pPr>
-        <w:jc w:val="center"/>
-        <w:rPr>
-          <w:sz w:val="34"/>
-          <w:szCs w:val="34"/>
-        </w:rPr>
-      </w:pPr>
-      <w:r>
-        <w:rPr>
-          <w:sz w:val="34"/>
-          <w:szCs w:val="34"/>
-          <w:rtl w:val="0"/>
-        </w:rPr>
-        <w:t xml:space="preserve">SAMPLE CASES FOR DATA PROFESSIONALS</w:t>
-      </w:r>
-    </w:p>
-    <w:p>
-      <w:pPr>
-        <w:spacing w:before="240" w:lineRule="auto"/>
-        <w:jc w:val="center"/>
-        <w:rPr>
-          <w:color w:val="1155cc"/>
-          <w:sz w:val="28"/>
-          <w:szCs w:val="28"/>
-          <w:u w:val="single"/>
-        </w:rPr>
-      </w:pPr>
-      <w:r>
-        <w:fldChar w:fldCharType="begin"/>
-        <w:instrText xml:space="preserve"> HYPERLINK "https://www.coursera.org/learn/google-data-analytics-capstone/lecture/GQVN8/best-in-class" </w:instrText>
-        <w:fldChar w:fldCharType="separate"/>
-      </w:r>
-      <w:r>
-        <w:rPr>
-          <w:color w:val="1155cc"/>
-          <w:sz w:val="28"/>
-          <w:szCs w:val="28"/>
-          <w:u w:val="single"/>
-          <w:rtl w:val="0"/>
-        </w:rPr>
-        <w:t xml:space="preserve">BEST-IN-CLASS</w:t>
-      </w:r>
-    </w:p>
-    <w:p>
-      <w:pPr>
-        <w:spacing w:before="240" w:lineRule="auto"/>
-        <w:jc w:val="center"/>
-        <w:rPr>
-          <w:color w:val="1155cc"/>
-          <w:sz w:val="28"/>
-          <w:szCs w:val="28"/>
-          <w:u w:val="single"/>
-        </w:rPr>
-      </w:pPr>
-      <w:r>
-        <w:fldChar w:fldCharType="end"/>
-      </w:r>
+        </w:rPr>
+      </w:pPr>
       <w:r>
         <w:fldChar w:fldCharType="begin"/>
         <w:instrText xml:space="preserve"> HYPERLINK "https://www.coursera.org/learn/google-data-analytics-capstone/supplement/J4RDY/your-portfolio-and-case-study-checklist" </w:instrText>
@@ -3154,8 +3895,8 @@
           <w:u w:val="none"/>
         </w:rPr>
       </w:pPr>
-      <w:bookmarkStart w:colFirst="0" w:colLast="0" w:name="_w8lw6ue6dwf9" w:id="9"/>
-      <w:bookmarkEnd w:id="9"/>
+      <w:bookmarkStart w:colFirst="0" w:colLast="0" w:name="_w8lw6ue6dwf9" w:id="11"/>
+      <w:bookmarkEnd w:id="11"/>
       <w:r>
         <w:rPr>
           <w:rtl w:val="0"/>
@@ -3180,8 +3921,8 @@
           <w:u w:val="none"/>
         </w:rPr>
       </w:pPr>
-      <w:bookmarkStart w:colFirst="0" w:colLast="0" w:name="_pnlpsbgb15gh" w:id="10"/>
-      <w:bookmarkEnd w:id="10"/>
+      <w:bookmarkStart w:colFirst="0" w:colLast="0" w:name="_pnlpsbgb15gh" w:id="12"/>
+      <w:bookmarkEnd w:id="12"/>
       <w:r>
         <w:rPr>
           <w:b w:val="1"/>
@@ -3754,7 +4495,7 @@
       <w:r>
         <w:fldChar w:fldCharType="end"/>
       </w:r>
-      <w:hyperlink r:id="rId39">
+      <w:hyperlink r:id="rId46">
         <w:r>
           <w:rPr>
             <w:color w:val="1155cc"/>
@@ -3791,7 +4532,7 @@
       <w:r>
         <w:fldChar w:fldCharType="end"/>
       </w:r>
-      <w:hyperlink r:id="rId40">
+      <w:hyperlink r:id="rId47">
         <w:r>
           <w:rPr>
             <w:color w:val="1155cc"/>
@@ -3828,7 +4569,7 @@
       <w:r>
         <w:fldChar w:fldCharType="end"/>
       </w:r>
-      <w:hyperlink r:id="rId41">
+      <w:hyperlink r:id="rId48">
         <w:r>
           <w:rPr>
             <w:color w:val="1155cc"/>
@@ -3926,7 +4667,7 @@
       <w:r>
         <w:fldChar w:fldCharType="end"/>
       </w:r>
-      <w:hyperlink r:id="rId42">
+      <w:hyperlink r:id="rId49">
         <w:r>
           <w:rPr>
             <w:color w:val="1155cc"/>
@@ -3963,7 +4704,7 @@
       <w:r>
         <w:fldChar w:fldCharType="end"/>
       </w:r>
-      <w:hyperlink r:id="rId43">
+      <w:hyperlink r:id="rId50">
         <w:r>
           <w:rPr>
             <w:color w:val="1155cc"/>
@@ -4000,7 +4741,7 @@
       <w:r>
         <w:fldChar w:fldCharType="end"/>
       </w:r>
-      <w:hyperlink r:id="rId44">
+      <w:hyperlink r:id="rId51">
         <w:r>
           <w:rPr>
             <w:color w:val="1155cc"/>
@@ -4042,7 +4783,7 @@
       <w:r>
         <w:fldChar w:fldCharType="end"/>
       </w:r>
-      <w:hyperlink r:id="rId45">
+      <w:hyperlink r:id="rId52">
         <w:r>
           <w:rPr>
             <w:color w:val="1155cc"/>
@@ -4139,8 +4880,8 @@
           <w:u w:val="none"/>
         </w:rPr>
       </w:pPr>
-      <w:bookmarkStart w:colFirst="0" w:colLast="0" w:name="_rhobbkqjjdok" w:id="11"/>
-      <w:bookmarkEnd w:id="11"/>
+      <w:bookmarkStart w:colFirst="0" w:colLast="0" w:name="_rhobbkqjjdok" w:id="13"/>
+      <w:bookmarkEnd w:id="13"/>
       <w:r>
         <w:rPr>
           <w:b w:val="1"/>
@@ -4278,7 +5019,7 @@
       <w:r>
         <w:fldChar w:fldCharType="end"/>
       </w:r>
-      <w:hyperlink r:id="rId46">
+      <w:hyperlink r:id="rId53">
         <w:r>
           <w:rPr>
             <w:color w:val="1155cc"/>
@@ -4315,7 +5056,7 @@
       <w:r>
         <w:fldChar w:fldCharType="end"/>
       </w:r>
-      <w:hyperlink r:id="rId47">
+      <w:hyperlink r:id="rId54">
         <w:r>
           <w:rPr>
             <w:color w:val="1155cc"/>
@@ -4404,7 +5145,7 @@
       <w:r>
         <w:fldChar w:fldCharType="end"/>
       </w:r>
-      <w:hyperlink r:id="rId48">
+      <w:hyperlink r:id="rId55">
         <w:r>
           <w:rPr>
             <w:color w:val="1155cc"/>
@@ -4441,7 +5182,7 @@
       <w:r>
         <w:fldChar w:fldCharType="end"/>
       </w:r>
-      <w:hyperlink r:id="rId49">
+      <w:hyperlink r:id="rId56">
         <w:r>
           <w:rPr>
             <w:color w:val="1155cc"/>
@@ -4478,7 +5219,7 @@
       <w:r>
         <w:fldChar w:fldCharType="end"/>
       </w:r>
-      <w:hyperlink r:id="rId50">
+      <w:hyperlink r:id="rId57">
         <w:r>
           <w:rPr>
             <w:color w:val="1155cc"/>
@@ -4515,7 +5256,7 @@
       <w:r>
         <w:fldChar w:fldCharType="end"/>
       </w:r>
-      <w:hyperlink r:id="rId51">
+      <w:hyperlink r:id="rId58">
         <w:r>
           <w:rPr>
             <w:color w:val="1155cc"/>
@@ -4811,8 +5552,8 @@
           <w:u w:val="none"/>
         </w:rPr>
       </w:pPr>
-      <w:bookmarkStart w:colFirst="0" w:colLast="0" w:name="_5nyyhetlek4i" w:id="12"/>
-      <w:bookmarkEnd w:id="12"/>
+      <w:bookmarkStart w:colFirst="0" w:colLast="0" w:name="_5nyyhetlek4i" w:id="14"/>
+      <w:bookmarkEnd w:id="14"/>
       <w:r>
         <w:rPr>
           <w:b w:val="1"/>
@@ -5051,7 +5792,7 @@
       <w:r>
         <w:fldChar w:fldCharType="end"/>
       </w:r>
-      <w:hyperlink r:id="rId52">
+      <w:hyperlink r:id="rId59">
         <w:r>
           <w:rPr>
             <w:color w:val="1155cc"/>
@@ -5088,7 +5829,7 @@
       <w:r>
         <w:fldChar w:fldCharType="end"/>
       </w:r>
-      <w:hyperlink r:id="rId53">
+      <w:hyperlink r:id="rId60">
         <w:r>
           <w:rPr>
             <w:color w:val="1155cc"/>
@@ -5125,7 +5866,7 @@
       <w:r>
         <w:fldChar w:fldCharType="end"/>
       </w:r>
-      <w:hyperlink r:id="rId54">
+      <w:hyperlink r:id="rId61">
         <w:r>
           <w:rPr>
             <w:color w:val="1155cc"/>
@@ -5162,7 +5903,7 @@
       <w:r>
         <w:fldChar w:fldCharType="end"/>
       </w:r>
-      <w:hyperlink r:id="rId55">
+      <w:hyperlink r:id="rId62">
         <w:r>
           <w:rPr>
             <w:color w:val="1155cc"/>
@@ -5199,7 +5940,7 @@
       <w:r>
         <w:fldChar w:fldCharType="end"/>
       </w:r>
-      <w:hyperlink r:id="rId56">
+      <w:hyperlink r:id="rId63">
         <w:r>
           <w:rPr>
             <w:color w:val="1155cc"/>
@@ -5236,7 +5977,7 @@
       <w:r>
         <w:fldChar w:fldCharType="end"/>
       </w:r>
-      <w:hyperlink r:id="rId57">
+      <w:hyperlink r:id="rId64">
         <w:r>
           <w:rPr>
             <w:color w:val="1155cc"/>
@@ -5273,7 +6014,7 @@
       <w:r>
         <w:fldChar w:fldCharType="end"/>
       </w:r>
-      <w:hyperlink r:id="rId58">
+      <w:hyperlink r:id="rId65">
         <w:r>
           <w:rPr>
             <w:color w:val="1155cc"/>
@@ -5315,7 +6056,7 @@
       <w:r>
         <w:fldChar w:fldCharType="end"/>
       </w:r>
-      <w:hyperlink r:id="rId59">
+      <w:hyperlink r:id="rId66">
         <w:r>
           <w:rPr>
             <w:color w:val="1155cc"/>
@@ -5352,7 +6093,7 @@
       <w:r>
         <w:fldChar w:fldCharType="end"/>
       </w:r>
-      <w:hyperlink r:id="rId60">
+      <w:hyperlink r:id="rId67">
         <w:r>
           <w:rPr>
             <w:color w:val="1155cc"/>
@@ -5389,7 +6130,7 @@
       <w:r>
         <w:fldChar w:fldCharType="end"/>
       </w:r>
-      <w:hyperlink r:id="rId61">
+      <w:hyperlink r:id="rId68">
         <w:r>
           <w:rPr>
             <w:color w:val="1155cc"/>
@@ -5492,7 +6233,7 @@
       <w:r>
         <w:fldChar w:fldCharType="end"/>
       </w:r>
-      <w:hyperlink r:id="rId62">
+      <w:hyperlink r:id="rId69">
         <w:r>
           <w:rPr>
             <w:color w:val="1155cc"/>
@@ -5529,7 +6270,7 @@
       <w:r>
         <w:fldChar w:fldCharType="end"/>
       </w:r>
-      <w:hyperlink r:id="rId63">
+      <w:hyperlink r:id="rId70">
         <w:r>
           <w:rPr>
             <w:color w:val="1155cc"/>
@@ -5566,7 +6307,7 @@
       <w:r>
         <w:fldChar w:fldCharType="end"/>
       </w:r>
-      <w:hyperlink r:id="rId64">
+      <w:hyperlink r:id="rId71">
         <w:r>
           <w:rPr>
             <w:color w:val="1155cc"/>
@@ -5603,7 +6344,7 @@
       <w:r>
         <w:fldChar w:fldCharType="end"/>
       </w:r>
-      <w:hyperlink r:id="rId65">
+      <w:hyperlink r:id="rId72">
         <w:r>
           <w:rPr>
             <w:color w:val="1155cc"/>
@@ -5640,7 +6381,7 @@
       <w:r>
         <w:fldChar w:fldCharType="end"/>
       </w:r>
-      <w:hyperlink r:id="rId66">
+      <w:hyperlink r:id="rId73">
         <w:r>
           <w:rPr>
             <w:color w:val="1155cc"/>
@@ -6831,6 +7572,122 @@
       <w:start w:val="1"/>
       <w:numFmt w:val="lowerRoman"/>
       <w:lvlText w:val="%9."/>
+      <w:lvlJc w:val="left"/>
+      <w:pPr>
+        <w:ind w:left="6480" w:hanging="360"/>
+      </w:pPr>
+      <w:rPr>
+        <w:u w:val="none"/>
+      </w:rPr>
+    </w:lvl>
+  </w:abstractNum>
+  <w:abstractNum w:abstractNumId="11">
+    <w:lvl w:ilvl="0">
+      <w:start w:val="1"/>
+      <w:numFmt w:val="bullet"/>
+      <w:lvlText w:val="●"/>
+      <w:lvlJc w:val="left"/>
+      <w:pPr>
+        <w:ind w:left="720" w:hanging="360"/>
+      </w:pPr>
+      <w:rPr>
+        <w:rFonts w:ascii="Arial" w:cs="Arial" w:eastAsia="Arial" w:hAnsi="Arial"/>
+        <w:b w:val="0"/>
+        <w:i w:val="0"/>
+        <w:color w:val="333333"/>
+        <w:sz w:val="21"/>
+        <w:szCs w:val="21"/>
+        <w:u w:val="none"/>
+      </w:rPr>
+    </w:lvl>
+    <w:lvl w:ilvl="1">
+      <w:start w:val="1"/>
+      <w:numFmt w:val="bullet"/>
+      <w:lvlText w:val="○"/>
+      <w:lvlJc w:val="left"/>
+      <w:pPr>
+        <w:ind w:left="1440" w:hanging="360"/>
+      </w:pPr>
+      <w:rPr>
+        <w:u w:val="none"/>
+      </w:rPr>
+    </w:lvl>
+    <w:lvl w:ilvl="2">
+      <w:start w:val="1"/>
+      <w:numFmt w:val="bullet"/>
+      <w:lvlText w:val="■"/>
+      <w:lvlJc w:val="left"/>
+      <w:pPr>
+        <w:ind w:left="2160" w:hanging="360"/>
+      </w:pPr>
+      <w:rPr>
+        <w:u w:val="none"/>
+      </w:rPr>
+    </w:lvl>
+    <w:lvl w:ilvl="3">
+      <w:start w:val="1"/>
+      <w:numFmt w:val="bullet"/>
+      <w:lvlText w:val="●"/>
+      <w:lvlJc w:val="left"/>
+      <w:pPr>
+        <w:ind w:left="2880" w:hanging="360"/>
+      </w:pPr>
+      <w:rPr>
+        <w:u w:val="none"/>
+      </w:rPr>
+    </w:lvl>
+    <w:lvl w:ilvl="4">
+      <w:start w:val="1"/>
+      <w:numFmt w:val="bullet"/>
+      <w:lvlText w:val="○"/>
+      <w:lvlJc w:val="left"/>
+      <w:pPr>
+        <w:ind w:left="3600" w:hanging="360"/>
+      </w:pPr>
+      <w:rPr>
+        <w:u w:val="none"/>
+      </w:rPr>
+    </w:lvl>
+    <w:lvl w:ilvl="5">
+      <w:start w:val="1"/>
+      <w:numFmt w:val="bullet"/>
+      <w:lvlText w:val="■"/>
+      <w:lvlJc w:val="left"/>
+      <w:pPr>
+        <w:ind w:left="4320" w:hanging="360"/>
+      </w:pPr>
+      <w:rPr>
+        <w:u w:val="none"/>
+      </w:rPr>
+    </w:lvl>
+    <w:lvl w:ilvl="6">
+      <w:start w:val="1"/>
+      <w:numFmt w:val="bullet"/>
+      <w:lvlText w:val="●"/>
+      <w:lvlJc w:val="left"/>
+      <w:pPr>
+        <w:ind w:left="5040" w:hanging="360"/>
+      </w:pPr>
+      <w:rPr>
+        <w:u w:val="none"/>
+      </w:rPr>
+    </w:lvl>
+    <w:lvl w:ilvl="7">
+      <w:start w:val="1"/>
+      <w:numFmt w:val="bullet"/>
+      <w:lvlText w:val="○"/>
+      <w:lvlJc w:val="left"/>
+      <w:pPr>
+        <w:ind w:left="5760" w:hanging="360"/>
+      </w:pPr>
+      <w:rPr>
+        <w:u w:val="none"/>
+      </w:rPr>
+    </w:lvl>
+    <w:lvl w:ilvl="8">
+      <w:start w:val="1"/>
+      <w:numFmt w:val="bullet"/>
+      <w:lvlText w:val="■"/>
       <w:lvlJc w:val="left"/>
       <w:pPr>
         <w:ind w:left="6480" w:hanging="360"/>
@@ -6869,6 +7726,9 @@
   </w:num>
   <w:num w:numId="10">
     <w:abstractNumId w:val="10"/>
+  </w:num>
+  <w:num w:numId="11">
+    <w:abstractNumId w:val="11"/>
   </w:num>
 </w:numbering>
 </file>

--- a/8-Google Data Analytics Capstone Complete a Case Study/C8-Module-1.docx
+++ b/8-Google Data Analytics Capstone Complete a Case Study/C8-Module-1.docx
@@ -270,7 +270,7 @@
       <w:pPr>
         <w:numPr>
           <w:ilvl w:val="0"/>
-          <w:numId w:val="10"/>
+          <w:numId w:val="11"/>
         </w:numPr>
         <w:spacing w:after="0" w:afterAutospacing="0" w:lineRule="auto"/>
         <w:ind w:left="720" w:hanging="360"/>
@@ -302,7 +302,7 @@
       <w:pPr>
         <w:numPr>
           <w:ilvl w:val="0"/>
-          <w:numId w:val="10"/>
+          <w:numId w:val="11"/>
         </w:numPr>
         <w:spacing w:after="0" w:afterAutospacing="0" w:lineRule="auto"/>
         <w:ind w:left="720" w:hanging="360"/>
@@ -334,7 +334,7 @@
       <w:pPr>
         <w:numPr>
           <w:ilvl w:val="0"/>
-          <w:numId w:val="10"/>
+          <w:numId w:val="11"/>
         </w:numPr>
         <w:spacing w:after="0" w:afterAutospacing="0" w:lineRule="auto"/>
         <w:ind w:left="720" w:hanging="360"/>
@@ -366,7 +366,7 @@
       <w:pPr>
         <w:numPr>
           <w:ilvl w:val="0"/>
-          <w:numId w:val="10"/>
+          <w:numId w:val="11"/>
         </w:numPr>
         <w:spacing w:after="0" w:afterAutospacing="0" w:lineRule="auto"/>
         <w:ind w:left="720" w:hanging="360"/>
@@ -398,7 +398,7 @@
       <w:pPr>
         <w:numPr>
           <w:ilvl w:val="0"/>
-          <w:numId w:val="10"/>
+          <w:numId w:val="11"/>
         </w:numPr>
         <w:spacing w:after="0" w:afterAutospacing="0" w:lineRule="auto"/>
         <w:ind w:left="720" w:hanging="360"/>
@@ -430,7 +430,7 @@
       <w:pPr>
         <w:numPr>
           <w:ilvl w:val="0"/>
-          <w:numId w:val="10"/>
+          <w:numId w:val="11"/>
         </w:numPr>
         <w:spacing w:after="0" w:afterAutospacing="0" w:lineRule="auto"/>
         <w:ind w:left="720" w:hanging="360"/>
@@ -462,7 +462,7 @@
       <w:pPr>
         <w:numPr>
           <w:ilvl w:val="0"/>
-          <w:numId w:val="10"/>
+          <w:numId w:val="11"/>
         </w:numPr>
         <w:spacing w:after="0" w:afterAutospacing="0" w:lineRule="auto"/>
         <w:ind w:left="720" w:hanging="360"/>
@@ -498,7 +498,7 @@
       <w:pPr>
         <w:numPr>
           <w:ilvl w:val="0"/>
-          <w:numId w:val="10"/>
+          <w:numId w:val="11"/>
         </w:numPr>
         <w:spacing w:after="160" w:lineRule="auto"/>
         <w:ind w:left="720" w:hanging="360"/>
@@ -895,7 +895,7 @@
       <w:pPr>
         <w:numPr>
           <w:ilvl w:val="0"/>
-          <w:numId w:val="8"/>
+          <w:numId w:val="9"/>
         </w:numPr>
         <w:spacing w:after="0" w:afterAutospacing="0" w:lineRule="auto"/>
         <w:ind w:left="720" w:hanging="360"/>
@@ -929,7 +929,7 @@
       <w:pPr>
         <w:numPr>
           <w:ilvl w:val="0"/>
-          <w:numId w:val="8"/>
+          <w:numId w:val="9"/>
         </w:numPr>
         <w:spacing w:after="0" w:afterAutospacing="0" w:lineRule="auto"/>
         <w:ind w:left="720" w:hanging="360"/>
@@ -963,7 +963,7 @@
       <w:pPr>
         <w:numPr>
           <w:ilvl w:val="0"/>
-          <w:numId w:val="8"/>
+          <w:numId w:val="9"/>
         </w:numPr>
         <w:spacing w:after="160" w:lineRule="auto"/>
         <w:ind w:left="720" w:hanging="360"/>
@@ -1051,7 +1051,7 @@
       <w:pPr>
         <w:numPr>
           <w:ilvl w:val="0"/>
-          <w:numId w:val="4"/>
+          <w:numId w:val="5"/>
         </w:numPr>
         <w:spacing w:after="0" w:afterAutospacing="0" w:lineRule="auto"/>
         <w:ind w:left="720" w:hanging="360"/>
@@ -1075,7 +1075,7 @@
       <w:pPr>
         <w:numPr>
           <w:ilvl w:val="0"/>
-          <w:numId w:val="4"/>
+          <w:numId w:val="5"/>
         </w:numPr>
         <w:spacing w:after="0" w:afterAutospacing="0" w:lineRule="auto"/>
         <w:ind w:left="720" w:hanging="360"/>
@@ -1099,7 +1099,7 @@
       <w:pPr>
         <w:numPr>
           <w:ilvl w:val="0"/>
-          <w:numId w:val="4"/>
+          <w:numId w:val="5"/>
         </w:numPr>
         <w:spacing w:after="0" w:afterAutospacing="0" w:lineRule="auto"/>
         <w:ind w:left="720" w:hanging="360"/>
@@ -1123,7 +1123,7 @@
       <w:pPr>
         <w:numPr>
           <w:ilvl w:val="0"/>
-          <w:numId w:val="4"/>
+          <w:numId w:val="5"/>
         </w:numPr>
         <w:spacing w:after="160" w:lineRule="auto"/>
         <w:ind w:left="720" w:hanging="360"/>
@@ -1426,12 +1426,12 @@
           <wp:inline distB="114300" distT="114300" distL="114300" distR="114300">
             <wp:extent cx="5943600" cy="2921000"/>
             <wp:effectExtent b="0" l="0" r="0" t="0"/>
-            <wp:docPr id="6" name="image7.png"/>
+            <wp:docPr id="17" name="image16.png"/>
             <a:graphic>
               <a:graphicData uri="http://schemas.openxmlformats.org/drawingml/2006/picture">
                 <pic:pic>
                   <pic:nvPicPr>
-                    <pic:cNvPr id="0" name="image7.png"/>
+                    <pic:cNvPr id="0" name="image16.png"/>
                     <pic:cNvPicPr preferRelativeResize="0"/>
                   </pic:nvPicPr>
                   <pic:blipFill>
@@ -1811,12 +1811,12 @@
           <wp:inline distB="114300" distT="114300" distL="114300" distR="114300">
             <wp:extent cx="5943600" cy="2095500"/>
             <wp:effectExtent b="0" l="0" r="0" t="0"/>
-            <wp:docPr descr="Image of 3 co-workers sitting at a table and pointing at a board with various visual charts" id="7" name="image5.png"/>
+            <wp:docPr descr="Image of 3 co-workers sitting at a table and pointing at a board with various visual charts" id="21" name="image20.png"/>
             <a:graphic>
               <a:graphicData uri="http://schemas.openxmlformats.org/drawingml/2006/picture">
                 <pic:pic>
                   <pic:nvPicPr>
-                    <pic:cNvPr descr="Image of 3 co-workers sitting at a table and pointing at a board with various visual charts" id="0" name="image5.png"/>
+                    <pic:cNvPr descr="Image of 3 co-workers sitting at a table and pointing at a board with various visual charts" id="0" name="image20.png"/>
                     <pic:cNvPicPr preferRelativeResize="0"/>
                   </pic:nvPicPr>
                   <pic:blipFill>
@@ -1967,12 +1967,12 @@
           <wp:inline distB="114300" distT="114300" distL="114300" distR="114300">
             <wp:extent cx="5943600" cy="2921000"/>
             <wp:effectExtent b="0" l="0" r="0" t="0"/>
-            <wp:docPr descr="Image of a digital pen drawing on a web page" id="4" name="image6.png"/>
+            <wp:docPr descr="Image of a digital pen drawing on a web page" id="4" name="image19.png"/>
             <a:graphic>
               <a:graphicData uri="http://schemas.openxmlformats.org/drawingml/2006/picture">
                 <pic:pic>
                   <pic:nvPicPr>
-                    <pic:cNvPr descr="Image of a digital pen drawing on a web page" id="0" name="image6.png"/>
+                    <pic:cNvPr descr="Image of a digital pen drawing on a web page" id="0" name="image19.png"/>
                     <pic:cNvPicPr preferRelativeResize="0"/>
                   </pic:nvPicPr>
                   <pic:blipFill>
@@ -2036,7 +2036,7 @@
       <w:pPr>
         <w:numPr>
           <w:ilvl w:val="0"/>
-          <w:numId w:val="7"/>
+          <w:numId w:val="8"/>
         </w:numPr>
         <w:spacing w:after="0" w:afterAutospacing="0" w:lineRule="auto"/>
         <w:ind w:left="720" w:hanging="360"/>
@@ -2062,7 +2062,7 @@
       <w:pPr>
         <w:numPr>
           <w:ilvl w:val="0"/>
-          <w:numId w:val="7"/>
+          <w:numId w:val="8"/>
         </w:numPr>
         <w:spacing w:after="0" w:afterAutospacing="0" w:lineRule="auto"/>
         <w:ind w:left="720" w:hanging="360"/>
@@ -2088,7 +2088,7 @@
       <w:pPr>
         <w:numPr>
           <w:ilvl w:val="0"/>
-          <w:numId w:val="7"/>
+          <w:numId w:val="8"/>
         </w:numPr>
         <w:spacing w:after="0" w:afterAutospacing="0" w:lineRule="auto"/>
         <w:ind w:left="720" w:hanging="360"/>
@@ -2114,7 +2114,7 @@
       <w:pPr>
         <w:numPr>
           <w:ilvl w:val="0"/>
-          <w:numId w:val="7"/>
+          <w:numId w:val="8"/>
         </w:numPr>
         <w:spacing w:after="160" w:lineRule="auto"/>
         <w:ind w:left="720" w:hanging="360"/>
@@ -2353,12 +2353,12 @@
           <wp:inline distB="114300" distT="114300" distL="114300" distR="114300">
             <wp:extent cx="5943600" cy="3568700"/>
             <wp:effectExtent b="0" l="0" r="0" t="0"/>
-            <wp:docPr descr="This is a screenshot of the GitHub home page." id="1" name="image3.png"/>
+            <wp:docPr descr="This is a screenshot of the GitHub home page." id="11" name="image5.png"/>
             <a:graphic>
               <a:graphicData uri="http://schemas.openxmlformats.org/drawingml/2006/picture">
                 <pic:pic>
                   <pic:nvPicPr>
-                    <pic:cNvPr descr="This is a screenshot of the GitHub home page." id="0" name="image3.png"/>
+                    <pic:cNvPr descr="This is a screenshot of the GitHub home page." id="0" name="image5.png"/>
                     <pic:cNvPicPr preferRelativeResize="0"/>
                   </pic:nvPicPr>
                   <pic:blipFill>
@@ -2525,12 +2525,12 @@
           <wp:inline distB="114300" distT="114300" distL="114300" distR="114300">
             <wp:extent cx="5943600" cy="3289300"/>
             <wp:effectExtent b="0" l="0" r="0" t="0"/>
-            <wp:docPr descr="This is a screenshot of the Kaggle home page." id="2" name="image1.png"/>
+            <wp:docPr descr="This is a screenshot of the Kaggle home page." id="3" name="image17.png"/>
             <a:graphic>
               <a:graphicData uri="http://schemas.openxmlformats.org/drawingml/2006/picture">
                 <pic:pic>
                   <pic:nvPicPr>
-                    <pic:cNvPr descr="This is a screenshot of the Kaggle home page." id="0" name="image1.png"/>
+                    <pic:cNvPr descr="This is a screenshot of the Kaggle home page." id="0" name="image17.png"/>
                     <pic:cNvPicPr preferRelativeResize="0"/>
                   </pic:nvPicPr>
                   <pic:blipFill>
@@ -2594,7 +2594,7 @@
       <w:pPr>
         <w:numPr>
           <w:ilvl w:val="0"/>
-          <w:numId w:val="9"/>
+          <w:numId w:val="10"/>
         </w:numPr>
         <w:spacing w:after="0" w:afterAutospacing="0" w:lineRule="auto"/>
         <w:ind w:left="720" w:hanging="360"/>
@@ -2620,7 +2620,7 @@
       <w:pPr>
         <w:numPr>
           <w:ilvl w:val="0"/>
-          <w:numId w:val="9"/>
+          <w:numId w:val="10"/>
         </w:numPr>
         <w:spacing w:after="160" w:lineRule="auto"/>
         <w:ind w:left="720" w:hanging="360"/>
@@ -2725,7 +2725,7 @@
       <w:pPr>
         <w:numPr>
           <w:ilvl w:val="0"/>
-          <w:numId w:val="3"/>
+          <w:numId w:val="4"/>
         </w:numPr>
         <w:spacing w:after="0" w:afterAutospacing="0" w:lineRule="auto"/>
         <w:ind w:left="720" w:hanging="360"/>
@@ -2769,7 +2769,7 @@
       <w:pPr>
         <w:numPr>
           <w:ilvl w:val="0"/>
-          <w:numId w:val="3"/>
+          <w:numId w:val="4"/>
         </w:numPr>
         <w:spacing w:after="160" w:lineRule="auto"/>
         <w:ind w:left="720" w:hanging="360"/>
@@ -2934,45 +2934,6 @@
       </w:pPr>
       <w:r>
         <w:rPr>
-          <w:color w:val="333333"/>
-          <w:sz w:val="21"/>
-          <w:szCs w:val="21"/>
-        </w:rPr>
-        <w:drawing>
-          <wp:inline distB="114300" distT="114300" distL="114300" distR="114300">
-            <wp:extent cx="5943600" cy="50800"/>
-            <wp:effectExtent b="0" l="0" r="0" t="0"/>
-            <wp:docPr id="3" name="image2.png"/>
-            <a:graphic>
-              <a:graphicData uri="http://schemas.openxmlformats.org/drawingml/2006/picture">
-                <pic:pic>
-                  <pic:nvPicPr>
-                    <pic:cNvPr id="0" name="image2.png"/>
-                    <pic:cNvPicPr preferRelativeResize="0"/>
-                  </pic:nvPicPr>
-                  <pic:blipFill>
-                    <a:blip r:embed="rId40"/>
-                    <a:srcRect b="0" l="0" r="0" t="0"/>
-                    <a:stretch>
-                      <a:fillRect/>
-                    </a:stretch>
-                  </pic:blipFill>
-                  <pic:spPr>
-                    <a:xfrm>
-                      <a:off x="0" y="0"/>
-                      <a:ext cx="5943600" cy="50800"/>
-                    </a:xfrm>
-                    <a:prstGeom prst="rect"/>
-                    <a:ln/>
-                  </pic:spPr>
-                </pic:pic>
-              </a:graphicData>
-            </a:graphic>
-          </wp:inline>
-        </w:drawing>
-      </w:r>
-      <w:r>
-        <w:rPr>
           <w:rtl w:val="0"/>
         </w:rPr>
       </w:r>
@@ -2997,7 +2958,7 @@
         </w:rPr>
         <w:t xml:space="preserve">Link to data journal template:</w:t>
       </w:r>
-      <w:hyperlink r:id="rId41">
+      <w:hyperlink r:id="rId40">
         <w:r>
           <w:rPr>
             <w:color w:val="333333"/>
@@ -3008,7 +2969,7 @@
           <w:t xml:space="preserve"> </w:t>
         </w:r>
       </w:hyperlink>
-      <w:hyperlink r:id="rId42">
+      <w:hyperlink r:id="rId41">
         <w:r>
           <w:rPr>
             <w:color w:val="1155cc"/>
@@ -3051,26 +3012,6 @@
         <w:spacing w:after="0" w:lineRule="auto"/>
         <w:ind w:left="-240" w:firstLine="0"/>
         <w:rPr>
-          <w:color w:val="333333"/>
-          <w:sz w:val="21"/>
-          <w:szCs w:val="21"/>
-        </w:rPr>
-      </w:pPr>
-      <w:r>
-        <w:rPr>
-          <w:color w:val="333333"/>
-          <w:sz w:val="21"/>
-          <w:szCs w:val="21"/>
-          <w:rtl w:val="0"/>
-        </w:rPr>
-        <w:t xml:space="preserve">Download the data journal template:</w:t>
-      </w:r>
-    </w:p>
-    <w:p>
-      <w:pPr>
-        <w:spacing w:after="0" w:lineRule="auto"/>
-        <w:ind w:left="-240" w:firstLine="0"/>
-        <w:rPr>
           <w:color w:val="1155cc"/>
           <w:sz w:val="21"/>
           <w:szCs w:val="21"/>
@@ -3078,6 +3019,15 @@
         </w:rPr>
       </w:pPr>
       <w:r>
+        <w:rPr>
+          <w:color w:val="333333"/>
+          <w:sz w:val="21"/>
+          <w:szCs w:val="21"/>
+          <w:rtl w:val="0"/>
+        </w:rPr>
+        <w:t xml:space="preserve">Download the data journal template: </w:t>
+      </w:r>
+      <w:r>
         <w:fldChar w:fldCharType="begin"/>
         <w:instrText xml:space="preserve"> HYPERLINK "https://d3c33hcgiwev3.cloudfront.net/MEt6HXxqS_-Leh18ajv__w_fb3d75d0ad8740d2b240b226422b864c_Data-Journal_-Journal-Entry-Templates.docx?Expires=1722038400&amp;Signature=WrrID64bZsbx-G9z10q9Jeria8yxim4u84dqm47M6pGg9Lr8QgIYlv5aWuraK1vJCxfLc2rYZ9Z8rlg2RS7mIbhvmtWOhp2K2bK-aA0rUsw1FRObxXPhPRgUGeSLLEsG-VHdCOdKlBTMtJg4k7TnzyxXKBKYRpcgZv5ILSzAV54_&amp;Key-Pair-Id=APKAJLTNE6QMUY6HBC5A" </w:instrText>
         <w:fldChar w:fldCharType="separate"/>
@@ -3104,46 +3054,6 @@
           <w:u w:val="single"/>
         </w:rPr>
       </w:pPr>
-      <w:r>
-        <w:rPr>
-          <w:color w:val="1155cc"/>
-          <w:sz w:val="21"/>
-          <w:szCs w:val="21"/>
-          <w:u w:val="single"/>
-        </w:rPr>
-        <w:drawing>
-          <wp:inline distB="114300" distT="114300" distL="114300" distR="114300">
-            <wp:extent cx="5943600" cy="50800"/>
-            <wp:effectExtent b="0" l="0" r="0" t="0"/>
-            <wp:docPr id="5" name="image4.png"/>
-            <a:graphic>
-              <a:graphicData uri="http://schemas.openxmlformats.org/drawingml/2006/picture">
-                <pic:pic>
-                  <pic:nvPicPr>
-                    <pic:cNvPr id="0" name="image4.png"/>
-                    <pic:cNvPicPr preferRelativeResize="0"/>
-                  </pic:nvPicPr>
-                  <pic:blipFill>
-                    <a:blip r:embed="rId43"/>
-                    <a:srcRect b="0" l="0" r="0" t="0"/>
-                    <a:stretch>
-                      <a:fillRect/>
-                    </a:stretch>
-                  </pic:blipFill>
-                  <pic:spPr>
-                    <a:xfrm>
-                      <a:off x="0" y="0"/>
-                      <a:ext cx="5943600" cy="50800"/>
-                    </a:xfrm>
-                    <a:prstGeom prst="rect"/>
-                    <a:ln/>
-                  </pic:spPr>
-                </pic:pic>
-              </a:graphicData>
-            </a:graphic>
-          </wp:inline>
-        </w:drawing>
-      </w:r>
       <w:r>
         <w:fldChar w:fldCharType="end"/>
       </w:r>
@@ -3170,8 +3080,6 @@
         <w:jc w:val="both"/>
         <w:rPr>
           <w:color w:val="333333"/>
-          <w:sz w:val="36"/>
-          <w:szCs w:val="36"/>
           <w:u w:val="none"/>
         </w:rPr>
       </w:pPr>
@@ -3180,8 +3088,6 @@
       <w:r>
         <w:rPr>
           <w:color w:val="333333"/>
-          <w:sz w:val="36"/>
-          <w:szCs w:val="36"/>
           <w:u w:val="none"/>
           <w:rtl w:val="0"/>
         </w:rPr>
@@ -3232,7 +3138,7 @@
       <w:pPr>
         <w:numPr>
           <w:ilvl w:val="0"/>
-          <w:numId w:val="11"/>
+          <w:numId w:val="12"/>
         </w:numPr>
         <w:spacing w:after="0" w:lineRule="auto"/>
         <w:ind w:left="480" w:hanging="360"/>
@@ -3252,7 +3158,7 @@
       <w:pPr>
         <w:numPr>
           <w:ilvl w:val="0"/>
-          <w:numId w:val="11"/>
+          <w:numId w:val="12"/>
         </w:numPr>
         <w:spacing w:after="0" w:lineRule="auto"/>
         <w:ind w:left="480" w:hanging="360"/>
@@ -3272,7 +3178,7 @@
       <w:pPr>
         <w:numPr>
           <w:ilvl w:val="0"/>
-          <w:numId w:val="11"/>
+          <w:numId w:val="12"/>
         </w:numPr>
         <w:spacing w:after="0" w:lineRule="auto"/>
         <w:ind w:left="480" w:hanging="360"/>
@@ -3312,7 +3218,7 @@
       <w:r>
         <w:fldChar w:fldCharType="end"/>
       </w:r>
-      <w:hyperlink r:id="rId44">
+      <w:hyperlink r:id="rId42">
         <w:r>
           <w:rPr>
             <w:color w:val="1155cc"/>
@@ -3655,26 +3561,9 @@
         </w:rPr>
       </w:pPr>
       <w:r>
-        <w:br w:type="page"/>
-      </w:r>
-      <w:r>
-        <w:rPr>
-          <w:rtl w:val="0"/>
-        </w:rPr>
-      </w:r>
-    </w:p>
-    <w:p>
-      <w:pPr>
-        <w:jc w:val="center"/>
         <w:rPr>
           <w:sz w:val="34"/>
           <w:szCs w:val="34"/>
-        </w:rPr>
-      </w:pPr>
-      <w:r>
-        <w:rPr>
-          <w:sz w:val="34"/>
-          <w:szCs w:val="34"/>
           <w:rtl w:val="0"/>
         </w:rPr>
         <w:t xml:space="preserve">SAMPLE CASES FOR DATA PROFESSIONALS</w:t>
@@ -3686,7 +3575,7 @@
         <w:jc w:val="center"/>
         <w:rPr/>
       </w:pPr>
-      <w:hyperlink r:id="rId45">
+      <w:hyperlink r:id="rId43">
         <w:r>
           <w:rPr>
             <w:color w:val="1155cc"/>
@@ -3709,8 +3598,1875 @@
         <w:rPr/>
       </w:pPr>
       <w:r>
+        <w:rPr>
+          <w:rtl w:val="0"/>
+        </w:rPr>
+        <w:t xml:space="preserve">Earlier, we talked about what a case study was and why adding one to your portfolio could help you stand out in a job search. Now let's talk about some best practices for building case studies and portfolios and check out some great examples of other analysts' work. </w:t>
+      </w:r>
+    </w:p>
+    <w:p>
+      <w:pPr>
+        <w:rPr/>
+      </w:pPr>
+      <w:r>
+        <w:rPr>
+          <w:rtl w:val="0"/>
+        </w:rPr>
+        <w:t xml:space="preserve">When it comes to case studies there's a few important tips you'll want to keep in mind. </w:t>
+      </w:r>
+    </w:p>
+    <w:p>
+      <w:pPr>
+        <w:rPr/>
+      </w:pPr>
+      <w:r>
+        <w:rPr>
+          <w:b w:val="1"/>
+          <w:rtl w:val="0"/>
+        </w:rPr>
+        <w:t xml:space="preserve">First, make sure your case study answers the question being asked</w:t>
+      </w:r>
+      <w:r>
+        <w:rPr>
+          <w:rtl w:val="0"/>
+        </w:rPr>
+        <w:t xml:space="preserve">.</w:t>
+      </w:r>
+    </w:p>
+    <w:p>
+      <w:pPr>
+        <w:rPr/>
+      </w:pPr>
+      <w:r>
+        <w:rPr>
+          <w:rtl w:val="0"/>
+        </w:rPr>
+        <w:t xml:space="preserve">Let's check out a sample case study for a company we'll call Data Partners Real Estate. </w:t>
+      </w:r>
+    </w:p>
+    <w:p>
+      <w:pPr>
+        <w:rPr/>
+      </w:pPr>
+      <w:r>
+        <w:rPr>
+          <w:rtl w:val="0"/>
+        </w:rPr>
+        <w:t xml:space="preserve">They asked job applicants, "How would you rate Data Partners Real Estate's resale performance in 2020, what's driving these trends, and what would your action plan be?" </w:t>
+      </w:r>
+    </w:p>
+    <w:p>
+      <w:pPr>
+        <w:rPr/>
+      </w:pPr>
+      <w:r>
+        <w:rPr>
+          <w:rtl w:val="0"/>
+        </w:rPr>
+        <w:t xml:space="preserve">The company gave job applicants a market dataset including things like active listings, visits, resell contracts, price points, and geocodes. Applicants had a day to go through the data analysis process and share a proposal. </w:t>
+      </w:r>
+    </w:p>
+    <w:p>
+      <w:pPr>
+        <w:rPr/>
+      </w:pPr>
+      <w:r>
+        <w:rPr>
+          <w:rtl w:val="0"/>
+        </w:rPr>
+        <w:t xml:space="preserve">Here's a presentation one applicant came up with. </w:t>
+      </w:r>
+    </w:p>
+    <w:p>
+      <w:pPr>
+        <w:jc w:val="center"/>
+        <w:rPr/>
+      </w:pPr>
+      <w:r>
+        <w:rPr/>
+        <w:drawing>
+          <wp:inline distB="114300" distT="114300" distL="114300" distR="114300">
+            <wp:extent cx="4042888" cy="2078655"/>
+            <wp:effectExtent b="12700" l="12700" r="12700" t="12700"/>
+            <wp:docPr id="16" name="image12.png"/>
+            <a:graphic>
+              <a:graphicData uri="http://schemas.openxmlformats.org/drawingml/2006/picture">
+                <pic:pic>
+                  <pic:nvPicPr>
+                    <pic:cNvPr id="0" name="image12.png"/>
+                    <pic:cNvPicPr preferRelativeResize="0"/>
+                  </pic:nvPicPr>
+                  <pic:blipFill>
+                    <a:blip r:embed="rId44"/>
+                    <a:srcRect b="0" l="0" r="0" t="0"/>
+                    <a:stretch>
+                      <a:fillRect/>
+                    </a:stretch>
+                  </pic:blipFill>
+                  <pic:spPr>
+                    <a:xfrm>
+                      <a:off x="0" y="0"/>
+                      <a:ext cx="4042888" cy="2078655"/>
+                    </a:xfrm>
+                    <a:prstGeom prst="rect"/>
+                    <a:ln w="12700">
+                      <a:solidFill>
+                        <a:srgbClr val="000000"/>
+                      </a:solidFill>
+                      <a:prstDash val="solid"/>
+                    </a:ln>
+                  </pic:spPr>
+                </pic:pic>
+              </a:graphicData>
+            </a:graphic>
+          </wp:inline>
+        </w:drawing>
+      </w:r>
+      <w:r>
+        <w:rPr>
+          <w:rtl w:val="0"/>
+        </w:rPr>
+      </w:r>
+    </w:p>
+    <w:p>
+      <w:pPr>
+        <w:rPr/>
+      </w:pPr>
+      <w:r>
+        <w:rPr>
+          <w:rtl w:val="0"/>
+        </w:rPr>
+        <w:t xml:space="preserve">Slide 2 lays out the question. The job candidate has identified poor performance in a specific housing price band that the company could improve. Including a quick overview of their findings here helps keep the case study focused on the task at hand. On top of answering the question, you also want to make sure that you're communicating the steps you've taken and the assumptions you made about the data. </w:t>
+      </w:r>
+      <w:r>
+        <w:rPr>
+          <w:b w:val="1"/>
+          <w:rtl w:val="0"/>
+        </w:rPr>
+        <w:t xml:space="preserve">One of the reasons potential employers are interested in case studies is because they show your thought process and problem-solving skills.</w:t>
+      </w:r>
+      <w:r>
+        <w:rPr>
+          <w:rtl w:val="0"/>
+        </w:rPr>
+        <w:t xml:space="preserve"> Showing the steps you took to reach your conclusion can help them get a good idea of how you work. </w:t>
+      </w:r>
+    </w:p>
+    <w:p>
+      <w:pPr>
+        <w:rPr/>
+      </w:pPr>
+      <w:r>
+        <w:rPr>
+          <w:rtl w:val="0"/>
+        </w:rPr>
+        <w:t xml:space="preserve">Here, we've got an explanation of the metrics they use to perform the analysis. And in each slide after this, they use the title to tell their story and explain the steps of their analysis.</w:t>
+      </w:r>
+    </w:p>
+    <w:p>
+      <w:pPr>
+        <w:jc w:val="center"/>
+        <w:rPr/>
+      </w:pPr>
+      <w:r>
+        <w:rPr/>
+        <w:drawing>
+          <wp:inline distB="114300" distT="114300" distL="114300" distR="114300">
+            <wp:extent cx="4958055" cy="2662163"/>
+            <wp:effectExtent b="12700" l="12700" r="12700" t="12700"/>
+            <wp:docPr id="18" name="image15.png"/>
+            <a:graphic>
+              <a:graphicData uri="http://schemas.openxmlformats.org/drawingml/2006/picture">
+                <pic:pic>
+                  <pic:nvPicPr>
+                    <pic:cNvPr id="0" name="image15.png"/>
+                    <pic:cNvPicPr preferRelativeResize="0"/>
+                  </pic:nvPicPr>
+                  <pic:blipFill>
+                    <a:blip r:embed="rId45"/>
+                    <a:srcRect b="0" l="0" r="0" t="0"/>
+                    <a:stretch>
+                      <a:fillRect/>
+                    </a:stretch>
+                  </pic:blipFill>
+                  <pic:spPr>
+                    <a:xfrm>
+                      <a:off x="0" y="0"/>
+                      <a:ext cx="4958055" cy="2662163"/>
+                    </a:xfrm>
+                    <a:prstGeom prst="rect"/>
+                    <a:ln w="12700">
+                      <a:solidFill>
+                        <a:srgbClr val="000000"/>
+                      </a:solidFill>
+                      <a:prstDash val="solid"/>
+                    </a:ln>
+                  </pic:spPr>
+                </pic:pic>
+              </a:graphicData>
+            </a:graphic>
+          </wp:inline>
+        </w:drawing>
+      </w:r>
+      <w:r>
+        <w:rPr>
+          <w:rtl w:val="0"/>
+        </w:rPr>
+      </w:r>
+    </w:p>
+    <w:p>
+      <w:pPr>
+        <w:rPr/>
+      </w:pPr>
+      <w:r>
+        <w:rPr>
+          <w:rtl w:val="0"/>
+        </w:rPr>
+        <w:t xml:space="preserve">They state the overall market share of these companies resell contracts has remained steady and they explained that this is the result of high growth in one area and losses in another.</w:t>
+      </w:r>
+    </w:p>
+    <w:p>
+      <w:pPr>
+        <w:jc w:val="center"/>
+        <w:rPr/>
+      </w:pPr>
+      <w:r>
+        <w:rPr/>
+        <w:drawing>
+          <wp:inline distB="114300" distT="114300" distL="114300" distR="114300">
+            <wp:extent cx="5026421" cy="2669989"/>
+            <wp:effectExtent b="12700" l="12700" r="12700" t="12700"/>
+            <wp:docPr id="9" name="image2.png"/>
+            <a:graphic>
+              <a:graphicData uri="http://schemas.openxmlformats.org/drawingml/2006/picture">
+                <pic:pic>
+                  <pic:nvPicPr>
+                    <pic:cNvPr id="0" name="image2.png"/>
+                    <pic:cNvPicPr preferRelativeResize="0"/>
+                  </pic:nvPicPr>
+                  <pic:blipFill>
+                    <a:blip r:embed="rId46"/>
+                    <a:srcRect b="0" l="0" r="0" t="0"/>
+                    <a:stretch>
+                      <a:fillRect/>
+                    </a:stretch>
+                  </pic:blipFill>
+                  <pic:spPr>
+                    <a:xfrm>
+                      <a:off x="0" y="0"/>
+                      <a:ext cx="5026421" cy="2669989"/>
+                    </a:xfrm>
+                    <a:prstGeom prst="rect"/>
+                    <a:ln w="12700">
+                      <a:solidFill>
+                        <a:srgbClr val="000000"/>
+                      </a:solidFill>
+                      <a:prstDash val="solid"/>
+                    </a:ln>
+                  </pic:spPr>
+                </pic:pic>
+              </a:graphicData>
+            </a:graphic>
+          </wp:inline>
+        </w:drawing>
+      </w:r>
+      <w:r>
+        <w:rPr>
+          <w:rtl w:val="0"/>
+        </w:rPr>
+      </w:r>
+    </w:p>
+    <w:p>
+      <w:pPr>
+        <w:rPr/>
+      </w:pPr>
+      <w:r>
+        <w:rPr>
+          <w:rtl w:val="0"/>
+        </w:rPr>
+        <w:t xml:space="preserve">Then they explain this gap and outline some potential causes. </w:t>
+      </w:r>
+      <w:r>
         <w:br w:type="page"/>
       </w:r>
+      <w:r>
+        <w:rPr>
+          <w:rtl w:val="0"/>
+        </w:rPr>
+      </w:r>
+    </w:p>
+    <w:p>
+      <w:pPr>
+        <w:rPr/>
+      </w:pPr>
+      <w:r>
+        <w:rPr>
+          <w:rtl w:val="0"/>
+        </w:rPr>
+        <w:t xml:space="preserve">And in the speaker notes, they've added some key assumptions they've made.</w:t>
+      </w:r>
+    </w:p>
+    <w:p>
+      <w:pPr>
+        <w:jc w:val="center"/>
+        <w:rPr/>
+      </w:pPr>
+      <w:r>
+        <w:rPr/>
+        <w:drawing>
+          <wp:inline distB="114300" distT="114300" distL="114300" distR="114300">
+            <wp:extent cx="5091113" cy="2553715"/>
+            <wp:effectExtent b="12700" l="12700" r="12700" t="12700"/>
+            <wp:docPr id="7" name="image3.png"/>
+            <a:graphic>
+              <a:graphicData uri="http://schemas.openxmlformats.org/drawingml/2006/picture">
+                <pic:pic>
+                  <pic:nvPicPr>
+                    <pic:cNvPr id="0" name="image3.png"/>
+                    <pic:cNvPicPr preferRelativeResize="0"/>
+                  </pic:nvPicPr>
+                  <pic:blipFill>
+                    <a:blip r:embed="rId47"/>
+                    <a:srcRect b="0" l="0" r="0" t="0"/>
+                    <a:stretch>
+                      <a:fillRect/>
+                    </a:stretch>
+                  </pic:blipFill>
+                  <pic:spPr>
+                    <a:xfrm>
+                      <a:off x="0" y="0"/>
+                      <a:ext cx="5091113" cy="2553715"/>
+                    </a:xfrm>
+                    <a:prstGeom prst="rect"/>
+                    <a:ln w="12700">
+                      <a:solidFill>
+                        <a:srgbClr val="000000"/>
+                      </a:solidFill>
+                      <a:prstDash val="solid"/>
+                    </a:ln>
+                  </pic:spPr>
+                </pic:pic>
+              </a:graphicData>
+            </a:graphic>
+          </wp:inline>
+        </w:drawing>
+      </w:r>
+      <w:r>
+        <w:rPr>
+          <w:rtl w:val="0"/>
+        </w:rPr>
+      </w:r>
+    </w:p>
+    <w:p>
+      <w:pPr>
+        <w:rPr/>
+      </w:pPr>
+      <w:r>
+        <w:rPr>
+          <w:rtl w:val="0"/>
+        </w:rPr>
+        <w:t xml:space="preserve">To wrap it all up, they've acted on the data by providing recommendations for the business to consider.</w:t>
+      </w:r>
+    </w:p>
+    <w:p>
+      <w:pPr>
+        <w:jc w:val="center"/>
+        <w:rPr/>
+      </w:pPr>
+      <w:r>
+        <w:rPr/>
+        <w:drawing>
+          <wp:inline distB="114300" distT="114300" distL="114300" distR="114300">
+            <wp:extent cx="5094333" cy="2162076"/>
+            <wp:effectExtent b="12700" l="12700" r="12700" t="12700"/>
+            <wp:docPr id="6" name="image1.png"/>
+            <a:graphic>
+              <a:graphicData uri="http://schemas.openxmlformats.org/drawingml/2006/picture">
+                <pic:pic>
+                  <pic:nvPicPr>
+                    <pic:cNvPr id="0" name="image1.png"/>
+                    <pic:cNvPicPr preferRelativeResize="0"/>
+                  </pic:nvPicPr>
+                  <pic:blipFill>
+                    <a:blip r:embed="rId48"/>
+                    <a:srcRect b="0" l="0" r="0" t="0"/>
+                    <a:stretch>
+                      <a:fillRect/>
+                    </a:stretch>
+                  </pic:blipFill>
+                  <pic:spPr>
+                    <a:xfrm>
+                      <a:off x="0" y="0"/>
+                      <a:ext cx="5094333" cy="2162076"/>
+                    </a:xfrm>
+                    <a:prstGeom prst="rect"/>
+                    <a:ln w="12700">
+                      <a:solidFill>
+                        <a:srgbClr val="000000"/>
+                      </a:solidFill>
+                      <a:prstDash val="solid"/>
+                    </a:ln>
+                  </pic:spPr>
+                </pic:pic>
+              </a:graphicData>
+            </a:graphic>
+          </wp:inline>
+        </w:drawing>
+      </w:r>
+      <w:r>
+        <w:rPr>
+          <w:rtl w:val="0"/>
+        </w:rPr>
+      </w:r>
+    </w:p>
+    <w:p>
+      <w:pPr>
+        <w:rPr>
+          <w:u w:val="single"/>
+        </w:rPr>
+      </w:pPr>
+      <w:r>
+        <w:rPr>
+          <w:b w:val="1"/>
+          <w:rtl w:val="0"/>
+        </w:rPr>
+        <w:t xml:space="preserve">Their metrics were clearly defined, their data findings were organized in a logical, step-by-step order and they made sure to explain any background information about their data that their audience may not know. In this case, the job candidate also shared documentation of their analysis, including their SQL queries and spreadsheets.</w:t>
+      </w:r>
+      <w:r>
+        <w:rPr>
+          <w:rtl w:val="0"/>
+        </w:rPr>
+        <w:t xml:space="preserve"> </w:t>
+      </w:r>
+      <w:r>
+        <w:rPr>
+          <w:u w:val="single"/>
+          <w:rtl w:val="0"/>
+        </w:rPr>
+        <w:t xml:space="preserve">This is a great example of how a case study can showcase an analyst's thought process. </w:t>
+      </w:r>
+    </w:p>
+    <w:p>
+      <w:pPr>
+        <w:rPr/>
+      </w:pPr>
+      <w:r>
+        <w:rPr>
+          <w:rtl w:val="0"/>
+        </w:rPr>
+        <w:t xml:space="preserve">Now, any case study you complete during a job application usually needs to be kept private. But you can also complete case studies on your own time and add these to your personal portfolio. As we talked about earlier, your portfolio is a collection of case studies you want to show off and there are some best practices you can use for creating your portfolio too. The best portfolios are personal, unique, and simple. </w:t>
+      </w:r>
+    </w:p>
+    <w:p>
+      <w:pPr>
+        <w:rPr/>
+      </w:pPr>
+      <w:r>
+        <w:rPr>
+          <w:rtl w:val="0"/>
+        </w:rPr>
+        <w:t xml:space="preserve">You've learned different ways that you can post and share your portfolio, like on a blog, GitHub, or Kaggle. Let's explore some portfolios so we can understand what personal, unique and simple really means. As you might recall, these examples were also featured in a reading, so feel free to go back and check them out yourself. </w:t>
+      </w:r>
+    </w:p>
+    <w:p>
+      <w:pPr>
+        <w:rPr/>
+      </w:pPr>
+      <w:r>
+        <w:rPr>
+          <w:rtl w:val="0"/>
+        </w:rPr>
+        <w:t xml:space="preserve">Your portfolio is a chance to show people who you are, what you're interested in, and what's important to you. </w:t>
+      </w:r>
+    </w:p>
+    <w:p>
+      <w:pPr>
+        <w:rPr/>
+      </w:pPr>
+      <w:r>
+        <w:rPr>
+          <w:rtl w:val="0"/>
+        </w:rPr>
+        <w:t xml:space="preserve">Here's an example portfolio. </w:t>
+      </w:r>
+    </w:p>
+    <w:p>
+      <w:pPr>
+        <w:jc w:val="center"/>
+        <w:rPr/>
+      </w:pPr>
+      <w:r>
+        <w:rPr/>
+        <w:drawing>
+          <wp:inline distB="114300" distT="114300" distL="114300" distR="114300">
+            <wp:extent cx="5128555" cy="2967000"/>
+            <wp:effectExtent b="12700" l="12700" r="12700" t="12700"/>
+            <wp:docPr id="19" name="image4.png"/>
+            <a:graphic>
+              <a:graphicData uri="http://schemas.openxmlformats.org/drawingml/2006/picture">
+                <pic:pic>
+                  <pic:nvPicPr>
+                    <pic:cNvPr id="0" name="image4.png"/>
+                    <pic:cNvPicPr preferRelativeResize="0"/>
+                  </pic:nvPicPr>
+                  <pic:blipFill>
+                    <a:blip r:embed="rId49"/>
+                    <a:srcRect b="0" l="0" r="0" t="0"/>
+                    <a:stretch>
+                      <a:fillRect/>
+                    </a:stretch>
+                  </pic:blipFill>
+                  <pic:spPr>
+                    <a:xfrm>
+                      <a:off x="0" y="0"/>
+                      <a:ext cx="5128555" cy="2967000"/>
+                    </a:xfrm>
+                    <a:prstGeom prst="rect"/>
+                    <a:ln w="12700">
+                      <a:solidFill>
+                        <a:srgbClr val="000000"/>
+                      </a:solidFill>
+                      <a:prstDash val="solid"/>
+                    </a:ln>
+                  </pic:spPr>
+                </pic:pic>
+              </a:graphicData>
+            </a:graphic>
+          </wp:inline>
+        </w:drawing>
+      </w:r>
+      <w:r>
+        <w:rPr>
+          <w:rtl w:val="0"/>
+        </w:rPr>
+      </w:r>
+    </w:p>
+    <w:p>
+      <w:pPr>
+        <w:rPr/>
+      </w:pPr>
+      <w:r>
+        <w:rPr>
+          <w:rtl w:val="0"/>
+        </w:rPr>
+        <w:t xml:space="preserve">Right away we can tell how personal this is from the title, Sharing my cancer story with data viz. This data viz showcases this analyst's health journey as they prepared for a marathon while also undergoing treatment for their cancer. It's a very personal and powerful story and he talks more about this project in his blog post. But it's also showing off his personality in the data viz itself. Let's read some of these notes: "Mom if reading send more cookies." "Fitbit died, didn't care to charge it nine days." In addition to the personal story this data tells, we also get these insights into the analyst's personality. Making your portfolio personal doesn't mean the focus has to be completely on you, but it is an opportunity for other people to get to know you better. It's good to add things to your portfolio that you care about, things that are interesting to you and stuff you'd love to share. This will highlight your technical skill and how you approach technical problems too. </w:t>
+      </w:r>
+    </w:p>
+    <w:p>
+      <w:pPr>
+        <w:rPr/>
+      </w:pPr>
+      <w:r>
+        <w:rPr>
+          <w:rtl w:val="0"/>
+        </w:rPr>
+        <w:t xml:space="preserve">Making your portfolio personal also helps make it unique. By highlighting the things you're interested in, you can stand out from the crowd. Let's check out another example. This is a Kaggle user's profile with some of the notebooks she's created. Each one of these is basically a case study that she's completed for her own enjoyment. She's got a few notebooks where she's worked with the Palmer penguins data we used in R. But she's also got notebooks where she did an analysis on a video game she likes. Using common examples can be great practice and show off practical job skills, but adding some unique and interesting case studies to your portfolio make it cool and memorable. In general, you want to keep your portfolio pretty simple. </w:t>
+      </w:r>
+      <w:r>
+        <w:rPr>
+          <w:b w:val="1"/>
+          <w:rtl w:val="0"/>
+        </w:rPr>
+        <w:t xml:space="preserve">Our goal is to highlight our skills as data analysts, so we don't want to distract anyone who's visiting our portfolio with unnecessary clutter</w:t>
+      </w:r>
+      <w:r>
+        <w:rPr>
+          <w:rtl w:val="0"/>
+        </w:rPr>
+        <w:t xml:space="preserve">. </w:t>
+      </w:r>
+      <w:r>
+        <w:br w:type="page"/>
+      </w:r>
+      <w:r>
+        <w:rPr>
+          <w:rtl w:val="0"/>
+        </w:rPr>
+      </w:r>
+    </w:p>
+    <w:p>
+      <w:pPr>
+        <w:rPr/>
+      </w:pPr>
+      <w:r>
+        <w:rPr>
+          <w:rtl w:val="0"/>
+        </w:rPr>
+        <w:t xml:space="preserve">Here's an example of a portfolio on GitHub.</w:t>
+      </w:r>
+    </w:p>
+    <w:p>
+      <w:pPr>
+        <w:jc w:val="center"/>
+        <w:rPr/>
+      </w:pPr>
+      <w:r>
+        <w:rPr/>
+        <w:drawing>
+          <wp:inline distB="114300" distT="114300" distL="114300" distR="114300">
+            <wp:extent cx="4009409" cy="2522525"/>
+            <wp:effectExtent b="12700" l="12700" r="12700" t="12700"/>
+            <wp:docPr id="20" name="image9.png"/>
+            <a:graphic>
+              <a:graphicData uri="http://schemas.openxmlformats.org/drawingml/2006/picture">
+                <pic:pic>
+                  <pic:nvPicPr>
+                    <pic:cNvPr id="0" name="image9.png"/>
+                    <pic:cNvPicPr preferRelativeResize="0"/>
+                  </pic:nvPicPr>
+                  <pic:blipFill>
+                    <a:blip r:embed="rId50"/>
+                    <a:srcRect b="0" l="0" r="0" t="0"/>
+                    <a:stretch>
+                      <a:fillRect/>
+                    </a:stretch>
+                  </pic:blipFill>
+                  <pic:spPr>
+                    <a:xfrm>
+                      <a:off x="0" y="0"/>
+                      <a:ext cx="4009409" cy="2522525"/>
+                    </a:xfrm>
+                    <a:prstGeom prst="rect"/>
+                    <a:ln w="12700">
+                      <a:solidFill>
+                        <a:srgbClr val="000000"/>
+                      </a:solidFill>
+                      <a:prstDash val="solid"/>
+                    </a:ln>
+                  </pic:spPr>
+                </pic:pic>
+              </a:graphicData>
+            </a:graphic>
+          </wp:inline>
+        </w:drawing>
+      </w:r>
+      <w:r>
+        <w:rPr>
+          <w:rtl w:val="0"/>
+        </w:rPr>
+      </w:r>
+    </w:p>
+    <w:p>
+      <w:pPr>
+        <w:rPr/>
+      </w:pPr>
+      <w:r>
+        <w:rPr>
+          <w:rtl w:val="0"/>
+        </w:rPr>
+        <w:t xml:space="preserve">This user created a master list of R tutorials they created. It's simple and straightforward. There's a table of contents that leads to different pages to keep the portfolio landing page simple and easy to navigate. This doesn't mean this page is boring. They've added this fun cover art and talk about their own experiences with R here. But even with all that, we're not distracted by a messy webpage. </w:t>
+      </w:r>
+    </w:p>
+    <w:p>
+      <w:pPr>
+        <w:rPr/>
+      </w:pPr>
+      <w:r>
+        <w:rPr>
+          <w:rtl w:val="0"/>
+        </w:rPr>
+        <w:t xml:space="preserve">Finally, you want to make sure that your portfolio is relevant and presentable. If you know you're interested in a certain kind of data analyst position, you can tailor your portfolio to highlight those skills. Make sure you keep it up-to-date, ready for an employer to see and most importantly, that you're proud of what you've put together. When it comes to case studies, you want to make sure that you're answering the question and communicating the steps you've taken. As you build your portfolio, remember: keep it personal, unique, and simple. Now that we have some ideas about how to create great case studies and portfolios, you're ready to start working on your own. Coming up, we'll take our first step towards building our own case study</w:t>
+      </w:r>
+      <w:r>
+        <w:rPr>
+          <w:rtl w:val="0"/>
+        </w:rPr>
+        <w:t xml:space="preserve">.</w:t>
+      </w:r>
+      <w:r>
+        <w:br w:type="page"/>
+      </w:r>
+      <w:r>
+        <w:rPr>
+          <w:rtl w:val="0"/>
+        </w:rPr>
+      </w:r>
+    </w:p>
+    <w:p>
+      <w:pPr>
+        <w:spacing w:before="240" w:lineRule="auto"/>
+        <w:jc w:val="center"/>
+        <w:rPr/>
+      </w:pPr>
+      <w:hyperlink r:id="rId51">
+        <w:r>
+          <w:rPr>
+            <w:color w:val="1155cc"/>
+            <w:sz w:val="28"/>
+            <w:szCs w:val="28"/>
+            <w:u w:val="single"/>
+            <w:rtl w:val="0"/>
+          </w:rPr>
+          <w:t xml:space="preserve">YOUR PORTFOLIO AND CASE STUDY CHECKLIST</w:t>
+        </w:r>
+      </w:hyperlink>
+      <w:r>
+        <w:rPr>
+          <w:rtl w:val="0"/>
+        </w:rPr>
+      </w:r>
+    </w:p>
+    <w:p>
+      <w:pPr>
+        <w:spacing w:before="240" w:lineRule="auto"/>
+        <w:jc w:val="center"/>
+        <w:rPr>
+          <w:sz w:val="22"/>
+          <w:szCs w:val="22"/>
+          <w:highlight w:val="green"/>
+        </w:rPr>
+      </w:pPr>
+      <w:hyperlink r:id="rId52">
+        <w:r>
+          <w:rPr>
+            <w:color w:val="1155cc"/>
+            <w:sz w:val="30"/>
+            <w:szCs w:val="30"/>
+            <w:highlight w:val="green"/>
+            <w:u w:val="single"/>
+            <w:rtl w:val="0"/>
+          </w:rPr>
+          <w:t xml:space="preserve">Portfolio_And_Case_Study_Checklist_PDF</w:t>
+        </w:r>
+      </w:hyperlink>
+      <w:r>
+        <w:rPr>
+          <w:rtl w:val="0"/>
+        </w:rPr>
+      </w:r>
+    </w:p>
+    <w:p>
+      <w:pPr>
+        <w:spacing w:before="240" w:lineRule="auto"/>
+        <w:jc w:val="center"/>
+        <w:rPr/>
+      </w:pPr>
+      <w:r>
+        <w:rPr/>
+        <w:drawing>
+          <wp:inline distB="114300" distT="114300" distL="114300" distR="114300">
+            <wp:extent cx="5162176" cy="5501357"/>
+            <wp:effectExtent b="12700" l="12700" r="12700" t="12700"/>
+            <wp:docPr id="5" name="image18.png"/>
+            <a:graphic>
+              <a:graphicData uri="http://schemas.openxmlformats.org/drawingml/2006/picture">
+                <pic:pic>
+                  <pic:nvPicPr>
+                    <pic:cNvPr id="0" name="image18.png"/>
+                    <pic:cNvPicPr preferRelativeResize="0"/>
+                  </pic:nvPicPr>
+                  <pic:blipFill>
+                    <a:blip r:embed="rId53"/>
+                    <a:srcRect b="0" l="0" r="0" t="0"/>
+                    <a:stretch>
+                      <a:fillRect/>
+                    </a:stretch>
+                  </pic:blipFill>
+                  <pic:spPr>
+                    <a:xfrm>
+                      <a:off x="0" y="0"/>
+                      <a:ext cx="5162176" cy="5501357"/>
+                    </a:xfrm>
+                    <a:prstGeom prst="rect"/>
+                    <a:ln w="12700">
+                      <a:solidFill>
+                        <a:srgbClr val="000000"/>
+                      </a:solidFill>
+                      <a:prstDash val="solid"/>
+                    </a:ln>
+                  </pic:spPr>
+                </pic:pic>
+              </a:graphicData>
+            </a:graphic>
+          </wp:inline>
+        </w:drawing>
+      </w:r>
+      <w:r>
+        <w:rPr>
+          <w:rtl w:val="0"/>
+        </w:rPr>
+      </w:r>
+    </w:p>
+    <w:p>
+      <w:pPr>
+        <w:spacing w:before="240" w:lineRule="auto"/>
+        <w:jc w:val="center"/>
+        <w:rPr/>
+      </w:pPr>
+      <w:r>
+        <w:rPr/>
+        <w:drawing>
+          <wp:inline distB="114300" distT="114300" distL="114300" distR="114300">
+            <wp:extent cx="5176838" cy="5210022"/>
+            <wp:effectExtent b="12700" l="12700" r="12700" t="12700"/>
+            <wp:docPr id="10" name="image10.png"/>
+            <a:graphic>
+              <a:graphicData uri="http://schemas.openxmlformats.org/drawingml/2006/picture">
+                <pic:pic>
+                  <pic:nvPicPr>
+                    <pic:cNvPr id="0" name="image10.png"/>
+                    <pic:cNvPicPr preferRelativeResize="0"/>
+                  </pic:nvPicPr>
+                  <pic:blipFill>
+                    <a:blip r:embed="rId54"/>
+                    <a:srcRect b="0" l="0" r="0" t="0"/>
+                    <a:stretch>
+                      <a:fillRect/>
+                    </a:stretch>
+                  </pic:blipFill>
+                  <pic:spPr>
+                    <a:xfrm>
+                      <a:off x="0" y="0"/>
+                      <a:ext cx="5176838" cy="5210022"/>
+                    </a:xfrm>
+                    <a:prstGeom prst="rect"/>
+                    <a:ln w="12700">
+                      <a:solidFill>
+                        <a:srgbClr val="000000"/>
+                      </a:solidFill>
+                      <a:prstDash val="solid"/>
+                    </a:ln>
+                  </pic:spPr>
+                </pic:pic>
+              </a:graphicData>
+            </a:graphic>
+          </wp:inline>
+        </w:drawing>
+      </w:r>
+      <w:r>
+        <w:rPr>
+          <w:rtl w:val="0"/>
+        </w:rPr>
+      </w:r>
+    </w:p>
+    <w:p>
+      <w:pPr>
+        <w:pStyle w:val="Heading2"/>
+        <w:keepNext w:val="0"/>
+        <w:keepLines w:val="0"/>
+        <w:pBdr>
+          <w:top w:color="auto" w:space="0" w:sz="0" w:val="none"/>
+          <w:left w:color="auto" w:space="0" w:sz="0" w:val="none"/>
+          <w:bottom w:color="auto" w:space="0" w:sz="0" w:val="none"/>
+          <w:right w:color="auto" w:space="0" w:sz="0" w:val="none"/>
+          <w:between w:color="auto" w:space="0" w:sz="0" w:val="none"/>
+        </w:pBdr>
+        <w:spacing w:after="80" w:lineRule="auto"/>
+        <w:ind w:left="0" w:firstLine="0"/>
+        <w:jc w:val="both"/>
+        <w:rPr>
+          <w:b w:val="1"/>
+          <w:color w:val="1f1f1f"/>
+          <w:sz w:val="28"/>
+          <w:szCs w:val="28"/>
+        </w:rPr>
+      </w:pPr>
+      <w:bookmarkStart w:colFirst="0" w:colLast="0" w:name="_ss85xzm5c6ry" w:id="11"/>
+      <w:bookmarkEnd w:id="11"/>
+      <w:r>
+        <w:rPr>
+          <w:b w:val="1"/>
+          <w:color w:val="1f1f1f"/>
+          <w:sz w:val="28"/>
+          <w:szCs w:val="28"/>
+          <w:rtl w:val="0"/>
+        </w:rPr>
+        <w:t xml:space="preserve">Examples of interview case study questions</w:t>
+      </w:r>
+    </w:p>
+    <w:p>
+      <w:pPr>
+        <w:spacing w:after="0" w:lineRule="auto"/>
+        <w:rPr>
+          <w:color w:val="1f1f1f"/>
+        </w:rPr>
+      </w:pPr>
+      <w:r>
+        <w:rPr>
+          <w:color w:val="1f1f1f"/>
+          <w:rtl w:val="0"/>
+        </w:rPr>
+        <w:t xml:space="preserve">Get a better idea of an employer's expectations from the case study questions in this blog article:</w:t>
+      </w:r>
+      <w:hyperlink r:id="rId55">
+        <w:r>
+          <w:rPr>
+            <w:color w:val="1f1f1f"/>
+            <w:rtl w:val="0"/>
+          </w:rPr>
+          <w:t xml:space="preserve"> </w:t>
+        </w:r>
+      </w:hyperlink>
+      <w:hyperlink r:id="rId56">
+        <w:r>
+          <w:rPr>
+            <w:color w:val="1155cc"/>
+            <w:u w:val="single"/>
+            <w:rtl w:val="0"/>
+          </w:rPr>
+          <w:t xml:space="preserve">4 Case Study Questions for Interviewing Data Analysts at a Startup</w:t>
+        </w:r>
+      </w:hyperlink>
+      <w:r>
+        <w:rPr>
+          <w:color w:val="1f1f1f"/>
+          <w:rtl w:val="0"/>
+        </w:rPr>
+        <w:t xml:space="preserve">.</w:t>
+      </w:r>
+      <w:r>
+        <w:br w:type="page"/>
+      </w:r>
+      <w:r>
+        <w:rPr>
+          <w:rtl w:val="0"/>
+        </w:rPr>
+      </w:r>
+    </w:p>
+    <w:p>
+      <w:pPr>
+        <w:spacing w:before="240" w:lineRule="auto"/>
+        <w:jc w:val="center"/>
+        <w:rPr/>
+      </w:pPr>
+      <w:hyperlink r:id="rId57">
+        <w:r>
+          <w:rPr>
+            <w:color w:val="1155cc"/>
+            <w:sz w:val="28"/>
+            <w:szCs w:val="28"/>
+            <w:u w:val="single"/>
+            <w:rtl w:val="0"/>
+          </w:rPr>
+          <w:t xml:space="preserve">REVISIT CAREER PATHS IN DATA</w:t>
+        </w:r>
+      </w:hyperlink>
+      <w:r>
+        <w:rPr>
+          <w:rtl w:val="0"/>
+        </w:rPr>
+      </w:r>
+    </w:p>
+    <w:p>
+      <w:pPr>
+        <w:spacing w:after="0" w:lineRule="auto"/>
+        <w:rPr>
+          <w:color w:val="1f1f1f"/>
+        </w:rPr>
+      </w:pPr>
+      <w:r>
+        <w:rPr>
+          <w:color w:val="1f1f1f"/>
+          <w:rtl w:val="0"/>
+        </w:rPr>
+        <w:t xml:space="preserve">In a reading in the</w:t>
+      </w:r>
+      <w:hyperlink r:id="rId58">
+        <w:r>
+          <w:rPr>
+            <w:color w:val="1f1f1f"/>
+            <w:rtl w:val="0"/>
+          </w:rPr>
+          <w:t xml:space="preserve"> </w:t>
+        </w:r>
+      </w:hyperlink>
+      <w:hyperlink r:id="rId59">
+        <w:r>
+          <w:rPr>
+            <w:color w:val="1155cc"/>
+            <w:u w:val="single"/>
+            <w:rtl w:val="0"/>
+          </w:rPr>
+          <w:t xml:space="preserve">Foundations: Data, Data, Everywhere</w:t>
+        </w:r>
+      </w:hyperlink>
+      <w:r>
+        <w:rPr>
+          <w:color w:val="1f1f1f"/>
+          <w:rtl w:val="0"/>
+        </w:rPr>
+        <w:t xml:space="preserve"> course, you learned about three different career paths in data science: data analyst, data scientist, and data specialist. This reading revisits the data analyst career choice (first column in the table below) to explore how the skills you have learned in this program match up with real job requirements.</w:t>
+      </w:r>
+    </w:p>
+    <w:p>
+      <w:pPr>
+        <w:spacing w:after="0" w:lineRule="auto"/>
+        <w:jc w:val="center"/>
+        <w:rPr>
+          <w:color w:val="1f1f1f"/>
+        </w:rPr>
+      </w:pPr>
+      <w:r>
+        <w:rPr>
+          <w:color w:val="1f1f1f"/>
+        </w:rPr>
+        <w:drawing>
+          <wp:inline distB="114300" distT="114300" distL="114300" distR="114300">
+            <wp:extent cx="5257800" cy="2363684"/>
+            <wp:effectExtent b="0" l="0" r="0" t="0"/>
+            <wp:docPr descr="This is a table representing skills for data analysts, data scientists, and data specialists in three columns." id="15" name="image21.png"/>
+            <a:graphic>
+              <a:graphicData uri="http://schemas.openxmlformats.org/drawingml/2006/picture">
+                <pic:pic>
+                  <pic:nvPicPr>
+                    <pic:cNvPr descr="This is a table representing skills for data analysts, data scientists, and data specialists in three columns." id="0" name="image21.png"/>
+                    <pic:cNvPicPr preferRelativeResize="0"/>
+                  </pic:nvPicPr>
+                  <pic:blipFill>
+                    <a:blip r:embed="rId60"/>
+                    <a:srcRect b="0" l="0" r="0" t="0"/>
+                    <a:stretch>
+                      <a:fillRect/>
+                    </a:stretch>
+                  </pic:blipFill>
+                  <pic:spPr>
+                    <a:xfrm>
+                      <a:off x="0" y="0"/>
+                      <a:ext cx="5257800" cy="2363684"/>
+                    </a:xfrm>
+                    <a:prstGeom prst="rect"/>
+                    <a:ln/>
+                  </pic:spPr>
+                </pic:pic>
+              </a:graphicData>
+            </a:graphic>
+          </wp:inline>
+        </w:drawing>
+      </w:r>
+      <w:r>
+        <w:rPr>
+          <w:rtl w:val="0"/>
+        </w:rPr>
+      </w:r>
+    </w:p>
+    <w:p>
+      <w:pPr>
+        <w:pStyle w:val="Heading2"/>
+        <w:keepNext w:val="0"/>
+        <w:keepLines w:val="0"/>
+        <w:pBdr>
+          <w:top w:color="auto" w:space="0" w:sz="0" w:val="none"/>
+          <w:left w:color="auto" w:space="0" w:sz="0" w:val="none"/>
+          <w:bottom w:color="auto" w:space="0" w:sz="0" w:val="none"/>
+          <w:right w:color="auto" w:space="0" w:sz="0" w:val="none"/>
+          <w:between w:color="auto" w:space="0" w:sz="0" w:val="none"/>
+        </w:pBdr>
+        <w:spacing w:after="80" w:before="0" w:lineRule="auto"/>
+        <w:ind w:left="0" w:firstLine="0"/>
+        <w:rPr>
+          <w:b w:val="1"/>
+          <w:color w:val="1f1f1f"/>
+          <w:sz w:val="28"/>
+          <w:szCs w:val="28"/>
+        </w:rPr>
+      </w:pPr>
+      <w:bookmarkStart w:colFirst="0" w:colLast="0" w:name="_58c8drkri01j" w:id="12"/>
+      <w:bookmarkEnd w:id="12"/>
+      <w:r>
+        <w:rPr>
+          <w:b w:val="1"/>
+          <w:color w:val="1f1f1f"/>
+          <w:sz w:val="28"/>
+          <w:szCs w:val="28"/>
+          <w:rtl w:val="0"/>
+        </w:rPr>
+        <w:t xml:space="preserve">Mapping certificate skills to job requirements</w:t>
+      </w:r>
+    </w:p>
+    <w:p>
+      <w:pPr>
+        <w:spacing w:after="0" w:lineRule="auto"/>
+        <w:rPr>
+          <w:color w:val="1f1f1f"/>
+        </w:rPr>
+      </w:pPr>
+      <w:r>
+        <w:rPr>
+          <w:color w:val="1f1f1f"/>
+          <w:rtl w:val="0"/>
+        </w:rPr>
+        <w:t xml:space="preserve">The skills you gain with the Google Data Analytics Certificate align with skills that data analyst jobs require. When you create your resume, the way you present your skills can capture the attention of a recruiter or a hiring manager. Many career counselors recommend that you customize your resume each time you apply for a job so that your experience and skills align as closely as possible with the requirements listed in the job description.</w:t>
+      </w:r>
+    </w:p>
+    <w:p>
+      <w:pPr>
+        <w:spacing w:after="160" w:lineRule="auto"/>
+        <w:ind w:left="720" w:firstLine="0"/>
+        <w:jc w:val="left"/>
+        <w:rPr>
+          <w:color w:val="1f1f1f"/>
+        </w:rPr>
+      </w:pPr>
+      <w:r>
+        <w:rPr>
+          <w:rtl w:val="0"/>
+        </w:rPr>
+      </w:r>
+    </w:p>
+    <w:p>
+      <w:pPr>
+        <w:spacing w:after="0" w:lineRule="auto"/>
+        <w:rPr>
+          <w:color w:val="1f1f1f"/>
+        </w:rPr>
+      </w:pPr>
+      <w:r>
+        <w:rPr>
+          <w:rtl w:val="0"/>
+        </w:rPr>
+      </w:r>
+    </w:p>
+    <w:p>
+      <w:pPr>
+        <w:keepNext w:val="0"/>
+        <w:keepLines w:val="0"/>
+        <w:pBdr>
+          <w:top w:color="auto" w:space="0" w:sz="0" w:val="none"/>
+          <w:left w:color="auto" w:space="0" w:sz="0" w:val="none"/>
+          <w:bottom w:color="auto" w:space="0" w:sz="0" w:val="none"/>
+          <w:right w:color="auto" w:space="0" w:sz="0" w:val="none"/>
+          <w:between w:color="auto" w:space="0" w:sz="0" w:val="none"/>
+        </w:pBdr>
+        <w:spacing w:after="80" w:lineRule="auto"/>
+        <w:ind w:left="0" w:firstLine="0"/>
+        <w:jc w:val="center"/>
+        <w:rPr/>
+      </w:pPr>
+      <w:r>
+        <w:rPr/>
+        <w:drawing>
+          <wp:inline distB="114300" distT="114300" distL="114300" distR="114300">
+            <wp:extent cx="5943600" cy="1346200"/>
+            <wp:effectExtent b="0" l="0" r="0" t="0"/>
+            <wp:docPr id="1" name="image7.png"/>
+            <a:graphic>
+              <a:graphicData uri="http://schemas.openxmlformats.org/drawingml/2006/picture">
+                <pic:pic>
+                  <pic:nvPicPr>
+                    <pic:cNvPr id="0" name="image7.png"/>
+                    <pic:cNvPicPr preferRelativeResize="0"/>
+                  </pic:nvPicPr>
+                  <pic:blipFill>
+                    <a:blip r:embed="rId61"/>
+                    <a:srcRect b="0" l="0" r="0" t="0"/>
+                    <a:stretch>
+                      <a:fillRect/>
+                    </a:stretch>
+                  </pic:blipFill>
+                  <pic:spPr>
+                    <a:xfrm>
+                      <a:off x="0" y="0"/>
+                      <a:ext cx="5943600" cy="1346200"/>
+                    </a:xfrm>
+                    <a:prstGeom prst="rect"/>
+                    <a:ln/>
+                  </pic:spPr>
+                </pic:pic>
+              </a:graphicData>
+            </a:graphic>
+          </wp:inline>
+        </w:drawing>
+      </w:r>
+      <w:r>
+        <w:rPr>
+          <w:rtl w:val="0"/>
+        </w:rPr>
+      </w:r>
+    </w:p>
+    <w:p>
+      <w:pPr>
+        <w:keepNext w:val="0"/>
+        <w:keepLines w:val="0"/>
+        <w:pBdr>
+          <w:top w:color="auto" w:space="0" w:sz="0" w:val="none"/>
+          <w:left w:color="auto" w:space="0" w:sz="0" w:val="none"/>
+          <w:bottom w:color="auto" w:space="0" w:sz="0" w:val="none"/>
+          <w:right w:color="auto" w:space="0" w:sz="0" w:val="none"/>
+          <w:between w:color="auto" w:space="0" w:sz="0" w:val="none"/>
+        </w:pBdr>
+        <w:spacing w:after="80" w:lineRule="auto"/>
+        <w:ind w:left="0" w:firstLine="0"/>
+        <w:jc w:val="center"/>
+        <w:rPr/>
+      </w:pPr>
+      <w:r>
+        <w:rPr>
+          <w:rtl w:val="0"/>
+        </w:rPr>
+      </w:r>
+    </w:p>
+    <w:p>
+      <w:pPr>
+        <w:keepNext w:val="0"/>
+        <w:keepLines w:val="0"/>
+        <w:pBdr>
+          <w:top w:color="auto" w:space="0" w:sz="0" w:val="none"/>
+          <w:left w:color="auto" w:space="0" w:sz="0" w:val="none"/>
+          <w:bottom w:color="auto" w:space="0" w:sz="0" w:val="none"/>
+          <w:right w:color="auto" w:space="0" w:sz="0" w:val="none"/>
+          <w:between w:color="auto" w:space="0" w:sz="0" w:val="none"/>
+        </w:pBdr>
+        <w:spacing w:after="80" w:lineRule="auto"/>
+        <w:ind w:left="0" w:firstLine="0"/>
+        <w:jc w:val="center"/>
+        <w:rPr/>
+      </w:pPr>
+      <w:r>
+        <w:rPr/>
+        <w:drawing>
+          <wp:inline distB="114300" distT="114300" distL="114300" distR="114300">
+            <wp:extent cx="5943600" cy="1346200"/>
+            <wp:effectExtent b="0" l="0" r="0" t="0"/>
+            <wp:docPr id="12" name="image8.png"/>
+            <a:graphic>
+              <a:graphicData uri="http://schemas.openxmlformats.org/drawingml/2006/picture">
+                <pic:pic>
+                  <pic:nvPicPr>
+                    <pic:cNvPr id="0" name="image8.png"/>
+                    <pic:cNvPicPr preferRelativeResize="0"/>
+                  </pic:nvPicPr>
+                  <pic:blipFill>
+                    <a:blip r:embed="rId62"/>
+                    <a:srcRect b="0" l="0" r="0" t="0"/>
+                    <a:stretch>
+                      <a:fillRect/>
+                    </a:stretch>
+                  </pic:blipFill>
+                  <pic:spPr>
+                    <a:xfrm>
+                      <a:off x="0" y="0"/>
+                      <a:ext cx="5943600" cy="1346200"/>
+                    </a:xfrm>
+                    <a:prstGeom prst="rect"/>
+                    <a:ln/>
+                  </pic:spPr>
+                </pic:pic>
+              </a:graphicData>
+            </a:graphic>
+          </wp:inline>
+        </w:drawing>
+      </w:r>
+      <w:r>
+        <w:rPr>
+          <w:rtl w:val="0"/>
+        </w:rPr>
+      </w:r>
+    </w:p>
+    <w:p>
+      <w:pPr>
+        <w:keepNext w:val="0"/>
+        <w:keepLines w:val="0"/>
+        <w:pBdr>
+          <w:top w:color="auto" w:space="0" w:sz="0" w:val="none"/>
+          <w:left w:color="auto" w:space="0" w:sz="0" w:val="none"/>
+          <w:bottom w:color="auto" w:space="0" w:sz="0" w:val="none"/>
+          <w:right w:color="auto" w:space="0" w:sz="0" w:val="none"/>
+          <w:between w:color="auto" w:space="0" w:sz="0" w:val="none"/>
+        </w:pBdr>
+        <w:spacing w:after="80" w:lineRule="auto"/>
+        <w:ind w:left="0" w:firstLine="0"/>
+        <w:jc w:val="center"/>
+        <w:rPr/>
+      </w:pPr>
+      <w:r>
+        <w:br w:type="page"/>
+      </w:r>
+      <w:r>
+        <w:rPr>
+          <w:rtl w:val="0"/>
+        </w:rPr>
+      </w:r>
+    </w:p>
+    <w:p>
+      <w:pPr>
+        <w:keepNext w:val="0"/>
+        <w:keepLines w:val="0"/>
+        <w:pBdr>
+          <w:top w:color="auto" w:space="0" w:sz="0" w:val="none"/>
+          <w:left w:color="auto" w:space="0" w:sz="0" w:val="none"/>
+          <w:bottom w:color="auto" w:space="0" w:sz="0" w:val="none"/>
+          <w:right w:color="auto" w:space="0" w:sz="0" w:val="none"/>
+          <w:between w:color="auto" w:space="0" w:sz="0" w:val="none"/>
+        </w:pBdr>
+        <w:spacing w:after="80" w:lineRule="auto"/>
+        <w:ind w:left="0" w:firstLine="0"/>
+        <w:jc w:val="center"/>
+        <w:rPr/>
+      </w:pPr>
+      <w:r>
+        <w:rPr/>
+        <w:drawing>
+          <wp:inline distB="114300" distT="114300" distL="114300" distR="114300">
+            <wp:extent cx="5943600" cy="1181100"/>
+            <wp:effectExtent b="0" l="0" r="0" t="0"/>
+            <wp:docPr id="2" name="image14.png"/>
+            <a:graphic>
+              <a:graphicData uri="http://schemas.openxmlformats.org/drawingml/2006/picture">
+                <pic:pic>
+                  <pic:nvPicPr>
+                    <pic:cNvPr id="0" name="image14.png"/>
+                    <pic:cNvPicPr preferRelativeResize="0"/>
+                  </pic:nvPicPr>
+                  <pic:blipFill>
+                    <a:blip r:embed="rId63"/>
+                    <a:srcRect b="0" l="0" r="0" t="0"/>
+                    <a:stretch>
+                      <a:fillRect/>
+                    </a:stretch>
+                  </pic:blipFill>
+                  <pic:spPr>
+                    <a:xfrm>
+                      <a:off x="0" y="0"/>
+                      <a:ext cx="5943600" cy="1181100"/>
+                    </a:xfrm>
+                    <a:prstGeom prst="rect"/>
+                    <a:ln/>
+                  </pic:spPr>
+                </pic:pic>
+              </a:graphicData>
+            </a:graphic>
+          </wp:inline>
+        </w:drawing>
+      </w:r>
+      <w:r>
+        <w:rPr>
+          <w:rtl w:val="0"/>
+        </w:rPr>
+      </w:r>
+    </w:p>
+    <w:p>
+      <w:pPr>
+        <w:keepNext w:val="0"/>
+        <w:keepLines w:val="0"/>
+        <w:pBdr>
+          <w:top w:color="auto" w:space="0" w:sz="0" w:val="none"/>
+          <w:left w:color="auto" w:space="0" w:sz="0" w:val="none"/>
+          <w:bottom w:color="auto" w:space="0" w:sz="0" w:val="none"/>
+          <w:right w:color="auto" w:space="0" w:sz="0" w:val="none"/>
+          <w:between w:color="auto" w:space="0" w:sz="0" w:val="none"/>
+        </w:pBdr>
+        <w:spacing w:after="80" w:lineRule="auto"/>
+        <w:ind w:left="0" w:firstLine="0"/>
+        <w:jc w:val="center"/>
+        <w:rPr/>
+      </w:pPr>
+      <w:r>
+        <w:rPr>
+          <w:rtl w:val="0"/>
+        </w:rPr>
+      </w:r>
+    </w:p>
+    <w:p>
+      <w:pPr>
+        <w:keepNext w:val="0"/>
+        <w:keepLines w:val="0"/>
+        <w:pBdr>
+          <w:top w:color="auto" w:space="0" w:sz="0" w:val="none"/>
+          <w:left w:color="auto" w:space="0" w:sz="0" w:val="none"/>
+          <w:bottom w:color="auto" w:space="0" w:sz="0" w:val="none"/>
+          <w:right w:color="auto" w:space="0" w:sz="0" w:val="none"/>
+          <w:between w:color="auto" w:space="0" w:sz="0" w:val="none"/>
+        </w:pBdr>
+        <w:spacing w:after="80" w:lineRule="auto"/>
+        <w:ind w:left="0" w:firstLine="0"/>
+        <w:jc w:val="center"/>
+        <w:rPr/>
+      </w:pPr>
+      <w:r>
+        <w:rPr/>
+        <w:drawing>
+          <wp:inline distB="114300" distT="114300" distL="114300" distR="114300">
+            <wp:extent cx="5943600" cy="1193800"/>
+            <wp:effectExtent b="0" l="0" r="0" t="0"/>
+            <wp:docPr id="13" name="image6.png"/>
+            <a:graphic>
+              <a:graphicData uri="http://schemas.openxmlformats.org/drawingml/2006/picture">
+                <pic:pic>
+                  <pic:nvPicPr>
+                    <pic:cNvPr id="0" name="image6.png"/>
+                    <pic:cNvPicPr preferRelativeResize="0"/>
+                  </pic:nvPicPr>
+                  <pic:blipFill>
+                    <a:blip r:embed="rId64"/>
+                    <a:srcRect b="0" l="0" r="0" t="0"/>
+                    <a:stretch>
+                      <a:fillRect/>
+                    </a:stretch>
+                  </pic:blipFill>
+                  <pic:spPr>
+                    <a:xfrm>
+                      <a:off x="0" y="0"/>
+                      <a:ext cx="5943600" cy="1193800"/>
+                    </a:xfrm>
+                    <a:prstGeom prst="rect"/>
+                    <a:ln/>
+                  </pic:spPr>
+                </pic:pic>
+              </a:graphicData>
+            </a:graphic>
+          </wp:inline>
+        </w:drawing>
+      </w:r>
+      <w:r>
+        <w:rPr>
+          <w:rtl w:val="0"/>
+        </w:rPr>
+      </w:r>
+    </w:p>
+    <w:p>
+      <w:pPr>
+        <w:keepNext w:val="0"/>
+        <w:keepLines w:val="0"/>
+        <w:pBdr>
+          <w:top w:color="auto" w:space="0" w:sz="0" w:val="none"/>
+          <w:left w:color="auto" w:space="0" w:sz="0" w:val="none"/>
+          <w:bottom w:color="auto" w:space="0" w:sz="0" w:val="none"/>
+          <w:right w:color="auto" w:space="0" w:sz="0" w:val="none"/>
+          <w:between w:color="auto" w:space="0" w:sz="0" w:val="none"/>
+        </w:pBdr>
+        <w:spacing w:after="80" w:lineRule="auto"/>
+        <w:ind w:left="0" w:firstLine="0"/>
+        <w:jc w:val="center"/>
+        <w:rPr/>
+      </w:pPr>
+      <w:r>
+        <w:rPr>
+          <w:rtl w:val="0"/>
+        </w:rPr>
+      </w:r>
+    </w:p>
+    <w:p>
+      <w:pPr>
+        <w:keepNext w:val="0"/>
+        <w:keepLines w:val="0"/>
+        <w:pBdr>
+          <w:top w:color="auto" w:space="0" w:sz="0" w:val="none"/>
+          <w:left w:color="auto" w:space="0" w:sz="0" w:val="none"/>
+          <w:bottom w:color="auto" w:space="0" w:sz="0" w:val="none"/>
+          <w:right w:color="auto" w:space="0" w:sz="0" w:val="none"/>
+          <w:between w:color="auto" w:space="0" w:sz="0" w:val="none"/>
+        </w:pBdr>
+        <w:spacing w:after="80" w:lineRule="auto"/>
+        <w:ind w:left="0" w:firstLine="0"/>
+        <w:jc w:val="center"/>
+        <w:rPr/>
+      </w:pPr>
+      <w:r>
+        <w:rPr/>
+        <w:drawing>
+          <wp:inline distB="114300" distT="114300" distL="114300" distR="114300">
+            <wp:extent cx="5943600" cy="1371600"/>
+            <wp:effectExtent b="0" l="0" r="0" t="0"/>
+            <wp:docPr id="14" name="image11.png"/>
+            <a:graphic>
+              <a:graphicData uri="http://schemas.openxmlformats.org/drawingml/2006/picture">
+                <pic:pic>
+                  <pic:nvPicPr>
+                    <pic:cNvPr id="0" name="image11.png"/>
+                    <pic:cNvPicPr preferRelativeResize="0"/>
+                  </pic:nvPicPr>
+                  <pic:blipFill>
+                    <a:blip r:embed="rId65"/>
+                    <a:srcRect b="0" l="0" r="0" t="0"/>
+                    <a:stretch>
+                      <a:fillRect/>
+                    </a:stretch>
+                  </pic:blipFill>
+                  <pic:spPr>
+                    <a:xfrm>
+                      <a:off x="0" y="0"/>
+                      <a:ext cx="5943600" cy="1371600"/>
+                    </a:xfrm>
+                    <a:prstGeom prst="rect"/>
+                    <a:ln/>
+                  </pic:spPr>
+                </pic:pic>
+              </a:graphicData>
+            </a:graphic>
+          </wp:inline>
+        </w:drawing>
+      </w:r>
+      <w:r>
+        <w:rPr>
+          <w:rtl w:val="0"/>
+        </w:rPr>
+      </w:r>
+    </w:p>
+    <w:p>
+      <w:pPr>
+        <w:keepNext w:val="0"/>
+        <w:keepLines w:val="0"/>
+        <w:pBdr>
+          <w:top w:color="auto" w:space="0" w:sz="0" w:val="none"/>
+          <w:left w:color="auto" w:space="0" w:sz="0" w:val="none"/>
+          <w:bottom w:color="auto" w:space="0" w:sz="0" w:val="none"/>
+          <w:right w:color="auto" w:space="0" w:sz="0" w:val="none"/>
+          <w:between w:color="auto" w:space="0" w:sz="0" w:val="none"/>
+        </w:pBdr>
+        <w:spacing w:after="80" w:lineRule="auto"/>
+        <w:ind w:left="0" w:firstLine="0"/>
+        <w:jc w:val="center"/>
+        <w:rPr/>
+      </w:pPr>
+      <w:r>
+        <w:rPr>
+          <w:rtl w:val="0"/>
+        </w:rPr>
+      </w:r>
+    </w:p>
+    <w:p>
+      <w:pPr>
+        <w:keepNext w:val="0"/>
+        <w:keepLines w:val="0"/>
+        <w:pBdr>
+          <w:top w:color="auto" w:space="0" w:sz="0" w:val="none"/>
+          <w:left w:color="auto" w:space="0" w:sz="0" w:val="none"/>
+          <w:bottom w:color="auto" w:space="0" w:sz="0" w:val="none"/>
+          <w:right w:color="auto" w:space="0" w:sz="0" w:val="none"/>
+          <w:between w:color="auto" w:space="0" w:sz="0" w:val="none"/>
+        </w:pBdr>
+        <w:spacing w:after="80" w:lineRule="auto"/>
+        <w:ind w:left="0" w:firstLine="0"/>
+        <w:jc w:val="center"/>
+        <w:rPr/>
+      </w:pPr>
+      <w:r>
+        <w:rPr/>
+        <w:drawing>
+          <wp:inline distB="114300" distT="114300" distL="114300" distR="114300">
+            <wp:extent cx="5943600" cy="2374900"/>
+            <wp:effectExtent b="0" l="0" r="0" t="0"/>
+            <wp:docPr id="8" name="image13.png"/>
+            <a:graphic>
+              <a:graphicData uri="http://schemas.openxmlformats.org/drawingml/2006/picture">
+                <pic:pic>
+                  <pic:nvPicPr>
+                    <pic:cNvPr id="0" name="image13.png"/>
+                    <pic:cNvPicPr preferRelativeResize="0"/>
+                  </pic:nvPicPr>
+                  <pic:blipFill>
+                    <a:blip r:embed="rId66"/>
+                    <a:srcRect b="0" l="0" r="0" t="0"/>
+                    <a:stretch>
+                      <a:fillRect/>
+                    </a:stretch>
+                  </pic:blipFill>
+                  <pic:spPr>
+                    <a:xfrm>
+                      <a:off x="0" y="0"/>
+                      <a:ext cx="5943600" cy="2374900"/>
+                    </a:xfrm>
+                    <a:prstGeom prst="rect"/>
+                    <a:ln/>
+                  </pic:spPr>
+                </pic:pic>
+              </a:graphicData>
+            </a:graphic>
+          </wp:inline>
+        </w:drawing>
+      </w:r>
+      <w:r>
+        <w:rPr>
+          <w:rtl w:val="0"/>
+        </w:rPr>
+      </w:r>
+    </w:p>
+    <w:p>
+      <w:pPr>
+        <w:pStyle w:val="Heading2"/>
+        <w:keepNext w:val="0"/>
+        <w:keepLines w:val="0"/>
+        <w:pBdr>
+          <w:top w:color="auto" w:space="0" w:sz="0" w:val="none"/>
+          <w:left w:color="auto" w:space="0" w:sz="0" w:val="none"/>
+          <w:bottom w:color="auto" w:space="0" w:sz="0" w:val="none"/>
+          <w:right w:color="auto" w:space="0" w:sz="0" w:val="none"/>
+          <w:between w:color="auto" w:space="0" w:sz="0" w:val="none"/>
+        </w:pBdr>
+        <w:spacing w:after="80" w:lineRule="auto"/>
+        <w:ind w:left="0" w:firstLine="0"/>
+        <w:jc w:val="both"/>
+        <w:rPr>
+          <w:b w:val="1"/>
+          <w:color w:val="1f1f1f"/>
+          <w:sz w:val="34"/>
+          <w:szCs w:val="34"/>
+        </w:rPr>
+      </w:pPr>
+      <w:bookmarkStart w:colFirst="0" w:colLast="0" w:name="_uxwvh5y8bmwk" w:id="13"/>
+      <w:bookmarkEnd w:id="13"/>
+      <w:r>
+        <w:rPr>
+          <w:rtl w:val="0"/>
+        </w:rPr>
+      </w:r>
+    </w:p>
+    <w:p>
+      <w:pPr>
+        <w:pStyle w:val="Heading2"/>
+        <w:keepNext w:val="0"/>
+        <w:keepLines w:val="0"/>
+        <w:pBdr>
+          <w:top w:color="auto" w:space="0" w:sz="0" w:val="none"/>
+          <w:left w:color="auto" w:space="0" w:sz="0" w:val="none"/>
+          <w:bottom w:color="auto" w:space="0" w:sz="0" w:val="none"/>
+          <w:right w:color="auto" w:space="0" w:sz="0" w:val="none"/>
+          <w:between w:color="auto" w:space="0" w:sz="0" w:val="none"/>
+        </w:pBdr>
+        <w:spacing w:after="80" w:lineRule="auto"/>
+        <w:ind w:left="0" w:firstLine="0"/>
+        <w:jc w:val="both"/>
+        <w:rPr>
+          <w:b w:val="1"/>
+          <w:color w:val="1f1f1f"/>
+          <w:sz w:val="34"/>
+          <w:szCs w:val="34"/>
+        </w:rPr>
+      </w:pPr>
+      <w:bookmarkStart w:colFirst="0" w:colLast="0" w:name="_c0arbjpje4ut" w:id="14"/>
+      <w:bookmarkEnd w:id="14"/>
+      <w:r>
+        <w:br w:type="page"/>
+      </w:r>
+      <w:r>
+        <w:rPr>
+          <w:rtl w:val="0"/>
+        </w:rPr>
+      </w:r>
+    </w:p>
+    <w:p>
+      <w:pPr>
+        <w:pStyle w:val="Heading2"/>
+        <w:keepNext w:val="0"/>
+        <w:keepLines w:val="0"/>
+        <w:pBdr>
+          <w:top w:color="auto" w:space="0" w:sz="0" w:val="none"/>
+          <w:left w:color="auto" w:space="0" w:sz="0" w:val="none"/>
+          <w:bottom w:color="auto" w:space="0" w:sz="0" w:val="none"/>
+          <w:right w:color="auto" w:space="0" w:sz="0" w:val="none"/>
+          <w:between w:color="auto" w:space="0" w:sz="0" w:val="none"/>
+        </w:pBdr>
+        <w:spacing w:after="80" w:lineRule="auto"/>
+        <w:ind w:left="0" w:firstLine="0"/>
+        <w:rPr>
+          <w:b w:val="1"/>
+          <w:color w:val="1f1f1f"/>
+          <w:sz w:val="28"/>
+          <w:szCs w:val="28"/>
+        </w:rPr>
+      </w:pPr>
+      <w:bookmarkStart w:colFirst="0" w:colLast="0" w:name="_py0simdseaia" w:id="15"/>
+      <w:bookmarkEnd w:id="15"/>
+      <w:r>
+        <w:rPr>
+          <w:b w:val="1"/>
+          <w:color w:val="1f1f1f"/>
+          <w:sz w:val="28"/>
+          <w:szCs w:val="28"/>
+          <w:rtl w:val="0"/>
+        </w:rPr>
+        <w:t xml:space="preserve">Aiming for more technical roles</w:t>
+      </w:r>
+    </w:p>
+    <w:p>
+      <w:pPr>
+        <w:spacing w:after="0" w:lineRule="auto"/>
+        <w:rPr>
+          <w:color w:val="1f1f1f"/>
+        </w:rPr>
+      </w:pPr>
+      <w:r>
+        <w:rPr>
+          <w:color w:val="1f1f1f"/>
+          <w:rtl w:val="0"/>
+        </w:rPr>
+        <w:t xml:space="preserve">If your goal is to work in a more technical role like a data scientist, the Google Data Analytics Certificate is a good starting point. But you might need to pursue additional learning opportunities to advance your skills, such as:</w:t>
+      </w:r>
+    </w:p>
+    <w:p>
+      <w:pPr>
+        <w:numPr>
+          <w:ilvl w:val="0"/>
+          <w:numId w:val="3"/>
+        </w:numPr>
+        <w:spacing w:after="0" w:afterAutospacing="0" w:lineRule="auto"/>
+        <w:ind w:left="720" w:hanging="360"/>
+        <w:jc w:val="left"/>
+      </w:pPr>
+      <w:r>
+        <w:rPr>
+          <w:color w:val="1f1f1f"/>
+          <w:rtl w:val="0"/>
+        </w:rPr>
+        <w:t xml:space="preserve">Completing other professional certificates (Coursera offers many)</w:t>
+      </w:r>
+    </w:p>
+    <w:p>
+      <w:pPr>
+        <w:numPr>
+          <w:ilvl w:val="0"/>
+          <w:numId w:val="3"/>
+        </w:numPr>
+        <w:spacing w:after="0" w:afterAutospacing="0" w:lineRule="auto"/>
+        <w:ind w:left="720" w:hanging="360"/>
+        <w:jc w:val="left"/>
+      </w:pPr>
+      <w:r>
+        <w:rPr>
+          <w:color w:val="1f1f1f"/>
+          <w:rtl w:val="0"/>
+        </w:rPr>
+        <w:t xml:space="preserve">Registering for college courses as a part-time or full-time student and applying for paid internships </w:t>
+      </w:r>
+    </w:p>
+    <w:p>
+      <w:pPr>
+        <w:numPr>
+          <w:ilvl w:val="0"/>
+          <w:numId w:val="3"/>
+        </w:numPr>
+        <w:spacing w:after="160" w:lineRule="auto"/>
+        <w:ind w:left="720" w:hanging="360"/>
+        <w:jc w:val="left"/>
+      </w:pPr>
+      <w:r>
+        <w:rPr>
+          <w:color w:val="1f1f1f"/>
+          <w:rtl w:val="0"/>
+        </w:rPr>
+        <w:t xml:space="preserve">Continuing your education in a four-year college degree program like computer science, data science, or management information systems </w:t>
+      </w:r>
+    </w:p>
+    <w:p>
+      <w:pPr>
+        <w:pStyle w:val="Heading2"/>
+        <w:keepNext w:val="0"/>
+        <w:keepLines w:val="0"/>
+        <w:pBdr>
+          <w:top w:color="auto" w:space="0" w:sz="0" w:val="none"/>
+          <w:left w:color="auto" w:space="0" w:sz="0" w:val="none"/>
+          <w:bottom w:color="auto" w:space="0" w:sz="0" w:val="none"/>
+          <w:right w:color="auto" w:space="0" w:sz="0" w:val="none"/>
+          <w:between w:color="auto" w:space="0" w:sz="0" w:val="none"/>
+        </w:pBdr>
+        <w:spacing w:after="80" w:lineRule="auto"/>
+        <w:ind w:left="0" w:firstLine="0"/>
+        <w:rPr>
+          <w:b w:val="1"/>
+          <w:color w:val="1f1f1f"/>
+          <w:sz w:val="28"/>
+          <w:szCs w:val="28"/>
+        </w:rPr>
+      </w:pPr>
+      <w:bookmarkStart w:colFirst="0" w:colLast="0" w:name="_chawtrh7y9ut" w:id="16"/>
+      <w:bookmarkEnd w:id="16"/>
+      <w:r>
+        <w:rPr>
+          <w:b w:val="1"/>
+          <w:color w:val="1f1f1f"/>
+          <w:sz w:val="28"/>
+          <w:szCs w:val="28"/>
+          <w:rtl w:val="0"/>
+        </w:rPr>
+        <w:t xml:space="preserve">Build your career identity</w:t>
+      </w:r>
+    </w:p>
+    <w:p>
+      <w:pPr>
+        <w:spacing w:after="0" w:lineRule="auto"/>
+        <w:rPr>
+          <w:color w:val="1f1f1f"/>
+        </w:rPr>
+      </w:pPr>
+      <w:r>
+        <w:rPr>
+          <w:color w:val="1f1f1f"/>
+          <w:rtl w:val="0"/>
+        </w:rPr>
+        <w:t xml:space="preserve">Your career identity is the unique value you bring to the workforce.</w:t>
+      </w:r>
+      <w:hyperlink r:id="rId67">
+        <w:r>
+          <w:rPr>
+            <w:color w:val="1f1f1f"/>
+            <w:rtl w:val="0"/>
+          </w:rPr>
+          <w:t xml:space="preserve"> </w:t>
+        </w:r>
+      </w:hyperlink>
+      <w:hyperlink r:id="rId68">
+        <w:r>
+          <w:rPr>
+            <w:color w:val="1155cc"/>
+            <w:u w:val="single"/>
+            <w:rtl w:val="0"/>
+          </w:rPr>
+          <w:t xml:space="preserve">Watch this video</w:t>
+        </w:r>
+      </w:hyperlink>
+      <w:r>
+        <w:rPr>
+          <w:color w:val="1f1f1f"/>
+          <w:rtl w:val="0"/>
+        </w:rPr>
+        <w:t xml:space="preserve"> to learn about the key components of career identity and write your own career identity statement. Discovering and defining your own career identity makes you better equipped to choose a career path that aligns with your strengths, values, and goals and is more effective in your chosen profession.</w:t>
+      </w:r>
+    </w:p>
+    <w:p>
+      <w:pPr>
+        <w:spacing w:after="0" w:lineRule="auto"/>
+        <w:rPr>
+          <w:color w:val="1f1f1f"/>
+        </w:rPr>
+      </w:pPr>
+      <w:r>
+        <w:rPr>
+          <w:color w:val="1f1f1f"/>
+          <w:rtl w:val="0"/>
+        </w:rPr>
+        <w:t xml:space="preserve">For more information about career paths in data science, including roles that are more technical, refer to this article on Medium:</w:t>
+      </w:r>
+      <w:hyperlink r:id="rId69">
+        <w:r>
+          <w:rPr>
+            <w:color w:val="1f1f1f"/>
+            <w:rtl w:val="0"/>
+          </w:rPr>
+          <w:t xml:space="preserve"> </w:t>
+        </w:r>
+      </w:hyperlink>
+      <w:hyperlink r:id="rId70">
+        <w:r>
+          <w:rPr>
+            <w:color w:val="1155cc"/>
+            <w:u w:val="single"/>
+            <w:rtl w:val="0"/>
+          </w:rPr>
+          <w:t xml:space="preserve">Career Paths Within Data Science</w:t>
+        </w:r>
+      </w:hyperlink>
+      <w:r>
+        <w:rPr>
+          <w:color w:val="1f1f1f"/>
+          <w:rtl w:val="0"/>
+        </w:rPr>
+        <w:t xml:space="preserve">.</w:t>
+      </w:r>
+    </w:p>
+    <w:p>
+      <w:pPr>
+        <w:rPr/>
+      </w:pPr>
+      <w:r>
+        <w:rPr>
+          <w:rtl w:val="0"/>
+        </w:rPr>
+      </w:r>
+    </w:p>
+    <w:p>
+      <w:pPr>
+        <w:rPr/>
+      </w:pPr>
       <w:r>
         <w:rPr>
           <w:rtl w:val="0"/>
@@ -3730,48 +5486,13 @@
       </w:pPr>
       <w:r>
         <w:fldChar w:fldCharType="begin"/>
-        <w:instrText xml:space="preserve"> HYPERLINK "https://www.coursera.org/learn/google-data-analytics-capstone/supplement/J4RDY/your-portfolio-and-case-study-checklist" </w:instrText>
-        <w:fldChar w:fldCharType="separate"/>
-      </w:r>
-      <w:r>
-        <w:rPr>
-          <w:color w:val="1155cc"/>
-          <w:sz w:val="28"/>
-          <w:szCs w:val="28"/>
-          <w:u w:val="single"/>
-          <w:rtl w:val="0"/>
-        </w:rPr>
-        <w:t xml:space="preserve">YOUR PORTFOLIO AND CASE STUDY CHECKLIST</w:t>
-      </w:r>
-    </w:p>
-    <w:p>
-      <w:pPr>
-        <w:spacing w:before="240" w:lineRule="auto"/>
-        <w:jc w:val="center"/>
-        <w:rPr>
-          <w:color w:val="1155cc"/>
-          <w:sz w:val="28"/>
-          <w:szCs w:val="28"/>
-          <w:u w:val="single"/>
-        </w:rPr>
-      </w:pPr>
-      <w:r>
-        <w:fldChar w:fldCharType="end"/>
-      </w:r>
-      <w:r>
-        <w:fldChar w:fldCharType="begin"/>
         <w:instrText xml:space="preserve"> HYPERLINK "https://www.coursera.org/learn/google-data-analytics-capstone/supplement/g8ypL/revisit-career-paths-in-data" </w:instrText>
         <w:fldChar w:fldCharType="separate"/>
       </w:r>
       <w:r>
         <w:rPr>
-          <w:color w:val="1155cc"/>
-          <w:sz w:val="28"/>
-          <w:szCs w:val="28"/>
-          <w:u w:val="single"/>
-          <w:rtl w:val="0"/>
-        </w:rPr>
-        <w:t xml:space="preserve">REVISIT CAREER PATHS IN DATA</w:t>
+          <w:rtl w:val="0"/>
+        </w:rPr>
       </w:r>
     </w:p>
     <w:p>
@@ -3895,8 +5616,8 @@
           <w:u w:val="none"/>
         </w:rPr>
       </w:pPr>
-      <w:bookmarkStart w:colFirst="0" w:colLast="0" w:name="_w8lw6ue6dwf9" w:id="11"/>
-      <w:bookmarkEnd w:id="11"/>
+      <w:bookmarkStart w:colFirst="0" w:colLast="0" w:name="_w8lw6ue6dwf9" w:id="17"/>
+      <w:bookmarkEnd w:id="17"/>
       <w:r>
         <w:rPr>
           <w:rtl w:val="0"/>
@@ -3921,8 +5642,8 @@
           <w:u w:val="none"/>
         </w:rPr>
       </w:pPr>
-      <w:bookmarkStart w:colFirst="0" w:colLast="0" w:name="_pnlpsbgb15gh" w:id="12"/>
-      <w:bookmarkEnd w:id="12"/>
+      <w:bookmarkStart w:colFirst="0" w:colLast="0" w:name="_pnlpsbgb15gh" w:id="18"/>
+      <w:bookmarkEnd w:id="18"/>
       <w:r>
         <w:rPr>
           <w:b w:val="1"/>
@@ -3958,7 +5679,7 @@
       <w:pPr>
         <w:numPr>
           <w:ilvl w:val="0"/>
-          <w:numId w:val="5"/>
+          <w:numId w:val="6"/>
         </w:numPr>
         <w:spacing w:after="0" w:afterAutospacing="0" w:lineRule="auto"/>
         <w:ind w:left="720" w:hanging="360"/>
@@ -3978,7 +5699,7 @@
       <w:pPr>
         <w:numPr>
           <w:ilvl w:val="0"/>
-          <w:numId w:val="5"/>
+          <w:numId w:val="6"/>
         </w:numPr>
         <w:spacing w:after="0" w:afterAutospacing="0" w:lineRule="auto"/>
         <w:ind w:left="720" w:hanging="360"/>
@@ -3998,7 +5719,7 @@
       <w:pPr>
         <w:numPr>
           <w:ilvl w:val="0"/>
-          <w:numId w:val="5"/>
+          <w:numId w:val="6"/>
         </w:numPr>
         <w:spacing w:after="0" w:afterAutospacing="0" w:lineRule="auto"/>
         <w:ind w:left="720" w:hanging="360"/>
@@ -4018,7 +5739,7 @@
       <w:pPr>
         <w:numPr>
           <w:ilvl w:val="0"/>
-          <w:numId w:val="5"/>
+          <w:numId w:val="6"/>
         </w:numPr>
         <w:spacing w:after="0" w:afterAutospacing="0" w:lineRule="auto"/>
         <w:ind w:left="720" w:hanging="360"/>
@@ -4038,7 +5759,7 @@
       <w:pPr>
         <w:numPr>
           <w:ilvl w:val="0"/>
-          <w:numId w:val="5"/>
+          <w:numId w:val="6"/>
         </w:numPr>
         <w:spacing w:after="160" w:lineRule="auto"/>
         <w:ind w:left="720" w:hanging="360"/>
@@ -4495,7 +6216,7 @@
       <w:r>
         <w:fldChar w:fldCharType="end"/>
       </w:r>
-      <w:hyperlink r:id="rId46">
+      <w:hyperlink r:id="rId71">
         <w:r>
           <w:rPr>
             <w:color w:val="1155cc"/>
@@ -4532,7 +6253,7 @@
       <w:r>
         <w:fldChar w:fldCharType="end"/>
       </w:r>
-      <w:hyperlink r:id="rId47">
+      <w:hyperlink r:id="rId72">
         <w:r>
           <w:rPr>
             <w:color w:val="1155cc"/>
@@ -4569,7 +6290,7 @@
       <w:r>
         <w:fldChar w:fldCharType="end"/>
       </w:r>
-      <w:hyperlink r:id="rId48">
+      <w:hyperlink r:id="rId73">
         <w:r>
           <w:rPr>
             <w:color w:val="1155cc"/>
@@ -4667,7 +6388,7 @@
       <w:r>
         <w:fldChar w:fldCharType="end"/>
       </w:r>
-      <w:hyperlink r:id="rId49">
+      <w:hyperlink r:id="rId74">
         <w:r>
           <w:rPr>
             <w:color w:val="1155cc"/>
@@ -4704,7 +6425,7 @@
       <w:r>
         <w:fldChar w:fldCharType="end"/>
       </w:r>
-      <w:hyperlink r:id="rId50">
+      <w:hyperlink r:id="rId75">
         <w:r>
           <w:rPr>
             <w:color w:val="1155cc"/>
@@ -4741,7 +6462,7 @@
       <w:r>
         <w:fldChar w:fldCharType="end"/>
       </w:r>
-      <w:hyperlink r:id="rId51">
+      <w:hyperlink r:id="rId76">
         <w:r>
           <w:rPr>
             <w:color w:val="1155cc"/>
@@ -4783,7 +6504,7 @@
       <w:r>
         <w:fldChar w:fldCharType="end"/>
       </w:r>
-      <w:hyperlink r:id="rId52">
+      <w:hyperlink r:id="rId77">
         <w:r>
           <w:rPr>
             <w:color w:val="1155cc"/>
@@ -4880,8 +6601,8 @@
           <w:u w:val="none"/>
         </w:rPr>
       </w:pPr>
-      <w:bookmarkStart w:colFirst="0" w:colLast="0" w:name="_rhobbkqjjdok" w:id="13"/>
-      <w:bookmarkEnd w:id="13"/>
+      <w:bookmarkStart w:colFirst="0" w:colLast="0" w:name="_rhobbkqjjdok" w:id="19"/>
+      <w:bookmarkEnd w:id="19"/>
       <w:r>
         <w:rPr>
           <w:b w:val="1"/>
@@ -4915,7 +6636,7 @@
       <w:pPr>
         <w:numPr>
           <w:ilvl w:val="0"/>
-          <w:numId w:val="6"/>
+          <w:numId w:val="7"/>
         </w:numPr>
         <w:spacing w:after="0" w:afterAutospacing="0" w:lineRule="auto"/>
         <w:ind w:left="720" w:hanging="360"/>
@@ -4935,7 +6656,7 @@
       <w:pPr>
         <w:numPr>
           <w:ilvl w:val="0"/>
-          <w:numId w:val="6"/>
+          <w:numId w:val="7"/>
         </w:numPr>
         <w:spacing w:after="160" w:lineRule="auto"/>
         <w:ind w:left="720" w:hanging="360"/>
@@ -5019,7 +6740,7 @@
       <w:r>
         <w:fldChar w:fldCharType="end"/>
       </w:r>
-      <w:hyperlink r:id="rId53">
+      <w:hyperlink r:id="rId78">
         <w:r>
           <w:rPr>
             <w:color w:val="1155cc"/>
@@ -5056,7 +6777,7 @@
       <w:r>
         <w:fldChar w:fldCharType="end"/>
       </w:r>
-      <w:hyperlink r:id="rId54">
+      <w:hyperlink r:id="rId79">
         <w:r>
           <w:rPr>
             <w:color w:val="1155cc"/>
@@ -5145,7 +6866,7 @@
       <w:r>
         <w:fldChar w:fldCharType="end"/>
       </w:r>
-      <w:hyperlink r:id="rId55">
+      <w:hyperlink r:id="rId80">
         <w:r>
           <w:rPr>
             <w:color w:val="1155cc"/>
@@ -5182,7 +6903,7 @@
       <w:r>
         <w:fldChar w:fldCharType="end"/>
       </w:r>
-      <w:hyperlink r:id="rId56">
+      <w:hyperlink r:id="rId81">
         <w:r>
           <w:rPr>
             <w:color w:val="1155cc"/>
@@ -5219,7 +6940,7 @@
       <w:r>
         <w:fldChar w:fldCharType="end"/>
       </w:r>
-      <w:hyperlink r:id="rId57">
+      <w:hyperlink r:id="rId82">
         <w:r>
           <w:rPr>
             <w:color w:val="1155cc"/>
@@ -5256,7 +6977,7 @@
       <w:r>
         <w:fldChar w:fldCharType="end"/>
       </w:r>
-      <w:hyperlink r:id="rId58">
+      <w:hyperlink r:id="rId83">
         <w:r>
           <w:rPr>
             <w:color w:val="1155cc"/>
@@ -5552,8 +7273,8 @@
           <w:u w:val="none"/>
         </w:rPr>
       </w:pPr>
-      <w:bookmarkStart w:colFirst="0" w:colLast="0" w:name="_5nyyhetlek4i" w:id="14"/>
-      <w:bookmarkEnd w:id="14"/>
+      <w:bookmarkStart w:colFirst="0" w:colLast="0" w:name="_5nyyhetlek4i" w:id="20"/>
+      <w:bookmarkEnd w:id="20"/>
       <w:r>
         <w:rPr>
           <w:b w:val="1"/>
@@ -5593,7 +7314,7 @@
         <w:widowControl w:val="1"/>
         <w:numPr>
           <w:ilvl w:val="0"/>
-          <w:numId w:val="5"/>
+          <w:numId w:val="6"/>
         </w:numPr>
         <w:pBdr>
           <w:top w:space="0" w:sz="0" w:val="nil"/>
@@ -5625,7 +7346,7 @@
         <w:widowControl w:val="1"/>
         <w:numPr>
           <w:ilvl w:val="0"/>
-          <w:numId w:val="5"/>
+          <w:numId w:val="6"/>
         </w:numPr>
         <w:pBdr>
           <w:top w:space="0" w:sz="0" w:val="nil"/>
@@ -5657,7 +7378,7 @@
         <w:widowControl w:val="1"/>
         <w:numPr>
           <w:ilvl w:val="0"/>
-          <w:numId w:val="5"/>
+          <w:numId w:val="6"/>
         </w:numPr>
         <w:pBdr>
           <w:top w:space="0" w:sz="0" w:val="nil"/>
@@ -5689,7 +7410,7 @@
         <w:widowControl w:val="1"/>
         <w:numPr>
           <w:ilvl w:val="0"/>
-          <w:numId w:val="5"/>
+          <w:numId w:val="6"/>
         </w:numPr>
         <w:pBdr>
           <w:top w:space="0" w:sz="0" w:val="nil"/>
@@ -5792,7 +7513,7 @@
       <w:r>
         <w:fldChar w:fldCharType="end"/>
       </w:r>
-      <w:hyperlink r:id="rId59">
+      <w:hyperlink r:id="rId84">
         <w:r>
           <w:rPr>
             <w:color w:val="1155cc"/>
@@ -5829,7 +7550,7 @@
       <w:r>
         <w:fldChar w:fldCharType="end"/>
       </w:r>
-      <w:hyperlink r:id="rId60">
+      <w:hyperlink r:id="rId85">
         <w:r>
           <w:rPr>
             <w:color w:val="1155cc"/>
@@ -5866,7 +7587,7 @@
       <w:r>
         <w:fldChar w:fldCharType="end"/>
       </w:r>
-      <w:hyperlink r:id="rId61">
+      <w:hyperlink r:id="rId86">
         <w:r>
           <w:rPr>
             <w:color w:val="1155cc"/>
@@ -5903,7 +7624,7 @@
       <w:r>
         <w:fldChar w:fldCharType="end"/>
       </w:r>
-      <w:hyperlink r:id="rId62">
+      <w:hyperlink r:id="rId87">
         <w:r>
           <w:rPr>
             <w:color w:val="1155cc"/>
@@ -5940,7 +7661,7 @@
       <w:r>
         <w:fldChar w:fldCharType="end"/>
       </w:r>
-      <w:hyperlink r:id="rId63">
+      <w:hyperlink r:id="rId88">
         <w:r>
           <w:rPr>
             <w:color w:val="1155cc"/>
@@ -5977,7 +7698,7 @@
       <w:r>
         <w:fldChar w:fldCharType="end"/>
       </w:r>
-      <w:hyperlink r:id="rId64">
+      <w:hyperlink r:id="rId89">
         <w:r>
           <w:rPr>
             <w:color w:val="1155cc"/>
@@ -6014,7 +7735,7 @@
       <w:r>
         <w:fldChar w:fldCharType="end"/>
       </w:r>
-      <w:hyperlink r:id="rId65">
+      <w:hyperlink r:id="rId90">
         <w:r>
           <w:rPr>
             <w:color w:val="1155cc"/>
@@ -6056,7 +7777,7 @@
       <w:r>
         <w:fldChar w:fldCharType="end"/>
       </w:r>
-      <w:hyperlink r:id="rId66">
+      <w:hyperlink r:id="rId91">
         <w:r>
           <w:rPr>
             <w:color w:val="1155cc"/>
@@ -6093,7 +7814,7 @@
       <w:r>
         <w:fldChar w:fldCharType="end"/>
       </w:r>
-      <w:hyperlink r:id="rId67">
+      <w:hyperlink r:id="rId92">
         <w:r>
           <w:rPr>
             <w:color w:val="1155cc"/>
@@ -6130,7 +7851,7 @@
       <w:r>
         <w:fldChar w:fldCharType="end"/>
       </w:r>
-      <w:hyperlink r:id="rId68">
+      <w:hyperlink r:id="rId93">
         <w:r>
           <w:rPr>
             <w:color w:val="1155cc"/>
@@ -6233,7 +7954,7 @@
       <w:r>
         <w:fldChar w:fldCharType="end"/>
       </w:r>
-      <w:hyperlink r:id="rId69">
+      <w:hyperlink r:id="rId94">
         <w:r>
           <w:rPr>
             <w:color w:val="1155cc"/>
@@ -6270,7 +7991,7 @@
       <w:r>
         <w:fldChar w:fldCharType="end"/>
       </w:r>
-      <w:hyperlink r:id="rId70">
+      <w:hyperlink r:id="rId95">
         <w:r>
           <w:rPr>
             <w:color w:val="1155cc"/>
@@ -6307,7 +8028,7 @@
       <w:r>
         <w:fldChar w:fldCharType="end"/>
       </w:r>
-      <w:hyperlink r:id="rId71">
+      <w:hyperlink r:id="rId96">
         <w:r>
           <w:rPr>
             <w:color w:val="1155cc"/>
@@ -6344,7 +8065,7 @@
       <w:r>
         <w:fldChar w:fldCharType="end"/>
       </w:r>
-      <w:hyperlink r:id="rId72">
+      <w:hyperlink r:id="rId97">
         <w:r>
           <w:rPr>
             <w:color w:val="1155cc"/>
@@ -6381,7 +8102,7 @@
       <w:r>
         <w:fldChar w:fldCharType="end"/>
       </w:r>
-      <w:hyperlink r:id="rId73">
+      <w:hyperlink r:id="rId98">
         <w:r>
           <w:rPr>
             <w:color w:val="1155cc"/>
@@ -6919,6 +8640,117 @@
         <w:ind w:left="720" w:hanging="360"/>
       </w:pPr>
       <w:rPr>
+        <w:color w:val="1f1f1f"/>
+        <w:u w:val="none"/>
+      </w:rPr>
+    </w:lvl>
+    <w:lvl w:ilvl="1">
+      <w:start w:val="1"/>
+      <w:numFmt w:val="bullet"/>
+      <w:lvlText w:val="○"/>
+      <w:lvlJc w:val="left"/>
+      <w:pPr>
+        <w:ind w:left="1440" w:hanging="360"/>
+      </w:pPr>
+      <w:rPr>
+        <w:u w:val="none"/>
+      </w:rPr>
+    </w:lvl>
+    <w:lvl w:ilvl="2">
+      <w:start w:val="1"/>
+      <w:numFmt w:val="bullet"/>
+      <w:lvlText w:val="■"/>
+      <w:lvlJc w:val="left"/>
+      <w:pPr>
+        <w:ind w:left="2160" w:hanging="360"/>
+      </w:pPr>
+      <w:rPr>
+        <w:u w:val="none"/>
+      </w:rPr>
+    </w:lvl>
+    <w:lvl w:ilvl="3">
+      <w:start w:val="1"/>
+      <w:numFmt w:val="bullet"/>
+      <w:lvlText w:val="●"/>
+      <w:lvlJc w:val="left"/>
+      <w:pPr>
+        <w:ind w:left="2880" w:hanging="360"/>
+      </w:pPr>
+      <w:rPr>
+        <w:u w:val="none"/>
+      </w:rPr>
+    </w:lvl>
+    <w:lvl w:ilvl="4">
+      <w:start w:val="1"/>
+      <w:numFmt w:val="bullet"/>
+      <w:lvlText w:val="○"/>
+      <w:lvlJc w:val="left"/>
+      <w:pPr>
+        <w:ind w:left="3600" w:hanging="360"/>
+      </w:pPr>
+      <w:rPr>
+        <w:u w:val="none"/>
+      </w:rPr>
+    </w:lvl>
+    <w:lvl w:ilvl="5">
+      <w:start w:val="1"/>
+      <w:numFmt w:val="bullet"/>
+      <w:lvlText w:val="■"/>
+      <w:lvlJc w:val="left"/>
+      <w:pPr>
+        <w:ind w:left="4320" w:hanging="360"/>
+      </w:pPr>
+      <w:rPr>
+        <w:u w:val="none"/>
+      </w:rPr>
+    </w:lvl>
+    <w:lvl w:ilvl="6">
+      <w:start w:val="1"/>
+      <w:numFmt w:val="bullet"/>
+      <w:lvlText w:val="●"/>
+      <w:lvlJc w:val="left"/>
+      <w:pPr>
+        <w:ind w:left="5040" w:hanging="360"/>
+      </w:pPr>
+      <w:rPr>
+        <w:u w:val="none"/>
+      </w:rPr>
+    </w:lvl>
+    <w:lvl w:ilvl="7">
+      <w:start w:val="1"/>
+      <w:numFmt w:val="bullet"/>
+      <w:lvlText w:val="○"/>
+      <w:lvlJc w:val="left"/>
+      <w:pPr>
+        <w:ind w:left="5760" w:hanging="360"/>
+      </w:pPr>
+      <w:rPr>
+        <w:u w:val="none"/>
+      </w:rPr>
+    </w:lvl>
+    <w:lvl w:ilvl="8">
+      <w:start w:val="1"/>
+      <w:numFmt w:val="bullet"/>
+      <w:lvlText w:val="■"/>
+      <w:lvlJc w:val="left"/>
+      <w:pPr>
+        <w:ind w:left="6480" w:hanging="360"/>
+      </w:pPr>
+      <w:rPr>
+        <w:u w:val="none"/>
+      </w:rPr>
+    </w:lvl>
+  </w:abstractNum>
+  <w:abstractNum w:abstractNumId="6">
+    <w:lvl w:ilvl="0">
+      <w:start w:val="1"/>
+      <w:numFmt w:val="bullet"/>
+      <w:lvlText w:val="●"/>
+      <w:lvlJc w:val="left"/>
+      <w:pPr>
+        <w:ind w:left="720" w:hanging="360"/>
+      </w:pPr>
+      <w:rPr>
         <w:rFonts w:ascii="Arial" w:cs="Arial" w:eastAsia="Arial" w:hAnsi="Arial"/>
         <w:color w:val="333333"/>
         <w:sz w:val="24"/>
@@ -7023,7 +8855,7 @@
       </w:rPr>
     </w:lvl>
   </w:abstractNum>
-  <w:abstractNum w:abstractNumId="6">
+  <w:abstractNum w:abstractNumId="7">
     <w:lvl w:ilvl="0">
       <w:start w:val="1"/>
       <w:numFmt w:val="bullet"/>
@@ -7137,7 +8969,7 @@
       </w:rPr>
     </w:lvl>
   </w:abstractNum>
-  <w:abstractNum w:abstractNumId="7">
+  <w:abstractNum w:abstractNumId="8">
     <w:lvl w:ilvl="0">
       <w:start w:val="1"/>
       <w:numFmt w:val="bullet"/>
@@ -7239,117 +9071,6 @@
       <w:start w:val="1"/>
       <w:numFmt w:val="bullet"/>
       <w:lvlText w:val="■"/>
-      <w:lvlJc w:val="left"/>
-      <w:pPr>
-        <w:ind w:left="6480" w:hanging="360"/>
-      </w:pPr>
-      <w:rPr>
-        <w:u w:val="none"/>
-      </w:rPr>
-    </w:lvl>
-  </w:abstractNum>
-  <w:abstractNum w:abstractNumId="8">
-    <w:lvl w:ilvl="0">
-      <w:start w:val="1"/>
-      <w:numFmt w:val="decimal"/>
-      <w:lvlText w:val="%1."/>
-      <w:lvlJc w:val="left"/>
-      <w:pPr>
-        <w:ind w:left="720" w:hanging="360"/>
-      </w:pPr>
-      <w:rPr>
-        <w:color w:val="1f1f1f"/>
-        <w:u w:val="none"/>
-      </w:rPr>
-    </w:lvl>
-    <w:lvl w:ilvl="1">
-      <w:start w:val="1"/>
-      <w:numFmt w:val="lowerLetter"/>
-      <w:lvlText w:val="%2."/>
-      <w:lvlJc w:val="left"/>
-      <w:pPr>
-        <w:ind w:left="1440" w:hanging="360"/>
-      </w:pPr>
-      <w:rPr>
-        <w:u w:val="none"/>
-      </w:rPr>
-    </w:lvl>
-    <w:lvl w:ilvl="2">
-      <w:start w:val="1"/>
-      <w:numFmt w:val="lowerRoman"/>
-      <w:lvlText w:val="%3."/>
-      <w:lvlJc w:val="left"/>
-      <w:pPr>
-        <w:ind w:left="2160" w:hanging="360"/>
-      </w:pPr>
-      <w:rPr>
-        <w:u w:val="none"/>
-      </w:rPr>
-    </w:lvl>
-    <w:lvl w:ilvl="3">
-      <w:start w:val="1"/>
-      <w:numFmt w:val="decimal"/>
-      <w:lvlText w:val="%4."/>
-      <w:lvlJc w:val="left"/>
-      <w:pPr>
-        <w:ind w:left="2880" w:hanging="360"/>
-      </w:pPr>
-      <w:rPr>
-        <w:u w:val="none"/>
-      </w:rPr>
-    </w:lvl>
-    <w:lvl w:ilvl="4">
-      <w:start w:val="1"/>
-      <w:numFmt w:val="lowerLetter"/>
-      <w:lvlText w:val="%5."/>
-      <w:lvlJc w:val="left"/>
-      <w:pPr>
-        <w:ind w:left="3600" w:hanging="360"/>
-      </w:pPr>
-      <w:rPr>
-        <w:u w:val="none"/>
-      </w:rPr>
-    </w:lvl>
-    <w:lvl w:ilvl="5">
-      <w:start w:val="1"/>
-      <w:numFmt w:val="lowerRoman"/>
-      <w:lvlText w:val="%6."/>
-      <w:lvlJc w:val="left"/>
-      <w:pPr>
-        <w:ind w:left="4320" w:hanging="360"/>
-      </w:pPr>
-      <w:rPr>
-        <w:u w:val="none"/>
-      </w:rPr>
-    </w:lvl>
-    <w:lvl w:ilvl="6">
-      <w:start w:val="1"/>
-      <w:numFmt w:val="decimal"/>
-      <w:lvlText w:val="%7."/>
-      <w:lvlJc w:val="left"/>
-      <w:pPr>
-        <w:ind w:left="5040" w:hanging="360"/>
-      </w:pPr>
-      <w:rPr>
-        <w:u w:val="none"/>
-      </w:rPr>
-    </w:lvl>
-    <w:lvl w:ilvl="7">
-      <w:start w:val="1"/>
-      <w:numFmt w:val="lowerLetter"/>
-      <w:lvlText w:val="%8."/>
-      <w:lvlJc w:val="left"/>
-      <w:pPr>
-        <w:ind w:left="5760" w:hanging="360"/>
-      </w:pPr>
-      <w:rPr>
-        <w:u w:val="none"/>
-      </w:rPr>
-    </w:lvl>
-    <w:lvl w:ilvl="8">
-      <w:start w:val="1"/>
-      <w:numFmt w:val="lowerRoman"/>
-      <w:lvlText w:val="%9."/>
       <w:lvlJc w:val="left"/>
       <w:pPr>
         <w:ind w:left="6480" w:hanging="360"/>
@@ -7362,8 +9083,8 @@
   <w:abstractNum w:abstractNumId="9">
     <w:lvl w:ilvl="0">
       <w:start w:val="1"/>
-      <w:numFmt w:val="bullet"/>
-      <w:lvlText w:val="●"/>
+      <w:numFmt w:val="decimal"/>
+      <w:lvlText w:val="%1."/>
       <w:lvlJc w:val="left"/>
       <w:pPr>
         <w:ind w:left="720" w:hanging="360"/>
@@ -7375,8 +9096,8 @@
     </w:lvl>
     <w:lvl w:ilvl="1">
       <w:start w:val="1"/>
-      <w:numFmt w:val="bullet"/>
-      <w:lvlText w:val="○"/>
+      <w:numFmt w:val="lowerLetter"/>
+      <w:lvlText w:val="%2."/>
       <w:lvlJc w:val="left"/>
       <w:pPr>
         <w:ind w:left="1440" w:hanging="360"/>
@@ -7387,8 +9108,8 @@
     </w:lvl>
     <w:lvl w:ilvl="2">
       <w:start w:val="1"/>
-      <w:numFmt w:val="bullet"/>
-      <w:lvlText w:val="■"/>
+      <w:numFmt w:val="lowerRoman"/>
+      <w:lvlText w:val="%3."/>
       <w:lvlJc w:val="left"/>
       <w:pPr>
         <w:ind w:left="2160" w:hanging="360"/>
@@ -7399,8 +9120,8 @@
     </w:lvl>
     <w:lvl w:ilvl="3">
       <w:start w:val="1"/>
-      <w:numFmt w:val="bullet"/>
-      <w:lvlText w:val="●"/>
+      <w:numFmt w:val="decimal"/>
+      <w:lvlText w:val="%4."/>
       <w:lvlJc w:val="left"/>
       <w:pPr>
         <w:ind w:left="2880" w:hanging="360"/>
@@ -7411,8 +9132,8 @@
     </w:lvl>
     <w:lvl w:ilvl="4">
       <w:start w:val="1"/>
-      <w:numFmt w:val="bullet"/>
-      <w:lvlText w:val="○"/>
+      <w:numFmt w:val="lowerLetter"/>
+      <w:lvlText w:val="%5."/>
       <w:lvlJc w:val="left"/>
       <w:pPr>
         <w:ind w:left="3600" w:hanging="360"/>
@@ -7423,8 +9144,8 @@
     </w:lvl>
     <w:lvl w:ilvl="5">
       <w:start w:val="1"/>
-      <w:numFmt w:val="bullet"/>
-      <w:lvlText w:val="■"/>
+      <w:numFmt w:val="lowerRoman"/>
+      <w:lvlText w:val="%6."/>
       <w:lvlJc w:val="left"/>
       <w:pPr>
         <w:ind w:left="4320" w:hanging="360"/>
@@ -7435,8 +9156,8 @@
     </w:lvl>
     <w:lvl w:ilvl="6">
       <w:start w:val="1"/>
-      <w:numFmt w:val="bullet"/>
-      <w:lvlText w:val="●"/>
+      <w:numFmt w:val="decimal"/>
+      <w:lvlText w:val="%7."/>
       <w:lvlJc w:val="left"/>
       <w:pPr>
         <w:ind w:left="5040" w:hanging="360"/>
@@ -7447,8 +9168,8 @@
     </w:lvl>
     <w:lvl w:ilvl="7">
       <w:start w:val="1"/>
-      <w:numFmt w:val="bullet"/>
-      <w:lvlText w:val="○"/>
+      <w:numFmt w:val="lowerLetter"/>
+      <w:lvlText w:val="%8."/>
       <w:lvlJc w:val="left"/>
       <w:pPr>
         <w:ind w:left="5760" w:hanging="360"/>
@@ -7459,8 +9180,8 @@
     </w:lvl>
     <w:lvl w:ilvl="8">
       <w:start w:val="1"/>
-      <w:numFmt w:val="bullet"/>
-      <w:lvlText w:val="■"/>
+      <w:numFmt w:val="lowerRoman"/>
+      <w:lvlText w:val="%9."/>
       <w:lvlJc w:val="left"/>
       <w:pPr>
         <w:ind w:left="6480" w:hanging="360"/>
@@ -7473,6 +9194,117 @@
   <w:abstractNum w:abstractNumId="10">
     <w:lvl w:ilvl="0">
       <w:start w:val="1"/>
+      <w:numFmt w:val="bullet"/>
+      <w:lvlText w:val="●"/>
+      <w:lvlJc w:val="left"/>
+      <w:pPr>
+        <w:ind w:left="720" w:hanging="360"/>
+      </w:pPr>
+      <w:rPr>
+        <w:color w:val="1f1f1f"/>
+        <w:u w:val="none"/>
+      </w:rPr>
+    </w:lvl>
+    <w:lvl w:ilvl="1">
+      <w:start w:val="1"/>
+      <w:numFmt w:val="bullet"/>
+      <w:lvlText w:val="○"/>
+      <w:lvlJc w:val="left"/>
+      <w:pPr>
+        <w:ind w:left="1440" w:hanging="360"/>
+      </w:pPr>
+      <w:rPr>
+        <w:u w:val="none"/>
+      </w:rPr>
+    </w:lvl>
+    <w:lvl w:ilvl="2">
+      <w:start w:val="1"/>
+      <w:numFmt w:val="bullet"/>
+      <w:lvlText w:val="■"/>
+      <w:lvlJc w:val="left"/>
+      <w:pPr>
+        <w:ind w:left="2160" w:hanging="360"/>
+      </w:pPr>
+      <w:rPr>
+        <w:u w:val="none"/>
+      </w:rPr>
+    </w:lvl>
+    <w:lvl w:ilvl="3">
+      <w:start w:val="1"/>
+      <w:numFmt w:val="bullet"/>
+      <w:lvlText w:val="●"/>
+      <w:lvlJc w:val="left"/>
+      <w:pPr>
+        <w:ind w:left="2880" w:hanging="360"/>
+      </w:pPr>
+      <w:rPr>
+        <w:u w:val="none"/>
+      </w:rPr>
+    </w:lvl>
+    <w:lvl w:ilvl="4">
+      <w:start w:val="1"/>
+      <w:numFmt w:val="bullet"/>
+      <w:lvlText w:val="○"/>
+      <w:lvlJc w:val="left"/>
+      <w:pPr>
+        <w:ind w:left="3600" w:hanging="360"/>
+      </w:pPr>
+      <w:rPr>
+        <w:u w:val="none"/>
+      </w:rPr>
+    </w:lvl>
+    <w:lvl w:ilvl="5">
+      <w:start w:val="1"/>
+      <w:numFmt w:val="bullet"/>
+      <w:lvlText w:val="■"/>
+      <w:lvlJc w:val="left"/>
+      <w:pPr>
+        <w:ind w:left="4320" w:hanging="360"/>
+      </w:pPr>
+      <w:rPr>
+        <w:u w:val="none"/>
+      </w:rPr>
+    </w:lvl>
+    <w:lvl w:ilvl="6">
+      <w:start w:val="1"/>
+      <w:numFmt w:val="bullet"/>
+      <w:lvlText w:val="●"/>
+      <w:lvlJc w:val="left"/>
+      <w:pPr>
+        <w:ind w:left="5040" w:hanging="360"/>
+      </w:pPr>
+      <w:rPr>
+        <w:u w:val="none"/>
+      </w:rPr>
+    </w:lvl>
+    <w:lvl w:ilvl="7">
+      <w:start w:val="1"/>
+      <w:numFmt w:val="bullet"/>
+      <w:lvlText w:val="○"/>
+      <w:lvlJc w:val="left"/>
+      <w:pPr>
+        <w:ind w:left="5760" w:hanging="360"/>
+      </w:pPr>
+      <w:rPr>
+        <w:u w:val="none"/>
+      </w:rPr>
+    </w:lvl>
+    <w:lvl w:ilvl="8">
+      <w:start w:val="1"/>
+      <w:numFmt w:val="bullet"/>
+      <w:lvlText w:val="■"/>
+      <w:lvlJc w:val="left"/>
+      <w:pPr>
+        <w:ind w:left="6480" w:hanging="360"/>
+      </w:pPr>
+      <w:rPr>
+        <w:u w:val="none"/>
+      </w:rPr>
+    </w:lvl>
+  </w:abstractNum>
+  <w:abstractNum w:abstractNumId="11">
+    <w:lvl w:ilvl="0">
+      <w:start w:val="1"/>
       <w:numFmt w:val="decimal"/>
       <w:lvlText w:val="%1."/>
       <w:lvlJc w:val="left"/>
@@ -7581,7 +9413,7 @@
       </w:rPr>
     </w:lvl>
   </w:abstractNum>
-  <w:abstractNum w:abstractNumId="11">
+  <w:abstractNum w:abstractNumId="12">
     <w:lvl w:ilvl="0">
       <w:start w:val="1"/>
       <w:numFmt w:val="bullet"/>
@@ -7730,6 +9562,9 @@
   <w:num w:numId="11">
     <w:abstractNumId w:val="11"/>
   </w:num>
+  <w:num w:numId="12">
+    <w:abstractNumId w:val="12"/>
+  </w:num>
 </w:numbering>
 </file>
 
@@ -7739,8 +9574,6 @@
     <w:rPrDefault>
       <w:rPr>
         <w:rFonts w:ascii="Arial" w:cs="Arial" w:eastAsia="Arial" w:hAnsi="Arial"/>
-        <w:sz w:val="16"/>
-        <w:szCs w:val="16"/>
         <w:highlight w:val="white"/>
         <w:lang w:val="en"/>
       </w:rPr>
